--- a/論文相關/實驗/問卷,考卷.docx
+++ b/論文相關/實驗/問卷,考卷.docx
@@ -3609,11 +3609,11 @@
       </w:tblPr>
       <w:tblGrid>
         <w:gridCol w:w="7673"/>
-        <w:gridCol w:w="512"/>
+        <w:gridCol w:w="514"/>
         <w:gridCol w:w="511"/>
         <w:gridCol w:w="511"/>
         <w:gridCol w:w="511"/>
-        <w:gridCol w:w="509"/>
+        <w:gridCol w:w="507"/>
       </w:tblGrid>
       <w:tr>
         <w:tc>
@@ -3640,7 +3640,7 @@
         </w:tc>
         <w:tc>
           <w:tcPr>
-            <w:tcW w:w="250" w:type="pct"/>
+            <w:tcW w:w="251" w:type="pct"/>
             <w:vAlign w:val="center"/>
           </w:tcPr>
           <w:p>
@@ -3843,7 +3843,7 @@
         </w:tc>
         <w:tc>
           <w:tcPr>
-            <w:tcW w:w="250" w:type="pct"/>
+            <w:tcW w:w="248" w:type="pct"/>
             <w:vAlign w:val="center"/>
           </w:tcPr>
           <w:p>
@@ -3940,7 +3940,7 @@
               <w:pStyle w:val="a3"/>
               <w:numPr>
                 <w:ilvl w:val="0"/>
-                <w:numId w:val="9"/>
+                <w:numId w:val="12"/>
               </w:numPr>
               <w:ind w:leftChars="0"/>
               <w:rPr>
@@ -3953,101 +3953,101 @@
                 <w:rFonts w:asciiTheme="minorEastAsia" w:hAnsiTheme="minorEastAsia" w:cs="Times New Roman"/>
                 <w:sz w:val="22"/>
               </w:rPr>
-              <w:t>我覺得玩過此遊戲後，我的「四則運算」能力有進步。</w:t>
-            </w:r>
-          </w:p>
-        </w:tc>
-        <w:tc>
-          <w:tcPr>
-            <w:tcW w:w="250" w:type="pct"/>
-            <w:vAlign w:val="center"/>
-          </w:tcPr>
-          <w:p>
-            <w:pPr>
-              <w:jc w:val="center"/>
-              <w:rPr>
-                <w:rFonts w:asciiTheme="minorEastAsia" w:hAnsiTheme="minorEastAsia" w:cs="Times New Roman"/>
-                <w:sz w:val="22"/>
-              </w:rPr>
-            </w:pPr>
-            <w:r>
-              <w:rPr>
-                <w:rFonts w:asciiTheme="minorEastAsia" w:hAnsiTheme="minorEastAsia" w:cs="Times New Roman"/>
-                <w:sz w:val="22"/>
-              </w:rPr>
-              <w:t>□</w:t>
-            </w:r>
-          </w:p>
-        </w:tc>
-        <w:tc>
-          <w:tcPr>
-            <w:tcW w:w="250" w:type="pct"/>
-            <w:vAlign w:val="center"/>
-          </w:tcPr>
-          <w:p>
-            <w:pPr>
-              <w:jc w:val="center"/>
-              <w:rPr>
-                <w:rFonts w:asciiTheme="minorEastAsia" w:hAnsiTheme="minorEastAsia" w:cs="Times New Roman"/>
-                <w:sz w:val="22"/>
-              </w:rPr>
-            </w:pPr>
-            <w:r>
-              <w:rPr>
-                <w:rFonts w:asciiTheme="minorEastAsia" w:hAnsiTheme="minorEastAsia" w:cs="Times New Roman"/>
-                <w:sz w:val="22"/>
-              </w:rPr>
-              <w:t>□</w:t>
-            </w:r>
-          </w:p>
-        </w:tc>
-        <w:tc>
-          <w:tcPr>
-            <w:tcW w:w="250" w:type="pct"/>
-            <w:vAlign w:val="center"/>
-          </w:tcPr>
-          <w:p>
-            <w:pPr>
-              <w:jc w:val="center"/>
-              <w:rPr>
-                <w:rFonts w:asciiTheme="minorEastAsia" w:hAnsiTheme="minorEastAsia" w:cs="Times New Roman"/>
-                <w:sz w:val="22"/>
-              </w:rPr>
-            </w:pPr>
-            <w:r>
-              <w:rPr>
-                <w:rFonts w:asciiTheme="minorEastAsia" w:hAnsiTheme="minorEastAsia" w:cs="Times New Roman"/>
-                <w:sz w:val="22"/>
-              </w:rPr>
-              <w:t>□</w:t>
-            </w:r>
-          </w:p>
-        </w:tc>
-        <w:tc>
-          <w:tcPr>
-            <w:tcW w:w="250" w:type="pct"/>
-            <w:vAlign w:val="center"/>
-          </w:tcPr>
-          <w:p>
-            <w:pPr>
-              <w:jc w:val="center"/>
-              <w:rPr>
-                <w:rFonts w:asciiTheme="minorEastAsia" w:hAnsiTheme="minorEastAsia" w:cs="Times New Roman"/>
-                <w:sz w:val="22"/>
-              </w:rPr>
-            </w:pPr>
-            <w:r>
-              <w:rPr>
-                <w:rFonts w:asciiTheme="minorEastAsia" w:hAnsiTheme="minorEastAsia" w:cs="Times New Roman"/>
-                <w:sz w:val="22"/>
-              </w:rPr>
-              <w:t>□</w:t>
-            </w:r>
-          </w:p>
-        </w:tc>
-        <w:tc>
-          <w:tcPr>
-            <w:tcW w:w="250" w:type="pct"/>
+              <w:t>我喜歡數學。</w:t>
+            </w:r>
+          </w:p>
+        </w:tc>
+        <w:tc>
+          <w:tcPr>
+            <w:tcW w:w="251" w:type="pct"/>
+            <w:vAlign w:val="center"/>
+          </w:tcPr>
+          <w:p>
+            <w:pPr>
+              <w:jc w:val="center"/>
+              <w:rPr>
+                <w:rFonts w:asciiTheme="minorEastAsia" w:hAnsiTheme="minorEastAsia" w:cs="Times New Roman"/>
+                <w:sz w:val="22"/>
+              </w:rPr>
+            </w:pPr>
+            <w:r>
+              <w:rPr>
+                <w:rFonts w:asciiTheme="minorEastAsia" w:hAnsiTheme="minorEastAsia" w:cs="Times New Roman"/>
+                <w:sz w:val="22"/>
+              </w:rPr>
+              <w:t>□</w:t>
+            </w:r>
+          </w:p>
+        </w:tc>
+        <w:tc>
+          <w:tcPr>
+            <w:tcW w:w="250" w:type="pct"/>
+            <w:vAlign w:val="center"/>
+          </w:tcPr>
+          <w:p>
+            <w:pPr>
+              <w:jc w:val="center"/>
+              <w:rPr>
+                <w:rFonts w:asciiTheme="minorEastAsia" w:hAnsiTheme="minorEastAsia" w:cs="Times New Roman"/>
+                <w:sz w:val="22"/>
+              </w:rPr>
+            </w:pPr>
+            <w:r>
+              <w:rPr>
+                <w:rFonts w:asciiTheme="minorEastAsia" w:hAnsiTheme="minorEastAsia" w:cs="Times New Roman"/>
+                <w:sz w:val="22"/>
+              </w:rPr>
+              <w:t>□</w:t>
+            </w:r>
+          </w:p>
+        </w:tc>
+        <w:tc>
+          <w:tcPr>
+            <w:tcW w:w="250" w:type="pct"/>
+            <w:vAlign w:val="center"/>
+          </w:tcPr>
+          <w:p>
+            <w:pPr>
+              <w:jc w:val="center"/>
+              <w:rPr>
+                <w:rFonts w:asciiTheme="minorEastAsia" w:hAnsiTheme="minorEastAsia" w:cs="Times New Roman"/>
+                <w:sz w:val="22"/>
+              </w:rPr>
+            </w:pPr>
+            <w:r>
+              <w:rPr>
+                <w:rFonts w:asciiTheme="minorEastAsia" w:hAnsiTheme="minorEastAsia" w:cs="Times New Roman"/>
+                <w:sz w:val="22"/>
+              </w:rPr>
+              <w:t>□</w:t>
+            </w:r>
+          </w:p>
+        </w:tc>
+        <w:tc>
+          <w:tcPr>
+            <w:tcW w:w="250" w:type="pct"/>
+            <w:vAlign w:val="center"/>
+          </w:tcPr>
+          <w:p>
+            <w:pPr>
+              <w:jc w:val="center"/>
+              <w:rPr>
+                <w:rFonts w:asciiTheme="minorEastAsia" w:hAnsiTheme="minorEastAsia" w:cs="Times New Roman"/>
+                <w:sz w:val="22"/>
+              </w:rPr>
+            </w:pPr>
+            <w:r>
+              <w:rPr>
+                <w:rFonts w:asciiTheme="minorEastAsia" w:hAnsiTheme="minorEastAsia" w:cs="Times New Roman"/>
+                <w:sz w:val="22"/>
+              </w:rPr>
+              <w:t>□</w:t>
+            </w:r>
+          </w:p>
+        </w:tc>
+        <w:tc>
+          <w:tcPr>
+            <w:tcW w:w="248" w:type="pct"/>
             <w:vAlign w:val="center"/>
           </w:tcPr>
           <w:p>
@@ -4079,7 +4079,7 @@
               <w:pStyle w:val="a3"/>
               <w:numPr>
                 <w:ilvl w:val="0"/>
-                <w:numId w:val="9"/>
+                <w:numId w:val="12"/>
               </w:numPr>
               <w:ind w:leftChars="0"/>
               <w:rPr>
@@ -4092,101 +4092,101 @@
                 <w:rFonts w:asciiTheme="minorEastAsia" w:hAnsiTheme="minorEastAsia" w:cs="Times New Roman"/>
                 <w:sz w:val="22"/>
               </w:rPr>
-              <w:t>我覺得「四則運算」變得更有趣了。</w:t>
-            </w:r>
-          </w:p>
-        </w:tc>
-        <w:tc>
-          <w:tcPr>
-            <w:tcW w:w="250" w:type="pct"/>
-            <w:vAlign w:val="center"/>
-          </w:tcPr>
-          <w:p>
-            <w:pPr>
-              <w:jc w:val="center"/>
-              <w:rPr>
-                <w:rFonts w:asciiTheme="minorEastAsia" w:hAnsiTheme="minorEastAsia" w:cs="Times New Roman"/>
-                <w:sz w:val="22"/>
-              </w:rPr>
-            </w:pPr>
-            <w:r>
-              <w:rPr>
-                <w:rFonts w:asciiTheme="minorEastAsia" w:hAnsiTheme="minorEastAsia" w:cs="Times New Roman"/>
-                <w:sz w:val="22"/>
-              </w:rPr>
-              <w:t>□</w:t>
-            </w:r>
-          </w:p>
-        </w:tc>
-        <w:tc>
-          <w:tcPr>
-            <w:tcW w:w="250" w:type="pct"/>
-            <w:vAlign w:val="center"/>
-          </w:tcPr>
-          <w:p>
-            <w:pPr>
-              <w:jc w:val="center"/>
-              <w:rPr>
-                <w:rFonts w:asciiTheme="minorEastAsia" w:hAnsiTheme="minorEastAsia" w:cs="Times New Roman"/>
-                <w:sz w:val="22"/>
-              </w:rPr>
-            </w:pPr>
-            <w:r>
-              <w:rPr>
-                <w:rFonts w:asciiTheme="minorEastAsia" w:hAnsiTheme="minorEastAsia" w:cs="Times New Roman"/>
-                <w:sz w:val="22"/>
-              </w:rPr>
-              <w:t>□</w:t>
-            </w:r>
-          </w:p>
-        </w:tc>
-        <w:tc>
-          <w:tcPr>
-            <w:tcW w:w="250" w:type="pct"/>
-            <w:vAlign w:val="center"/>
-          </w:tcPr>
-          <w:p>
-            <w:pPr>
-              <w:jc w:val="center"/>
-              <w:rPr>
-                <w:rFonts w:asciiTheme="minorEastAsia" w:hAnsiTheme="minorEastAsia" w:cs="Times New Roman"/>
-                <w:sz w:val="22"/>
-              </w:rPr>
-            </w:pPr>
-            <w:r>
-              <w:rPr>
-                <w:rFonts w:asciiTheme="minorEastAsia" w:hAnsiTheme="minorEastAsia" w:cs="Times New Roman"/>
-                <w:sz w:val="22"/>
-              </w:rPr>
-              <w:t>□</w:t>
-            </w:r>
-          </w:p>
-        </w:tc>
-        <w:tc>
-          <w:tcPr>
-            <w:tcW w:w="250" w:type="pct"/>
-            <w:vAlign w:val="center"/>
-          </w:tcPr>
-          <w:p>
-            <w:pPr>
-              <w:jc w:val="center"/>
-              <w:rPr>
-                <w:rFonts w:asciiTheme="minorEastAsia" w:hAnsiTheme="minorEastAsia" w:cs="Times New Roman"/>
-                <w:sz w:val="22"/>
-              </w:rPr>
-            </w:pPr>
-            <w:r>
-              <w:rPr>
-                <w:rFonts w:asciiTheme="minorEastAsia" w:hAnsiTheme="minorEastAsia" w:cs="Times New Roman"/>
-                <w:sz w:val="22"/>
-              </w:rPr>
-              <w:t>□</w:t>
-            </w:r>
-          </w:p>
-        </w:tc>
-        <w:tc>
-          <w:tcPr>
-            <w:tcW w:w="250" w:type="pct"/>
+              <w:t>我覺得我的數學成績還不錯。</w:t>
+            </w:r>
+          </w:p>
+        </w:tc>
+        <w:tc>
+          <w:tcPr>
+            <w:tcW w:w="251" w:type="pct"/>
+            <w:vAlign w:val="center"/>
+          </w:tcPr>
+          <w:p>
+            <w:pPr>
+              <w:jc w:val="center"/>
+              <w:rPr>
+                <w:rFonts w:asciiTheme="minorEastAsia" w:hAnsiTheme="minorEastAsia" w:cs="Times New Roman"/>
+                <w:sz w:val="22"/>
+              </w:rPr>
+            </w:pPr>
+            <w:r>
+              <w:rPr>
+                <w:rFonts w:asciiTheme="minorEastAsia" w:hAnsiTheme="minorEastAsia" w:cs="Times New Roman"/>
+                <w:sz w:val="22"/>
+              </w:rPr>
+              <w:t>□</w:t>
+            </w:r>
+          </w:p>
+        </w:tc>
+        <w:tc>
+          <w:tcPr>
+            <w:tcW w:w="250" w:type="pct"/>
+            <w:vAlign w:val="center"/>
+          </w:tcPr>
+          <w:p>
+            <w:pPr>
+              <w:jc w:val="center"/>
+              <w:rPr>
+                <w:rFonts w:asciiTheme="minorEastAsia" w:hAnsiTheme="minorEastAsia" w:cs="Times New Roman"/>
+                <w:sz w:val="22"/>
+              </w:rPr>
+            </w:pPr>
+            <w:r>
+              <w:rPr>
+                <w:rFonts w:asciiTheme="minorEastAsia" w:hAnsiTheme="minorEastAsia" w:cs="Times New Roman"/>
+                <w:sz w:val="22"/>
+              </w:rPr>
+              <w:t>□</w:t>
+            </w:r>
+          </w:p>
+        </w:tc>
+        <w:tc>
+          <w:tcPr>
+            <w:tcW w:w="250" w:type="pct"/>
+            <w:vAlign w:val="center"/>
+          </w:tcPr>
+          <w:p>
+            <w:pPr>
+              <w:jc w:val="center"/>
+              <w:rPr>
+                <w:rFonts w:asciiTheme="minorEastAsia" w:hAnsiTheme="minorEastAsia" w:cs="Times New Roman"/>
+                <w:sz w:val="22"/>
+              </w:rPr>
+            </w:pPr>
+            <w:r>
+              <w:rPr>
+                <w:rFonts w:asciiTheme="minorEastAsia" w:hAnsiTheme="minorEastAsia" w:cs="Times New Roman"/>
+                <w:sz w:val="22"/>
+              </w:rPr>
+              <w:t>□</w:t>
+            </w:r>
+          </w:p>
+        </w:tc>
+        <w:tc>
+          <w:tcPr>
+            <w:tcW w:w="250" w:type="pct"/>
+            <w:vAlign w:val="center"/>
+          </w:tcPr>
+          <w:p>
+            <w:pPr>
+              <w:jc w:val="center"/>
+              <w:rPr>
+                <w:rFonts w:asciiTheme="minorEastAsia" w:hAnsiTheme="minorEastAsia" w:cs="Times New Roman"/>
+                <w:sz w:val="22"/>
+              </w:rPr>
+            </w:pPr>
+            <w:r>
+              <w:rPr>
+                <w:rFonts w:asciiTheme="minorEastAsia" w:hAnsiTheme="minorEastAsia" w:cs="Times New Roman"/>
+                <w:sz w:val="22"/>
+              </w:rPr>
+              <w:t>□</w:t>
+            </w:r>
+          </w:p>
+        </w:tc>
+        <w:tc>
+          <w:tcPr>
+            <w:tcW w:w="248" w:type="pct"/>
             <w:vAlign w:val="center"/>
           </w:tcPr>
           <w:p>
@@ -4218,7 +4218,7 @@
               <w:pStyle w:val="a3"/>
               <w:numPr>
                 <w:ilvl w:val="0"/>
-                <w:numId w:val="9"/>
+                <w:numId w:val="12"/>
               </w:numPr>
               <w:ind w:leftChars="0"/>
               <w:rPr>
@@ -4231,101 +4231,101 @@
                 <w:rFonts w:asciiTheme="minorEastAsia" w:hAnsiTheme="minorEastAsia" w:cs="Times New Roman"/>
                 <w:sz w:val="22"/>
               </w:rPr>
-              <w:t>我覺得用「遊戲」的方式學習數學更加有趣。</w:t>
-            </w:r>
-          </w:p>
-        </w:tc>
-        <w:tc>
-          <w:tcPr>
-            <w:tcW w:w="250" w:type="pct"/>
-            <w:vAlign w:val="center"/>
-          </w:tcPr>
-          <w:p>
-            <w:pPr>
-              <w:jc w:val="center"/>
-              <w:rPr>
-                <w:rFonts w:asciiTheme="minorEastAsia" w:hAnsiTheme="minorEastAsia" w:cs="Times New Roman"/>
-                <w:sz w:val="22"/>
-              </w:rPr>
-            </w:pPr>
-            <w:r>
-              <w:rPr>
-                <w:rFonts w:asciiTheme="minorEastAsia" w:hAnsiTheme="minorEastAsia" w:cs="Times New Roman"/>
-                <w:sz w:val="22"/>
-              </w:rPr>
-              <w:t>□</w:t>
-            </w:r>
-          </w:p>
-        </w:tc>
-        <w:tc>
-          <w:tcPr>
-            <w:tcW w:w="250" w:type="pct"/>
-            <w:vAlign w:val="center"/>
-          </w:tcPr>
-          <w:p>
-            <w:pPr>
-              <w:jc w:val="center"/>
-              <w:rPr>
-                <w:rFonts w:asciiTheme="minorEastAsia" w:hAnsiTheme="minorEastAsia" w:cs="Times New Roman"/>
-                <w:sz w:val="22"/>
-              </w:rPr>
-            </w:pPr>
-            <w:r>
-              <w:rPr>
-                <w:rFonts w:asciiTheme="minorEastAsia" w:hAnsiTheme="minorEastAsia" w:cs="Times New Roman"/>
-                <w:sz w:val="22"/>
-              </w:rPr>
-              <w:t>□</w:t>
-            </w:r>
-          </w:p>
-        </w:tc>
-        <w:tc>
-          <w:tcPr>
-            <w:tcW w:w="250" w:type="pct"/>
-            <w:vAlign w:val="center"/>
-          </w:tcPr>
-          <w:p>
-            <w:pPr>
-              <w:jc w:val="center"/>
-              <w:rPr>
-                <w:rFonts w:asciiTheme="minorEastAsia" w:hAnsiTheme="minorEastAsia" w:cs="Times New Roman"/>
-                <w:sz w:val="22"/>
-              </w:rPr>
-            </w:pPr>
-            <w:r>
-              <w:rPr>
-                <w:rFonts w:asciiTheme="minorEastAsia" w:hAnsiTheme="minorEastAsia" w:cs="Times New Roman"/>
-                <w:sz w:val="22"/>
-              </w:rPr>
-              <w:t>□</w:t>
-            </w:r>
-          </w:p>
-        </w:tc>
-        <w:tc>
-          <w:tcPr>
-            <w:tcW w:w="250" w:type="pct"/>
-            <w:vAlign w:val="center"/>
-          </w:tcPr>
-          <w:p>
-            <w:pPr>
-              <w:jc w:val="center"/>
-              <w:rPr>
-                <w:rFonts w:asciiTheme="minorEastAsia" w:hAnsiTheme="minorEastAsia" w:cs="Times New Roman"/>
-                <w:sz w:val="22"/>
-              </w:rPr>
-            </w:pPr>
-            <w:r>
-              <w:rPr>
-                <w:rFonts w:asciiTheme="minorEastAsia" w:hAnsiTheme="minorEastAsia" w:cs="Times New Roman"/>
-                <w:sz w:val="22"/>
-              </w:rPr>
-              <w:t>□</w:t>
-            </w:r>
-          </w:p>
-        </w:tc>
-        <w:tc>
-          <w:tcPr>
-            <w:tcW w:w="250" w:type="pct"/>
+              <w:t>如果用「遊戲」的方式學習數學，我會更有興趣學數學。</w:t>
+            </w:r>
+          </w:p>
+        </w:tc>
+        <w:tc>
+          <w:tcPr>
+            <w:tcW w:w="251" w:type="pct"/>
+            <w:vAlign w:val="center"/>
+          </w:tcPr>
+          <w:p>
+            <w:pPr>
+              <w:jc w:val="center"/>
+              <w:rPr>
+                <w:rFonts w:asciiTheme="minorEastAsia" w:hAnsiTheme="minorEastAsia" w:cs="Times New Roman"/>
+                <w:sz w:val="22"/>
+              </w:rPr>
+            </w:pPr>
+            <w:r>
+              <w:rPr>
+                <w:rFonts w:asciiTheme="minorEastAsia" w:hAnsiTheme="minorEastAsia" w:cs="Times New Roman"/>
+                <w:sz w:val="22"/>
+              </w:rPr>
+              <w:t>□</w:t>
+            </w:r>
+          </w:p>
+        </w:tc>
+        <w:tc>
+          <w:tcPr>
+            <w:tcW w:w="250" w:type="pct"/>
+            <w:vAlign w:val="center"/>
+          </w:tcPr>
+          <w:p>
+            <w:pPr>
+              <w:jc w:val="center"/>
+              <w:rPr>
+                <w:rFonts w:asciiTheme="minorEastAsia" w:hAnsiTheme="minorEastAsia" w:cs="Times New Roman"/>
+                <w:sz w:val="22"/>
+              </w:rPr>
+            </w:pPr>
+            <w:r>
+              <w:rPr>
+                <w:rFonts w:asciiTheme="minorEastAsia" w:hAnsiTheme="minorEastAsia" w:cs="Times New Roman"/>
+                <w:sz w:val="22"/>
+              </w:rPr>
+              <w:t>□</w:t>
+            </w:r>
+          </w:p>
+        </w:tc>
+        <w:tc>
+          <w:tcPr>
+            <w:tcW w:w="250" w:type="pct"/>
+            <w:vAlign w:val="center"/>
+          </w:tcPr>
+          <w:p>
+            <w:pPr>
+              <w:jc w:val="center"/>
+              <w:rPr>
+                <w:rFonts w:asciiTheme="minorEastAsia" w:hAnsiTheme="minorEastAsia" w:cs="Times New Roman"/>
+                <w:sz w:val="22"/>
+              </w:rPr>
+            </w:pPr>
+            <w:r>
+              <w:rPr>
+                <w:rFonts w:asciiTheme="minorEastAsia" w:hAnsiTheme="minorEastAsia" w:cs="Times New Roman"/>
+                <w:sz w:val="22"/>
+              </w:rPr>
+              <w:t>□</w:t>
+            </w:r>
+          </w:p>
+        </w:tc>
+        <w:tc>
+          <w:tcPr>
+            <w:tcW w:w="250" w:type="pct"/>
+            <w:vAlign w:val="center"/>
+          </w:tcPr>
+          <w:p>
+            <w:pPr>
+              <w:jc w:val="center"/>
+              <w:rPr>
+                <w:rFonts w:asciiTheme="minorEastAsia" w:hAnsiTheme="minorEastAsia" w:cs="Times New Roman"/>
+                <w:sz w:val="22"/>
+              </w:rPr>
+            </w:pPr>
+            <w:r>
+              <w:rPr>
+                <w:rFonts w:asciiTheme="minorEastAsia" w:hAnsiTheme="minorEastAsia" w:cs="Times New Roman"/>
+                <w:sz w:val="22"/>
+              </w:rPr>
+              <w:t>□</w:t>
+            </w:r>
+          </w:p>
+        </w:tc>
+        <w:tc>
+          <w:tcPr>
+            <w:tcW w:w="248" w:type="pct"/>
             <w:vAlign w:val="center"/>
           </w:tcPr>
           <w:p>
@@ -4357,7 +4357,7 @@
               <w:pStyle w:val="a3"/>
               <w:numPr>
                 <w:ilvl w:val="0"/>
-                <w:numId w:val="9"/>
+                <w:numId w:val="12"/>
               </w:numPr>
               <w:ind w:leftChars="0"/>
               <w:rPr>
@@ -4370,101 +4370,101 @@
                 <w:rFonts w:asciiTheme="minorEastAsia" w:hAnsiTheme="minorEastAsia" w:cs="Times New Roman"/>
                 <w:sz w:val="22"/>
               </w:rPr>
-              <w:t>我覺得用「遊戲」的方式學習數學是有幫助的。</w:t>
-            </w:r>
-          </w:p>
-        </w:tc>
-        <w:tc>
-          <w:tcPr>
-            <w:tcW w:w="250" w:type="pct"/>
-            <w:vAlign w:val="center"/>
-          </w:tcPr>
-          <w:p>
-            <w:pPr>
-              <w:jc w:val="center"/>
-              <w:rPr>
-                <w:rFonts w:asciiTheme="minorEastAsia" w:hAnsiTheme="minorEastAsia" w:cs="Times New Roman"/>
-                <w:sz w:val="22"/>
-              </w:rPr>
-            </w:pPr>
-            <w:r>
-              <w:rPr>
-                <w:rFonts w:asciiTheme="minorEastAsia" w:hAnsiTheme="minorEastAsia" w:cs="Times New Roman"/>
-                <w:sz w:val="22"/>
-              </w:rPr>
-              <w:t>□</w:t>
-            </w:r>
-          </w:p>
-        </w:tc>
-        <w:tc>
-          <w:tcPr>
-            <w:tcW w:w="250" w:type="pct"/>
-            <w:vAlign w:val="center"/>
-          </w:tcPr>
-          <w:p>
-            <w:pPr>
-              <w:jc w:val="center"/>
-              <w:rPr>
-                <w:rFonts w:asciiTheme="minorEastAsia" w:hAnsiTheme="minorEastAsia" w:cs="Times New Roman"/>
-                <w:sz w:val="22"/>
-              </w:rPr>
-            </w:pPr>
-            <w:r>
-              <w:rPr>
-                <w:rFonts w:asciiTheme="minorEastAsia" w:hAnsiTheme="minorEastAsia" w:cs="Times New Roman"/>
-                <w:sz w:val="22"/>
-              </w:rPr>
-              <w:t>□</w:t>
-            </w:r>
-          </w:p>
-        </w:tc>
-        <w:tc>
-          <w:tcPr>
-            <w:tcW w:w="250" w:type="pct"/>
-            <w:vAlign w:val="center"/>
-          </w:tcPr>
-          <w:p>
-            <w:pPr>
-              <w:jc w:val="center"/>
-              <w:rPr>
-                <w:rFonts w:asciiTheme="minorEastAsia" w:hAnsiTheme="minorEastAsia" w:cs="Times New Roman"/>
-                <w:sz w:val="22"/>
-              </w:rPr>
-            </w:pPr>
-            <w:r>
-              <w:rPr>
-                <w:rFonts w:asciiTheme="minorEastAsia" w:hAnsiTheme="minorEastAsia" w:cs="Times New Roman"/>
-                <w:sz w:val="22"/>
-              </w:rPr>
-              <w:t>□</w:t>
-            </w:r>
-          </w:p>
-        </w:tc>
-        <w:tc>
-          <w:tcPr>
-            <w:tcW w:w="250" w:type="pct"/>
-            <w:vAlign w:val="center"/>
-          </w:tcPr>
-          <w:p>
-            <w:pPr>
-              <w:jc w:val="center"/>
-              <w:rPr>
-                <w:rFonts w:asciiTheme="minorEastAsia" w:hAnsiTheme="minorEastAsia" w:cs="Times New Roman"/>
-                <w:sz w:val="22"/>
-              </w:rPr>
-            </w:pPr>
-            <w:r>
-              <w:rPr>
-                <w:rFonts w:asciiTheme="minorEastAsia" w:hAnsiTheme="minorEastAsia" w:cs="Times New Roman"/>
-                <w:sz w:val="22"/>
-              </w:rPr>
-              <w:t>□</w:t>
-            </w:r>
-          </w:p>
-        </w:tc>
-        <w:tc>
-          <w:tcPr>
-            <w:tcW w:w="250" w:type="pct"/>
+              <w:t>如果上課能用遊戲的方式進行，我會更喜歡數學課。</w:t>
+            </w:r>
+          </w:p>
+        </w:tc>
+        <w:tc>
+          <w:tcPr>
+            <w:tcW w:w="251" w:type="pct"/>
+            <w:vAlign w:val="center"/>
+          </w:tcPr>
+          <w:p>
+            <w:pPr>
+              <w:jc w:val="center"/>
+              <w:rPr>
+                <w:rFonts w:asciiTheme="minorEastAsia" w:hAnsiTheme="minorEastAsia" w:cs="Times New Roman"/>
+                <w:sz w:val="22"/>
+              </w:rPr>
+            </w:pPr>
+            <w:r>
+              <w:rPr>
+                <w:rFonts w:asciiTheme="minorEastAsia" w:hAnsiTheme="minorEastAsia" w:cs="Times New Roman"/>
+                <w:sz w:val="22"/>
+              </w:rPr>
+              <w:t>□</w:t>
+            </w:r>
+          </w:p>
+        </w:tc>
+        <w:tc>
+          <w:tcPr>
+            <w:tcW w:w="250" w:type="pct"/>
+            <w:vAlign w:val="center"/>
+          </w:tcPr>
+          <w:p>
+            <w:pPr>
+              <w:jc w:val="center"/>
+              <w:rPr>
+                <w:rFonts w:asciiTheme="minorEastAsia" w:hAnsiTheme="minorEastAsia" w:cs="Times New Roman"/>
+                <w:sz w:val="22"/>
+              </w:rPr>
+            </w:pPr>
+            <w:r>
+              <w:rPr>
+                <w:rFonts w:asciiTheme="minorEastAsia" w:hAnsiTheme="minorEastAsia" w:cs="Times New Roman"/>
+                <w:sz w:val="22"/>
+              </w:rPr>
+              <w:t>□</w:t>
+            </w:r>
+          </w:p>
+        </w:tc>
+        <w:tc>
+          <w:tcPr>
+            <w:tcW w:w="250" w:type="pct"/>
+            <w:vAlign w:val="center"/>
+          </w:tcPr>
+          <w:p>
+            <w:pPr>
+              <w:jc w:val="center"/>
+              <w:rPr>
+                <w:rFonts w:asciiTheme="minorEastAsia" w:hAnsiTheme="minorEastAsia" w:cs="Times New Roman"/>
+                <w:sz w:val="22"/>
+              </w:rPr>
+            </w:pPr>
+            <w:r>
+              <w:rPr>
+                <w:rFonts w:asciiTheme="minorEastAsia" w:hAnsiTheme="minorEastAsia" w:cs="Times New Roman"/>
+                <w:sz w:val="22"/>
+              </w:rPr>
+              <w:t>□</w:t>
+            </w:r>
+          </w:p>
+        </w:tc>
+        <w:tc>
+          <w:tcPr>
+            <w:tcW w:w="250" w:type="pct"/>
+            <w:vAlign w:val="center"/>
+          </w:tcPr>
+          <w:p>
+            <w:pPr>
+              <w:jc w:val="center"/>
+              <w:rPr>
+                <w:rFonts w:asciiTheme="minorEastAsia" w:hAnsiTheme="minorEastAsia" w:cs="Times New Roman"/>
+                <w:sz w:val="22"/>
+              </w:rPr>
+            </w:pPr>
+            <w:r>
+              <w:rPr>
+                <w:rFonts w:asciiTheme="minorEastAsia" w:hAnsiTheme="minorEastAsia" w:cs="Times New Roman"/>
+                <w:sz w:val="22"/>
+              </w:rPr>
+              <w:t>□</w:t>
+            </w:r>
+          </w:p>
+        </w:tc>
+        <w:tc>
+          <w:tcPr>
+            <w:tcW w:w="248" w:type="pct"/>
             <w:vAlign w:val="center"/>
           </w:tcPr>
           <w:p>
@@ -4496,7 +4496,7 @@
               <w:pStyle w:val="a3"/>
               <w:numPr>
                 <w:ilvl w:val="0"/>
-                <w:numId w:val="9"/>
+                <w:numId w:val="12"/>
               </w:numPr>
               <w:ind w:leftChars="0"/>
               <w:rPr>
@@ -4509,101 +4509,101 @@
                 <w:rFonts w:asciiTheme="minorEastAsia" w:hAnsiTheme="minorEastAsia" w:cs="Times New Roman"/>
                 <w:sz w:val="22"/>
               </w:rPr>
-              <w:t>我覺得剛剛的遊戲很好玩。</w:t>
-            </w:r>
-          </w:p>
-        </w:tc>
-        <w:tc>
-          <w:tcPr>
-            <w:tcW w:w="250" w:type="pct"/>
-            <w:vAlign w:val="center"/>
-          </w:tcPr>
-          <w:p>
-            <w:pPr>
-              <w:jc w:val="center"/>
-              <w:rPr>
-                <w:rFonts w:asciiTheme="minorEastAsia" w:hAnsiTheme="minorEastAsia" w:cs="Times New Roman"/>
-                <w:sz w:val="22"/>
-              </w:rPr>
-            </w:pPr>
-            <w:r>
-              <w:rPr>
-                <w:rFonts w:asciiTheme="minorEastAsia" w:hAnsiTheme="minorEastAsia" w:cs="Times New Roman"/>
-                <w:sz w:val="22"/>
-              </w:rPr>
-              <w:t>□</w:t>
-            </w:r>
-          </w:p>
-        </w:tc>
-        <w:tc>
-          <w:tcPr>
-            <w:tcW w:w="250" w:type="pct"/>
-            <w:vAlign w:val="center"/>
-          </w:tcPr>
-          <w:p>
-            <w:pPr>
-              <w:jc w:val="center"/>
-              <w:rPr>
-                <w:rFonts w:asciiTheme="minorEastAsia" w:hAnsiTheme="minorEastAsia" w:cs="Times New Roman"/>
-                <w:sz w:val="22"/>
-              </w:rPr>
-            </w:pPr>
-            <w:r>
-              <w:rPr>
-                <w:rFonts w:asciiTheme="minorEastAsia" w:hAnsiTheme="minorEastAsia" w:cs="Times New Roman"/>
-                <w:sz w:val="22"/>
-              </w:rPr>
-              <w:t>□</w:t>
-            </w:r>
-          </w:p>
-        </w:tc>
-        <w:tc>
-          <w:tcPr>
-            <w:tcW w:w="250" w:type="pct"/>
-            <w:vAlign w:val="center"/>
-          </w:tcPr>
-          <w:p>
-            <w:pPr>
-              <w:jc w:val="center"/>
-              <w:rPr>
-                <w:rFonts w:asciiTheme="minorEastAsia" w:hAnsiTheme="minorEastAsia" w:cs="Times New Roman"/>
-                <w:sz w:val="22"/>
-              </w:rPr>
-            </w:pPr>
-            <w:r>
-              <w:rPr>
-                <w:rFonts w:asciiTheme="minorEastAsia" w:hAnsiTheme="minorEastAsia" w:cs="Times New Roman"/>
-                <w:sz w:val="22"/>
-              </w:rPr>
-              <w:t>□</w:t>
-            </w:r>
-          </w:p>
-        </w:tc>
-        <w:tc>
-          <w:tcPr>
-            <w:tcW w:w="250" w:type="pct"/>
-            <w:vAlign w:val="center"/>
-          </w:tcPr>
-          <w:p>
-            <w:pPr>
-              <w:jc w:val="center"/>
-              <w:rPr>
-                <w:rFonts w:asciiTheme="minorEastAsia" w:hAnsiTheme="minorEastAsia" w:cs="Times New Roman"/>
-                <w:sz w:val="22"/>
-              </w:rPr>
-            </w:pPr>
-            <w:r>
-              <w:rPr>
-                <w:rFonts w:asciiTheme="minorEastAsia" w:hAnsiTheme="minorEastAsia" w:cs="Times New Roman"/>
-                <w:sz w:val="22"/>
-              </w:rPr>
-              <w:t>□</w:t>
-            </w:r>
-          </w:p>
-        </w:tc>
-        <w:tc>
-          <w:tcPr>
-            <w:tcW w:w="250" w:type="pct"/>
+              <w:t>如果上課能用遊戲的方式進行，我會更喜歡數學。</w:t>
+            </w:r>
+          </w:p>
+        </w:tc>
+        <w:tc>
+          <w:tcPr>
+            <w:tcW w:w="251" w:type="pct"/>
+            <w:vAlign w:val="center"/>
+          </w:tcPr>
+          <w:p>
+            <w:pPr>
+              <w:jc w:val="center"/>
+              <w:rPr>
+                <w:rFonts w:asciiTheme="minorEastAsia" w:hAnsiTheme="minorEastAsia" w:cs="Times New Roman"/>
+                <w:sz w:val="22"/>
+              </w:rPr>
+            </w:pPr>
+            <w:r>
+              <w:rPr>
+                <w:rFonts w:asciiTheme="minorEastAsia" w:hAnsiTheme="minorEastAsia" w:cs="Times New Roman"/>
+                <w:sz w:val="22"/>
+              </w:rPr>
+              <w:t>□</w:t>
+            </w:r>
+          </w:p>
+        </w:tc>
+        <w:tc>
+          <w:tcPr>
+            <w:tcW w:w="250" w:type="pct"/>
+            <w:vAlign w:val="center"/>
+          </w:tcPr>
+          <w:p>
+            <w:pPr>
+              <w:jc w:val="center"/>
+              <w:rPr>
+                <w:rFonts w:asciiTheme="minorEastAsia" w:hAnsiTheme="minorEastAsia" w:cs="Times New Roman"/>
+                <w:sz w:val="22"/>
+              </w:rPr>
+            </w:pPr>
+            <w:r>
+              <w:rPr>
+                <w:rFonts w:asciiTheme="minorEastAsia" w:hAnsiTheme="minorEastAsia" w:cs="Times New Roman"/>
+                <w:sz w:val="22"/>
+              </w:rPr>
+              <w:t>□</w:t>
+            </w:r>
+          </w:p>
+        </w:tc>
+        <w:tc>
+          <w:tcPr>
+            <w:tcW w:w="250" w:type="pct"/>
+            <w:vAlign w:val="center"/>
+          </w:tcPr>
+          <w:p>
+            <w:pPr>
+              <w:jc w:val="center"/>
+              <w:rPr>
+                <w:rFonts w:asciiTheme="minorEastAsia" w:hAnsiTheme="minorEastAsia" w:cs="Times New Roman"/>
+                <w:sz w:val="22"/>
+              </w:rPr>
+            </w:pPr>
+            <w:r>
+              <w:rPr>
+                <w:rFonts w:asciiTheme="minorEastAsia" w:hAnsiTheme="minorEastAsia" w:cs="Times New Roman"/>
+                <w:sz w:val="22"/>
+              </w:rPr>
+              <w:t>□</w:t>
+            </w:r>
+          </w:p>
+        </w:tc>
+        <w:tc>
+          <w:tcPr>
+            <w:tcW w:w="250" w:type="pct"/>
+            <w:vAlign w:val="center"/>
+          </w:tcPr>
+          <w:p>
+            <w:pPr>
+              <w:jc w:val="center"/>
+              <w:rPr>
+                <w:rFonts w:asciiTheme="minorEastAsia" w:hAnsiTheme="minorEastAsia" w:cs="Times New Roman"/>
+                <w:sz w:val="22"/>
+              </w:rPr>
+            </w:pPr>
+            <w:r>
+              <w:rPr>
+                <w:rFonts w:asciiTheme="minorEastAsia" w:hAnsiTheme="minorEastAsia" w:cs="Times New Roman"/>
+                <w:sz w:val="22"/>
+              </w:rPr>
+              <w:t>□</w:t>
+            </w:r>
+          </w:p>
+        </w:tc>
+        <w:tc>
+          <w:tcPr>
+            <w:tcW w:w="248" w:type="pct"/>
             <w:vAlign w:val="center"/>
           </w:tcPr>
           <w:p>
@@ -4635,7 +4635,7 @@
               <w:pStyle w:val="a3"/>
               <w:numPr>
                 <w:ilvl w:val="0"/>
-                <w:numId w:val="9"/>
+                <w:numId w:val="12"/>
               </w:numPr>
               <w:ind w:leftChars="0"/>
               <w:rPr>
@@ -4648,101 +4648,101 @@
                 <w:rFonts w:asciiTheme="minorEastAsia" w:hAnsiTheme="minorEastAsia" w:cs="Times New Roman"/>
                 <w:sz w:val="22"/>
               </w:rPr>
-              <w:t>我覺得我剛剛在遊戲中的表現還不錯。</w:t>
-            </w:r>
-          </w:p>
-        </w:tc>
-        <w:tc>
-          <w:tcPr>
-            <w:tcW w:w="250" w:type="pct"/>
-            <w:vAlign w:val="center"/>
-          </w:tcPr>
-          <w:p>
-            <w:pPr>
-              <w:jc w:val="center"/>
-              <w:rPr>
-                <w:rFonts w:asciiTheme="minorEastAsia" w:hAnsiTheme="minorEastAsia" w:cs="Times New Roman"/>
-                <w:sz w:val="22"/>
-              </w:rPr>
-            </w:pPr>
-            <w:r>
-              <w:rPr>
-                <w:rFonts w:asciiTheme="minorEastAsia" w:hAnsiTheme="minorEastAsia" w:cs="Times New Roman"/>
-                <w:sz w:val="22"/>
-              </w:rPr>
-              <w:t>□</w:t>
-            </w:r>
-          </w:p>
-        </w:tc>
-        <w:tc>
-          <w:tcPr>
-            <w:tcW w:w="250" w:type="pct"/>
-            <w:vAlign w:val="center"/>
-          </w:tcPr>
-          <w:p>
-            <w:pPr>
-              <w:jc w:val="center"/>
-              <w:rPr>
-                <w:rFonts w:asciiTheme="minorEastAsia" w:hAnsiTheme="minorEastAsia" w:cs="Times New Roman"/>
-                <w:sz w:val="22"/>
-              </w:rPr>
-            </w:pPr>
-            <w:r>
-              <w:rPr>
-                <w:rFonts w:asciiTheme="minorEastAsia" w:hAnsiTheme="minorEastAsia" w:cs="Times New Roman"/>
-                <w:sz w:val="22"/>
-              </w:rPr>
-              <w:t>□</w:t>
-            </w:r>
-          </w:p>
-        </w:tc>
-        <w:tc>
-          <w:tcPr>
-            <w:tcW w:w="250" w:type="pct"/>
-            <w:vAlign w:val="center"/>
-          </w:tcPr>
-          <w:p>
-            <w:pPr>
-              <w:jc w:val="center"/>
-              <w:rPr>
-                <w:rFonts w:asciiTheme="minorEastAsia" w:hAnsiTheme="minorEastAsia" w:cs="Times New Roman"/>
-                <w:sz w:val="22"/>
-              </w:rPr>
-            </w:pPr>
-            <w:r>
-              <w:rPr>
-                <w:rFonts w:asciiTheme="minorEastAsia" w:hAnsiTheme="minorEastAsia" w:cs="Times New Roman"/>
-                <w:sz w:val="22"/>
-              </w:rPr>
-              <w:t>□</w:t>
-            </w:r>
-          </w:p>
-        </w:tc>
-        <w:tc>
-          <w:tcPr>
-            <w:tcW w:w="250" w:type="pct"/>
-            <w:vAlign w:val="center"/>
-          </w:tcPr>
-          <w:p>
-            <w:pPr>
-              <w:jc w:val="center"/>
-              <w:rPr>
-                <w:rFonts w:asciiTheme="minorEastAsia" w:hAnsiTheme="minorEastAsia" w:cs="Times New Roman"/>
-                <w:sz w:val="22"/>
-              </w:rPr>
-            </w:pPr>
-            <w:r>
-              <w:rPr>
-                <w:rFonts w:asciiTheme="minorEastAsia" w:hAnsiTheme="minorEastAsia" w:cs="Times New Roman"/>
-                <w:sz w:val="22"/>
-              </w:rPr>
-              <w:t>□</w:t>
-            </w:r>
-          </w:p>
-        </w:tc>
-        <w:tc>
-          <w:tcPr>
-            <w:tcW w:w="250" w:type="pct"/>
+              <w:t>我喜歡有關數學方面的遊戲。</w:t>
+            </w:r>
+          </w:p>
+        </w:tc>
+        <w:tc>
+          <w:tcPr>
+            <w:tcW w:w="251" w:type="pct"/>
+            <w:vAlign w:val="center"/>
+          </w:tcPr>
+          <w:p>
+            <w:pPr>
+              <w:jc w:val="center"/>
+              <w:rPr>
+                <w:rFonts w:asciiTheme="minorEastAsia" w:hAnsiTheme="minorEastAsia" w:cs="Times New Roman"/>
+                <w:sz w:val="22"/>
+              </w:rPr>
+            </w:pPr>
+            <w:r>
+              <w:rPr>
+                <w:rFonts w:asciiTheme="minorEastAsia" w:hAnsiTheme="minorEastAsia" w:cs="Times New Roman"/>
+                <w:sz w:val="22"/>
+              </w:rPr>
+              <w:t>□</w:t>
+            </w:r>
+          </w:p>
+        </w:tc>
+        <w:tc>
+          <w:tcPr>
+            <w:tcW w:w="250" w:type="pct"/>
+            <w:vAlign w:val="center"/>
+          </w:tcPr>
+          <w:p>
+            <w:pPr>
+              <w:jc w:val="center"/>
+              <w:rPr>
+                <w:rFonts w:asciiTheme="minorEastAsia" w:hAnsiTheme="minorEastAsia" w:cs="Times New Roman"/>
+                <w:sz w:val="22"/>
+              </w:rPr>
+            </w:pPr>
+            <w:r>
+              <w:rPr>
+                <w:rFonts w:asciiTheme="minorEastAsia" w:hAnsiTheme="minorEastAsia" w:cs="Times New Roman"/>
+                <w:sz w:val="22"/>
+              </w:rPr>
+              <w:t>□</w:t>
+            </w:r>
+          </w:p>
+        </w:tc>
+        <w:tc>
+          <w:tcPr>
+            <w:tcW w:w="250" w:type="pct"/>
+            <w:vAlign w:val="center"/>
+          </w:tcPr>
+          <w:p>
+            <w:pPr>
+              <w:jc w:val="center"/>
+              <w:rPr>
+                <w:rFonts w:asciiTheme="minorEastAsia" w:hAnsiTheme="minorEastAsia" w:cs="Times New Roman"/>
+                <w:sz w:val="22"/>
+              </w:rPr>
+            </w:pPr>
+            <w:r>
+              <w:rPr>
+                <w:rFonts w:asciiTheme="minorEastAsia" w:hAnsiTheme="minorEastAsia" w:cs="Times New Roman"/>
+                <w:sz w:val="22"/>
+              </w:rPr>
+              <w:t>□</w:t>
+            </w:r>
+          </w:p>
+        </w:tc>
+        <w:tc>
+          <w:tcPr>
+            <w:tcW w:w="250" w:type="pct"/>
+            <w:vAlign w:val="center"/>
+          </w:tcPr>
+          <w:p>
+            <w:pPr>
+              <w:jc w:val="center"/>
+              <w:rPr>
+                <w:rFonts w:asciiTheme="minorEastAsia" w:hAnsiTheme="minorEastAsia" w:cs="Times New Roman"/>
+                <w:sz w:val="22"/>
+              </w:rPr>
+            </w:pPr>
+            <w:r>
+              <w:rPr>
+                <w:rFonts w:asciiTheme="minorEastAsia" w:hAnsiTheme="minorEastAsia" w:cs="Times New Roman"/>
+                <w:sz w:val="22"/>
+              </w:rPr>
+              <w:t>□</w:t>
+            </w:r>
+          </w:p>
+        </w:tc>
+        <w:tc>
+          <w:tcPr>
+            <w:tcW w:w="248" w:type="pct"/>
             <w:vAlign w:val="center"/>
           </w:tcPr>
           <w:p>
@@ -4774,7 +4774,7 @@
               <w:pStyle w:val="a3"/>
               <w:numPr>
                 <w:ilvl w:val="0"/>
-                <w:numId w:val="9"/>
+                <w:numId w:val="12"/>
               </w:numPr>
               <w:ind w:leftChars="0"/>
               <w:rPr>
@@ -4787,101 +4787,101 @@
                 <w:rFonts w:asciiTheme="minorEastAsia" w:hAnsiTheme="minorEastAsia" w:cs="Times New Roman"/>
                 <w:sz w:val="22"/>
               </w:rPr>
-              <w:t>我希望下次還能繼續使用此遊戲來熟練「四則運算」。</w:t>
-            </w:r>
-          </w:p>
-        </w:tc>
-        <w:tc>
-          <w:tcPr>
-            <w:tcW w:w="250" w:type="pct"/>
-            <w:vAlign w:val="center"/>
-          </w:tcPr>
-          <w:p>
-            <w:pPr>
-              <w:jc w:val="center"/>
-              <w:rPr>
-                <w:rFonts w:asciiTheme="minorEastAsia" w:hAnsiTheme="minorEastAsia" w:cs="Times New Roman"/>
-                <w:sz w:val="22"/>
-              </w:rPr>
-            </w:pPr>
-            <w:r>
-              <w:rPr>
-                <w:rFonts w:asciiTheme="minorEastAsia" w:hAnsiTheme="minorEastAsia" w:cs="Times New Roman"/>
-                <w:sz w:val="22"/>
-              </w:rPr>
-              <w:t>□</w:t>
-            </w:r>
-          </w:p>
-        </w:tc>
-        <w:tc>
-          <w:tcPr>
-            <w:tcW w:w="250" w:type="pct"/>
-            <w:vAlign w:val="center"/>
-          </w:tcPr>
-          <w:p>
-            <w:pPr>
-              <w:jc w:val="center"/>
-              <w:rPr>
-                <w:rFonts w:asciiTheme="minorEastAsia" w:hAnsiTheme="minorEastAsia" w:cs="Times New Roman"/>
-                <w:sz w:val="22"/>
-              </w:rPr>
-            </w:pPr>
-            <w:r>
-              <w:rPr>
-                <w:rFonts w:asciiTheme="minorEastAsia" w:hAnsiTheme="minorEastAsia" w:cs="Times New Roman"/>
-                <w:sz w:val="22"/>
-              </w:rPr>
-              <w:t>□</w:t>
-            </w:r>
-          </w:p>
-        </w:tc>
-        <w:tc>
-          <w:tcPr>
-            <w:tcW w:w="250" w:type="pct"/>
-            <w:vAlign w:val="center"/>
-          </w:tcPr>
-          <w:p>
-            <w:pPr>
-              <w:jc w:val="center"/>
-              <w:rPr>
-                <w:rFonts w:asciiTheme="minorEastAsia" w:hAnsiTheme="minorEastAsia" w:cs="Times New Roman"/>
-                <w:sz w:val="22"/>
-              </w:rPr>
-            </w:pPr>
-            <w:r>
-              <w:rPr>
-                <w:rFonts w:asciiTheme="minorEastAsia" w:hAnsiTheme="minorEastAsia" w:cs="Times New Roman"/>
-                <w:sz w:val="22"/>
-              </w:rPr>
-              <w:t>□</w:t>
-            </w:r>
-          </w:p>
-        </w:tc>
-        <w:tc>
-          <w:tcPr>
-            <w:tcW w:w="250" w:type="pct"/>
-            <w:vAlign w:val="center"/>
-          </w:tcPr>
-          <w:p>
-            <w:pPr>
-              <w:jc w:val="center"/>
-              <w:rPr>
-                <w:rFonts w:asciiTheme="minorEastAsia" w:hAnsiTheme="minorEastAsia" w:cs="Times New Roman"/>
-                <w:sz w:val="22"/>
-              </w:rPr>
-            </w:pPr>
-            <w:r>
-              <w:rPr>
-                <w:rFonts w:asciiTheme="minorEastAsia" w:hAnsiTheme="minorEastAsia" w:cs="Times New Roman"/>
-                <w:sz w:val="22"/>
-              </w:rPr>
-              <w:t>□</w:t>
-            </w:r>
-          </w:p>
-        </w:tc>
-        <w:tc>
-          <w:tcPr>
-            <w:tcW w:w="250" w:type="pct"/>
+              <w:t>我有空就會練習算數學。</w:t>
+            </w:r>
+          </w:p>
+        </w:tc>
+        <w:tc>
+          <w:tcPr>
+            <w:tcW w:w="251" w:type="pct"/>
+            <w:vAlign w:val="center"/>
+          </w:tcPr>
+          <w:p>
+            <w:pPr>
+              <w:jc w:val="center"/>
+              <w:rPr>
+                <w:rFonts w:asciiTheme="minorEastAsia" w:hAnsiTheme="minorEastAsia" w:cs="Times New Roman"/>
+                <w:sz w:val="22"/>
+              </w:rPr>
+            </w:pPr>
+            <w:r>
+              <w:rPr>
+                <w:rFonts w:asciiTheme="minorEastAsia" w:hAnsiTheme="minorEastAsia" w:cs="Times New Roman"/>
+                <w:sz w:val="22"/>
+              </w:rPr>
+              <w:t>□</w:t>
+            </w:r>
+          </w:p>
+        </w:tc>
+        <w:tc>
+          <w:tcPr>
+            <w:tcW w:w="250" w:type="pct"/>
+            <w:vAlign w:val="center"/>
+          </w:tcPr>
+          <w:p>
+            <w:pPr>
+              <w:jc w:val="center"/>
+              <w:rPr>
+                <w:rFonts w:asciiTheme="minorEastAsia" w:hAnsiTheme="minorEastAsia" w:cs="Times New Roman"/>
+                <w:sz w:val="22"/>
+              </w:rPr>
+            </w:pPr>
+            <w:r>
+              <w:rPr>
+                <w:rFonts w:asciiTheme="minorEastAsia" w:hAnsiTheme="minorEastAsia" w:cs="Times New Roman"/>
+                <w:sz w:val="22"/>
+              </w:rPr>
+              <w:t>□</w:t>
+            </w:r>
+          </w:p>
+        </w:tc>
+        <w:tc>
+          <w:tcPr>
+            <w:tcW w:w="250" w:type="pct"/>
+            <w:vAlign w:val="center"/>
+          </w:tcPr>
+          <w:p>
+            <w:pPr>
+              <w:jc w:val="center"/>
+              <w:rPr>
+                <w:rFonts w:asciiTheme="minorEastAsia" w:hAnsiTheme="minorEastAsia" w:cs="Times New Roman"/>
+                <w:sz w:val="22"/>
+              </w:rPr>
+            </w:pPr>
+            <w:r>
+              <w:rPr>
+                <w:rFonts w:asciiTheme="minorEastAsia" w:hAnsiTheme="minorEastAsia" w:cs="Times New Roman"/>
+                <w:sz w:val="22"/>
+              </w:rPr>
+              <w:t>□</w:t>
+            </w:r>
+          </w:p>
+        </w:tc>
+        <w:tc>
+          <w:tcPr>
+            <w:tcW w:w="250" w:type="pct"/>
+            <w:vAlign w:val="center"/>
+          </w:tcPr>
+          <w:p>
+            <w:pPr>
+              <w:jc w:val="center"/>
+              <w:rPr>
+                <w:rFonts w:asciiTheme="minorEastAsia" w:hAnsiTheme="minorEastAsia" w:cs="Times New Roman"/>
+                <w:sz w:val="22"/>
+              </w:rPr>
+            </w:pPr>
+            <w:r>
+              <w:rPr>
+                <w:rFonts w:asciiTheme="minorEastAsia" w:hAnsiTheme="minorEastAsia" w:cs="Times New Roman"/>
+                <w:sz w:val="22"/>
+              </w:rPr>
+              <w:t>□</w:t>
+            </w:r>
+          </w:p>
+        </w:tc>
+        <w:tc>
+          <w:tcPr>
+            <w:tcW w:w="248" w:type="pct"/>
             <w:vAlign w:val="center"/>
           </w:tcPr>
           <w:p>
@@ -4913,7 +4913,7 @@
               <w:pStyle w:val="a3"/>
               <w:numPr>
                 <w:ilvl w:val="0"/>
-                <w:numId w:val="9"/>
+                <w:numId w:val="12"/>
               </w:numPr>
               <w:ind w:leftChars="0"/>
               <w:rPr>
@@ -4926,144 +4926,1873 @@
                 <w:rFonts w:asciiTheme="minorEastAsia" w:hAnsiTheme="minorEastAsia" w:cs="Times New Roman"/>
                 <w:sz w:val="22"/>
               </w:rPr>
-              <w:t>我希望其他單元也可以有這樣的遊戲。</w:t>
-            </w:r>
-          </w:p>
-        </w:tc>
-        <w:tc>
-          <w:tcPr>
-            <w:tcW w:w="250" w:type="pct"/>
-            <w:vAlign w:val="center"/>
-          </w:tcPr>
-          <w:p>
-            <w:pPr>
-              <w:jc w:val="center"/>
-              <w:rPr>
-                <w:rFonts w:asciiTheme="minorEastAsia" w:hAnsiTheme="minorEastAsia" w:cs="Times New Roman"/>
-                <w:sz w:val="22"/>
-              </w:rPr>
-            </w:pPr>
-            <w:r>
-              <w:rPr>
-                <w:rFonts w:asciiTheme="minorEastAsia" w:hAnsiTheme="minorEastAsia" w:cs="Times New Roman"/>
-                <w:sz w:val="22"/>
-              </w:rPr>
-              <w:t>□</w:t>
-            </w:r>
-          </w:p>
-        </w:tc>
-        <w:tc>
-          <w:tcPr>
-            <w:tcW w:w="250" w:type="pct"/>
-            <w:vAlign w:val="center"/>
-          </w:tcPr>
-          <w:p>
-            <w:pPr>
-              <w:jc w:val="center"/>
-              <w:rPr>
-                <w:rFonts w:asciiTheme="minorEastAsia" w:hAnsiTheme="minorEastAsia" w:cs="Times New Roman"/>
-                <w:sz w:val="22"/>
-              </w:rPr>
-            </w:pPr>
-            <w:r>
-              <w:rPr>
-                <w:rFonts w:asciiTheme="minorEastAsia" w:hAnsiTheme="minorEastAsia" w:cs="Times New Roman"/>
-                <w:sz w:val="22"/>
-              </w:rPr>
-              <w:t>□</w:t>
-            </w:r>
-          </w:p>
-        </w:tc>
-        <w:tc>
-          <w:tcPr>
-            <w:tcW w:w="250" w:type="pct"/>
-            <w:vAlign w:val="center"/>
-          </w:tcPr>
-          <w:p>
-            <w:pPr>
-              <w:jc w:val="center"/>
-              <w:rPr>
-                <w:rFonts w:asciiTheme="minorEastAsia" w:hAnsiTheme="minorEastAsia" w:cs="Times New Roman"/>
-                <w:sz w:val="22"/>
-              </w:rPr>
-            </w:pPr>
-            <w:r>
-              <w:rPr>
-                <w:rFonts w:asciiTheme="minorEastAsia" w:hAnsiTheme="minorEastAsia" w:cs="Times New Roman"/>
-                <w:sz w:val="22"/>
-              </w:rPr>
-              <w:t>□</w:t>
-            </w:r>
-          </w:p>
-        </w:tc>
-        <w:tc>
-          <w:tcPr>
-            <w:tcW w:w="250" w:type="pct"/>
-            <w:vAlign w:val="center"/>
-          </w:tcPr>
-          <w:p>
-            <w:pPr>
-              <w:jc w:val="center"/>
-              <w:rPr>
-                <w:rFonts w:asciiTheme="minorEastAsia" w:hAnsiTheme="minorEastAsia" w:cs="Times New Roman"/>
-                <w:sz w:val="22"/>
-              </w:rPr>
-            </w:pPr>
-            <w:r>
-              <w:rPr>
-                <w:rFonts w:asciiTheme="minorEastAsia" w:hAnsiTheme="minorEastAsia" w:cs="Times New Roman"/>
-                <w:sz w:val="22"/>
-              </w:rPr>
-              <w:t>□</w:t>
-            </w:r>
-          </w:p>
-        </w:tc>
-        <w:tc>
-          <w:tcPr>
-            <w:tcW w:w="250" w:type="pct"/>
-            <w:vAlign w:val="center"/>
-          </w:tcPr>
-          <w:p>
-            <w:pPr>
-              <w:jc w:val="center"/>
-              <w:rPr>
-                <w:rFonts w:asciiTheme="minorEastAsia" w:hAnsiTheme="minorEastAsia" w:cs="Times New Roman"/>
-                <w:sz w:val="22"/>
-              </w:rPr>
-            </w:pPr>
-            <w:r>
-              <w:rPr>
-                <w:rFonts w:asciiTheme="minorEastAsia" w:hAnsiTheme="minorEastAsia" w:cs="Times New Roman"/>
-                <w:sz w:val="22"/>
-              </w:rPr>
-              <w:t>□</w:t>
-            </w:r>
+              <w:t>我覺得「短時間大量解題」的數學學習方式比較適合我。</w:t>
+            </w:r>
+          </w:p>
+        </w:tc>
+        <w:tc>
+          <w:tcPr>
+            <w:tcW w:w="251" w:type="pct"/>
+            <w:vAlign w:val="center"/>
+          </w:tcPr>
+          <w:p>
+            <w:pPr>
+              <w:jc w:val="center"/>
+              <w:rPr>
+                <w:rFonts w:asciiTheme="minorEastAsia" w:hAnsiTheme="minorEastAsia" w:cs="Times New Roman"/>
+                <w:sz w:val="22"/>
+              </w:rPr>
+            </w:pPr>
+            <w:r>
+              <w:rPr>
+                <w:rFonts w:asciiTheme="minorEastAsia" w:hAnsiTheme="minorEastAsia" w:cs="Times New Roman"/>
+                <w:sz w:val="22"/>
+              </w:rPr>
+              <w:t>□</w:t>
+            </w:r>
+          </w:p>
+        </w:tc>
+        <w:tc>
+          <w:tcPr>
+            <w:tcW w:w="250" w:type="pct"/>
+            <w:vAlign w:val="center"/>
+          </w:tcPr>
+          <w:p>
+            <w:pPr>
+              <w:jc w:val="center"/>
+              <w:rPr>
+                <w:rFonts w:asciiTheme="minorEastAsia" w:hAnsiTheme="minorEastAsia" w:cs="Times New Roman"/>
+                <w:sz w:val="22"/>
+              </w:rPr>
+            </w:pPr>
+            <w:r>
+              <w:rPr>
+                <w:rFonts w:asciiTheme="minorEastAsia" w:hAnsiTheme="minorEastAsia" w:cs="Times New Roman"/>
+                <w:sz w:val="22"/>
+              </w:rPr>
+              <w:t>□</w:t>
+            </w:r>
+          </w:p>
+        </w:tc>
+        <w:tc>
+          <w:tcPr>
+            <w:tcW w:w="250" w:type="pct"/>
+            <w:vAlign w:val="center"/>
+          </w:tcPr>
+          <w:p>
+            <w:pPr>
+              <w:jc w:val="center"/>
+              <w:rPr>
+                <w:rFonts w:asciiTheme="minorEastAsia" w:hAnsiTheme="minorEastAsia" w:cs="Times New Roman"/>
+                <w:sz w:val="22"/>
+              </w:rPr>
+            </w:pPr>
+            <w:r>
+              <w:rPr>
+                <w:rFonts w:asciiTheme="minorEastAsia" w:hAnsiTheme="minorEastAsia" w:cs="Times New Roman"/>
+                <w:sz w:val="22"/>
+              </w:rPr>
+              <w:t>□</w:t>
+            </w:r>
+          </w:p>
+        </w:tc>
+        <w:tc>
+          <w:tcPr>
+            <w:tcW w:w="250" w:type="pct"/>
+            <w:vAlign w:val="center"/>
+          </w:tcPr>
+          <w:p>
+            <w:pPr>
+              <w:jc w:val="center"/>
+              <w:rPr>
+                <w:rFonts w:asciiTheme="minorEastAsia" w:hAnsiTheme="minorEastAsia" w:cs="Times New Roman"/>
+                <w:sz w:val="22"/>
+              </w:rPr>
+            </w:pPr>
+            <w:r>
+              <w:rPr>
+                <w:rFonts w:asciiTheme="minorEastAsia" w:hAnsiTheme="minorEastAsia" w:cs="Times New Roman"/>
+                <w:sz w:val="22"/>
+              </w:rPr>
+              <w:t>□</w:t>
+            </w:r>
+          </w:p>
+        </w:tc>
+        <w:tc>
+          <w:tcPr>
+            <w:tcW w:w="248" w:type="pct"/>
+            <w:vAlign w:val="center"/>
+          </w:tcPr>
+          <w:p>
+            <w:pPr>
+              <w:jc w:val="center"/>
+              <w:rPr>
+                <w:rFonts w:asciiTheme="minorEastAsia" w:hAnsiTheme="minorEastAsia" w:cs="Times New Roman"/>
+                <w:sz w:val="22"/>
+              </w:rPr>
+            </w:pPr>
+            <w:r>
+              <w:rPr>
+                <w:rFonts w:asciiTheme="minorEastAsia" w:hAnsiTheme="minorEastAsia" w:cs="Times New Roman"/>
+                <w:sz w:val="22"/>
+              </w:rPr>
+              <w:t>□</w:t>
+            </w:r>
+          </w:p>
+        </w:tc>
+      </w:tr>
+      <w:tr>
+        <w:tc>
+          <w:tcPr>
+            <w:tcW w:w="3751" w:type="pct"/>
+            <w:vAlign w:val="center"/>
+          </w:tcPr>
+          <w:p>
+            <w:pPr>
+              <w:pStyle w:val="a3"/>
+              <w:numPr>
+                <w:ilvl w:val="0"/>
+                <w:numId w:val="12"/>
+              </w:numPr>
+              <w:ind w:leftChars="0"/>
+              <w:rPr>
+                <w:rFonts w:asciiTheme="minorEastAsia" w:hAnsiTheme="minorEastAsia" w:cs="Times New Roman"/>
+                <w:sz w:val="22"/>
+              </w:rPr>
+            </w:pPr>
+            <w:r>
+              <w:rPr>
+                <w:rFonts w:asciiTheme="minorEastAsia" w:hAnsiTheme="minorEastAsia" w:cs="Times New Roman"/>
+                <w:sz w:val="22"/>
+              </w:rPr>
+              <w:t>我覺得「持續性少量解題」的數學學習方式比較適合我。</w:t>
+            </w:r>
+          </w:p>
+        </w:tc>
+        <w:tc>
+          <w:tcPr>
+            <w:tcW w:w="251" w:type="pct"/>
+            <w:vAlign w:val="center"/>
+          </w:tcPr>
+          <w:p>
+            <w:pPr>
+              <w:jc w:val="center"/>
+              <w:rPr>
+                <w:rFonts w:asciiTheme="minorEastAsia" w:hAnsiTheme="minorEastAsia" w:cs="Times New Roman"/>
+                <w:sz w:val="22"/>
+              </w:rPr>
+            </w:pPr>
+            <w:r>
+              <w:rPr>
+                <w:rFonts w:asciiTheme="minorEastAsia" w:hAnsiTheme="minorEastAsia" w:cs="Times New Roman"/>
+                <w:sz w:val="22"/>
+              </w:rPr>
+              <w:t>□</w:t>
+            </w:r>
+          </w:p>
+        </w:tc>
+        <w:tc>
+          <w:tcPr>
+            <w:tcW w:w="250" w:type="pct"/>
+            <w:vAlign w:val="center"/>
+          </w:tcPr>
+          <w:p>
+            <w:pPr>
+              <w:jc w:val="center"/>
+              <w:rPr>
+                <w:rFonts w:asciiTheme="minorEastAsia" w:hAnsiTheme="minorEastAsia" w:cs="Times New Roman"/>
+                <w:sz w:val="22"/>
+              </w:rPr>
+            </w:pPr>
+            <w:r>
+              <w:rPr>
+                <w:rFonts w:asciiTheme="minorEastAsia" w:hAnsiTheme="minorEastAsia" w:cs="Times New Roman"/>
+                <w:sz w:val="22"/>
+              </w:rPr>
+              <w:t>□</w:t>
+            </w:r>
+          </w:p>
+        </w:tc>
+        <w:tc>
+          <w:tcPr>
+            <w:tcW w:w="250" w:type="pct"/>
+            <w:vAlign w:val="center"/>
+          </w:tcPr>
+          <w:p>
+            <w:pPr>
+              <w:jc w:val="center"/>
+              <w:rPr>
+                <w:rFonts w:asciiTheme="minorEastAsia" w:hAnsiTheme="minorEastAsia" w:cs="Times New Roman"/>
+                <w:sz w:val="22"/>
+              </w:rPr>
+            </w:pPr>
+            <w:r>
+              <w:rPr>
+                <w:rFonts w:asciiTheme="minorEastAsia" w:hAnsiTheme="minorEastAsia" w:cs="Times New Roman"/>
+                <w:sz w:val="22"/>
+              </w:rPr>
+              <w:t>□</w:t>
+            </w:r>
+          </w:p>
+        </w:tc>
+        <w:tc>
+          <w:tcPr>
+            <w:tcW w:w="250" w:type="pct"/>
+            <w:vAlign w:val="center"/>
+          </w:tcPr>
+          <w:p>
+            <w:pPr>
+              <w:jc w:val="center"/>
+              <w:rPr>
+                <w:rFonts w:asciiTheme="minorEastAsia" w:hAnsiTheme="minorEastAsia" w:cs="Times New Roman"/>
+                <w:sz w:val="22"/>
+              </w:rPr>
+            </w:pPr>
+            <w:r>
+              <w:rPr>
+                <w:rFonts w:asciiTheme="minorEastAsia" w:hAnsiTheme="minorEastAsia" w:cs="Times New Roman"/>
+                <w:sz w:val="22"/>
+              </w:rPr>
+              <w:t>□</w:t>
+            </w:r>
+          </w:p>
+        </w:tc>
+        <w:tc>
+          <w:tcPr>
+            <w:tcW w:w="248" w:type="pct"/>
+            <w:vAlign w:val="center"/>
+          </w:tcPr>
+          <w:p>
+            <w:pPr>
+              <w:jc w:val="center"/>
+              <w:rPr>
+                <w:rFonts w:asciiTheme="minorEastAsia" w:hAnsiTheme="minorEastAsia" w:cs="Times New Roman"/>
+                <w:sz w:val="22"/>
+              </w:rPr>
+            </w:pPr>
+            <w:r>
+              <w:rPr>
+                <w:rFonts w:asciiTheme="minorEastAsia" w:hAnsiTheme="minorEastAsia" w:cs="Times New Roman"/>
+                <w:sz w:val="22"/>
+              </w:rPr>
+              <w:t>□</w:t>
+            </w:r>
+          </w:p>
+        </w:tc>
+      </w:tr>
+      <w:tr>
+        <w:tc>
+          <w:tcPr>
+            <w:tcW w:w="3751" w:type="pct"/>
+            <w:vAlign w:val="center"/>
+          </w:tcPr>
+          <w:p>
+            <w:pPr>
+              <w:pStyle w:val="a3"/>
+              <w:numPr>
+                <w:ilvl w:val="0"/>
+                <w:numId w:val="12"/>
+              </w:numPr>
+              <w:ind w:leftChars="0"/>
+              <w:rPr>
+                <w:rFonts w:asciiTheme="minorEastAsia" w:hAnsiTheme="minorEastAsia" w:cs="Times New Roman"/>
+                <w:sz w:val="22"/>
+              </w:rPr>
+            </w:pPr>
+            <w:r>
+              <w:rPr>
+                <w:rFonts w:asciiTheme="minorEastAsia" w:hAnsiTheme="minorEastAsia" w:cs="Times New Roman"/>
+                <w:sz w:val="22"/>
+              </w:rPr>
+              <w:t>我覺得數學很重要，我一定要把它學好。</w:t>
+            </w:r>
+          </w:p>
+        </w:tc>
+        <w:tc>
+          <w:tcPr>
+            <w:tcW w:w="251" w:type="pct"/>
+            <w:vAlign w:val="center"/>
+          </w:tcPr>
+          <w:p>
+            <w:pPr>
+              <w:jc w:val="center"/>
+              <w:rPr>
+                <w:rFonts w:asciiTheme="minorEastAsia" w:hAnsiTheme="minorEastAsia" w:cs="Times New Roman"/>
+                <w:sz w:val="22"/>
+              </w:rPr>
+            </w:pPr>
+            <w:r>
+              <w:rPr>
+                <w:rFonts w:asciiTheme="minorEastAsia" w:hAnsiTheme="minorEastAsia" w:cs="Times New Roman"/>
+                <w:sz w:val="22"/>
+              </w:rPr>
+              <w:t>□</w:t>
+            </w:r>
+          </w:p>
+        </w:tc>
+        <w:tc>
+          <w:tcPr>
+            <w:tcW w:w="250" w:type="pct"/>
+            <w:vAlign w:val="center"/>
+          </w:tcPr>
+          <w:p>
+            <w:pPr>
+              <w:jc w:val="center"/>
+              <w:rPr>
+                <w:rFonts w:asciiTheme="minorEastAsia" w:hAnsiTheme="minorEastAsia" w:cs="Times New Roman"/>
+                <w:sz w:val="22"/>
+              </w:rPr>
+            </w:pPr>
+            <w:r>
+              <w:rPr>
+                <w:rFonts w:asciiTheme="minorEastAsia" w:hAnsiTheme="minorEastAsia" w:cs="Times New Roman"/>
+                <w:sz w:val="22"/>
+              </w:rPr>
+              <w:t>□</w:t>
+            </w:r>
+          </w:p>
+        </w:tc>
+        <w:tc>
+          <w:tcPr>
+            <w:tcW w:w="250" w:type="pct"/>
+            <w:vAlign w:val="center"/>
+          </w:tcPr>
+          <w:p>
+            <w:pPr>
+              <w:jc w:val="center"/>
+              <w:rPr>
+                <w:rFonts w:asciiTheme="minorEastAsia" w:hAnsiTheme="minorEastAsia" w:cs="Times New Roman"/>
+                <w:sz w:val="22"/>
+              </w:rPr>
+            </w:pPr>
+            <w:r>
+              <w:rPr>
+                <w:rFonts w:asciiTheme="minorEastAsia" w:hAnsiTheme="minorEastAsia" w:cs="Times New Roman"/>
+                <w:sz w:val="22"/>
+              </w:rPr>
+              <w:t>□</w:t>
+            </w:r>
+          </w:p>
+        </w:tc>
+        <w:tc>
+          <w:tcPr>
+            <w:tcW w:w="250" w:type="pct"/>
+            <w:vAlign w:val="center"/>
+          </w:tcPr>
+          <w:p>
+            <w:pPr>
+              <w:jc w:val="center"/>
+              <w:rPr>
+                <w:rFonts w:asciiTheme="minorEastAsia" w:hAnsiTheme="minorEastAsia" w:cs="Times New Roman"/>
+                <w:sz w:val="22"/>
+              </w:rPr>
+            </w:pPr>
+            <w:r>
+              <w:rPr>
+                <w:rFonts w:asciiTheme="minorEastAsia" w:hAnsiTheme="minorEastAsia" w:cs="Times New Roman"/>
+                <w:sz w:val="22"/>
+              </w:rPr>
+              <w:t>□</w:t>
+            </w:r>
+          </w:p>
+        </w:tc>
+        <w:tc>
+          <w:tcPr>
+            <w:tcW w:w="248" w:type="pct"/>
+            <w:vAlign w:val="center"/>
+          </w:tcPr>
+          <w:p>
+            <w:pPr>
+              <w:jc w:val="center"/>
+              <w:rPr>
+                <w:rFonts w:asciiTheme="minorEastAsia" w:hAnsiTheme="minorEastAsia" w:cs="Times New Roman"/>
+                <w:sz w:val="22"/>
+              </w:rPr>
+            </w:pPr>
+            <w:r>
+              <w:rPr>
+                <w:rFonts w:asciiTheme="minorEastAsia" w:hAnsiTheme="minorEastAsia" w:cs="Times New Roman"/>
+                <w:sz w:val="22"/>
+              </w:rPr>
+              <w:t>□</w:t>
+            </w:r>
+          </w:p>
+        </w:tc>
+      </w:tr>
+      <w:tr>
+        <w:tc>
+          <w:tcPr>
+            <w:tcW w:w="3751" w:type="pct"/>
+            <w:vAlign w:val="center"/>
+          </w:tcPr>
+          <w:p>
+            <w:pPr>
+              <w:pStyle w:val="a3"/>
+              <w:numPr>
+                <w:ilvl w:val="0"/>
+                <w:numId w:val="12"/>
+              </w:numPr>
+              <w:ind w:leftChars="0"/>
+              <w:rPr>
+                <w:rFonts w:asciiTheme="minorEastAsia" w:hAnsiTheme="minorEastAsia" w:cs="Times New Roman"/>
+                <w:sz w:val="22"/>
+              </w:rPr>
+            </w:pPr>
+            <w:r>
+              <w:rPr>
+                <w:rFonts w:asciiTheme="minorEastAsia" w:hAnsiTheme="minorEastAsia" w:cs="Times New Roman"/>
+                <w:sz w:val="22"/>
+              </w:rPr>
+              <w:t>我覺得「四則運算」對我來說是容易的。</w:t>
+            </w:r>
+          </w:p>
+        </w:tc>
+        <w:tc>
+          <w:tcPr>
+            <w:tcW w:w="251" w:type="pct"/>
+            <w:vAlign w:val="center"/>
+          </w:tcPr>
+          <w:p>
+            <w:pPr>
+              <w:jc w:val="center"/>
+              <w:rPr>
+                <w:rFonts w:asciiTheme="minorEastAsia" w:hAnsiTheme="minorEastAsia" w:cs="Times New Roman"/>
+                <w:sz w:val="22"/>
+              </w:rPr>
+            </w:pPr>
+            <w:r>
+              <w:rPr>
+                <w:rFonts w:asciiTheme="minorEastAsia" w:hAnsiTheme="minorEastAsia" w:cs="Times New Roman"/>
+                <w:sz w:val="22"/>
+              </w:rPr>
+              <w:t>□</w:t>
+            </w:r>
+          </w:p>
+        </w:tc>
+        <w:tc>
+          <w:tcPr>
+            <w:tcW w:w="250" w:type="pct"/>
+            <w:vAlign w:val="center"/>
+          </w:tcPr>
+          <w:p>
+            <w:pPr>
+              <w:jc w:val="center"/>
+              <w:rPr>
+                <w:rFonts w:asciiTheme="minorEastAsia" w:hAnsiTheme="minorEastAsia" w:cs="Times New Roman"/>
+                <w:sz w:val="22"/>
+              </w:rPr>
+            </w:pPr>
+            <w:r>
+              <w:rPr>
+                <w:rFonts w:asciiTheme="minorEastAsia" w:hAnsiTheme="minorEastAsia" w:cs="Times New Roman"/>
+                <w:sz w:val="22"/>
+              </w:rPr>
+              <w:t>□</w:t>
+            </w:r>
+          </w:p>
+        </w:tc>
+        <w:tc>
+          <w:tcPr>
+            <w:tcW w:w="250" w:type="pct"/>
+            <w:vAlign w:val="center"/>
+          </w:tcPr>
+          <w:p>
+            <w:pPr>
+              <w:jc w:val="center"/>
+              <w:rPr>
+                <w:rFonts w:asciiTheme="minorEastAsia" w:hAnsiTheme="minorEastAsia" w:cs="Times New Roman"/>
+                <w:sz w:val="22"/>
+              </w:rPr>
+            </w:pPr>
+            <w:r>
+              <w:rPr>
+                <w:rFonts w:asciiTheme="minorEastAsia" w:hAnsiTheme="minorEastAsia" w:cs="Times New Roman"/>
+                <w:sz w:val="22"/>
+              </w:rPr>
+              <w:t>□</w:t>
+            </w:r>
+          </w:p>
+        </w:tc>
+        <w:tc>
+          <w:tcPr>
+            <w:tcW w:w="250" w:type="pct"/>
+            <w:vAlign w:val="center"/>
+          </w:tcPr>
+          <w:p>
+            <w:pPr>
+              <w:jc w:val="center"/>
+              <w:rPr>
+                <w:rFonts w:asciiTheme="minorEastAsia" w:hAnsiTheme="minorEastAsia" w:cs="Times New Roman"/>
+                <w:sz w:val="22"/>
+              </w:rPr>
+            </w:pPr>
+            <w:r>
+              <w:rPr>
+                <w:rFonts w:asciiTheme="minorEastAsia" w:hAnsiTheme="minorEastAsia" w:cs="Times New Roman"/>
+                <w:sz w:val="22"/>
+              </w:rPr>
+              <w:t>□</w:t>
+            </w:r>
+          </w:p>
+        </w:tc>
+        <w:tc>
+          <w:tcPr>
+            <w:tcW w:w="248" w:type="pct"/>
+            <w:vAlign w:val="center"/>
+          </w:tcPr>
+          <w:p>
+            <w:pPr>
+              <w:jc w:val="center"/>
+              <w:rPr>
+                <w:rFonts w:asciiTheme="minorEastAsia" w:hAnsiTheme="minorEastAsia" w:cs="Times New Roman"/>
+                <w:sz w:val="22"/>
+              </w:rPr>
+            </w:pPr>
+            <w:r>
+              <w:rPr>
+                <w:rFonts w:asciiTheme="minorEastAsia" w:hAnsiTheme="minorEastAsia" w:cs="Times New Roman"/>
+                <w:sz w:val="22"/>
+              </w:rPr>
+              <w:t>□</w:t>
+            </w:r>
+          </w:p>
+        </w:tc>
+      </w:tr>
+      <w:tr>
+        <w:tc>
+          <w:tcPr>
+            <w:tcW w:w="3751" w:type="pct"/>
+            <w:vAlign w:val="center"/>
+          </w:tcPr>
+          <w:p>
+            <w:pPr>
+              <w:pStyle w:val="a3"/>
+              <w:numPr>
+                <w:ilvl w:val="0"/>
+                <w:numId w:val="12"/>
+              </w:numPr>
+              <w:ind w:leftChars="0"/>
+              <w:rPr>
+                <w:rFonts w:asciiTheme="minorEastAsia" w:hAnsiTheme="minorEastAsia" w:cs="Times New Roman"/>
+                <w:sz w:val="22"/>
+              </w:rPr>
+            </w:pPr>
+            <w:r>
+              <w:rPr>
+                <w:rFonts w:asciiTheme="minorEastAsia" w:hAnsiTheme="minorEastAsia" w:cs="Times New Roman"/>
+                <w:sz w:val="22"/>
+              </w:rPr>
+              <w:t>我覺得「四則運算」對我來說是有趣的。</w:t>
+            </w:r>
+          </w:p>
+        </w:tc>
+        <w:tc>
+          <w:tcPr>
+            <w:tcW w:w="251" w:type="pct"/>
+            <w:vAlign w:val="center"/>
+          </w:tcPr>
+          <w:p>
+            <w:pPr>
+              <w:jc w:val="center"/>
+              <w:rPr>
+                <w:rFonts w:asciiTheme="minorEastAsia" w:hAnsiTheme="minorEastAsia" w:cs="Times New Roman"/>
+                <w:sz w:val="22"/>
+              </w:rPr>
+            </w:pPr>
+            <w:r>
+              <w:rPr>
+                <w:rFonts w:asciiTheme="minorEastAsia" w:hAnsiTheme="minorEastAsia" w:cs="Times New Roman"/>
+                <w:sz w:val="22"/>
+              </w:rPr>
+              <w:t>□</w:t>
+            </w:r>
+          </w:p>
+        </w:tc>
+        <w:tc>
+          <w:tcPr>
+            <w:tcW w:w="250" w:type="pct"/>
+            <w:vAlign w:val="center"/>
+          </w:tcPr>
+          <w:p>
+            <w:pPr>
+              <w:jc w:val="center"/>
+              <w:rPr>
+                <w:rFonts w:asciiTheme="minorEastAsia" w:hAnsiTheme="minorEastAsia" w:cs="Times New Roman"/>
+                <w:sz w:val="22"/>
+              </w:rPr>
+            </w:pPr>
+            <w:r>
+              <w:rPr>
+                <w:rFonts w:asciiTheme="minorEastAsia" w:hAnsiTheme="minorEastAsia" w:cs="Times New Roman"/>
+                <w:sz w:val="22"/>
+              </w:rPr>
+              <w:t>□</w:t>
+            </w:r>
+          </w:p>
+        </w:tc>
+        <w:tc>
+          <w:tcPr>
+            <w:tcW w:w="250" w:type="pct"/>
+            <w:vAlign w:val="center"/>
+          </w:tcPr>
+          <w:p>
+            <w:pPr>
+              <w:jc w:val="center"/>
+              <w:rPr>
+                <w:rFonts w:asciiTheme="minorEastAsia" w:hAnsiTheme="minorEastAsia" w:cs="Times New Roman"/>
+                <w:sz w:val="22"/>
+              </w:rPr>
+            </w:pPr>
+            <w:r>
+              <w:rPr>
+                <w:rFonts w:asciiTheme="minorEastAsia" w:hAnsiTheme="minorEastAsia" w:cs="Times New Roman"/>
+                <w:sz w:val="22"/>
+              </w:rPr>
+              <w:t>□</w:t>
+            </w:r>
+          </w:p>
+        </w:tc>
+        <w:tc>
+          <w:tcPr>
+            <w:tcW w:w="250" w:type="pct"/>
+            <w:vAlign w:val="center"/>
+          </w:tcPr>
+          <w:p>
+            <w:pPr>
+              <w:jc w:val="center"/>
+              <w:rPr>
+                <w:rFonts w:asciiTheme="minorEastAsia" w:hAnsiTheme="minorEastAsia" w:cs="Times New Roman"/>
+                <w:sz w:val="22"/>
+              </w:rPr>
+            </w:pPr>
+            <w:r>
+              <w:rPr>
+                <w:rFonts w:asciiTheme="minorEastAsia" w:hAnsiTheme="minorEastAsia" w:cs="Times New Roman"/>
+                <w:sz w:val="22"/>
+              </w:rPr>
+              <w:t>□</w:t>
+            </w:r>
+          </w:p>
+        </w:tc>
+        <w:tc>
+          <w:tcPr>
+            <w:tcW w:w="248" w:type="pct"/>
+            <w:vAlign w:val="center"/>
+          </w:tcPr>
+          <w:p>
+            <w:pPr>
+              <w:jc w:val="center"/>
+              <w:rPr>
+                <w:rFonts w:asciiTheme="minorEastAsia" w:hAnsiTheme="minorEastAsia" w:cs="Times New Roman"/>
+                <w:sz w:val="22"/>
+              </w:rPr>
+            </w:pPr>
+            <w:r>
+              <w:rPr>
+                <w:rFonts w:asciiTheme="minorEastAsia" w:hAnsiTheme="minorEastAsia" w:cs="Times New Roman"/>
+                <w:sz w:val="22"/>
+              </w:rPr>
+              <w:t>□</w:t>
+            </w:r>
+          </w:p>
+        </w:tc>
+      </w:tr>
+      <w:tr>
+        <w:tc>
+          <w:tcPr>
+            <w:tcW w:w="3751" w:type="pct"/>
+            <w:vAlign w:val="center"/>
+          </w:tcPr>
+          <w:p>
+            <w:pPr>
+              <w:pStyle w:val="a3"/>
+              <w:numPr>
+                <w:ilvl w:val="0"/>
+                <w:numId w:val="12"/>
+              </w:numPr>
+              <w:ind w:leftChars="0"/>
+              <w:rPr>
+                <w:rFonts w:asciiTheme="minorEastAsia" w:hAnsiTheme="minorEastAsia" w:cs="Times New Roman"/>
+                <w:sz w:val="22"/>
+              </w:rPr>
+            </w:pPr>
+            <w:r>
+              <w:rPr>
+                <w:rFonts w:asciiTheme="minorEastAsia" w:hAnsiTheme="minorEastAsia" w:cs="Times New Roman"/>
+                <w:sz w:val="22"/>
+              </w:rPr>
+              <w:t>比起其他單元，我更喜歡數學「四則運算」這個單元。</w:t>
+            </w:r>
+          </w:p>
+        </w:tc>
+        <w:tc>
+          <w:tcPr>
+            <w:tcW w:w="251" w:type="pct"/>
+            <w:vAlign w:val="center"/>
+          </w:tcPr>
+          <w:p>
+            <w:pPr>
+              <w:jc w:val="center"/>
+              <w:rPr>
+                <w:rFonts w:asciiTheme="minorEastAsia" w:hAnsiTheme="minorEastAsia" w:cs="Times New Roman"/>
+                <w:sz w:val="22"/>
+              </w:rPr>
+            </w:pPr>
+            <w:r>
+              <w:rPr>
+                <w:rFonts w:asciiTheme="minorEastAsia" w:hAnsiTheme="minorEastAsia" w:cs="Times New Roman"/>
+                <w:sz w:val="22"/>
+              </w:rPr>
+              <w:t>□</w:t>
+            </w:r>
+          </w:p>
+        </w:tc>
+        <w:tc>
+          <w:tcPr>
+            <w:tcW w:w="250" w:type="pct"/>
+            <w:vAlign w:val="center"/>
+          </w:tcPr>
+          <w:p>
+            <w:pPr>
+              <w:jc w:val="center"/>
+              <w:rPr>
+                <w:rFonts w:asciiTheme="minorEastAsia" w:hAnsiTheme="minorEastAsia" w:cs="Times New Roman"/>
+                <w:sz w:val="22"/>
+              </w:rPr>
+            </w:pPr>
+            <w:r>
+              <w:rPr>
+                <w:rFonts w:asciiTheme="minorEastAsia" w:hAnsiTheme="minorEastAsia" w:cs="Times New Roman"/>
+                <w:sz w:val="22"/>
+              </w:rPr>
+              <w:t>□</w:t>
+            </w:r>
+          </w:p>
+        </w:tc>
+        <w:tc>
+          <w:tcPr>
+            <w:tcW w:w="250" w:type="pct"/>
+            <w:vAlign w:val="center"/>
+          </w:tcPr>
+          <w:p>
+            <w:pPr>
+              <w:jc w:val="center"/>
+              <w:rPr>
+                <w:rFonts w:asciiTheme="minorEastAsia" w:hAnsiTheme="minorEastAsia" w:cs="Times New Roman"/>
+                <w:sz w:val="22"/>
+              </w:rPr>
+            </w:pPr>
+            <w:r>
+              <w:rPr>
+                <w:rFonts w:asciiTheme="minorEastAsia" w:hAnsiTheme="minorEastAsia" w:cs="Times New Roman"/>
+                <w:sz w:val="22"/>
+              </w:rPr>
+              <w:t>□</w:t>
+            </w:r>
+          </w:p>
+        </w:tc>
+        <w:tc>
+          <w:tcPr>
+            <w:tcW w:w="250" w:type="pct"/>
+            <w:vAlign w:val="center"/>
+          </w:tcPr>
+          <w:p>
+            <w:pPr>
+              <w:jc w:val="center"/>
+              <w:rPr>
+                <w:rFonts w:asciiTheme="minorEastAsia" w:hAnsiTheme="minorEastAsia" w:cs="Times New Roman"/>
+                <w:sz w:val="22"/>
+              </w:rPr>
+            </w:pPr>
+            <w:r>
+              <w:rPr>
+                <w:rFonts w:asciiTheme="minorEastAsia" w:hAnsiTheme="minorEastAsia" w:cs="Times New Roman"/>
+                <w:sz w:val="22"/>
+              </w:rPr>
+              <w:t>□</w:t>
+            </w:r>
+          </w:p>
+        </w:tc>
+        <w:tc>
+          <w:tcPr>
+            <w:tcW w:w="248" w:type="pct"/>
+            <w:vAlign w:val="center"/>
+          </w:tcPr>
+          <w:p>
+            <w:pPr>
+              <w:jc w:val="center"/>
+              <w:rPr>
+                <w:rFonts w:asciiTheme="minorEastAsia" w:hAnsiTheme="minorEastAsia" w:cs="Times New Roman"/>
+                <w:sz w:val="22"/>
+              </w:rPr>
+            </w:pPr>
+            <w:r>
+              <w:rPr>
+                <w:rFonts w:asciiTheme="minorEastAsia" w:hAnsiTheme="minorEastAsia" w:cs="Times New Roman"/>
+                <w:sz w:val="22"/>
+              </w:rPr>
+              <w:t>□</w:t>
+            </w:r>
+          </w:p>
+        </w:tc>
+      </w:tr>
+      <w:tr>
+        <w:tc>
+          <w:tcPr>
+            <w:tcW w:w="3751" w:type="pct"/>
+            <w:vAlign w:val="center"/>
+          </w:tcPr>
+          <w:p>
+            <w:pPr>
+              <w:pStyle w:val="a3"/>
+              <w:numPr>
+                <w:ilvl w:val="0"/>
+                <w:numId w:val="12"/>
+              </w:numPr>
+              <w:ind w:leftChars="0"/>
+              <w:rPr>
+                <w:rFonts w:asciiTheme="minorEastAsia" w:hAnsiTheme="minorEastAsia" w:cs="Times New Roman"/>
+                <w:sz w:val="22"/>
+              </w:rPr>
+            </w:pPr>
+            <w:r>
+              <w:rPr>
+                <w:rFonts w:asciiTheme="minorEastAsia" w:hAnsiTheme="minorEastAsia" w:cs="Times New Roman"/>
+                <w:sz w:val="22"/>
+              </w:rPr>
+              <w:t>我覺得數學在生活很有用。</w:t>
+            </w:r>
+          </w:p>
+        </w:tc>
+        <w:tc>
+          <w:tcPr>
+            <w:tcW w:w="251" w:type="pct"/>
+            <w:vAlign w:val="center"/>
+          </w:tcPr>
+          <w:p>
+            <w:pPr>
+              <w:jc w:val="center"/>
+              <w:rPr>
+                <w:rFonts w:asciiTheme="minorEastAsia" w:hAnsiTheme="minorEastAsia" w:cs="Times New Roman"/>
+                <w:sz w:val="22"/>
+              </w:rPr>
+            </w:pPr>
+            <w:r>
+              <w:rPr>
+                <w:rFonts w:asciiTheme="minorEastAsia" w:hAnsiTheme="minorEastAsia" w:cs="Times New Roman"/>
+                <w:sz w:val="22"/>
+              </w:rPr>
+              <w:t>□</w:t>
+            </w:r>
+          </w:p>
+        </w:tc>
+        <w:tc>
+          <w:tcPr>
+            <w:tcW w:w="250" w:type="pct"/>
+            <w:vAlign w:val="center"/>
+          </w:tcPr>
+          <w:p>
+            <w:pPr>
+              <w:jc w:val="center"/>
+              <w:rPr>
+                <w:rFonts w:asciiTheme="minorEastAsia" w:hAnsiTheme="minorEastAsia" w:cs="Times New Roman"/>
+                <w:sz w:val="22"/>
+              </w:rPr>
+            </w:pPr>
+            <w:r>
+              <w:rPr>
+                <w:rFonts w:asciiTheme="minorEastAsia" w:hAnsiTheme="minorEastAsia" w:cs="Times New Roman"/>
+                <w:sz w:val="22"/>
+              </w:rPr>
+              <w:t>□</w:t>
+            </w:r>
+          </w:p>
+        </w:tc>
+        <w:tc>
+          <w:tcPr>
+            <w:tcW w:w="250" w:type="pct"/>
+            <w:vAlign w:val="center"/>
+          </w:tcPr>
+          <w:p>
+            <w:pPr>
+              <w:jc w:val="center"/>
+              <w:rPr>
+                <w:rFonts w:asciiTheme="minorEastAsia" w:hAnsiTheme="minorEastAsia" w:cs="Times New Roman"/>
+                <w:sz w:val="22"/>
+              </w:rPr>
+            </w:pPr>
+            <w:r>
+              <w:rPr>
+                <w:rFonts w:asciiTheme="minorEastAsia" w:hAnsiTheme="minorEastAsia" w:cs="Times New Roman"/>
+                <w:sz w:val="22"/>
+              </w:rPr>
+              <w:t>□</w:t>
+            </w:r>
+          </w:p>
+        </w:tc>
+        <w:tc>
+          <w:tcPr>
+            <w:tcW w:w="250" w:type="pct"/>
+            <w:vAlign w:val="center"/>
+          </w:tcPr>
+          <w:p>
+            <w:pPr>
+              <w:jc w:val="center"/>
+              <w:rPr>
+                <w:rFonts w:asciiTheme="minorEastAsia" w:hAnsiTheme="minorEastAsia" w:cs="Times New Roman"/>
+                <w:sz w:val="22"/>
+              </w:rPr>
+            </w:pPr>
+            <w:r>
+              <w:rPr>
+                <w:rFonts w:asciiTheme="minorEastAsia" w:hAnsiTheme="minorEastAsia" w:cs="Times New Roman"/>
+                <w:sz w:val="22"/>
+              </w:rPr>
+              <w:t>□</w:t>
+            </w:r>
+          </w:p>
+        </w:tc>
+        <w:tc>
+          <w:tcPr>
+            <w:tcW w:w="248" w:type="pct"/>
+            <w:vAlign w:val="center"/>
+          </w:tcPr>
+          <w:p>
+            <w:pPr>
+              <w:jc w:val="center"/>
+              <w:rPr>
+                <w:rFonts w:asciiTheme="minorEastAsia" w:hAnsiTheme="minorEastAsia" w:cs="Times New Roman"/>
+                <w:sz w:val="22"/>
+              </w:rPr>
+            </w:pPr>
+            <w:r>
+              <w:rPr>
+                <w:rFonts w:asciiTheme="minorEastAsia" w:hAnsiTheme="minorEastAsia" w:cs="Times New Roman"/>
+                <w:sz w:val="22"/>
+              </w:rPr>
+              <w:t>□</w:t>
+            </w:r>
+          </w:p>
+        </w:tc>
+      </w:tr>
+      <w:tr>
+        <w:tc>
+          <w:tcPr>
+            <w:tcW w:w="3751" w:type="pct"/>
+            <w:vAlign w:val="center"/>
+          </w:tcPr>
+          <w:p>
+            <w:pPr>
+              <w:pStyle w:val="a3"/>
+              <w:numPr>
+                <w:ilvl w:val="0"/>
+                <w:numId w:val="12"/>
+              </w:numPr>
+              <w:ind w:leftChars="0"/>
+              <w:rPr>
+                <w:rFonts w:asciiTheme="minorEastAsia" w:hAnsiTheme="minorEastAsia" w:cs="Times New Roman"/>
+                <w:sz w:val="22"/>
+              </w:rPr>
+            </w:pPr>
+            <w:r>
+              <w:rPr>
+                <w:rFonts w:asciiTheme="minorEastAsia" w:hAnsiTheme="minorEastAsia" w:cs="Times New Roman"/>
+                <w:sz w:val="22"/>
+              </w:rPr>
+              <w:t>我覺得數學會影響未來(國、高中)</w:t>
+            </w:r>
+            <w:r>
+              <w:rPr>
+                <w:rFonts w:asciiTheme="minorEastAsia" w:hAnsiTheme="minorEastAsia" w:cs="Times New Roman" w:hint="eastAsia"/>
+                <w:sz w:val="22"/>
+              </w:rPr>
+              <w:t>功課。</w:t>
+            </w:r>
+          </w:p>
+        </w:tc>
+        <w:tc>
+          <w:tcPr>
+            <w:tcW w:w="251" w:type="pct"/>
+            <w:vAlign w:val="center"/>
+          </w:tcPr>
+          <w:p>
+            <w:pPr>
+              <w:jc w:val="center"/>
+              <w:rPr>
+                <w:rFonts w:asciiTheme="minorEastAsia" w:hAnsiTheme="minorEastAsia" w:cs="Times New Roman"/>
+                <w:sz w:val="22"/>
+              </w:rPr>
+            </w:pPr>
+            <w:r>
+              <w:rPr>
+                <w:rFonts w:asciiTheme="minorEastAsia" w:hAnsiTheme="minorEastAsia" w:cs="Times New Roman"/>
+                <w:sz w:val="22"/>
+              </w:rPr>
+              <w:t>□</w:t>
+            </w:r>
+          </w:p>
+        </w:tc>
+        <w:tc>
+          <w:tcPr>
+            <w:tcW w:w="250" w:type="pct"/>
+            <w:vAlign w:val="center"/>
+          </w:tcPr>
+          <w:p>
+            <w:pPr>
+              <w:jc w:val="center"/>
+              <w:rPr>
+                <w:rFonts w:asciiTheme="minorEastAsia" w:hAnsiTheme="minorEastAsia" w:cs="Times New Roman"/>
+                <w:sz w:val="22"/>
+              </w:rPr>
+            </w:pPr>
+            <w:r>
+              <w:rPr>
+                <w:rFonts w:asciiTheme="minorEastAsia" w:hAnsiTheme="minorEastAsia" w:cs="Times New Roman"/>
+                <w:sz w:val="22"/>
+              </w:rPr>
+              <w:t>□</w:t>
+            </w:r>
+          </w:p>
+        </w:tc>
+        <w:tc>
+          <w:tcPr>
+            <w:tcW w:w="250" w:type="pct"/>
+            <w:vAlign w:val="center"/>
+          </w:tcPr>
+          <w:p>
+            <w:pPr>
+              <w:jc w:val="center"/>
+              <w:rPr>
+                <w:rFonts w:asciiTheme="minorEastAsia" w:hAnsiTheme="minorEastAsia" w:cs="Times New Roman"/>
+                <w:sz w:val="22"/>
+              </w:rPr>
+            </w:pPr>
+            <w:r>
+              <w:rPr>
+                <w:rFonts w:asciiTheme="minorEastAsia" w:hAnsiTheme="minorEastAsia" w:cs="Times New Roman"/>
+                <w:sz w:val="22"/>
+              </w:rPr>
+              <w:t>□</w:t>
+            </w:r>
+          </w:p>
+        </w:tc>
+        <w:tc>
+          <w:tcPr>
+            <w:tcW w:w="250" w:type="pct"/>
+            <w:vAlign w:val="center"/>
+          </w:tcPr>
+          <w:p>
+            <w:pPr>
+              <w:jc w:val="center"/>
+              <w:rPr>
+                <w:rFonts w:asciiTheme="minorEastAsia" w:hAnsiTheme="minorEastAsia" w:cs="Times New Roman"/>
+                <w:sz w:val="22"/>
+              </w:rPr>
+            </w:pPr>
+            <w:r>
+              <w:rPr>
+                <w:rFonts w:asciiTheme="minorEastAsia" w:hAnsiTheme="minorEastAsia" w:cs="Times New Roman"/>
+                <w:sz w:val="22"/>
+              </w:rPr>
+              <w:t>□</w:t>
+            </w:r>
+          </w:p>
+        </w:tc>
+        <w:tc>
+          <w:tcPr>
+            <w:tcW w:w="248" w:type="pct"/>
+            <w:vAlign w:val="center"/>
+          </w:tcPr>
+          <w:p>
+            <w:pPr>
+              <w:jc w:val="center"/>
+              <w:rPr>
+                <w:rFonts w:asciiTheme="minorEastAsia" w:hAnsiTheme="minorEastAsia" w:cs="Times New Roman"/>
+                <w:sz w:val="22"/>
+              </w:rPr>
+            </w:pPr>
+            <w:r>
+              <w:rPr>
+                <w:rFonts w:asciiTheme="minorEastAsia" w:hAnsiTheme="minorEastAsia" w:cs="Times New Roman"/>
+                <w:sz w:val="22"/>
+              </w:rPr>
+              <w:t>□</w:t>
+            </w:r>
+          </w:p>
+        </w:tc>
+      </w:tr>
+      <w:tr>
+        <w:tc>
+          <w:tcPr>
+            <w:tcW w:w="3751" w:type="pct"/>
+            <w:vAlign w:val="center"/>
+          </w:tcPr>
+          <w:p>
+            <w:pPr>
+              <w:pStyle w:val="a3"/>
+              <w:numPr>
+                <w:ilvl w:val="0"/>
+                <w:numId w:val="12"/>
+              </w:numPr>
+              <w:ind w:leftChars="0"/>
+              <w:rPr>
+                <w:rFonts w:asciiTheme="minorEastAsia" w:hAnsiTheme="minorEastAsia" w:cs="Times New Roman"/>
+                <w:sz w:val="22"/>
+              </w:rPr>
+            </w:pPr>
+            <w:r>
+              <w:rPr>
+                <w:rFonts w:asciiTheme="minorEastAsia" w:hAnsiTheme="minorEastAsia" w:cs="Times New Roman" w:hint="eastAsia"/>
+                <w:sz w:val="22"/>
+              </w:rPr>
+              <w:t>我覺得大部分的數學單元都很有趣。</w:t>
+            </w:r>
+          </w:p>
+        </w:tc>
+        <w:tc>
+          <w:tcPr>
+            <w:tcW w:w="251" w:type="pct"/>
+            <w:vAlign w:val="center"/>
+          </w:tcPr>
+          <w:p>
+            <w:pPr>
+              <w:jc w:val="center"/>
+              <w:rPr>
+                <w:rFonts w:asciiTheme="minorEastAsia" w:hAnsiTheme="minorEastAsia" w:cs="Times New Roman"/>
+                <w:sz w:val="22"/>
+              </w:rPr>
+            </w:pPr>
+            <w:r>
+              <w:rPr>
+                <w:rFonts w:asciiTheme="minorEastAsia" w:hAnsiTheme="minorEastAsia" w:cs="Times New Roman"/>
+                <w:sz w:val="22"/>
+              </w:rPr>
+              <w:t>□</w:t>
+            </w:r>
+          </w:p>
+        </w:tc>
+        <w:tc>
+          <w:tcPr>
+            <w:tcW w:w="250" w:type="pct"/>
+            <w:vAlign w:val="center"/>
+          </w:tcPr>
+          <w:p>
+            <w:pPr>
+              <w:jc w:val="center"/>
+              <w:rPr>
+                <w:rFonts w:asciiTheme="minorEastAsia" w:hAnsiTheme="minorEastAsia" w:cs="Times New Roman"/>
+                <w:sz w:val="22"/>
+              </w:rPr>
+            </w:pPr>
+            <w:r>
+              <w:rPr>
+                <w:rFonts w:asciiTheme="minorEastAsia" w:hAnsiTheme="minorEastAsia" w:cs="Times New Roman"/>
+                <w:sz w:val="22"/>
+              </w:rPr>
+              <w:t>□</w:t>
+            </w:r>
+          </w:p>
+        </w:tc>
+        <w:tc>
+          <w:tcPr>
+            <w:tcW w:w="250" w:type="pct"/>
+            <w:vAlign w:val="center"/>
+          </w:tcPr>
+          <w:p>
+            <w:pPr>
+              <w:jc w:val="center"/>
+              <w:rPr>
+                <w:rFonts w:asciiTheme="minorEastAsia" w:hAnsiTheme="minorEastAsia" w:cs="Times New Roman"/>
+                <w:sz w:val="22"/>
+              </w:rPr>
+            </w:pPr>
+            <w:r>
+              <w:rPr>
+                <w:rFonts w:asciiTheme="minorEastAsia" w:hAnsiTheme="minorEastAsia" w:cs="Times New Roman"/>
+                <w:sz w:val="22"/>
+              </w:rPr>
+              <w:t>□</w:t>
+            </w:r>
+          </w:p>
+        </w:tc>
+        <w:tc>
+          <w:tcPr>
+            <w:tcW w:w="250" w:type="pct"/>
+            <w:vAlign w:val="center"/>
+          </w:tcPr>
+          <w:p>
+            <w:pPr>
+              <w:jc w:val="center"/>
+              <w:rPr>
+                <w:rFonts w:asciiTheme="minorEastAsia" w:hAnsiTheme="minorEastAsia" w:cs="Times New Roman"/>
+                <w:sz w:val="22"/>
+              </w:rPr>
+            </w:pPr>
+            <w:r>
+              <w:rPr>
+                <w:rFonts w:asciiTheme="minorEastAsia" w:hAnsiTheme="minorEastAsia" w:cs="Times New Roman"/>
+                <w:sz w:val="22"/>
+              </w:rPr>
+              <w:t>□</w:t>
+            </w:r>
+          </w:p>
+        </w:tc>
+        <w:tc>
+          <w:tcPr>
+            <w:tcW w:w="248" w:type="pct"/>
+            <w:vAlign w:val="center"/>
+          </w:tcPr>
+          <w:p>
+            <w:pPr>
+              <w:jc w:val="center"/>
+              <w:rPr>
+                <w:rFonts w:asciiTheme="minorEastAsia" w:hAnsiTheme="minorEastAsia" w:cs="Times New Roman"/>
+                <w:sz w:val="22"/>
+              </w:rPr>
+            </w:pPr>
+            <w:r>
+              <w:rPr>
+                <w:rFonts w:asciiTheme="minorEastAsia" w:hAnsiTheme="minorEastAsia" w:cs="Times New Roman"/>
+                <w:sz w:val="22"/>
+              </w:rPr>
+              <w:t>□</w:t>
+            </w:r>
+          </w:p>
+        </w:tc>
+      </w:tr>
+      <w:tr>
+        <w:tc>
+          <w:tcPr>
+            <w:tcW w:w="3751" w:type="pct"/>
+            <w:vAlign w:val="center"/>
+          </w:tcPr>
+          <w:p>
+            <w:pPr>
+              <w:pStyle w:val="a3"/>
+              <w:numPr>
+                <w:ilvl w:val="0"/>
+                <w:numId w:val="12"/>
+              </w:numPr>
+              <w:ind w:leftChars="0"/>
+              <w:rPr>
+                <w:rFonts w:asciiTheme="minorEastAsia" w:hAnsiTheme="minorEastAsia" w:cs="Times New Roman"/>
+                <w:sz w:val="22"/>
+              </w:rPr>
+            </w:pPr>
+            <w:r>
+              <w:rPr>
+                <w:rFonts w:asciiTheme="minorEastAsia" w:hAnsiTheme="minorEastAsia" w:cs="Times New Roman" w:hint="eastAsia"/>
+                <w:sz w:val="22"/>
+              </w:rPr>
+              <w:t>每次練習算數學時，總是覺得時間過很快。</w:t>
+            </w:r>
+          </w:p>
+        </w:tc>
+        <w:tc>
+          <w:tcPr>
+            <w:tcW w:w="251" w:type="pct"/>
+            <w:vAlign w:val="center"/>
+          </w:tcPr>
+          <w:p>
+            <w:pPr>
+              <w:jc w:val="center"/>
+              <w:rPr>
+                <w:rFonts w:asciiTheme="minorEastAsia" w:hAnsiTheme="minorEastAsia" w:cs="Times New Roman"/>
+                <w:sz w:val="22"/>
+              </w:rPr>
+            </w:pPr>
+            <w:r>
+              <w:rPr>
+                <w:rFonts w:asciiTheme="minorEastAsia" w:hAnsiTheme="minorEastAsia" w:cs="Times New Roman"/>
+                <w:sz w:val="22"/>
+              </w:rPr>
+              <w:t>□</w:t>
+            </w:r>
+          </w:p>
+        </w:tc>
+        <w:tc>
+          <w:tcPr>
+            <w:tcW w:w="250" w:type="pct"/>
+            <w:vAlign w:val="center"/>
+          </w:tcPr>
+          <w:p>
+            <w:pPr>
+              <w:jc w:val="center"/>
+              <w:rPr>
+                <w:rFonts w:asciiTheme="minorEastAsia" w:hAnsiTheme="minorEastAsia" w:cs="Times New Roman"/>
+                <w:sz w:val="22"/>
+              </w:rPr>
+            </w:pPr>
+            <w:r>
+              <w:rPr>
+                <w:rFonts w:asciiTheme="minorEastAsia" w:hAnsiTheme="minorEastAsia" w:cs="Times New Roman"/>
+                <w:sz w:val="22"/>
+              </w:rPr>
+              <w:t>□</w:t>
+            </w:r>
+          </w:p>
+        </w:tc>
+        <w:tc>
+          <w:tcPr>
+            <w:tcW w:w="250" w:type="pct"/>
+            <w:vAlign w:val="center"/>
+          </w:tcPr>
+          <w:p>
+            <w:pPr>
+              <w:jc w:val="center"/>
+              <w:rPr>
+                <w:rFonts w:asciiTheme="minorEastAsia" w:hAnsiTheme="minorEastAsia" w:cs="Times New Roman"/>
+                <w:sz w:val="22"/>
+              </w:rPr>
+            </w:pPr>
+            <w:r>
+              <w:rPr>
+                <w:rFonts w:asciiTheme="minorEastAsia" w:hAnsiTheme="minorEastAsia" w:cs="Times New Roman"/>
+                <w:sz w:val="22"/>
+              </w:rPr>
+              <w:t>□</w:t>
+            </w:r>
+          </w:p>
+        </w:tc>
+        <w:tc>
+          <w:tcPr>
+            <w:tcW w:w="250" w:type="pct"/>
+            <w:vAlign w:val="center"/>
+          </w:tcPr>
+          <w:p>
+            <w:pPr>
+              <w:jc w:val="center"/>
+              <w:rPr>
+                <w:rFonts w:asciiTheme="minorEastAsia" w:hAnsiTheme="minorEastAsia" w:cs="Times New Roman"/>
+                <w:sz w:val="22"/>
+              </w:rPr>
+            </w:pPr>
+            <w:r>
+              <w:rPr>
+                <w:rFonts w:asciiTheme="minorEastAsia" w:hAnsiTheme="minorEastAsia" w:cs="Times New Roman"/>
+                <w:sz w:val="22"/>
+              </w:rPr>
+              <w:t>□</w:t>
+            </w:r>
+          </w:p>
+        </w:tc>
+        <w:tc>
+          <w:tcPr>
+            <w:tcW w:w="248" w:type="pct"/>
+            <w:vAlign w:val="center"/>
+          </w:tcPr>
+          <w:p>
+            <w:pPr>
+              <w:jc w:val="center"/>
+              <w:rPr>
+                <w:rFonts w:asciiTheme="minorEastAsia" w:hAnsiTheme="minorEastAsia" w:cs="Times New Roman"/>
+                <w:sz w:val="22"/>
+              </w:rPr>
+            </w:pPr>
+            <w:r>
+              <w:rPr>
+                <w:rFonts w:asciiTheme="minorEastAsia" w:hAnsiTheme="minorEastAsia" w:cs="Times New Roman"/>
+                <w:sz w:val="22"/>
+              </w:rPr>
+              <w:t>□</w:t>
+            </w:r>
+          </w:p>
+        </w:tc>
+      </w:tr>
+      <w:tr>
+        <w:tc>
+          <w:tcPr>
+            <w:tcW w:w="3751" w:type="pct"/>
+            <w:vAlign w:val="center"/>
+          </w:tcPr>
+          <w:p>
+            <w:pPr>
+              <w:pStyle w:val="a3"/>
+              <w:numPr>
+                <w:ilvl w:val="0"/>
+                <w:numId w:val="12"/>
+              </w:numPr>
+              <w:ind w:leftChars="0"/>
+              <w:rPr>
+                <w:rFonts w:asciiTheme="minorEastAsia" w:hAnsiTheme="minorEastAsia" w:cs="Times New Roman"/>
+                <w:sz w:val="22"/>
+              </w:rPr>
+            </w:pPr>
+            <w:r>
+              <w:rPr>
+                <w:rFonts w:asciiTheme="minorEastAsia" w:hAnsiTheme="minorEastAsia" w:cs="Times New Roman" w:hint="eastAsia"/>
+                <w:sz w:val="22"/>
+              </w:rPr>
+              <w:t>每次數學課，感覺很快就下課。</w:t>
+            </w:r>
+          </w:p>
+        </w:tc>
+        <w:tc>
+          <w:tcPr>
+            <w:tcW w:w="251" w:type="pct"/>
+            <w:vAlign w:val="center"/>
+          </w:tcPr>
+          <w:p>
+            <w:pPr>
+              <w:jc w:val="center"/>
+              <w:rPr>
+                <w:rFonts w:asciiTheme="minorEastAsia" w:hAnsiTheme="minorEastAsia" w:cs="Times New Roman"/>
+                <w:sz w:val="22"/>
+              </w:rPr>
+            </w:pPr>
+            <w:r>
+              <w:rPr>
+                <w:rFonts w:asciiTheme="minorEastAsia" w:hAnsiTheme="minorEastAsia" w:cs="Times New Roman"/>
+                <w:sz w:val="22"/>
+              </w:rPr>
+              <w:t>□</w:t>
+            </w:r>
+          </w:p>
+        </w:tc>
+        <w:tc>
+          <w:tcPr>
+            <w:tcW w:w="250" w:type="pct"/>
+            <w:vAlign w:val="center"/>
+          </w:tcPr>
+          <w:p>
+            <w:pPr>
+              <w:jc w:val="center"/>
+              <w:rPr>
+                <w:rFonts w:asciiTheme="minorEastAsia" w:hAnsiTheme="minorEastAsia" w:cs="Times New Roman"/>
+                <w:sz w:val="22"/>
+              </w:rPr>
+            </w:pPr>
+            <w:r>
+              <w:rPr>
+                <w:rFonts w:asciiTheme="minorEastAsia" w:hAnsiTheme="minorEastAsia" w:cs="Times New Roman"/>
+                <w:sz w:val="22"/>
+              </w:rPr>
+              <w:t>□</w:t>
+            </w:r>
+          </w:p>
+        </w:tc>
+        <w:tc>
+          <w:tcPr>
+            <w:tcW w:w="250" w:type="pct"/>
+            <w:vAlign w:val="center"/>
+          </w:tcPr>
+          <w:p>
+            <w:pPr>
+              <w:jc w:val="center"/>
+              <w:rPr>
+                <w:rFonts w:asciiTheme="minorEastAsia" w:hAnsiTheme="minorEastAsia" w:cs="Times New Roman"/>
+                <w:sz w:val="22"/>
+              </w:rPr>
+            </w:pPr>
+            <w:r>
+              <w:rPr>
+                <w:rFonts w:asciiTheme="minorEastAsia" w:hAnsiTheme="minorEastAsia" w:cs="Times New Roman"/>
+                <w:sz w:val="22"/>
+              </w:rPr>
+              <w:t>□</w:t>
+            </w:r>
+          </w:p>
+        </w:tc>
+        <w:tc>
+          <w:tcPr>
+            <w:tcW w:w="250" w:type="pct"/>
+            <w:vAlign w:val="center"/>
+          </w:tcPr>
+          <w:p>
+            <w:pPr>
+              <w:jc w:val="center"/>
+              <w:rPr>
+                <w:rFonts w:asciiTheme="minorEastAsia" w:hAnsiTheme="minorEastAsia" w:cs="Times New Roman"/>
+                <w:sz w:val="22"/>
+              </w:rPr>
+            </w:pPr>
+            <w:r>
+              <w:rPr>
+                <w:rFonts w:asciiTheme="minorEastAsia" w:hAnsiTheme="minorEastAsia" w:cs="Times New Roman"/>
+                <w:sz w:val="22"/>
+              </w:rPr>
+              <w:t>□</w:t>
+            </w:r>
+          </w:p>
+        </w:tc>
+        <w:tc>
+          <w:tcPr>
+            <w:tcW w:w="248" w:type="pct"/>
+            <w:vAlign w:val="center"/>
+          </w:tcPr>
+          <w:p>
+            <w:pPr>
+              <w:jc w:val="center"/>
+              <w:rPr>
+                <w:rFonts w:asciiTheme="minorEastAsia" w:hAnsiTheme="minorEastAsia" w:cs="Times New Roman"/>
+                <w:sz w:val="22"/>
+              </w:rPr>
+            </w:pPr>
+            <w:r>
+              <w:rPr>
+                <w:rFonts w:asciiTheme="minorEastAsia" w:hAnsiTheme="minorEastAsia" w:cs="Times New Roman"/>
+                <w:sz w:val="22"/>
+              </w:rPr>
+              <w:t>□</w:t>
+            </w:r>
+          </w:p>
+        </w:tc>
+      </w:tr>
+      <w:tr>
+        <w:tc>
+          <w:tcPr>
+            <w:tcW w:w="3751" w:type="pct"/>
+            <w:vAlign w:val="center"/>
+          </w:tcPr>
+          <w:p>
+            <w:pPr>
+              <w:pStyle w:val="a3"/>
+              <w:numPr>
+                <w:ilvl w:val="0"/>
+                <w:numId w:val="12"/>
+              </w:numPr>
+              <w:ind w:leftChars="0"/>
+              <w:rPr>
+                <w:rFonts w:asciiTheme="minorEastAsia" w:hAnsiTheme="minorEastAsia" w:cs="Times New Roman"/>
+                <w:sz w:val="22"/>
+              </w:rPr>
+            </w:pPr>
+            <w:r>
+              <w:rPr>
+                <w:rFonts w:asciiTheme="minorEastAsia" w:hAnsiTheme="minorEastAsia" w:cs="Times New Roman" w:hint="eastAsia"/>
+                <w:sz w:val="22"/>
+              </w:rPr>
+              <w:t>算數學讓我很有成就感。</w:t>
+            </w:r>
+          </w:p>
+        </w:tc>
+        <w:tc>
+          <w:tcPr>
+            <w:tcW w:w="251" w:type="pct"/>
+            <w:vAlign w:val="center"/>
+          </w:tcPr>
+          <w:p>
+            <w:pPr>
+              <w:jc w:val="center"/>
+              <w:rPr>
+                <w:rFonts w:asciiTheme="minorEastAsia" w:hAnsiTheme="minorEastAsia" w:cs="Times New Roman"/>
+                <w:sz w:val="22"/>
+              </w:rPr>
+            </w:pPr>
+            <w:r>
+              <w:rPr>
+                <w:rFonts w:asciiTheme="minorEastAsia" w:hAnsiTheme="minorEastAsia" w:cs="Times New Roman"/>
+                <w:sz w:val="22"/>
+              </w:rPr>
+              <w:t>□</w:t>
+            </w:r>
+          </w:p>
+        </w:tc>
+        <w:tc>
+          <w:tcPr>
+            <w:tcW w:w="250" w:type="pct"/>
+            <w:vAlign w:val="center"/>
+          </w:tcPr>
+          <w:p>
+            <w:pPr>
+              <w:jc w:val="center"/>
+              <w:rPr>
+                <w:rFonts w:asciiTheme="minorEastAsia" w:hAnsiTheme="minorEastAsia" w:cs="Times New Roman"/>
+                <w:sz w:val="22"/>
+              </w:rPr>
+            </w:pPr>
+            <w:r>
+              <w:rPr>
+                <w:rFonts w:asciiTheme="minorEastAsia" w:hAnsiTheme="minorEastAsia" w:cs="Times New Roman"/>
+                <w:sz w:val="22"/>
+              </w:rPr>
+              <w:t>□</w:t>
+            </w:r>
+          </w:p>
+        </w:tc>
+        <w:tc>
+          <w:tcPr>
+            <w:tcW w:w="250" w:type="pct"/>
+            <w:vAlign w:val="center"/>
+          </w:tcPr>
+          <w:p>
+            <w:pPr>
+              <w:jc w:val="center"/>
+              <w:rPr>
+                <w:rFonts w:asciiTheme="minorEastAsia" w:hAnsiTheme="minorEastAsia" w:cs="Times New Roman"/>
+                <w:sz w:val="22"/>
+              </w:rPr>
+            </w:pPr>
+            <w:r>
+              <w:rPr>
+                <w:rFonts w:asciiTheme="minorEastAsia" w:hAnsiTheme="minorEastAsia" w:cs="Times New Roman"/>
+                <w:sz w:val="22"/>
+              </w:rPr>
+              <w:t>□</w:t>
+            </w:r>
+          </w:p>
+        </w:tc>
+        <w:tc>
+          <w:tcPr>
+            <w:tcW w:w="250" w:type="pct"/>
+            <w:vAlign w:val="center"/>
+          </w:tcPr>
+          <w:p>
+            <w:pPr>
+              <w:jc w:val="center"/>
+              <w:rPr>
+                <w:rFonts w:asciiTheme="minorEastAsia" w:hAnsiTheme="minorEastAsia" w:cs="Times New Roman"/>
+                <w:sz w:val="22"/>
+              </w:rPr>
+            </w:pPr>
+            <w:r>
+              <w:rPr>
+                <w:rFonts w:asciiTheme="minorEastAsia" w:hAnsiTheme="minorEastAsia" w:cs="Times New Roman"/>
+                <w:sz w:val="22"/>
+              </w:rPr>
+              <w:t>□</w:t>
+            </w:r>
+          </w:p>
+        </w:tc>
+        <w:tc>
+          <w:tcPr>
+            <w:tcW w:w="248" w:type="pct"/>
+            <w:vAlign w:val="center"/>
+          </w:tcPr>
+          <w:p>
+            <w:pPr>
+              <w:jc w:val="center"/>
+              <w:rPr>
+                <w:rFonts w:asciiTheme="minorEastAsia" w:hAnsiTheme="minorEastAsia" w:cs="Times New Roman"/>
+                <w:sz w:val="22"/>
+              </w:rPr>
+            </w:pPr>
+            <w:r>
+              <w:rPr>
+                <w:rFonts w:asciiTheme="minorEastAsia" w:hAnsiTheme="minorEastAsia" w:cs="Times New Roman"/>
+                <w:sz w:val="22"/>
+              </w:rPr>
+              <w:t>□</w:t>
+            </w:r>
+          </w:p>
+        </w:tc>
+      </w:tr>
+      <w:tr>
+        <w:tc>
+          <w:tcPr>
+            <w:tcW w:w="3751" w:type="pct"/>
+            <w:vAlign w:val="center"/>
+          </w:tcPr>
+          <w:p>
+            <w:pPr>
+              <w:pStyle w:val="a3"/>
+              <w:numPr>
+                <w:ilvl w:val="0"/>
+                <w:numId w:val="12"/>
+              </w:numPr>
+              <w:ind w:leftChars="0"/>
+              <w:rPr>
+                <w:rFonts w:asciiTheme="minorEastAsia" w:hAnsiTheme="minorEastAsia" w:cs="Times New Roman"/>
+                <w:sz w:val="22"/>
+              </w:rPr>
+            </w:pPr>
+            <w:r>
+              <w:rPr>
+                <w:rFonts w:asciiTheme="minorEastAsia" w:hAnsiTheme="minorEastAsia" w:cs="Times New Roman" w:hint="eastAsia"/>
+                <w:sz w:val="22"/>
+              </w:rPr>
+              <w:t>每次算數學會讓我感到不安或惶恐。</w:t>
+            </w:r>
+          </w:p>
+        </w:tc>
+        <w:tc>
+          <w:tcPr>
+            <w:tcW w:w="251" w:type="pct"/>
+            <w:vAlign w:val="center"/>
+          </w:tcPr>
+          <w:p>
+            <w:pPr>
+              <w:jc w:val="center"/>
+              <w:rPr>
+                <w:rFonts w:asciiTheme="minorEastAsia" w:hAnsiTheme="minorEastAsia" w:cs="Times New Roman"/>
+                <w:sz w:val="22"/>
+              </w:rPr>
+            </w:pPr>
+            <w:r>
+              <w:rPr>
+                <w:rFonts w:asciiTheme="minorEastAsia" w:hAnsiTheme="minorEastAsia" w:cs="Times New Roman"/>
+                <w:sz w:val="22"/>
+              </w:rPr>
+              <w:t>□</w:t>
+            </w:r>
+          </w:p>
+        </w:tc>
+        <w:tc>
+          <w:tcPr>
+            <w:tcW w:w="250" w:type="pct"/>
+            <w:vAlign w:val="center"/>
+          </w:tcPr>
+          <w:p>
+            <w:pPr>
+              <w:jc w:val="center"/>
+              <w:rPr>
+                <w:rFonts w:asciiTheme="minorEastAsia" w:hAnsiTheme="minorEastAsia" w:cs="Times New Roman"/>
+                <w:sz w:val="22"/>
+              </w:rPr>
+            </w:pPr>
+            <w:r>
+              <w:rPr>
+                <w:rFonts w:asciiTheme="minorEastAsia" w:hAnsiTheme="minorEastAsia" w:cs="Times New Roman"/>
+                <w:sz w:val="22"/>
+              </w:rPr>
+              <w:t>□</w:t>
+            </w:r>
+          </w:p>
+        </w:tc>
+        <w:tc>
+          <w:tcPr>
+            <w:tcW w:w="250" w:type="pct"/>
+            <w:vAlign w:val="center"/>
+          </w:tcPr>
+          <w:p>
+            <w:pPr>
+              <w:jc w:val="center"/>
+              <w:rPr>
+                <w:rFonts w:asciiTheme="minorEastAsia" w:hAnsiTheme="minorEastAsia" w:cs="Times New Roman"/>
+                <w:sz w:val="22"/>
+              </w:rPr>
+            </w:pPr>
+            <w:r>
+              <w:rPr>
+                <w:rFonts w:asciiTheme="minorEastAsia" w:hAnsiTheme="minorEastAsia" w:cs="Times New Roman"/>
+                <w:sz w:val="22"/>
+              </w:rPr>
+              <w:t>□</w:t>
+            </w:r>
+          </w:p>
+        </w:tc>
+        <w:tc>
+          <w:tcPr>
+            <w:tcW w:w="250" w:type="pct"/>
+            <w:vAlign w:val="center"/>
+          </w:tcPr>
+          <w:p>
+            <w:pPr>
+              <w:jc w:val="center"/>
+              <w:rPr>
+                <w:rFonts w:asciiTheme="minorEastAsia" w:hAnsiTheme="minorEastAsia" w:cs="Times New Roman"/>
+                <w:sz w:val="22"/>
+              </w:rPr>
+            </w:pPr>
+            <w:r>
+              <w:rPr>
+                <w:rFonts w:asciiTheme="minorEastAsia" w:hAnsiTheme="minorEastAsia" w:cs="Times New Roman"/>
+                <w:sz w:val="22"/>
+              </w:rPr>
+              <w:t>□</w:t>
+            </w:r>
+          </w:p>
+        </w:tc>
+        <w:tc>
+          <w:tcPr>
+            <w:tcW w:w="248" w:type="pct"/>
+            <w:vAlign w:val="center"/>
+          </w:tcPr>
+          <w:p>
+            <w:pPr>
+              <w:jc w:val="center"/>
+              <w:rPr>
+                <w:rFonts w:asciiTheme="minorEastAsia" w:hAnsiTheme="minorEastAsia" w:cs="Times New Roman"/>
+                <w:sz w:val="22"/>
+              </w:rPr>
+            </w:pPr>
+            <w:r>
+              <w:rPr>
+                <w:rFonts w:asciiTheme="minorEastAsia" w:hAnsiTheme="minorEastAsia" w:cs="Times New Roman"/>
+                <w:sz w:val="22"/>
+              </w:rPr>
+              <w:t>□</w:t>
+            </w:r>
+          </w:p>
+        </w:tc>
+      </w:tr>
+      <w:tr>
+        <w:tc>
+          <w:tcPr>
+            <w:tcW w:w="5000" w:type="pct"/>
+            <w:gridSpan w:val="6"/>
+            <w:vAlign w:val="center"/>
+          </w:tcPr>
+          <w:p>
+            <w:pPr>
+              <w:pStyle w:val="a3"/>
+              <w:numPr>
+                <w:ilvl w:val="0"/>
+                <w:numId w:val="12"/>
+              </w:numPr>
+              <w:ind w:leftChars="0"/>
+              <w:rPr>
+                <w:rFonts w:asciiTheme="minorEastAsia" w:hAnsiTheme="minorEastAsia" w:cs="Times New Roman"/>
+                <w:sz w:val="22"/>
+              </w:rPr>
+            </w:pPr>
+            <w:r>
+              <w:rPr>
+                <w:rFonts w:asciiTheme="minorEastAsia" w:hAnsiTheme="minorEastAsia" w:cs="Times New Roman" w:hint="eastAsia"/>
+                <w:sz w:val="22"/>
+              </w:rPr>
+              <w:t>請簡單說一下剛剛玩完A</w:t>
+            </w:r>
+            <w:r>
+              <w:rPr>
+                <w:rFonts w:asciiTheme="minorEastAsia" w:hAnsiTheme="minorEastAsia" w:cs="Times New Roman"/>
+                <w:sz w:val="22"/>
+              </w:rPr>
+              <w:t>PP</w:t>
+            </w:r>
+            <w:r>
+              <w:rPr>
+                <w:rFonts w:asciiTheme="minorEastAsia" w:hAnsiTheme="minorEastAsia" w:cs="Times New Roman" w:hint="eastAsia"/>
+                <w:sz w:val="22"/>
+              </w:rPr>
+              <w:t>之心得感想：</w:t>
+            </w:r>
+          </w:p>
+          <w:p>
+            <w:pPr>
+              <w:rPr>
+                <w:rFonts w:asciiTheme="minorEastAsia" w:hAnsiTheme="minorEastAsia" w:cs="Times New Roman"/>
+                <w:sz w:val="22"/>
+              </w:rPr>
+            </w:pPr>
+          </w:p>
+          <w:p>
+            <w:pPr>
+              <w:rPr>
+                <w:rFonts w:asciiTheme="minorEastAsia" w:hAnsiTheme="minorEastAsia" w:cs="Times New Roman"/>
+                <w:sz w:val="22"/>
+              </w:rPr>
+            </w:pPr>
+          </w:p>
+          <w:p>
+            <w:pPr>
+              <w:rPr>
+                <w:rFonts w:asciiTheme="minorEastAsia" w:hAnsiTheme="minorEastAsia" w:cs="Times New Roman"/>
+                <w:sz w:val="22"/>
+              </w:rPr>
+            </w:pPr>
+          </w:p>
+          <w:p>
+            <w:pPr>
+              <w:rPr>
+                <w:rFonts w:asciiTheme="minorEastAsia" w:hAnsiTheme="minorEastAsia" w:cs="Times New Roman" w:hint="eastAsia"/>
+                <w:sz w:val="22"/>
+              </w:rPr>
+            </w:pPr>
           </w:p>
         </w:tc>
       </w:tr>
     </w:tbl>
-    <w:p>
-      <w:pPr>
-        <w:rPr>
-          <w:rFonts w:asciiTheme="minorEastAsia" w:hAnsiTheme="minorEastAsia" w:cs="Times New Roman"/>
-        </w:rPr>
-      </w:pPr>
-    </w:p>
-    <w:p>
-      <w:pPr>
-        <w:widowControl/>
-        <w:rPr>
-          <w:rFonts w:asciiTheme="minorEastAsia" w:hAnsiTheme="minorEastAsia" w:cs="Times New Roman"/>
-        </w:rPr>
-      </w:pPr>
-      <w:r>
-        <w:rPr>
-          <w:rFonts w:asciiTheme="minorEastAsia" w:hAnsiTheme="minorEastAsia" w:cs="Times New Roman"/>
-          <w:vertAlign w:val="subscript"/>
-        </w:rPr>
-        <w:br w:type="page"/>
-      </w:r>
-    </w:p>
     <w:p>
       <w:pPr>
         <w:jc w:val="center"/>
@@ -8114,7 +9843,7 @@
               <w:wordWrap w:val="0"/>
               <w:jc w:val="right"/>
               <w:rPr>
-                <w:rFonts w:asciiTheme="minorEastAsia" w:hAnsiTheme="minorEastAsia" w:cs="Times New Roman" w:hint="eastAsia"/>
+                <w:rFonts w:asciiTheme="minorEastAsia" w:hAnsiTheme="minorEastAsia" w:cs="Times New Roman"/>
                 <w:sz w:val="22"/>
               </w:rPr>
             </w:pPr>
@@ -8610,8 +10339,6 @@
         </w:rPr>
         <w:t>總計</w:t>
       </w:r>
-      <w:bookmarkStart w:id="0" w:name="_GoBack"/>
-      <w:bookmarkEnd w:id="0"/>
       <w:r>
         <w:rPr>
           <w:rFonts w:asciiTheme="minorEastAsia" w:hAnsiTheme="minorEastAsia" w:cs="Times New Roman" w:hint="eastAsia"/>
@@ -8823,6 +10550,8 @@
           <w:sz w:val="22"/>
         </w:rPr>
       </w:pPr>
+      <w:bookmarkStart w:id="0" w:name="_GoBack"/>
+      <w:bookmarkEnd w:id="0"/>
     </w:p>
     <w:p>
       <w:pPr>
@@ -8968,7 +10697,6 @@
                       <w:pPr>
                         <w:jc w:val="center"/>
                         <w:rPr>
-                          <w:rFonts w:hint="eastAsia"/>
                           <w:sz w:val="22"/>
                         </w:rPr>
                       </w:pPr>
@@ -10764,7 +12492,7 @@
               </w:numPr>
               <w:ind w:leftChars="0"/>
               <w:rPr>
-                <w:rFonts w:asciiTheme="minorEastAsia" w:hAnsiTheme="minorEastAsia" w:cs="Times New Roman" w:hint="eastAsia"/>
+                <w:rFonts w:asciiTheme="minorEastAsia" w:hAnsiTheme="minorEastAsia" w:cs="Times New Roman"/>
                 <w:sz w:val="22"/>
               </w:rPr>
             </w:pPr>
@@ -10903,7 +12631,7 @@
               </w:numPr>
               <w:ind w:leftChars="0"/>
               <w:rPr>
-                <w:rFonts w:asciiTheme="minorEastAsia" w:hAnsiTheme="minorEastAsia" w:cs="Times New Roman" w:hint="eastAsia"/>
+                <w:rFonts w:asciiTheme="minorEastAsia" w:hAnsiTheme="minorEastAsia" w:cs="Times New Roman"/>
                 <w:sz w:val="22"/>
               </w:rPr>
             </w:pPr>
@@ -11042,7 +12770,7 @@
               </w:numPr>
               <w:ind w:leftChars="0"/>
               <w:rPr>
-                <w:rFonts w:asciiTheme="minorEastAsia" w:hAnsiTheme="minorEastAsia" w:cs="Times New Roman" w:hint="eastAsia"/>
+                <w:rFonts w:asciiTheme="minorEastAsia" w:hAnsiTheme="minorEastAsia" w:cs="Times New Roman"/>
                 <w:sz w:val="22"/>
               </w:rPr>
             </w:pPr>
@@ -12740,10 +14468,10 @@
     </w:lvl>
   </w:abstractNum>
   <w:abstractNum w:abstractNumId="1" w15:restartNumberingAfterBreak="0">
-    <w:nsid w:val="447915AC"/>
+    <w:nsid w:val="43FC6BE5"/>
     <w:multiLevelType w:val="hybridMultilevel"/>
-    <w:tmpl w:val="0E2ACC36"/>
-    <w:lvl w:ilvl="0" w:tplc="DAFCB826">
+    <w:tmpl w:val="04EAF5AC"/>
+    <w:lvl w:ilvl="0" w:tplc="9BBCF458">
       <w:start w:val="1"/>
       <w:numFmt w:val="decimal"/>
       <w:lvlText w:val="%1."/>
@@ -12829,6 +14557,95 @@
     </w:lvl>
   </w:abstractNum>
   <w:abstractNum w:abstractNumId="2" w15:restartNumberingAfterBreak="0">
+    <w:nsid w:val="447915AC"/>
+    <w:multiLevelType w:val="hybridMultilevel"/>
+    <w:tmpl w:val="0E2ACC36"/>
+    <w:lvl w:ilvl="0" w:tplc="DAFCB826">
+      <w:start w:val="1"/>
+      <w:numFmt w:val="decimal"/>
+      <w:lvlText w:val="%1."/>
+      <w:lvlJc w:val="left"/>
+      <w:pPr>
+        <w:ind w:left="480" w:hanging="480"/>
+      </w:pPr>
+      <w:rPr>
+        <w:rFonts w:ascii="Times New Roman" w:hAnsi="Times New Roman" w:cs="Times New Roman" w:hint="default"/>
+      </w:rPr>
+    </w:lvl>
+    <w:lvl w:ilvl="1" w:tplc="04090019" w:tentative="1">
+      <w:start w:val="1"/>
+      <w:numFmt w:val="ideographTraditional"/>
+      <w:lvlText w:val="%2、"/>
+      <w:lvlJc w:val="left"/>
+      <w:pPr>
+        <w:ind w:left="960" w:hanging="480"/>
+      </w:pPr>
+    </w:lvl>
+    <w:lvl w:ilvl="2" w:tplc="0409001B" w:tentative="1">
+      <w:start w:val="1"/>
+      <w:numFmt w:val="lowerRoman"/>
+      <w:lvlText w:val="%3."/>
+      <w:lvlJc w:val="right"/>
+      <w:pPr>
+        <w:ind w:left="1440" w:hanging="480"/>
+      </w:pPr>
+    </w:lvl>
+    <w:lvl w:ilvl="3" w:tplc="0409000F" w:tentative="1">
+      <w:start w:val="1"/>
+      <w:numFmt w:val="decimal"/>
+      <w:lvlText w:val="%4."/>
+      <w:lvlJc w:val="left"/>
+      <w:pPr>
+        <w:ind w:left="1920" w:hanging="480"/>
+      </w:pPr>
+    </w:lvl>
+    <w:lvl w:ilvl="4" w:tplc="04090019" w:tentative="1">
+      <w:start w:val="1"/>
+      <w:numFmt w:val="ideographTraditional"/>
+      <w:lvlText w:val="%5、"/>
+      <w:lvlJc w:val="left"/>
+      <w:pPr>
+        <w:ind w:left="2400" w:hanging="480"/>
+      </w:pPr>
+    </w:lvl>
+    <w:lvl w:ilvl="5" w:tplc="0409001B" w:tentative="1">
+      <w:start w:val="1"/>
+      <w:numFmt w:val="lowerRoman"/>
+      <w:lvlText w:val="%6."/>
+      <w:lvlJc w:val="right"/>
+      <w:pPr>
+        <w:ind w:left="2880" w:hanging="480"/>
+      </w:pPr>
+    </w:lvl>
+    <w:lvl w:ilvl="6" w:tplc="0409000F" w:tentative="1">
+      <w:start w:val="1"/>
+      <w:numFmt w:val="decimal"/>
+      <w:lvlText w:val="%7."/>
+      <w:lvlJc w:val="left"/>
+      <w:pPr>
+        <w:ind w:left="3360" w:hanging="480"/>
+      </w:pPr>
+    </w:lvl>
+    <w:lvl w:ilvl="7" w:tplc="04090019" w:tentative="1">
+      <w:start w:val="1"/>
+      <w:numFmt w:val="ideographTraditional"/>
+      <w:lvlText w:val="%8、"/>
+      <w:lvlJc w:val="left"/>
+      <w:pPr>
+        <w:ind w:left="3840" w:hanging="480"/>
+      </w:pPr>
+    </w:lvl>
+    <w:lvl w:ilvl="8" w:tplc="0409001B" w:tentative="1">
+      <w:start w:val="1"/>
+      <w:numFmt w:val="lowerRoman"/>
+      <w:lvlText w:val="%9."/>
+      <w:lvlJc w:val="right"/>
+      <w:pPr>
+        <w:ind w:left="4320" w:hanging="480"/>
+      </w:pPr>
+    </w:lvl>
+  </w:abstractNum>
+  <w:abstractNum w:abstractNumId="3" w15:restartNumberingAfterBreak="0">
     <w:nsid w:val="465149B4"/>
     <w:multiLevelType w:val="hybridMultilevel"/>
     <w:tmpl w:val="6B0ACAA2"/>
@@ -12941,7 +14758,7 @@
       </w:rPr>
     </w:lvl>
   </w:abstractNum>
-  <w:abstractNum w:abstractNumId="3" w15:restartNumberingAfterBreak="0">
+  <w:abstractNum w:abstractNumId="4" w15:restartNumberingAfterBreak="0">
     <w:nsid w:val="499D405E"/>
     <w:multiLevelType w:val="hybridMultilevel"/>
     <w:tmpl w:val="DA0A3B86"/>
@@ -13034,7 +14851,7 @@
       </w:pPr>
     </w:lvl>
   </w:abstractNum>
-  <w:abstractNum w:abstractNumId="4" w15:restartNumberingAfterBreak="0">
+  <w:abstractNum w:abstractNumId="5" w15:restartNumberingAfterBreak="0">
     <w:nsid w:val="4C441E52"/>
     <w:multiLevelType w:val="hybridMultilevel"/>
     <w:tmpl w:val="4FC24A20"/>
@@ -13125,7 +14942,7 @@
       </w:pPr>
     </w:lvl>
   </w:abstractNum>
-  <w:abstractNum w:abstractNumId="5" w15:restartNumberingAfterBreak="0">
+  <w:abstractNum w:abstractNumId="6" w15:restartNumberingAfterBreak="0">
     <w:nsid w:val="53505E28"/>
     <w:multiLevelType w:val="hybridMultilevel"/>
     <w:tmpl w:val="FDA07BAA"/>
@@ -13238,7 +15055,7 @@
       </w:rPr>
     </w:lvl>
   </w:abstractNum>
-  <w:abstractNum w:abstractNumId="6" w15:restartNumberingAfterBreak="0">
+  <w:abstractNum w:abstractNumId="7" w15:restartNumberingAfterBreak="0">
     <w:nsid w:val="69BE6172"/>
     <w:multiLevelType w:val="hybridMultilevel"/>
     <w:tmpl w:val="00204BFC"/>
@@ -13327,7 +15144,7 @@
       </w:pPr>
     </w:lvl>
   </w:abstractNum>
-  <w:abstractNum w:abstractNumId="7" w15:restartNumberingAfterBreak="0">
+  <w:abstractNum w:abstractNumId="8" w15:restartNumberingAfterBreak="0">
     <w:nsid w:val="6DDD01CC"/>
     <w:multiLevelType w:val="hybridMultilevel"/>
     <w:tmpl w:val="B21693EE"/>
@@ -13420,7 +15237,7 @@
       </w:pPr>
     </w:lvl>
   </w:abstractNum>
-  <w:abstractNum w:abstractNumId="8" w15:restartNumberingAfterBreak="0">
+  <w:abstractNum w:abstractNumId="9" w15:restartNumberingAfterBreak="0">
     <w:nsid w:val="6ECC4969"/>
     <w:multiLevelType w:val="hybridMultilevel"/>
     <w:tmpl w:val="7D1C18D2"/>
@@ -13509,7 +15326,7 @@
       </w:pPr>
     </w:lvl>
   </w:abstractNum>
-  <w:abstractNum w:abstractNumId="9" w15:restartNumberingAfterBreak="0">
+  <w:abstractNum w:abstractNumId="10" w15:restartNumberingAfterBreak="0">
     <w:nsid w:val="6EE47993"/>
     <w:multiLevelType w:val="hybridMultilevel"/>
     <w:tmpl w:val="1520F0A2"/>
@@ -13600,37 +15417,40 @@
     </w:lvl>
   </w:abstractNum>
   <w:num w:numId="1">
-    <w:abstractNumId w:val="2"/>
+    <w:abstractNumId w:val="3"/>
   </w:num>
   <w:num w:numId="2">
-    <w:abstractNumId w:val="8"/>
+    <w:abstractNumId w:val="9"/>
   </w:num>
   <w:num w:numId="3">
     <w:abstractNumId w:val="0"/>
   </w:num>
   <w:num w:numId="4">
+    <w:abstractNumId w:val="3"/>
+  </w:num>
+  <w:num w:numId="5">
+    <w:abstractNumId w:val="10"/>
+  </w:num>
+  <w:num w:numId="6">
+    <w:abstractNumId w:val="4"/>
+  </w:num>
+  <w:num w:numId="7">
+    <w:abstractNumId w:val="6"/>
+  </w:num>
+  <w:num w:numId="8">
+    <w:abstractNumId w:val="8"/>
+  </w:num>
+  <w:num w:numId="9">
     <w:abstractNumId w:val="2"/>
   </w:num>
-  <w:num w:numId="5">
-    <w:abstractNumId w:val="9"/>
+  <w:num w:numId="10">
+    <w:abstractNumId w:val="7"/>
   </w:num>
-  <w:num w:numId="6">
-    <w:abstractNumId w:val="3"/>
-  </w:num>
-  <w:num w:numId="7">
+  <w:num w:numId="11">
     <w:abstractNumId w:val="5"/>
   </w:num>
-  <w:num w:numId="8">
-    <w:abstractNumId w:val="7"/>
-  </w:num>
-  <w:num w:numId="9">
+  <w:num w:numId="12">
     <w:abstractNumId w:val="1"/>
-  </w:num>
-  <w:num w:numId="10">
-    <w:abstractNumId w:val="6"/>
-  </w:num>
-  <w:num w:numId="11">
-    <w:abstractNumId w:val="4"/>
   </w:num>
 </w:numbering>
 </file>

--- a/論文相關/實驗/問卷,考卷.docx
+++ b/論文相關/實驗/問卷,考卷.docx
@@ -1,6 +1,6 @@
 
 <file path=word/document.xml><?xml version="1.0" encoding="utf-8"?>
-<w:document xmlns:wpc="http://schemas.microsoft.com/office/word/2010/wordprocessingCanvas" xmlns:cx="http://schemas.microsoft.com/office/drawing/2014/chartex" xmlns:cx1="http://schemas.microsoft.com/office/drawing/2015/9/8/chartex" xmlns:cx2="http://schemas.microsoft.com/office/drawing/2015/10/21/chartex" xmlns:cx3="http://schemas.microsoft.com/office/drawing/2016/5/9/chartex" xmlns:cx4="http://schemas.microsoft.com/office/drawing/2016/5/10/chartex" xmlns:cx5="http://schemas.microsoft.com/office/drawing/2016/5/11/chartex" xmlns:mc="http://schemas.openxmlformats.org/markup-compatibility/2006" xmlns:o="urn:schemas-microsoft-com:office:office" xmlns:r="http://schemas.openxmlformats.org/officeDocument/2006/relationships" xmlns:m="http://schemas.openxmlformats.org/officeDocument/2006/math" xmlns:v="urn:schemas-microsoft-com:vml" xmlns:wp14="http://schemas.microsoft.com/office/word/2010/wordprocessingDrawing" xmlns:wp="http://schemas.openxmlformats.org/drawingml/2006/wordprocessingDrawing" xmlns:w10="urn:schemas-microsoft-com:office:word" xmlns:w="http://schemas.openxmlformats.org/wordprocessingml/2006/main" xmlns:w14="http://schemas.microsoft.com/office/word/2010/wordml" xmlns:w15="http://schemas.microsoft.com/office/word/2012/wordml" xmlns:w16se="http://schemas.microsoft.com/office/word/2015/wordml/symex" xmlns:wpg="http://schemas.microsoft.com/office/word/2010/wordprocessingGroup" xmlns:wpi="http://schemas.microsoft.com/office/word/2010/wordprocessingInk" xmlns:wne="http://schemas.microsoft.com/office/word/2006/wordml" xmlns:wps="http://schemas.microsoft.com/office/word/2010/wordprocessingShape" mc:Ignorable="w14 w15 w16se wp14">
+<w:document xmlns:wpc="http://schemas.microsoft.com/office/word/2010/wordprocessingCanvas" xmlns:cx="http://schemas.microsoft.com/office/drawing/2014/chartex" xmlns:cx1="http://schemas.microsoft.com/office/drawing/2015/9/8/chartex" xmlns:cx2="http://schemas.microsoft.com/office/drawing/2015/10/21/chartex" xmlns:cx3="http://schemas.microsoft.com/office/drawing/2016/5/9/chartex" xmlns:cx4="http://schemas.microsoft.com/office/drawing/2016/5/10/chartex" xmlns:cx5="http://schemas.microsoft.com/office/drawing/2016/5/11/chartex" xmlns:cx6="http://schemas.microsoft.com/office/drawing/2016/5/12/chartex" xmlns:cx7="http://schemas.microsoft.com/office/drawing/2016/5/13/chartex" xmlns:cx8="http://schemas.microsoft.com/office/drawing/2016/5/14/chartex" xmlns:mc="http://schemas.openxmlformats.org/markup-compatibility/2006" xmlns:o="urn:schemas-microsoft-com:office:office" xmlns:r="http://schemas.openxmlformats.org/officeDocument/2006/relationships" xmlns:m="http://schemas.openxmlformats.org/officeDocument/2006/math" xmlns:v="urn:schemas-microsoft-com:vml" xmlns:wp14="http://schemas.microsoft.com/office/word/2010/wordprocessingDrawing" xmlns:wp="http://schemas.openxmlformats.org/drawingml/2006/wordprocessingDrawing" xmlns:w10="urn:schemas-microsoft-com:office:word" xmlns:w="http://schemas.openxmlformats.org/wordprocessingml/2006/main" xmlns:w14="http://schemas.microsoft.com/office/word/2010/wordml" xmlns:w15="http://schemas.microsoft.com/office/word/2012/wordml" xmlns:w16se="http://schemas.microsoft.com/office/word/2015/wordml/symex" xmlns:wpg="http://schemas.microsoft.com/office/word/2010/wordprocessingGroup" xmlns:wpi="http://schemas.microsoft.com/office/word/2010/wordprocessingInk" xmlns:wne="http://schemas.microsoft.com/office/word/2006/wordml" xmlns:wps="http://schemas.microsoft.com/office/word/2010/wordprocessingShape" mc:Ignorable="w14 w15 w16se wp14">
   <w:body>
     <w:p>
       <w:pPr>
@@ -3432,22 +3432,6 @@
         <w:lastRenderedPageBreak/>
         <w:t>數學學習態度問卷</w:t>
       </w:r>
-      <w:r>
-        <w:rPr>
-          <w:rFonts w:asciiTheme="minorEastAsia" w:hAnsiTheme="minorEastAsia" w:cs="Times New Roman"/>
-          <w:sz w:val="28"/>
-          <w:szCs w:val="28"/>
-        </w:rPr>
-        <w:t xml:space="preserve"> </w:t>
-      </w:r>
-      <w:r>
-        <w:rPr>
-          <w:rFonts w:asciiTheme="minorEastAsia" w:hAnsiTheme="minorEastAsia" w:cs="Times New Roman"/>
-          <w:sz w:val="28"/>
-          <w:szCs w:val="28"/>
-        </w:rPr>
-        <w:t>(後測)</w:t>
-      </w:r>
     </w:p>
     <w:p>
       <w:pPr>
@@ -3584,21 +3568,7 @@
           <w:rFonts w:asciiTheme="minorEastAsia" w:hAnsiTheme="minorEastAsia" w:cs="Times New Roman"/>
           <w:sz w:val="22"/>
         </w:rPr>
-        <w:t>本問卷中利用勾選的方式，從「非常同意」、「同意」、</w:t>
-      </w:r>
-      <w:r>
-        <w:rPr>
-          <w:rFonts w:asciiTheme="minorEastAsia" w:hAnsiTheme="minorEastAsia" w:cs="Times New Roman"/>
-          <w:sz w:val="22"/>
-        </w:rPr>
-        <w:t>「普通」、</w:t>
-      </w:r>
-      <w:r>
-        <w:rPr>
-          <w:rFonts w:asciiTheme="minorEastAsia" w:hAnsiTheme="minorEastAsia" w:cs="Times New Roman"/>
-          <w:sz w:val="22"/>
-        </w:rPr>
-        <w:t>「不同意」、「非常不同意」四大評分項目中，選擇你覺得情況相符的項目，並在□中打V。</w:t>
+        <w:t>本問卷中利用勾選的方式，從「非常同意」、「同意」、「普通」、「不同意」、「非常不同意」四大評分項目中，選擇你覺得情況相符的項目，並在□中打V。</w:t>
       </w:r>
     </w:p>
     <w:tbl>
@@ -6716,11 +6686,703 @@
           </w:p>
         </w:tc>
       </w:tr>
+    </w:tbl>
+    <w:p>
+      <w:pPr>
+        <w:rPr>
+          <w:rFonts w:asciiTheme="minorEastAsia" w:hAnsiTheme="minorEastAsia" w:cs="Times New Roman"/>
+          <w:vertAlign w:val="subscript"/>
+        </w:rPr>
+      </w:pPr>
+    </w:p>
+    <w:p>
+      <w:pPr>
+        <w:widowControl/>
+        <w:rPr>
+          <w:rFonts w:asciiTheme="minorEastAsia" w:hAnsiTheme="minorEastAsia" w:cs="Times New Roman"/>
+          <w:vertAlign w:val="subscript"/>
+        </w:rPr>
+      </w:pPr>
+      <w:r>
+        <w:rPr>
+          <w:rFonts w:asciiTheme="minorEastAsia" w:hAnsiTheme="minorEastAsia" w:cs="Times New Roman"/>
+          <w:vertAlign w:val="subscript"/>
+        </w:rPr>
+        <w:br w:type="page"/>
+      </w:r>
+    </w:p>
+    <w:p>
+      <w:pPr>
+        <w:jc w:val="center"/>
+        <w:rPr>
+          <w:rFonts w:asciiTheme="minorEastAsia" w:hAnsiTheme="minorEastAsia" w:cs="Times New Roman"/>
+          <w:sz w:val="28"/>
+          <w:szCs w:val="28"/>
+        </w:rPr>
+      </w:pPr>
+      <w:r>
+        <w:rPr>
+          <w:rFonts w:asciiTheme="minorEastAsia" w:hAnsiTheme="minorEastAsia" w:cs="Times New Roman"/>
+          <w:sz w:val="28"/>
+          <w:szCs w:val="28"/>
+        </w:rPr>
+        <w:lastRenderedPageBreak/>
+        <w:t>數學學習態度問卷</w:t>
+      </w:r>
+    </w:p>
+    <w:p>
+      <w:pPr>
+        <w:rPr>
+          <w:rFonts w:asciiTheme="minorEastAsia" w:hAnsiTheme="minorEastAsia" w:cs="Times New Roman"/>
+          <w:sz w:val="22"/>
+        </w:rPr>
+      </w:pPr>
+      <w:r>
+        <w:rPr>
+          <w:rFonts w:asciiTheme="minorEastAsia" w:hAnsiTheme="minorEastAsia" w:cs="Times New Roman"/>
+          <w:sz w:val="22"/>
+          <w:u w:val="single"/>
+        </w:rPr>
+        <w:t xml:space="preserve">    </w:t>
+      </w:r>
+      <w:r>
+        <w:rPr>
+          <w:rFonts w:asciiTheme="minorEastAsia" w:hAnsiTheme="minorEastAsia" w:cs="Times New Roman"/>
+          <w:sz w:val="22"/>
+        </w:rPr>
+        <w:t>年</w:t>
+      </w:r>
+      <w:r>
+        <w:rPr>
+          <w:rFonts w:asciiTheme="minorEastAsia" w:hAnsiTheme="minorEastAsia" w:cs="Times New Roman"/>
+          <w:sz w:val="22"/>
+          <w:u w:val="single"/>
+        </w:rPr>
+        <w:t xml:space="preserve">    </w:t>
+      </w:r>
+      <w:r>
+        <w:rPr>
+          <w:rFonts w:asciiTheme="minorEastAsia" w:hAnsiTheme="minorEastAsia" w:cs="Times New Roman"/>
+          <w:sz w:val="22"/>
+        </w:rPr>
+        <w:t>班</w:t>
+      </w:r>
+      <w:r>
+        <w:rPr>
+          <w:rFonts w:asciiTheme="minorEastAsia" w:hAnsiTheme="minorEastAsia" w:cs="Times New Roman"/>
+          <w:sz w:val="22"/>
+          <w:u w:val="single"/>
+        </w:rPr>
+        <w:t xml:space="preserve">    </w:t>
+      </w:r>
+      <w:r>
+        <w:rPr>
+          <w:rFonts w:asciiTheme="minorEastAsia" w:hAnsiTheme="minorEastAsia" w:cs="Times New Roman"/>
+          <w:sz w:val="22"/>
+        </w:rPr>
+        <w:t>號　　性別：□男　□女　　姓名：</w:t>
+      </w:r>
+      <w:r>
+        <w:rPr>
+          <w:rFonts w:asciiTheme="minorEastAsia" w:hAnsiTheme="minorEastAsia" w:cs="Times New Roman"/>
+          <w:sz w:val="22"/>
+          <w:u w:val="single"/>
+        </w:rPr>
+        <w:t xml:space="preserve">               </w:t>
+      </w:r>
+    </w:p>
+    <w:p>
+      <w:pPr>
+        <w:rPr>
+          <w:rFonts w:asciiTheme="minorEastAsia" w:hAnsiTheme="minorEastAsia" w:cs="Times New Roman"/>
+          <w:sz w:val="22"/>
+        </w:rPr>
+      </w:pPr>
+    </w:p>
+    <w:p>
+      <w:pPr>
+        <w:rPr>
+          <w:rFonts w:asciiTheme="minorEastAsia" w:hAnsiTheme="minorEastAsia" w:cs="Times New Roman"/>
+          <w:sz w:val="22"/>
+        </w:rPr>
+      </w:pPr>
+      <w:r>
+        <w:rPr>
+          <w:rFonts w:asciiTheme="minorEastAsia" w:hAnsiTheme="minorEastAsia" w:cs="Times New Roman"/>
+          <w:sz w:val="22"/>
+        </w:rPr>
+        <w:t>各位小朋友好：</w:t>
+      </w:r>
+    </w:p>
+    <w:p>
+      <w:pPr>
+        <w:ind w:firstLine="480"/>
+        <w:rPr>
+          <w:rFonts w:asciiTheme="minorEastAsia" w:hAnsiTheme="minorEastAsia" w:cs="Times New Roman"/>
+          <w:sz w:val="22"/>
+        </w:rPr>
+      </w:pPr>
+      <w:r>
+        <w:rPr>
+          <w:rFonts w:asciiTheme="minorEastAsia" w:hAnsiTheme="minorEastAsia" w:cs="Times New Roman"/>
+          <w:sz w:val="22"/>
+        </w:rPr>
+        <w:t>下面有些問題是想要了解你對於剛才玩的遊戲的看法，沒有很多題，答案沒有對錯，這不會算分數的，而你的答案也不會公開，只會做成研究分析，所以你可以放心依照你的想法填答喔，謝謝你們的幫忙。</w:t>
+      </w:r>
+    </w:p>
+    <w:p>
+      <w:pPr>
+        <w:pStyle w:val="a3"/>
+        <w:numPr>
+          <w:ilvl w:val="0"/>
+          <w:numId w:val="1"/>
+        </w:numPr>
+        <w:ind w:leftChars="0"/>
+        <w:rPr>
+          <w:rFonts w:asciiTheme="minorEastAsia" w:hAnsiTheme="minorEastAsia" w:cs="Times New Roman"/>
+          <w:sz w:val="22"/>
+        </w:rPr>
+      </w:pPr>
+      <w:r>
+        <w:rPr>
+          <w:rFonts w:asciiTheme="minorEastAsia" w:hAnsiTheme="minorEastAsia" w:cs="Times New Roman"/>
+          <w:sz w:val="22"/>
+        </w:rPr>
+        <w:t>填答說明：</w:t>
+      </w:r>
+    </w:p>
+    <w:p>
+      <w:pPr>
+        <w:pStyle w:val="a3"/>
+        <w:ind w:leftChars="0"/>
+        <w:rPr>
+          <w:rFonts w:asciiTheme="minorEastAsia" w:hAnsiTheme="minorEastAsia" w:cs="Times New Roman"/>
+          <w:sz w:val="22"/>
+        </w:rPr>
+      </w:pPr>
+      <w:r>
+        <w:rPr>
+          <w:rFonts w:asciiTheme="minorEastAsia" w:hAnsiTheme="minorEastAsia" w:cs="Times New Roman"/>
+          <w:noProof/>
+          <w:sz w:val="22"/>
+          <w:shd w:val="clear" w:color="auto" w:fill="FFFFFF"/>
+        </w:rPr>
+        <mc:AlternateContent>
+          <mc:Choice Requires="wps">
+            <w:drawing>
+              <wp:anchor distT="45720" distB="45720" distL="114300" distR="114300" simplePos="0" relativeHeight="251661312" behindDoc="0" locked="0" layoutInCell="1" allowOverlap="1" wp14:anchorId="43E54AC2" wp14:editId="4E71C40D">
+                <wp:simplePos x="0" y="0"/>
+                <wp:positionH relativeFrom="margin">
+                  <wp:align>center</wp:align>
+                </wp:positionH>
+                <wp:positionV relativeFrom="paragraph">
+                  <wp:posOffset>7198360</wp:posOffset>
+                </wp:positionV>
+                <wp:extent cx="2360930" cy="1404620"/>
+                <wp:effectExtent l="0" t="0" r="20320" b="13970"/>
+                <wp:wrapSquare wrapText="bothSides"/>
+                <wp:docPr id="2" name="文字方塊 2"/>
+                <wp:cNvGraphicFramePr>
+                  <a:graphicFrameLocks xmlns:a="http://schemas.openxmlformats.org/drawingml/2006/main"/>
+                </wp:cNvGraphicFramePr>
+                <a:graphic xmlns:a="http://schemas.openxmlformats.org/drawingml/2006/main">
+                  <a:graphicData uri="http://schemas.microsoft.com/office/word/2010/wordprocessingShape">
+                    <wps:wsp>
+                      <wps:cNvSpPr txBox="1">
+                        <a:spLocks noChangeArrowheads="1"/>
+                      </wps:cNvSpPr>
+                      <wps:spPr bwMode="auto">
+                        <a:xfrm>
+                          <a:off x="0" y="0"/>
+                          <a:ext cx="2360930" cy="1404620"/>
+                        </a:xfrm>
+                        <a:prstGeom prst="rect">
+                          <a:avLst/>
+                        </a:prstGeom>
+                        <a:solidFill>
+                          <a:srgbClr val="FFFFFF"/>
+                        </a:solidFill>
+                        <a:ln w="9525">
+                          <a:solidFill>
+                            <a:srgbClr val="000000"/>
+                          </a:solidFill>
+                          <a:miter lim="800000"/>
+                          <a:headEnd/>
+                          <a:tailEnd/>
+                        </a:ln>
+                      </wps:spPr>
+                      <wps:txbx>
+                        <w:txbxContent>
+                          <w:p>
+                            <w:pPr>
+                              <w:jc w:val="center"/>
+                              <w:rPr>
+                                <w:sz w:val="22"/>
+                              </w:rPr>
+                            </w:pPr>
+                            <w:r>
+                              <w:rPr>
+                                <w:rFonts w:hint="eastAsia"/>
+                                <w:sz w:val="22"/>
+                              </w:rPr>
+                              <w:t>背面還有題目，</w:t>
+                            </w:r>
+                            <w:r>
+                              <w:rPr>
+                                <w:sz w:val="22"/>
+                              </w:rPr>
+                              <w:t>請翻頁</w:t>
+                            </w:r>
+                            <w:r>
+                              <w:rPr>
+                                <w:rFonts w:hint="eastAsia"/>
+                                <w:sz w:val="22"/>
+                              </w:rPr>
+                              <w:t>繼續</w:t>
+                            </w:r>
+                            <w:r>
+                              <w:rPr>
+                                <w:sz w:val="22"/>
+                              </w:rPr>
+                              <w:t>作答</w:t>
+                            </w:r>
+                            <w:r>
+                              <w:rPr>
+                                <w:rFonts w:hint="eastAsia"/>
+                                <w:sz w:val="22"/>
+                              </w:rPr>
+                              <w:t>。</w:t>
+                            </w:r>
+                          </w:p>
+                        </w:txbxContent>
+                      </wps:txbx>
+                      <wps:bodyPr rot="0" vert="horz" wrap="square" lIns="91440" tIns="45720" rIns="91440" bIns="45720" anchor="t" anchorCtr="0">
+                        <a:spAutoFit/>
+                      </wps:bodyPr>
+                    </wps:wsp>
+                  </a:graphicData>
+                </a:graphic>
+                <wp14:sizeRelH relativeFrom="margin">
+                  <wp14:pctWidth>0</wp14:pctWidth>
+                </wp14:sizeRelH>
+                <wp14:sizeRelV relativeFrom="margin">
+                  <wp14:pctHeight>0</wp14:pctHeight>
+                </wp14:sizeRelV>
+              </wp:anchor>
+            </w:drawing>
+          </mc:Choice>
+          <mc:Fallback>
+            <w:pict>
+              <v:shapetype w14:anchorId="43E54AC2" id="_x0000_t202" coordsize="21600,21600" o:spt="202" path="m,l,21600r21600,l21600,xe">
+                <v:stroke joinstyle="miter"/>
+                <v:path gradientshapeok="t" o:connecttype="rect"/>
+              </v:shapetype>
+              <v:shape id="文字方塊 2" o:spid="_x0000_s1026" type="#_x0000_t202" style="position:absolute;left:0;text-align:left;margin-left:0;margin-top:566.8pt;width:185.9pt;height:110.6pt;z-index:251661312;visibility:visible;mso-wrap-style:square;mso-width-percent:0;mso-height-percent:0;mso-wrap-distance-left:9pt;mso-wrap-distance-top:3.6pt;mso-wrap-distance-right:9pt;mso-wrap-distance-bottom:3.6pt;mso-position-horizontal:center;mso-position-horizontal-relative:margin;mso-position-vertical:absolute;mso-position-vertical-relative:text;mso-width-percent:0;mso-height-percent:0;mso-width-relative:margin;mso-height-relative:margin;v-text-anchor:top" o:gfxdata="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">
+                <v:textbox style="mso-fit-shape-to-text:t">
+                  <w:txbxContent>
+                    <w:p>
+                      <w:pPr>
+                        <w:jc w:val="center"/>
+                        <w:rPr>
+                          <w:sz w:val="22"/>
+                        </w:rPr>
+                      </w:pPr>
+                      <w:r>
+                        <w:rPr>
+                          <w:rFonts w:hint="eastAsia"/>
+                          <w:sz w:val="22"/>
+                        </w:rPr>
+                        <w:t>背面還有題目，</w:t>
+                      </w:r>
+                      <w:r>
+                        <w:rPr>
+                          <w:sz w:val="22"/>
+                        </w:rPr>
+                        <w:t>請翻頁</w:t>
+                      </w:r>
+                      <w:r>
+                        <w:rPr>
+                          <w:rFonts w:hint="eastAsia"/>
+                          <w:sz w:val="22"/>
+                        </w:rPr>
+                        <w:t>繼續</w:t>
+                      </w:r>
+                      <w:r>
+                        <w:rPr>
+                          <w:sz w:val="22"/>
+                        </w:rPr>
+                        <w:t>作答</w:t>
+                      </w:r>
+                      <w:r>
+                        <w:rPr>
+                          <w:rFonts w:hint="eastAsia"/>
+                          <w:sz w:val="22"/>
+                        </w:rPr>
+                        <w:t>。</w:t>
+                      </w:r>
+                    </w:p>
+                  </w:txbxContent>
+                </v:textbox>
+                <w10:wrap type="square" anchorx="margin"/>
+              </v:shape>
+            </w:pict>
+          </mc:Fallback>
+        </mc:AlternateContent>
+      </w:r>
+      <w:r>
+        <w:rPr>
+          <w:rFonts w:asciiTheme="minorEastAsia" w:hAnsiTheme="minorEastAsia" w:cs="Times New Roman"/>
+          <w:sz w:val="22"/>
+        </w:rPr>
+        <w:t>本問卷中利用勾選的方式，從「非常同意」、「同意」、</w:t>
+      </w:r>
+      <w:r>
+        <w:rPr>
+          <w:rFonts w:asciiTheme="minorEastAsia" w:hAnsiTheme="minorEastAsia" w:cs="Times New Roman"/>
+          <w:sz w:val="22"/>
+        </w:rPr>
+        <w:t>「普通」、</w:t>
+      </w:r>
+      <w:r>
+        <w:rPr>
+          <w:rFonts w:asciiTheme="minorEastAsia" w:hAnsiTheme="minorEastAsia" w:cs="Times New Roman"/>
+          <w:sz w:val="22"/>
+        </w:rPr>
+        <w:t>「不同意」、「非常不同意」四大評分項目中，選擇你覺得情況相符的項目，並在□中打V。</w:t>
+      </w:r>
+    </w:p>
+    <w:tbl>
+      <w:tblPr>
+        <w:tblStyle w:val="a4"/>
+        <w:tblW w:w="5016" w:type="pct"/>
+        <w:tblLook w:val="04A0" w:firstRow="1" w:lastRow="0" w:firstColumn="1" w:lastColumn="0" w:noHBand="0" w:noVBand="1"/>
+      </w:tblPr>
+      <w:tblGrid>
+        <w:gridCol w:w="7673"/>
+        <w:gridCol w:w="514"/>
+        <w:gridCol w:w="511"/>
+        <w:gridCol w:w="511"/>
+        <w:gridCol w:w="511"/>
+        <w:gridCol w:w="507"/>
+      </w:tblGrid>
       <w:tr>
         <w:tc>
           <w:tcPr>
-            <w:tcW w:w="5000" w:type="pct"/>
-            <w:gridSpan w:val="6"/>
+            <w:tcW w:w="3751" w:type="pct"/>
+            <w:vAlign w:val="center"/>
+          </w:tcPr>
+          <w:p>
+            <w:pPr>
+              <w:jc w:val="center"/>
+              <w:rPr>
+                <w:rFonts w:asciiTheme="minorEastAsia" w:hAnsiTheme="minorEastAsia" w:cs="Times New Roman"/>
+                <w:sz w:val="22"/>
+              </w:rPr>
+            </w:pPr>
+            <w:r>
+              <w:rPr>
+                <w:rFonts w:asciiTheme="minorEastAsia" w:hAnsiTheme="minorEastAsia" w:cs="Times New Roman"/>
+                <w:sz w:val="22"/>
+              </w:rPr>
+              <w:t>題目</w:t>
+            </w:r>
+          </w:p>
+        </w:tc>
+        <w:tc>
+          <w:tcPr>
+            <w:tcW w:w="251" w:type="pct"/>
+            <w:vAlign w:val="center"/>
+          </w:tcPr>
+          <w:p>
+            <w:pPr>
+              <w:jc w:val="center"/>
+              <w:rPr>
+                <w:rFonts w:asciiTheme="minorEastAsia" w:hAnsiTheme="minorEastAsia" w:cs="Times New Roman"/>
+                <w:sz w:val="22"/>
+              </w:rPr>
+            </w:pPr>
+            <w:r>
+              <w:rPr>
+                <w:rFonts w:asciiTheme="minorEastAsia" w:hAnsiTheme="minorEastAsia" w:cs="Times New Roman"/>
+                <w:sz w:val="22"/>
+              </w:rPr>
+              <w:t>非</w:t>
+            </w:r>
+          </w:p>
+          <w:p>
+            <w:pPr>
+              <w:jc w:val="center"/>
+              <w:rPr>
+                <w:rFonts w:asciiTheme="minorEastAsia" w:hAnsiTheme="minorEastAsia" w:cs="Times New Roman"/>
+                <w:sz w:val="22"/>
+              </w:rPr>
+            </w:pPr>
+            <w:r>
+              <w:rPr>
+                <w:rFonts w:asciiTheme="minorEastAsia" w:hAnsiTheme="minorEastAsia" w:cs="Times New Roman"/>
+                <w:sz w:val="22"/>
+              </w:rPr>
+              <w:t>常</w:t>
+            </w:r>
+          </w:p>
+          <w:p>
+            <w:pPr>
+              <w:jc w:val="center"/>
+              <w:rPr>
+                <w:rFonts w:asciiTheme="minorEastAsia" w:hAnsiTheme="minorEastAsia" w:cs="Times New Roman"/>
+                <w:sz w:val="22"/>
+              </w:rPr>
+            </w:pPr>
+            <w:r>
+              <w:rPr>
+                <w:rFonts w:asciiTheme="minorEastAsia" w:hAnsiTheme="minorEastAsia" w:cs="Times New Roman"/>
+                <w:sz w:val="22"/>
+              </w:rPr>
+              <w:t>同</w:t>
+            </w:r>
+          </w:p>
+          <w:p>
+            <w:pPr>
+              <w:jc w:val="center"/>
+              <w:rPr>
+                <w:rFonts w:asciiTheme="minorEastAsia" w:hAnsiTheme="minorEastAsia" w:cs="Times New Roman"/>
+                <w:sz w:val="22"/>
+              </w:rPr>
+            </w:pPr>
+            <w:r>
+              <w:rPr>
+                <w:rFonts w:asciiTheme="minorEastAsia" w:hAnsiTheme="minorEastAsia" w:cs="Times New Roman"/>
+                <w:sz w:val="22"/>
+              </w:rPr>
+              <w:t>意</w:t>
+            </w:r>
+          </w:p>
+        </w:tc>
+        <w:tc>
+          <w:tcPr>
+            <w:tcW w:w="250" w:type="pct"/>
+            <w:vAlign w:val="center"/>
+          </w:tcPr>
+          <w:p>
+            <w:pPr>
+              <w:jc w:val="center"/>
+              <w:rPr>
+                <w:rFonts w:asciiTheme="minorEastAsia" w:hAnsiTheme="minorEastAsia" w:cs="Times New Roman"/>
+                <w:sz w:val="22"/>
+              </w:rPr>
+            </w:pPr>
+            <w:r>
+              <w:rPr>
+                <w:rFonts w:asciiTheme="minorEastAsia" w:hAnsiTheme="minorEastAsia" w:cs="Times New Roman"/>
+                <w:sz w:val="22"/>
+              </w:rPr>
+              <w:t>同</w:t>
+            </w:r>
+          </w:p>
+          <w:p>
+            <w:pPr>
+              <w:jc w:val="center"/>
+              <w:rPr>
+                <w:rFonts w:asciiTheme="minorEastAsia" w:hAnsiTheme="minorEastAsia" w:cs="Times New Roman"/>
+                <w:sz w:val="22"/>
+                <w:vertAlign w:val="subscript"/>
+              </w:rPr>
+            </w:pPr>
+            <w:r>
+              <w:rPr>
+                <w:rFonts w:asciiTheme="minorEastAsia" w:hAnsiTheme="minorEastAsia" w:cs="Times New Roman"/>
+                <w:sz w:val="22"/>
+              </w:rPr>
+              <w:t>意</w:t>
+            </w:r>
+          </w:p>
+        </w:tc>
+        <w:tc>
+          <w:tcPr>
+            <w:tcW w:w="250" w:type="pct"/>
+            <w:vAlign w:val="center"/>
+          </w:tcPr>
+          <w:p>
+            <w:pPr>
+              <w:jc w:val="center"/>
+              <w:rPr>
+                <w:rFonts w:asciiTheme="minorEastAsia" w:hAnsiTheme="minorEastAsia" w:cs="Times New Roman"/>
+                <w:sz w:val="22"/>
+              </w:rPr>
+            </w:pPr>
+            <w:r>
+              <w:rPr>
+                <w:rFonts w:asciiTheme="minorEastAsia" w:hAnsiTheme="minorEastAsia" w:cs="Times New Roman"/>
+                <w:sz w:val="22"/>
+              </w:rPr>
+              <w:t>普</w:t>
+            </w:r>
+          </w:p>
+          <w:p>
+            <w:pPr>
+              <w:jc w:val="center"/>
+              <w:rPr>
+                <w:rFonts w:asciiTheme="minorEastAsia" w:hAnsiTheme="minorEastAsia" w:cs="Times New Roman"/>
+                <w:sz w:val="22"/>
+                <w:vertAlign w:val="subscript"/>
+              </w:rPr>
+            </w:pPr>
+            <w:r>
+              <w:rPr>
+                <w:rFonts w:asciiTheme="minorEastAsia" w:hAnsiTheme="minorEastAsia" w:cs="Times New Roman"/>
+                <w:sz w:val="22"/>
+              </w:rPr>
+              <w:t>通</w:t>
+            </w:r>
+          </w:p>
+        </w:tc>
+        <w:tc>
+          <w:tcPr>
+            <w:tcW w:w="250" w:type="pct"/>
+            <w:vAlign w:val="center"/>
+          </w:tcPr>
+          <w:p>
+            <w:pPr>
+              <w:jc w:val="center"/>
+              <w:rPr>
+                <w:rFonts w:asciiTheme="minorEastAsia" w:hAnsiTheme="minorEastAsia" w:cs="Times New Roman"/>
+                <w:sz w:val="22"/>
+              </w:rPr>
+            </w:pPr>
+            <w:r>
+              <w:rPr>
+                <w:rFonts w:asciiTheme="minorEastAsia" w:hAnsiTheme="minorEastAsia" w:cs="Times New Roman"/>
+                <w:sz w:val="22"/>
+              </w:rPr>
+              <w:t>不</w:t>
+            </w:r>
+          </w:p>
+          <w:p>
+            <w:pPr>
+              <w:jc w:val="center"/>
+              <w:rPr>
+                <w:rFonts w:asciiTheme="minorEastAsia" w:hAnsiTheme="minorEastAsia" w:cs="Times New Roman"/>
+                <w:sz w:val="22"/>
+              </w:rPr>
+            </w:pPr>
+            <w:r>
+              <w:rPr>
+                <w:rFonts w:asciiTheme="minorEastAsia" w:hAnsiTheme="minorEastAsia" w:cs="Times New Roman"/>
+                <w:sz w:val="22"/>
+              </w:rPr>
+              <w:t>同</w:t>
+            </w:r>
+          </w:p>
+          <w:p>
+            <w:pPr>
+              <w:jc w:val="center"/>
+              <w:rPr>
+                <w:rFonts w:asciiTheme="minorEastAsia" w:hAnsiTheme="minorEastAsia" w:cs="Times New Roman"/>
+                <w:sz w:val="22"/>
+                <w:vertAlign w:val="subscript"/>
+              </w:rPr>
+            </w:pPr>
+            <w:r>
+              <w:rPr>
+                <w:rFonts w:asciiTheme="minorEastAsia" w:hAnsiTheme="minorEastAsia" w:cs="Times New Roman"/>
+                <w:sz w:val="22"/>
+              </w:rPr>
+              <w:t>意</w:t>
+            </w:r>
+          </w:p>
+        </w:tc>
+        <w:tc>
+          <w:tcPr>
+            <w:tcW w:w="248" w:type="pct"/>
+            <w:vAlign w:val="center"/>
+          </w:tcPr>
+          <w:p>
+            <w:pPr>
+              <w:jc w:val="center"/>
+              <w:rPr>
+                <w:rFonts w:asciiTheme="minorEastAsia" w:hAnsiTheme="minorEastAsia" w:cs="Times New Roman"/>
+                <w:sz w:val="22"/>
+              </w:rPr>
+            </w:pPr>
+            <w:r>
+              <w:rPr>
+                <w:rFonts w:asciiTheme="minorEastAsia" w:hAnsiTheme="minorEastAsia" w:cs="Times New Roman"/>
+                <w:sz w:val="22"/>
+              </w:rPr>
+              <w:t>非</w:t>
+            </w:r>
+          </w:p>
+          <w:p>
+            <w:pPr>
+              <w:jc w:val="center"/>
+              <w:rPr>
+                <w:rFonts w:asciiTheme="minorEastAsia" w:hAnsiTheme="minorEastAsia" w:cs="Times New Roman"/>
+                <w:sz w:val="22"/>
+              </w:rPr>
+            </w:pPr>
+            <w:r>
+              <w:rPr>
+                <w:rFonts w:asciiTheme="minorEastAsia" w:hAnsiTheme="minorEastAsia" w:cs="Times New Roman"/>
+                <w:sz w:val="22"/>
+              </w:rPr>
+              <w:t>常</w:t>
+            </w:r>
+          </w:p>
+          <w:p>
+            <w:pPr>
+              <w:jc w:val="center"/>
+              <w:rPr>
+                <w:rFonts w:asciiTheme="minorEastAsia" w:hAnsiTheme="minorEastAsia" w:cs="Times New Roman"/>
+                <w:sz w:val="22"/>
+              </w:rPr>
+            </w:pPr>
+            <w:r>
+              <w:rPr>
+                <w:rFonts w:asciiTheme="minorEastAsia" w:hAnsiTheme="minorEastAsia" w:cs="Times New Roman"/>
+                <w:sz w:val="22"/>
+              </w:rPr>
+              <w:t>不</w:t>
+            </w:r>
+          </w:p>
+          <w:p>
+            <w:pPr>
+              <w:jc w:val="center"/>
+              <w:rPr>
+                <w:rFonts w:asciiTheme="minorEastAsia" w:hAnsiTheme="minorEastAsia" w:cs="Times New Roman"/>
+                <w:sz w:val="22"/>
+              </w:rPr>
+            </w:pPr>
+            <w:r>
+              <w:rPr>
+                <w:rFonts w:asciiTheme="minorEastAsia" w:hAnsiTheme="minorEastAsia" w:cs="Times New Roman"/>
+                <w:sz w:val="22"/>
+              </w:rPr>
+              <w:t>同</w:t>
+            </w:r>
+          </w:p>
+          <w:p>
+            <w:pPr>
+              <w:jc w:val="center"/>
+              <w:rPr>
+                <w:rFonts w:asciiTheme="minorEastAsia" w:hAnsiTheme="minorEastAsia" w:cs="Times New Roman"/>
+                <w:sz w:val="22"/>
+                <w:vertAlign w:val="subscript"/>
+              </w:rPr>
+            </w:pPr>
+            <w:r>
+              <w:rPr>
+                <w:rFonts w:asciiTheme="minorEastAsia" w:hAnsiTheme="minorEastAsia" w:cs="Times New Roman"/>
+                <w:sz w:val="22"/>
+              </w:rPr>
+              <w:t>意</w:t>
+            </w:r>
+          </w:p>
+        </w:tc>
+      </w:tr>
+      <w:tr>
+        <w:tc>
+          <w:tcPr>
+            <w:tcW w:w="3751" w:type="pct"/>
             <w:vAlign w:val="center"/>
           </w:tcPr>
           <w:p>
@@ -6728,7 +7390,7 @@
               <w:pStyle w:val="a3"/>
               <w:numPr>
                 <w:ilvl w:val="0"/>
-                <w:numId w:val="12"/>
+                <w:numId w:val="13"/>
               </w:numPr>
               <w:ind w:leftChars="0"/>
               <w:rPr>
@@ -6738,9 +7400,4070 @@
             </w:pPr>
             <w:r>
               <w:rPr>
+                <w:rFonts w:asciiTheme="minorEastAsia" w:hAnsiTheme="minorEastAsia" w:cs="Times New Roman"/>
+                <w:sz w:val="22"/>
+              </w:rPr>
+              <w:t>我喜歡數學。</w:t>
+            </w:r>
+          </w:p>
+        </w:tc>
+        <w:tc>
+          <w:tcPr>
+            <w:tcW w:w="251" w:type="pct"/>
+            <w:vAlign w:val="center"/>
+          </w:tcPr>
+          <w:p>
+            <w:pPr>
+              <w:jc w:val="center"/>
+              <w:rPr>
+                <w:rFonts w:asciiTheme="minorEastAsia" w:hAnsiTheme="minorEastAsia" w:cs="Times New Roman"/>
+                <w:sz w:val="22"/>
+              </w:rPr>
+            </w:pPr>
+            <w:r>
+              <w:rPr>
+                <w:rFonts w:asciiTheme="minorEastAsia" w:hAnsiTheme="minorEastAsia" w:cs="Times New Roman"/>
+                <w:sz w:val="22"/>
+              </w:rPr>
+              <w:t>□</w:t>
+            </w:r>
+          </w:p>
+        </w:tc>
+        <w:tc>
+          <w:tcPr>
+            <w:tcW w:w="250" w:type="pct"/>
+            <w:vAlign w:val="center"/>
+          </w:tcPr>
+          <w:p>
+            <w:pPr>
+              <w:jc w:val="center"/>
+              <w:rPr>
+                <w:rFonts w:asciiTheme="minorEastAsia" w:hAnsiTheme="minorEastAsia" w:cs="Times New Roman"/>
+                <w:sz w:val="22"/>
+              </w:rPr>
+            </w:pPr>
+            <w:r>
+              <w:rPr>
+                <w:rFonts w:asciiTheme="minorEastAsia" w:hAnsiTheme="minorEastAsia" w:cs="Times New Roman"/>
+                <w:sz w:val="22"/>
+              </w:rPr>
+              <w:t>□</w:t>
+            </w:r>
+          </w:p>
+        </w:tc>
+        <w:tc>
+          <w:tcPr>
+            <w:tcW w:w="250" w:type="pct"/>
+            <w:vAlign w:val="center"/>
+          </w:tcPr>
+          <w:p>
+            <w:pPr>
+              <w:jc w:val="center"/>
+              <w:rPr>
+                <w:rFonts w:asciiTheme="minorEastAsia" w:hAnsiTheme="minorEastAsia" w:cs="Times New Roman"/>
+                <w:sz w:val="22"/>
+              </w:rPr>
+            </w:pPr>
+            <w:r>
+              <w:rPr>
+                <w:rFonts w:asciiTheme="minorEastAsia" w:hAnsiTheme="minorEastAsia" w:cs="Times New Roman"/>
+                <w:sz w:val="22"/>
+              </w:rPr>
+              <w:t>□</w:t>
+            </w:r>
+          </w:p>
+        </w:tc>
+        <w:tc>
+          <w:tcPr>
+            <w:tcW w:w="250" w:type="pct"/>
+            <w:vAlign w:val="center"/>
+          </w:tcPr>
+          <w:p>
+            <w:pPr>
+              <w:jc w:val="center"/>
+              <w:rPr>
+                <w:rFonts w:asciiTheme="minorEastAsia" w:hAnsiTheme="minorEastAsia" w:cs="Times New Roman"/>
+                <w:sz w:val="22"/>
+              </w:rPr>
+            </w:pPr>
+            <w:r>
+              <w:rPr>
+                <w:rFonts w:asciiTheme="minorEastAsia" w:hAnsiTheme="minorEastAsia" w:cs="Times New Roman"/>
+                <w:sz w:val="22"/>
+              </w:rPr>
+              <w:t>□</w:t>
+            </w:r>
+          </w:p>
+        </w:tc>
+        <w:tc>
+          <w:tcPr>
+            <w:tcW w:w="248" w:type="pct"/>
+            <w:vAlign w:val="center"/>
+          </w:tcPr>
+          <w:p>
+            <w:pPr>
+              <w:jc w:val="center"/>
+              <w:rPr>
+                <w:rFonts w:asciiTheme="minorEastAsia" w:hAnsiTheme="minorEastAsia" w:cs="Times New Roman"/>
+                <w:sz w:val="22"/>
+              </w:rPr>
+            </w:pPr>
+            <w:r>
+              <w:rPr>
+                <w:rFonts w:asciiTheme="minorEastAsia" w:hAnsiTheme="minorEastAsia" w:cs="Times New Roman"/>
+                <w:sz w:val="22"/>
+              </w:rPr>
+              <w:t>□</w:t>
+            </w:r>
+          </w:p>
+        </w:tc>
+      </w:tr>
+      <w:tr>
+        <w:tc>
+          <w:tcPr>
+            <w:tcW w:w="3751" w:type="pct"/>
+            <w:vAlign w:val="center"/>
+          </w:tcPr>
+          <w:p>
+            <w:pPr>
+              <w:pStyle w:val="a3"/>
+              <w:numPr>
+                <w:ilvl w:val="0"/>
+                <w:numId w:val="13"/>
+              </w:numPr>
+              <w:ind w:leftChars="0"/>
+              <w:rPr>
+                <w:rFonts w:asciiTheme="minorEastAsia" w:hAnsiTheme="minorEastAsia" w:cs="Times New Roman"/>
+                <w:sz w:val="22"/>
+              </w:rPr>
+            </w:pPr>
+            <w:r>
+              <w:rPr>
+                <w:rFonts w:asciiTheme="minorEastAsia" w:hAnsiTheme="minorEastAsia" w:cs="Times New Roman"/>
+                <w:sz w:val="22"/>
+              </w:rPr>
+              <w:t>我覺得我的數學成績還不錯。</w:t>
+            </w:r>
+          </w:p>
+        </w:tc>
+        <w:tc>
+          <w:tcPr>
+            <w:tcW w:w="251" w:type="pct"/>
+            <w:vAlign w:val="center"/>
+          </w:tcPr>
+          <w:p>
+            <w:pPr>
+              <w:jc w:val="center"/>
+              <w:rPr>
+                <w:rFonts w:asciiTheme="minorEastAsia" w:hAnsiTheme="minorEastAsia" w:cs="Times New Roman"/>
+                <w:sz w:val="22"/>
+              </w:rPr>
+            </w:pPr>
+            <w:r>
+              <w:rPr>
+                <w:rFonts w:asciiTheme="minorEastAsia" w:hAnsiTheme="minorEastAsia" w:cs="Times New Roman"/>
+                <w:sz w:val="22"/>
+              </w:rPr>
+              <w:t>□</w:t>
+            </w:r>
+          </w:p>
+        </w:tc>
+        <w:tc>
+          <w:tcPr>
+            <w:tcW w:w="250" w:type="pct"/>
+            <w:vAlign w:val="center"/>
+          </w:tcPr>
+          <w:p>
+            <w:pPr>
+              <w:jc w:val="center"/>
+              <w:rPr>
+                <w:rFonts w:asciiTheme="minorEastAsia" w:hAnsiTheme="minorEastAsia" w:cs="Times New Roman"/>
+                <w:sz w:val="22"/>
+              </w:rPr>
+            </w:pPr>
+            <w:r>
+              <w:rPr>
+                <w:rFonts w:asciiTheme="minorEastAsia" w:hAnsiTheme="minorEastAsia" w:cs="Times New Roman"/>
+                <w:sz w:val="22"/>
+              </w:rPr>
+              <w:t>□</w:t>
+            </w:r>
+          </w:p>
+        </w:tc>
+        <w:tc>
+          <w:tcPr>
+            <w:tcW w:w="250" w:type="pct"/>
+            <w:vAlign w:val="center"/>
+          </w:tcPr>
+          <w:p>
+            <w:pPr>
+              <w:jc w:val="center"/>
+              <w:rPr>
+                <w:rFonts w:asciiTheme="minorEastAsia" w:hAnsiTheme="minorEastAsia" w:cs="Times New Roman"/>
+                <w:sz w:val="22"/>
+              </w:rPr>
+            </w:pPr>
+            <w:r>
+              <w:rPr>
+                <w:rFonts w:asciiTheme="minorEastAsia" w:hAnsiTheme="minorEastAsia" w:cs="Times New Roman"/>
+                <w:sz w:val="22"/>
+              </w:rPr>
+              <w:t>□</w:t>
+            </w:r>
+          </w:p>
+        </w:tc>
+        <w:tc>
+          <w:tcPr>
+            <w:tcW w:w="250" w:type="pct"/>
+            <w:vAlign w:val="center"/>
+          </w:tcPr>
+          <w:p>
+            <w:pPr>
+              <w:jc w:val="center"/>
+              <w:rPr>
+                <w:rFonts w:asciiTheme="minorEastAsia" w:hAnsiTheme="minorEastAsia" w:cs="Times New Roman"/>
+                <w:sz w:val="22"/>
+              </w:rPr>
+            </w:pPr>
+            <w:r>
+              <w:rPr>
+                <w:rFonts w:asciiTheme="minorEastAsia" w:hAnsiTheme="minorEastAsia" w:cs="Times New Roman"/>
+                <w:sz w:val="22"/>
+              </w:rPr>
+              <w:t>□</w:t>
+            </w:r>
+          </w:p>
+        </w:tc>
+        <w:tc>
+          <w:tcPr>
+            <w:tcW w:w="248" w:type="pct"/>
+            <w:vAlign w:val="center"/>
+          </w:tcPr>
+          <w:p>
+            <w:pPr>
+              <w:jc w:val="center"/>
+              <w:rPr>
+                <w:rFonts w:asciiTheme="minorEastAsia" w:hAnsiTheme="minorEastAsia" w:cs="Times New Roman"/>
+                <w:sz w:val="22"/>
+              </w:rPr>
+            </w:pPr>
+            <w:r>
+              <w:rPr>
+                <w:rFonts w:asciiTheme="minorEastAsia" w:hAnsiTheme="minorEastAsia" w:cs="Times New Roman"/>
+                <w:sz w:val="22"/>
+              </w:rPr>
+              <w:t>□</w:t>
+            </w:r>
+          </w:p>
+        </w:tc>
+      </w:tr>
+      <w:tr>
+        <w:tc>
+          <w:tcPr>
+            <w:tcW w:w="3751" w:type="pct"/>
+            <w:vAlign w:val="center"/>
+          </w:tcPr>
+          <w:p>
+            <w:pPr>
+              <w:pStyle w:val="a3"/>
+              <w:numPr>
+                <w:ilvl w:val="0"/>
+                <w:numId w:val="13"/>
+              </w:numPr>
+              <w:ind w:leftChars="0"/>
+              <w:rPr>
+                <w:rFonts w:asciiTheme="minorEastAsia" w:hAnsiTheme="minorEastAsia" w:cs="Times New Roman"/>
+                <w:sz w:val="22"/>
+              </w:rPr>
+            </w:pPr>
+            <w:r>
+              <w:rPr>
+                <w:rFonts w:asciiTheme="minorEastAsia" w:hAnsiTheme="minorEastAsia" w:cs="Times New Roman"/>
+                <w:sz w:val="22"/>
+              </w:rPr>
+              <w:t>如果用「遊戲」的方式學習數學，我會更有興趣學數學。</w:t>
+            </w:r>
+          </w:p>
+        </w:tc>
+        <w:tc>
+          <w:tcPr>
+            <w:tcW w:w="251" w:type="pct"/>
+            <w:vAlign w:val="center"/>
+          </w:tcPr>
+          <w:p>
+            <w:pPr>
+              <w:jc w:val="center"/>
+              <w:rPr>
+                <w:rFonts w:asciiTheme="minorEastAsia" w:hAnsiTheme="minorEastAsia" w:cs="Times New Roman"/>
+                <w:sz w:val="22"/>
+              </w:rPr>
+            </w:pPr>
+            <w:r>
+              <w:rPr>
+                <w:rFonts w:asciiTheme="minorEastAsia" w:hAnsiTheme="minorEastAsia" w:cs="Times New Roman"/>
+                <w:sz w:val="22"/>
+              </w:rPr>
+              <w:t>□</w:t>
+            </w:r>
+          </w:p>
+        </w:tc>
+        <w:tc>
+          <w:tcPr>
+            <w:tcW w:w="250" w:type="pct"/>
+            <w:vAlign w:val="center"/>
+          </w:tcPr>
+          <w:p>
+            <w:pPr>
+              <w:jc w:val="center"/>
+              <w:rPr>
+                <w:rFonts w:asciiTheme="minorEastAsia" w:hAnsiTheme="minorEastAsia" w:cs="Times New Roman"/>
+                <w:sz w:val="22"/>
+              </w:rPr>
+            </w:pPr>
+            <w:r>
+              <w:rPr>
+                <w:rFonts w:asciiTheme="minorEastAsia" w:hAnsiTheme="minorEastAsia" w:cs="Times New Roman"/>
+                <w:sz w:val="22"/>
+              </w:rPr>
+              <w:t>□</w:t>
+            </w:r>
+          </w:p>
+        </w:tc>
+        <w:tc>
+          <w:tcPr>
+            <w:tcW w:w="250" w:type="pct"/>
+            <w:vAlign w:val="center"/>
+          </w:tcPr>
+          <w:p>
+            <w:pPr>
+              <w:jc w:val="center"/>
+              <w:rPr>
+                <w:rFonts w:asciiTheme="minorEastAsia" w:hAnsiTheme="minorEastAsia" w:cs="Times New Roman"/>
+                <w:sz w:val="22"/>
+              </w:rPr>
+            </w:pPr>
+            <w:r>
+              <w:rPr>
+                <w:rFonts w:asciiTheme="minorEastAsia" w:hAnsiTheme="minorEastAsia" w:cs="Times New Roman"/>
+                <w:sz w:val="22"/>
+              </w:rPr>
+              <w:t>□</w:t>
+            </w:r>
+          </w:p>
+        </w:tc>
+        <w:tc>
+          <w:tcPr>
+            <w:tcW w:w="250" w:type="pct"/>
+            <w:vAlign w:val="center"/>
+          </w:tcPr>
+          <w:p>
+            <w:pPr>
+              <w:jc w:val="center"/>
+              <w:rPr>
+                <w:rFonts w:asciiTheme="minorEastAsia" w:hAnsiTheme="minorEastAsia" w:cs="Times New Roman"/>
+                <w:sz w:val="22"/>
+              </w:rPr>
+            </w:pPr>
+            <w:r>
+              <w:rPr>
+                <w:rFonts w:asciiTheme="minorEastAsia" w:hAnsiTheme="minorEastAsia" w:cs="Times New Roman"/>
+                <w:sz w:val="22"/>
+              </w:rPr>
+              <w:t>□</w:t>
+            </w:r>
+          </w:p>
+        </w:tc>
+        <w:tc>
+          <w:tcPr>
+            <w:tcW w:w="248" w:type="pct"/>
+            <w:vAlign w:val="center"/>
+          </w:tcPr>
+          <w:p>
+            <w:pPr>
+              <w:jc w:val="center"/>
+              <w:rPr>
+                <w:rFonts w:asciiTheme="minorEastAsia" w:hAnsiTheme="minorEastAsia" w:cs="Times New Roman"/>
+                <w:sz w:val="22"/>
+              </w:rPr>
+            </w:pPr>
+            <w:r>
+              <w:rPr>
+                <w:rFonts w:asciiTheme="minorEastAsia" w:hAnsiTheme="minorEastAsia" w:cs="Times New Roman"/>
+                <w:sz w:val="22"/>
+              </w:rPr>
+              <w:t>□</w:t>
+            </w:r>
+          </w:p>
+        </w:tc>
+      </w:tr>
+      <w:tr>
+        <w:tc>
+          <w:tcPr>
+            <w:tcW w:w="3751" w:type="pct"/>
+            <w:vAlign w:val="center"/>
+          </w:tcPr>
+          <w:p>
+            <w:pPr>
+              <w:pStyle w:val="a3"/>
+              <w:numPr>
+                <w:ilvl w:val="0"/>
+                <w:numId w:val="13"/>
+              </w:numPr>
+              <w:ind w:leftChars="0"/>
+              <w:rPr>
+                <w:rFonts w:asciiTheme="minorEastAsia" w:hAnsiTheme="minorEastAsia" w:cs="Times New Roman"/>
+                <w:sz w:val="22"/>
+              </w:rPr>
+            </w:pPr>
+            <w:r>
+              <w:rPr>
+                <w:rFonts w:asciiTheme="minorEastAsia" w:hAnsiTheme="minorEastAsia" w:cs="Times New Roman"/>
+                <w:sz w:val="22"/>
+              </w:rPr>
+              <w:t>如果上課能用遊戲的方式進行，我會更喜歡數學課。</w:t>
+            </w:r>
+          </w:p>
+        </w:tc>
+        <w:tc>
+          <w:tcPr>
+            <w:tcW w:w="251" w:type="pct"/>
+            <w:vAlign w:val="center"/>
+          </w:tcPr>
+          <w:p>
+            <w:pPr>
+              <w:jc w:val="center"/>
+              <w:rPr>
+                <w:rFonts w:asciiTheme="minorEastAsia" w:hAnsiTheme="minorEastAsia" w:cs="Times New Roman"/>
+                <w:sz w:val="22"/>
+              </w:rPr>
+            </w:pPr>
+            <w:r>
+              <w:rPr>
+                <w:rFonts w:asciiTheme="minorEastAsia" w:hAnsiTheme="minorEastAsia" w:cs="Times New Roman"/>
+                <w:sz w:val="22"/>
+              </w:rPr>
+              <w:t>□</w:t>
+            </w:r>
+          </w:p>
+        </w:tc>
+        <w:tc>
+          <w:tcPr>
+            <w:tcW w:w="250" w:type="pct"/>
+            <w:vAlign w:val="center"/>
+          </w:tcPr>
+          <w:p>
+            <w:pPr>
+              <w:jc w:val="center"/>
+              <w:rPr>
+                <w:rFonts w:asciiTheme="minorEastAsia" w:hAnsiTheme="minorEastAsia" w:cs="Times New Roman"/>
+                <w:sz w:val="22"/>
+              </w:rPr>
+            </w:pPr>
+            <w:r>
+              <w:rPr>
+                <w:rFonts w:asciiTheme="minorEastAsia" w:hAnsiTheme="minorEastAsia" w:cs="Times New Roman"/>
+                <w:sz w:val="22"/>
+              </w:rPr>
+              <w:t>□</w:t>
+            </w:r>
+          </w:p>
+        </w:tc>
+        <w:tc>
+          <w:tcPr>
+            <w:tcW w:w="250" w:type="pct"/>
+            <w:vAlign w:val="center"/>
+          </w:tcPr>
+          <w:p>
+            <w:pPr>
+              <w:jc w:val="center"/>
+              <w:rPr>
+                <w:rFonts w:asciiTheme="minorEastAsia" w:hAnsiTheme="minorEastAsia" w:cs="Times New Roman"/>
+                <w:sz w:val="22"/>
+              </w:rPr>
+            </w:pPr>
+            <w:r>
+              <w:rPr>
+                <w:rFonts w:asciiTheme="minorEastAsia" w:hAnsiTheme="minorEastAsia" w:cs="Times New Roman"/>
+                <w:sz w:val="22"/>
+              </w:rPr>
+              <w:t>□</w:t>
+            </w:r>
+          </w:p>
+        </w:tc>
+        <w:tc>
+          <w:tcPr>
+            <w:tcW w:w="250" w:type="pct"/>
+            <w:vAlign w:val="center"/>
+          </w:tcPr>
+          <w:p>
+            <w:pPr>
+              <w:jc w:val="center"/>
+              <w:rPr>
+                <w:rFonts w:asciiTheme="minorEastAsia" w:hAnsiTheme="minorEastAsia" w:cs="Times New Roman"/>
+                <w:sz w:val="22"/>
+              </w:rPr>
+            </w:pPr>
+            <w:r>
+              <w:rPr>
+                <w:rFonts w:asciiTheme="minorEastAsia" w:hAnsiTheme="minorEastAsia" w:cs="Times New Roman"/>
+                <w:sz w:val="22"/>
+              </w:rPr>
+              <w:t>□</w:t>
+            </w:r>
+          </w:p>
+        </w:tc>
+        <w:tc>
+          <w:tcPr>
+            <w:tcW w:w="248" w:type="pct"/>
+            <w:vAlign w:val="center"/>
+          </w:tcPr>
+          <w:p>
+            <w:pPr>
+              <w:jc w:val="center"/>
+              <w:rPr>
+                <w:rFonts w:asciiTheme="minorEastAsia" w:hAnsiTheme="minorEastAsia" w:cs="Times New Roman"/>
+                <w:sz w:val="22"/>
+              </w:rPr>
+            </w:pPr>
+            <w:r>
+              <w:rPr>
+                <w:rFonts w:asciiTheme="minorEastAsia" w:hAnsiTheme="minorEastAsia" w:cs="Times New Roman"/>
+                <w:sz w:val="22"/>
+              </w:rPr>
+              <w:t>□</w:t>
+            </w:r>
+          </w:p>
+        </w:tc>
+      </w:tr>
+      <w:tr>
+        <w:tc>
+          <w:tcPr>
+            <w:tcW w:w="3751" w:type="pct"/>
+            <w:vAlign w:val="center"/>
+          </w:tcPr>
+          <w:p>
+            <w:pPr>
+              <w:pStyle w:val="a3"/>
+              <w:numPr>
+                <w:ilvl w:val="0"/>
+                <w:numId w:val="13"/>
+              </w:numPr>
+              <w:ind w:leftChars="0"/>
+              <w:rPr>
+                <w:rFonts w:asciiTheme="minorEastAsia" w:hAnsiTheme="minorEastAsia" w:cs="Times New Roman"/>
+                <w:sz w:val="22"/>
+              </w:rPr>
+            </w:pPr>
+            <w:r>
+              <w:rPr>
+                <w:rFonts w:asciiTheme="minorEastAsia" w:hAnsiTheme="minorEastAsia" w:cs="Times New Roman"/>
+                <w:sz w:val="22"/>
+              </w:rPr>
+              <w:t>如果上課能用遊戲的方式進行，我會更喜歡數學。</w:t>
+            </w:r>
+          </w:p>
+        </w:tc>
+        <w:tc>
+          <w:tcPr>
+            <w:tcW w:w="251" w:type="pct"/>
+            <w:vAlign w:val="center"/>
+          </w:tcPr>
+          <w:p>
+            <w:pPr>
+              <w:jc w:val="center"/>
+              <w:rPr>
+                <w:rFonts w:asciiTheme="minorEastAsia" w:hAnsiTheme="minorEastAsia" w:cs="Times New Roman"/>
+                <w:sz w:val="22"/>
+              </w:rPr>
+            </w:pPr>
+            <w:r>
+              <w:rPr>
+                <w:rFonts w:asciiTheme="minorEastAsia" w:hAnsiTheme="minorEastAsia" w:cs="Times New Roman"/>
+                <w:sz w:val="22"/>
+              </w:rPr>
+              <w:t>□</w:t>
+            </w:r>
+          </w:p>
+        </w:tc>
+        <w:tc>
+          <w:tcPr>
+            <w:tcW w:w="250" w:type="pct"/>
+            <w:vAlign w:val="center"/>
+          </w:tcPr>
+          <w:p>
+            <w:pPr>
+              <w:jc w:val="center"/>
+              <w:rPr>
+                <w:rFonts w:asciiTheme="minorEastAsia" w:hAnsiTheme="minorEastAsia" w:cs="Times New Roman"/>
+                <w:sz w:val="22"/>
+              </w:rPr>
+            </w:pPr>
+            <w:r>
+              <w:rPr>
+                <w:rFonts w:asciiTheme="minorEastAsia" w:hAnsiTheme="minorEastAsia" w:cs="Times New Roman"/>
+                <w:sz w:val="22"/>
+              </w:rPr>
+              <w:t>□</w:t>
+            </w:r>
+          </w:p>
+        </w:tc>
+        <w:tc>
+          <w:tcPr>
+            <w:tcW w:w="250" w:type="pct"/>
+            <w:vAlign w:val="center"/>
+          </w:tcPr>
+          <w:p>
+            <w:pPr>
+              <w:jc w:val="center"/>
+              <w:rPr>
+                <w:rFonts w:asciiTheme="minorEastAsia" w:hAnsiTheme="minorEastAsia" w:cs="Times New Roman"/>
+                <w:sz w:val="22"/>
+              </w:rPr>
+            </w:pPr>
+            <w:r>
+              <w:rPr>
+                <w:rFonts w:asciiTheme="minorEastAsia" w:hAnsiTheme="minorEastAsia" w:cs="Times New Roman"/>
+                <w:sz w:val="22"/>
+              </w:rPr>
+              <w:t>□</w:t>
+            </w:r>
+          </w:p>
+        </w:tc>
+        <w:tc>
+          <w:tcPr>
+            <w:tcW w:w="250" w:type="pct"/>
+            <w:vAlign w:val="center"/>
+          </w:tcPr>
+          <w:p>
+            <w:pPr>
+              <w:jc w:val="center"/>
+              <w:rPr>
+                <w:rFonts w:asciiTheme="minorEastAsia" w:hAnsiTheme="minorEastAsia" w:cs="Times New Roman"/>
+                <w:sz w:val="22"/>
+              </w:rPr>
+            </w:pPr>
+            <w:r>
+              <w:rPr>
+                <w:rFonts w:asciiTheme="minorEastAsia" w:hAnsiTheme="minorEastAsia" w:cs="Times New Roman"/>
+                <w:sz w:val="22"/>
+              </w:rPr>
+              <w:t>□</w:t>
+            </w:r>
+          </w:p>
+        </w:tc>
+        <w:tc>
+          <w:tcPr>
+            <w:tcW w:w="248" w:type="pct"/>
+            <w:vAlign w:val="center"/>
+          </w:tcPr>
+          <w:p>
+            <w:pPr>
+              <w:jc w:val="center"/>
+              <w:rPr>
+                <w:rFonts w:asciiTheme="minorEastAsia" w:hAnsiTheme="minorEastAsia" w:cs="Times New Roman"/>
+                <w:sz w:val="22"/>
+              </w:rPr>
+            </w:pPr>
+            <w:r>
+              <w:rPr>
+                <w:rFonts w:asciiTheme="minorEastAsia" w:hAnsiTheme="minorEastAsia" w:cs="Times New Roman"/>
+                <w:sz w:val="22"/>
+              </w:rPr>
+              <w:t>□</w:t>
+            </w:r>
+          </w:p>
+        </w:tc>
+      </w:tr>
+      <w:tr>
+        <w:tc>
+          <w:tcPr>
+            <w:tcW w:w="3751" w:type="pct"/>
+            <w:vAlign w:val="center"/>
+          </w:tcPr>
+          <w:p>
+            <w:pPr>
+              <w:pStyle w:val="a3"/>
+              <w:numPr>
+                <w:ilvl w:val="0"/>
+                <w:numId w:val="13"/>
+              </w:numPr>
+              <w:ind w:leftChars="0"/>
+              <w:rPr>
+                <w:rFonts w:asciiTheme="minorEastAsia" w:hAnsiTheme="minorEastAsia" w:cs="Times New Roman"/>
+                <w:sz w:val="22"/>
+              </w:rPr>
+            </w:pPr>
+            <w:r>
+              <w:rPr>
+                <w:rFonts w:asciiTheme="minorEastAsia" w:hAnsiTheme="minorEastAsia" w:cs="Times New Roman"/>
+                <w:sz w:val="22"/>
+              </w:rPr>
+              <w:t>我喜歡有關數學方面的遊戲。</w:t>
+            </w:r>
+          </w:p>
+        </w:tc>
+        <w:tc>
+          <w:tcPr>
+            <w:tcW w:w="251" w:type="pct"/>
+            <w:vAlign w:val="center"/>
+          </w:tcPr>
+          <w:p>
+            <w:pPr>
+              <w:jc w:val="center"/>
+              <w:rPr>
+                <w:rFonts w:asciiTheme="minorEastAsia" w:hAnsiTheme="minorEastAsia" w:cs="Times New Roman"/>
+                <w:sz w:val="22"/>
+              </w:rPr>
+            </w:pPr>
+            <w:r>
+              <w:rPr>
+                <w:rFonts w:asciiTheme="minorEastAsia" w:hAnsiTheme="minorEastAsia" w:cs="Times New Roman"/>
+                <w:sz w:val="22"/>
+              </w:rPr>
+              <w:t>□</w:t>
+            </w:r>
+          </w:p>
+        </w:tc>
+        <w:tc>
+          <w:tcPr>
+            <w:tcW w:w="250" w:type="pct"/>
+            <w:vAlign w:val="center"/>
+          </w:tcPr>
+          <w:p>
+            <w:pPr>
+              <w:jc w:val="center"/>
+              <w:rPr>
+                <w:rFonts w:asciiTheme="minorEastAsia" w:hAnsiTheme="minorEastAsia" w:cs="Times New Roman"/>
+                <w:sz w:val="22"/>
+              </w:rPr>
+            </w:pPr>
+            <w:r>
+              <w:rPr>
+                <w:rFonts w:asciiTheme="minorEastAsia" w:hAnsiTheme="minorEastAsia" w:cs="Times New Roman"/>
+                <w:sz w:val="22"/>
+              </w:rPr>
+              <w:t>□</w:t>
+            </w:r>
+          </w:p>
+        </w:tc>
+        <w:tc>
+          <w:tcPr>
+            <w:tcW w:w="250" w:type="pct"/>
+            <w:vAlign w:val="center"/>
+          </w:tcPr>
+          <w:p>
+            <w:pPr>
+              <w:jc w:val="center"/>
+              <w:rPr>
+                <w:rFonts w:asciiTheme="minorEastAsia" w:hAnsiTheme="minorEastAsia" w:cs="Times New Roman"/>
+                <w:sz w:val="22"/>
+              </w:rPr>
+            </w:pPr>
+            <w:r>
+              <w:rPr>
+                <w:rFonts w:asciiTheme="minorEastAsia" w:hAnsiTheme="minorEastAsia" w:cs="Times New Roman"/>
+                <w:sz w:val="22"/>
+              </w:rPr>
+              <w:t>□</w:t>
+            </w:r>
+          </w:p>
+        </w:tc>
+        <w:tc>
+          <w:tcPr>
+            <w:tcW w:w="250" w:type="pct"/>
+            <w:vAlign w:val="center"/>
+          </w:tcPr>
+          <w:p>
+            <w:pPr>
+              <w:jc w:val="center"/>
+              <w:rPr>
+                <w:rFonts w:asciiTheme="minorEastAsia" w:hAnsiTheme="minorEastAsia" w:cs="Times New Roman"/>
+                <w:sz w:val="22"/>
+              </w:rPr>
+            </w:pPr>
+            <w:r>
+              <w:rPr>
+                <w:rFonts w:asciiTheme="minorEastAsia" w:hAnsiTheme="minorEastAsia" w:cs="Times New Roman"/>
+                <w:sz w:val="22"/>
+              </w:rPr>
+              <w:t>□</w:t>
+            </w:r>
+          </w:p>
+        </w:tc>
+        <w:tc>
+          <w:tcPr>
+            <w:tcW w:w="248" w:type="pct"/>
+            <w:vAlign w:val="center"/>
+          </w:tcPr>
+          <w:p>
+            <w:pPr>
+              <w:jc w:val="center"/>
+              <w:rPr>
+                <w:rFonts w:asciiTheme="minorEastAsia" w:hAnsiTheme="minorEastAsia" w:cs="Times New Roman"/>
+                <w:sz w:val="22"/>
+              </w:rPr>
+            </w:pPr>
+            <w:r>
+              <w:rPr>
+                <w:rFonts w:asciiTheme="minorEastAsia" w:hAnsiTheme="minorEastAsia" w:cs="Times New Roman"/>
+                <w:sz w:val="22"/>
+              </w:rPr>
+              <w:t>□</w:t>
+            </w:r>
+          </w:p>
+        </w:tc>
+      </w:tr>
+      <w:tr>
+        <w:tc>
+          <w:tcPr>
+            <w:tcW w:w="3751" w:type="pct"/>
+            <w:vAlign w:val="center"/>
+          </w:tcPr>
+          <w:p>
+            <w:pPr>
+              <w:pStyle w:val="a3"/>
+              <w:numPr>
+                <w:ilvl w:val="0"/>
+                <w:numId w:val="13"/>
+              </w:numPr>
+              <w:ind w:leftChars="0"/>
+              <w:rPr>
+                <w:rFonts w:asciiTheme="minorEastAsia" w:hAnsiTheme="minorEastAsia" w:cs="Times New Roman"/>
+                <w:sz w:val="22"/>
+              </w:rPr>
+            </w:pPr>
+            <w:r>
+              <w:rPr>
+                <w:rFonts w:asciiTheme="minorEastAsia" w:hAnsiTheme="minorEastAsia" w:cs="Times New Roman"/>
+                <w:sz w:val="22"/>
+              </w:rPr>
+              <w:t>我有空就會練習算數學。</w:t>
+            </w:r>
+          </w:p>
+        </w:tc>
+        <w:tc>
+          <w:tcPr>
+            <w:tcW w:w="251" w:type="pct"/>
+            <w:vAlign w:val="center"/>
+          </w:tcPr>
+          <w:p>
+            <w:pPr>
+              <w:jc w:val="center"/>
+              <w:rPr>
+                <w:rFonts w:asciiTheme="minorEastAsia" w:hAnsiTheme="minorEastAsia" w:cs="Times New Roman"/>
+                <w:sz w:val="22"/>
+              </w:rPr>
+            </w:pPr>
+            <w:r>
+              <w:rPr>
+                <w:rFonts w:asciiTheme="minorEastAsia" w:hAnsiTheme="minorEastAsia" w:cs="Times New Roman"/>
+                <w:sz w:val="22"/>
+              </w:rPr>
+              <w:t>□</w:t>
+            </w:r>
+          </w:p>
+        </w:tc>
+        <w:tc>
+          <w:tcPr>
+            <w:tcW w:w="250" w:type="pct"/>
+            <w:vAlign w:val="center"/>
+          </w:tcPr>
+          <w:p>
+            <w:pPr>
+              <w:jc w:val="center"/>
+              <w:rPr>
+                <w:rFonts w:asciiTheme="minorEastAsia" w:hAnsiTheme="minorEastAsia" w:cs="Times New Roman"/>
+                <w:sz w:val="22"/>
+              </w:rPr>
+            </w:pPr>
+            <w:r>
+              <w:rPr>
+                <w:rFonts w:asciiTheme="minorEastAsia" w:hAnsiTheme="minorEastAsia" w:cs="Times New Roman"/>
+                <w:sz w:val="22"/>
+              </w:rPr>
+              <w:t>□</w:t>
+            </w:r>
+          </w:p>
+        </w:tc>
+        <w:tc>
+          <w:tcPr>
+            <w:tcW w:w="250" w:type="pct"/>
+            <w:vAlign w:val="center"/>
+          </w:tcPr>
+          <w:p>
+            <w:pPr>
+              <w:jc w:val="center"/>
+              <w:rPr>
+                <w:rFonts w:asciiTheme="minorEastAsia" w:hAnsiTheme="minorEastAsia" w:cs="Times New Roman"/>
+                <w:sz w:val="22"/>
+              </w:rPr>
+            </w:pPr>
+            <w:r>
+              <w:rPr>
+                <w:rFonts w:asciiTheme="minorEastAsia" w:hAnsiTheme="minorEastAsia" w:cs="Times New Roman"/>
+                <w:sz w:val="22"/>
+              </w:rPr>
+              <w:t>□</w:t>
+            </w:r>
+          </w:p>
+        </w:tc>
+        <w:tc>
+          <w:tcPr>
+            <w:tcW w:w="250" w:type="pct"/>
+            <w:vAlign w:val="center"/>
+          </w:tcPr>
+          <w:p>
+            <w:pPr>
+              <w:jc w:val="center"/>
+              <w:rPr>
+                <w:rFonts w:asciiTheme="minorEastAsia" w:hAnsiTheme="minorEastAsia" w:cs="Times New Roman"/>
+                <w:sz w:val="22"/>
+              </w:rPr>
+            </w:pPr>
+            <w:r>
+              <w:rPr>
+                <w:rFonts w:asciiTheme="minorEastAsia" w:hAnsiTheme="minorEastAsia" w:cs="Times New Roman"/>
+                <w:sz w:val="22"/>
+              </w:rPr>
+              <w:t>□</w:t>
+            </w:r>
+          </w:p>
+        </w:tc>
+        <w:tc>
+          <w:tcPr>
+            <w:tcW w:w="248" w:type="pct"/>
+            <w:vAlign w:val="center"/>
+          </w:tcPr>
+          <w:p>
+            <w:pPr>
+              <w:jc w:val="center"/>
+              <w:rPr>
+                <w:rFonts w:asciiTheme="minorEastAsia" w:hAnsiTheme="minorEastAsia" w:cs="Times New Roman"/>
+                <w:sz w:val="22"/>
+              </w:rPr>
+            </w:pPr>
+            <w:r>
+              <w:rPr>
+                <w:rFonts w:asciiTheme="minorEastAsia" w:hAnsiTheme="minorEastAsia" w:cs="Times New Roman"/>
+                <w:sz w:val="22"/>
+              </w:rPr>
+              <w:t>□</w:t>
+            </w:r>
+          </w:p>
+        </w:tc>
+      </w:tr>
+      <w:tr>
+        <w:tc>
+          <w:tcPr>
+            <w:tcW w:w="3751" w:type="pct"/>
+            <w:vAlign w:val="center"/>
+          </w:tcPr>
+          <w:p>
+            <w:pPr>
+              <w:pStyle w:val="a3"/>
+              <w:numPr>
+                <w:ilvl w:val="0"/>
+                <w:numId w:val="13"/>
+              </w:numPr>
+              <w:ind w:leftChars="0"/>
+              <w:rPr>
+                <w:rFonts w:asciiTheme="minorEastAsia" w:hAnsiTheme="minorEastAsia" w:cs="Times New Roman"/>
+                <w:sz w:val="22"/>
+              </w:rPr>
+            </w:pPr>
+            <w:r>
+              <w:rPr>
+                <w:rFonts w:asciiTheme="minorEastAsia" w:hAnsiTheme="minorEastAsia" w:cs="Times New Roman"/>
+                <w:sz w:val="22"/>
+              </w:rPr>
+              <w:t>我覺得「短時間大量解題」的數學學習方式比較適合我。</w:t>
+            </w:r>
+          </w:p>
+        </w:tc>
+        <w:tc>
+          <w:tcPr>
+            <w:tcW w:w="251" w:type="pct"/>
+            <w:vAlign w:val="center"/>
+          </w:tcPr>
+          <w:p>
+            <w:pPr>
+              <w:jc w:val="center"/>
+              <w:rPr>
+                <w:rFonts w:asciiTheme="minorEastAsia" w:hAnsiTheme="minorEastAsia" w:cs="Times New Roman"/>
+                <w:sz w:val="22"/>
+              </w:rPr>
+            </w:pPr>
+            <w:r>
+              <w:rPr>
+                <w:rFonts w:asciiTheme="minorEastAsia" w:hAnsiTheme="minorEastAsia" w:cs="Times New Roman"/>
+                <w:sz w:val="22"/>
+              </w:rPr>
+              <w:t>□</w:t>
+            </w:r>
+          </w:p>
+        </w:tc>
+        <w:tc>
+          <w:tcPr>
+            <w:tcW w:w="250" w:type="pct"/>
+            <w:vAlign w:val="center"/>
+          </w:tcPr>
+          <w:p>
+            <w:pPr>
+              <w:jc w:val="center"/>
+              <w:rPr>
+                <w:rFonts w:asciiTheme="minorEastAsia" w:hAnsiTheme="minorEastAsia" w:cs="Times New Roman"/>
+                <w:sz w:val="22"/>
+              </w:rPr>
+            </w:pPr>
+            <w:r>
+              <w:rPr>
+                <w:rFonts w:asciiTheme="minorEastAsia" w:hAnsiTheme="minorEastAsia" w:cs="Times New Roman"/>
+                <w:sz w:val="22"/>
+              </w:rPr>
+              <w:t>□</w:t>
+            </w:r>
+          </w:p>
+        </w:tc>
+        <w:tc>
+          <w:tcPr>
+            <w:tcW w:w="250" w:type="pct"/>
+            <w:vAlign w:val="center"/>
+          </w:tcPr>
+          <w:p>
+            <w:pPr>
+              <w:jc w:val="center"/>
+              <w:rPr>
+                <w:rFonts w:asciiTheme="minorEastAsia" w:hAnsiTheme="minorEastAsia" w:cs="Times New Roman"/>
+                <w:sz w:val="22"/>
+              </w:rPr>
+            </w:pPr>
+            <w:r>
+              <w:rPr>
+                <w:rFonts w:asciiTheme="minorEastAsia" w:hAnsiTheme="minorEastAsia" w:cs="Times New Roman"/>
+                <w:sz w:val="22"/>
+              </w:rPr>
+              <w:t>□</w:t>
+            </w:r>
+          </w:p>
+        </w:tc>
+        <w:tc>
+          <w:tcPr>
+            <w:tcW w:w="250" w:type="pct"/>
+            <w:vAlign w:val="center"/>
+          </w:tcPr>
+          <w:p>
+            <w:pPr>
+              <w:jc w:val="center"/>
+              <w:rPr>
+                <w:rFonts w:asciiTheme="minorEastAsia" w:hAnsiTheme="minorEastAsia" w:cs="Times New Roman"/>
+                <w:sz w:val="22"/>
+              </w:rPr>
+            </w:pPr>
+            <w:r>
+              <w:rPr>
+                <w:rFonts w:asciiTheme="minorEastAsia" w:hAnsiTheme="minorEastAsia" w:cs="Times New Roman"/>
+                <w:sz w:val="22"/>
+              </w:rPr>
+              <w:t>□</w:t>
+            </w:r>
+          </w:p>
+        </w:tc>
+        <w:tc>
+          <w:tcPr>
+            <w:tcW w:w="248" w:type="pct"/>
+            <w:vAlign w:val="center"/>
+          </w:tcPr>
+          <w:p>
+            <w:pPr>
+              <w:jc w:val="center"/>
+              <w:rPr>
+                <w:rFonts w:asciiTheme="minorEastAsia" w:hAnsiTheme="minorEastAsia" w:cs="Times New Roman"/>
+                <w:sz w:val="22"/>
+              </w:rPr>
+            </w:pPr>
+            <w:r>
+              <w:rPr>
+                <w:rFonts w:asciiTheme="minorEastAsia" w:hAnsiTheme="minorEastAsia" w:cs="Times New Roman"/>
+                <w:sz w:val="22"/>
+              </w:rPr>
+              <w:t>□</w:t>
+            </w:r>
+          </w:p>
+        </w:tc>
+      </w:tr>
+      <w:tr>
+        <w:tc>
+          <w:tcPr>
+            <w:tcW w:w="3751" w:type="pct"/>
+            <w:vAlign w:val="center"/>
+          </w:tcPr>
+          <w:p>
+            <w:pPr>
+              <w:pStyle w:val="a3"/>
+              <w:numPr>
+                <w:ilvl w:val="0"/>
+                <w:numId w:val="13"/>
+              </w:numPr>
+              <w:ind w:leftChars="0"/>
+              <w:rPr>
+                <w:rFonts w:asciiTheme="minorEastAsia" w:hAnsiTheme="minorEastAsia" w:cs="Times New Roman"/>
+                <w:sz w:val="22"/>
+              </w:rPr>
+            </w:pPr>
+            <w:r>
+              <w:rPr>
+                <w:rFonts w:asciiTheme="minorEastAsia" w:hAnsiTheme="minorEastAsia" w:cs="Times New Roman"/>
+                <w:sz w:val="22"/>
+              </w:rPr>
+              <w:t>我覺得「持續性少量解題」的數學學習方式比較適合我。</w:t>
+            </w:r>
+          </w:p>
+        </w:tc>
+        <w:tc>
+          <w:tcPr>
+            <w:tcW w:w="251" w:type="pct"/>
+            <w:vAlign w:val="center"/>
+          </w:tcPr>
+          <w:p>
+            <w:pPr>
+              <w:jc w:val="center"/>
+              <w:rPr>
+                <w:rFonts w:asciiTheme="minorEastAsia" w:hAnsiTheme="minorEastAsia" w:cs="Times New Roman"/>
+                <w:sz w:val="22"/>
+              </w:rPr>
+            </w:pPr>
+            <w:r>
+              <w:rPr>
+                <w:rFonts w:asciiTheme="minorEastAsia" w:hAnsiTheme="minorEastAsia" w:cs="Times New Roman"/>
+                <w:sz w:val="22"/>
+              </w:rPr>
+              <w:t>□</w:t>
+            </w:r>
+          </w:p>
+        </w:tc>
+        <w:tc>
+          <w:tcPr>
+            <w:tcW w:w="250" w:type="pct"/>
+            <w:vAlign w:val="center"/>
+          </w:tcPr>
+          <w:p>
+            <w:pPr>
+              <w:jc w:val="center"/>
+              <w:rPr>
+                <w:rFonts w:asciiTheme="minorEastAsia" w:hAnsiTheme="minorEastAsia" w:cs="Times New Roman"/>
+                <w:sz w:val="22"/>
+              </w:rPr>
+            </w:pPr>
+            <w:r>
+              <w:rPr>
+                <w:rFonts w:asciiTheme="minorEastAsia" w:hAnsiTheme="minorEastAsia" w:cs="Times New Roman"/>
+                <w:sz w:val="22"/>
+              </w:rPr>
+              <w:t>□</w:t>
+            </w:r>
+          </w:p>
+        </w:tc>
+        <w:tc>
+          <w:tcPr>
+            <w:tcW w:w="250" w:type="pct"/>
+            <w:vAlign w:val="center"/>
+          </w:tcPr>
+          <w:p>
+            <w:pPr>
+              <w:jc w:val="center"/>
+              <w:rPr>
+                <w:rFonts w:asciiTheme="minorEastAsia" w:hAnsiTheme="minorEastAsia" w:cs="Times New Roman"/>
+                <w:sz w:val="22"/>
+              </w:rPr>
+            </w:pPr>
+            <w:r>
+              <w:rPr>
+                <w:rFonts w:asciiTheme="minorEastAsia" w:hAnsiTheme="minorEastAsia" w:cs="Times New Roman"/>
+                <w:sz w:val="22"/>
+              </w:rPr>
+              <w:t>□</w:t>
+            </w:r>
+          </w:p>
+        </w:tc>
+        <w:tc>
+          <w:tcPr>
+            <w:tcW w:w="250" w:type="pct"/>
+            <w:vAlign w:val="center"/>
+          </w:tcPr>
+          <w:p>
+            <w:pPr>
+              <w:jc w:val="center"/>
+              <w:rPr>
+                <w:rFonts w:asciiTheme="minorEastAsia" w:hAnsiTheme="minorEastAsia" w:cs="Times New Roman"/>
+                <w:sz w:val="22"/>
+              </w:rPr>
+            </w:pPr>
+            <w:r>
+              <w:rPr>
+                <w:rFonts w:asciiTheme="minorEastAsia" w:hAnsiTheme="minorEastAsia" w:cs="Times New Roman"/>
+                <w:sz w:val="22"/>
+              </w:rPr>
+              <w:t>□</w:t>
+            </w:r>
+          </w:p>
+        </w:tc>
+        <w:tc>
+          <w:tcPr>
+            <w:tcW w:w="248" w:type="pct"/>
+            <w:vAlign w:val="center"/>
+          </w:tcPr>
+          <w:p>
+            <w:pPr>
+              <w:jc w:val="center"/>
+              <w:rPr>
+                <w:rFonts w:asciiTheme="minorEastAsia" w:hAnsiTheme="minorEastAsia" w:cs="Times New Roman"/>
+                <w:sz w:val="22"/>
+              </w:rPr>
+            </w:pPr>
+            <w:r>
+              <w:rPr>
+                <w:rFonts w:asciiTheme="minorEastAsia" w:hAnsiTheme="minorEastAsia" w:cs="Times New Roman"/>
+                <w:sz w:val="22"/>
+              </w:rPr>
+              <w:t>□</w:t>
+            </w:r>
+          </w:p>
+        </w:tc>
+      </w:tr>
+      <w:tr>
+        <w:tc>
+          <w:tcPr>
+            <w:tcW w:w="3751" w:type="pct"/>
+            <w:vAlign w:val="center"/>
+          </w:tcPr>
+          <w:p>
+            <w:pPr>
+              <w:pStyle w:val="a3"/>
+              <w:numPr>
+                <w:ilvl w:val="0"/>
+                <w:numId w:val="13"/>
+              </w:numPr>
+              <w:ind w:leftChars="0"/>
+              <w:rPr>
+                <w:rFonts w:asciiTheme="minorEastAsia" w:hAnsiTheme="minorEastAsia" w:cs="Times New Roman"/>
+                <w:sz w:val="22"/>
+              </w:rPr>
+            </w:pPr>
+            <w:r>
+              <w:rPr>
+                <w:rFonts w:asciiTheme="minorEastAsia" w:hAnsiTheme="minorEastAsia" w:cs="Times New Roman"/>
+                <w:sz w:val="22"/>
+              </w:rPr>
+              <w:t>我覺得數學很重要，我一定要把它學好。</w:t>
+            </w:r>
+          </w:p>
+        </w:tc>
+        <w:tc>
+          <w:tcPr>
+            <w:tcW w:w="251" w:type="pct"/>
+            <w:vAlign w:val="center"/>
+          </w:tcPr>
+          <w:p>
+            <w:pPr>
+              <w:jc w:val="center"/>
+              <w:rPr>
+                <w:rFonts w:asciiTheme="minorEastAsia" w:hAnsiTheme="minorEastAsia" w:cs="Times New Roman"/>
+                <w:sz w:val="22"/>
+              </w:rPr>
+            </w:pPr>
+            <w:r>
+              <w:rPr>
+                <w:rFonts w:asciiTheme="minorEastAsia" w:hAnsiTheme="minorEastAsia" w:cs="Times New Roman"/>
+                <w:sz w:val="22"/>
+              </w:rPr>
+              <w:t>□</w:t>
+            </w:r>
+          </w:p>
+        </w:tc>
+        <w:tc>
+          <w:tcPr>
+            <w:tcW w:w="250" w:type="pct"/>
+            <w:vAlign w:val="center"/>
+          </w:tcPr>
+          <w:p>
+            <w:pPr>
+              <w:jc w:val="center"/>
+              <w:rPr>
+                <w:rFonts w:asciiTheme="minorEastAsia" w:hAnsiTheme="minorEastAsia" w:cs="Times New Roman"/>
+                <w:sz w:val="22"/>
+              </w:rPr>
+            </w:pPr>
+            <w:r>
+              <w:rPr>
+                <w:rFonts w:asciiTheme="minorEastAsia" w:hAnsiTheme="minorEastAsia" w:cs="Times New Roman"/>
+                <w:sz w:val="22"/>
+              </w:rPr>
+              <w:t>□</w:t>
+            </w:r>
+          </w:p>
+        </w:tc>
+        <w:tc>
+          <w:tcPr>
+            <w:tcW w:w="250" w:type="pct"/>
+            <w:vAlign w:val="center"/>
+          </w:tcPr>
+          <w:p>
+            <w:pPr>
+              <w:jc w:val="center"/>
+              <w:rPr>
+                <w:rFonts w:asciiTheme="minorEastAsia" w:hAnsiTheme="minorEastAsia" w:cs="Times New Roman"/>
+                <w:sz w:val="22"/>
+              </w:rPr>
+            </w:pPr>
+            <w:r>
+              <w:rPr>
+                <w:rFonts w:asciiTheme="minorEastAsia" w:hAnsiTheme="minorEastAsia" w:cs="Times New Roman"/>
+                <w:sz w:val="22"/>
+              </w:rPr>
+              <w:t>□</w:t>
+            </w:r>
+          </w:p>
+        </w:tc>
+        <w:tc>
+          <w:tcPr>
+            <w:tcW w:w="250" w:type="pct"/>
+            <w:vAlign w:val="center"/>
+          </w:tcPr>
+          <w:p>
+            <w:pPr>
+              <w:jc w:val="center"/>
+              <w:rPr>
+                <w:rFonts w:asciiTheme="minorEastAsia" w:hAnsiTheme="minorEastAsia" w:cs="Times New Roman"/>
+                <w:sz w:val="22"/>
+              </w:rPr>
+            </w:pPr>
+            <w:r>
+              <w:rPr>
+                <w:rFonts w:asciiTheme="minorEastAsia" w:hAnsiTheme="minorEastAsia" w:cs="Times New Roman"/>
+                <w:sz w:val="22"/>
+              </w:rPr>
+              <w:t>□</w:t>
+            </w:r>
+          </w:p>
+        </w:tc>
+        <w:tc>
+          <w:tcPr>
+            <w:tcW w:w="248" w:type="pct"/>
+            <w:vAlign w:val="center"/>
+          </w:tcPr>
+          <w:p>
+            <w:pPr>
+              <w:jc w:val="center"/>
+              <w:rPr>
+                <w:rFonts w:asciiTheme="minorEastAsia" w:hAnsiTheme="minorEastAsia" w:cs="Times New Roman"/>
+                <w:sz w:val="22"/>
+              </w:rPr>
+            </w:pPr>
+            <w:r>
+              <w:rPr>
+                <w:rFonts w:asciiTheme="minorEastAsia" w:hAnsiTheme="minorEastAsia" w:cs="Times New Roman"/>
+                <w:sz w:val="22"/>
+              </w:rPr>
+              <w:t>□</w:t>
+            </w:r>
+          </w:p>
+        </w:tc>
+      </w:tr>
+      <w:tr>
+        <w:tc>
+          <w:tcPr>
+            <w:tcW w:w="3751" w:type="pct"/>
+            <w:vAlign w:val="center"/>
+          </w:tcPr>
+          <w:p>
+            <w:pPr>
+              <w:pStyle w:val="a3"/>
+              <w:numPr>
+                <w:ilvl w:val="0"/>
+                <w:numId w:val="13"/>
+              </w:numPr>
+              <w:ind w:leftChars="0"/>
+              <w:rPr>
+                <w:rFonts w:asciiTheme="minorEastAsia" w:hAnsiTheme="minorEastAsia" w:cs="Times New Roman"/>
+                <w:sz w:val="22"/>
+              </w:rPr>
+            </w:pPr>
+            <w:r>
+              <w:rPr>
+                <w:rFonts w:asciiTheme="minorEastAsia" w:hAnsiTheme="minorEastAsia" w:cs="Times New Roman"/>
+                <w:sz w:val="22"/>
+              </w:rPr>
+              <w:t>我覺得「四則運算」對我來說是容易的。</w:t>
+            </w:r>
+          </w:p>
+        </w:tc>
+        <w:tc>
+          <w:tcPr>
+            <w:tcW w:w="251" w:type="pct"/>
+            <w:vAlign w:val="center"/>
+          </w:tcPr>
+          <w:p>
+            <w:pPr>
+              <w:jc w:val="center"/>
+              <w:rPr>
+                <w:rFonts w:asciiTheme="minorEastAsia" w:hAnsiTheme="minorEastAsia" w:cs="Times New Roman"/>
+                <w:sz w:val="22"/>
+              </w:rPr>
+            </w:pPr>
+            <w:r>
+              <w:rPr>
+                <w:rFonts w:asciiTheme="minorEastAsia" w:hAnsiTheme="minorEastAsia" w:cs="Times New Roman"/>
+                <w:sz w:val="22"/>
+              </w:rPr>
+              <w:t>□</w:t>
+            </w:r>
+          </w:p>
+        </w:tc>
+        <w:tc>
+          <w:tcPr>
+            <w:tcW w:w="250" w:type="pct"/>
+            <w:vAlign w:val="center"/>
+          </w:tcPr>
+          <w:p>
+            <w:pPr>
+              <w:jc w:val="center"/>
+              <w:rPr>
+                <w:rFonts w:asciiTheme="minorEastAsia" w:hAnsiTheme="minorEastAsia" w:cs="Times New Roman"/>
+                <w:sz w:val="22"/>
+              </w:rPr>
+            </w:pPr>
+            <w:r>
+              <w:rPr>
+                <w:rFonts w:asciiTheme="minorEastAsia" w:hAnsiTheme="minorEastAsia" w:cs="Times New Roman"/>
+                <w:sz w:val="22"/>
+              </w:rPr>
+              <w:t>□</w:t>
+            </w:r>
+          </w:p>
+        </w:tc>
+        <w:tc>
+          <w:tcPr>
+            <w:tcW w:w="250" w:type="pct"/>
+            <w:vAlign w:val="center"/>
+          </w:tcPr>
+          <w:p>
+            <w:pPr>
+              <w:jc w:val="center"/>
+              <w:rPr>
+                <w:rFonts w:asciiTheme="minorEastAsia" w:hAnsiTheme="minorEastAsia" w:cs="Times New Roman"/>
+                <w:sz w:val="22"/>
+              </w:rPr>
+            </w:pPr>
+            <w:r>
+              <w:rPr>
+                <w:rFonts w:asciiTheme="minorEastAsia" w:hAnsiTheme="minorEastAsia" w:cs="Times New Roman"/>
+                <w:sz w:val="22"/>
+              </w:rPr>
+              <w:t>□</w:t>
+            </w:r>
+          </w:p>
+        </w:tc>
+        <w:tc>
+          <w:tcPr>
+            <w:tcW w:w="250" w:type="pct"/>
+            <w:vAlign w:val="center"/>
+          </w:tcPr>
+          <w:p>
+            <w:pPr>
+              <w:jc w:val="center"/>
+              <w:rPr>
+                <w:rFonts w:asciiTheme="minorEastAsia" w:hAnsiTheme="minorEastAsia" w:cs="Times New Roman"/>
+                <w:sz w:val="22"/>
+              </w:rPr>
+            </w:pPr>
+            <w:r>
+              <w:rPr>
+                <w:rFonts w:asciiTheme="minorEastAsia" w:hAnsiTheme="minorEastAsia" w:cs="Times New Roman"/>
+                <w:sz w:val="22"/>
+              </w:rPr>
+              <w:t>□</w:t>
+            </w:r>
+          </w:p>
+        </w:tc>
+        <w:tc>
+          <w:tcPr>
+            <w:tcW w:w="248" w:type="pct"/>
+            <w:vAlign w:val="center"/>
+          </w:tcPr>
+          <w:p>
+            <w:pPr>
+              <w:jc w:val="center"/>
+              <w:rPr>
+                <w:rFonts w:asciiTheme="minorEastAsia" w:hAnsiTheme="minorEastAsia" w:cs="Times New Roman"/>
+                <w:sz w:val="22"/>
+              </w:rPr>
+            </w:pPr>
+            <w:r>
+              <w:rPr>
+                <w:rFonts w:asciiTheme="minorEastAsia" w:hAnsiTheme="minorEastAsia" w:cs="Times New Roman"/>
+                <w:sz w:val="22"/>
+              </w:rPr>
+              <w:t>□</w:t>
+            </w:r>
+          </w:p>
+        </w:tc>
+      </w:tr>
+      <w:tr>
+        <w:tc>
+          <w:tcPr>
+            <w:tcW w:w="3751" w:type="pct"/>
+            <w:vAlign w:val="center"/>
+          </w:tcPr>
+          <w:p>
+            <w:pPr>
+              <w:pStyle w:val="a3"/>
+              <w:numPr>
+                <w:ilvl w:val="0"/>
+                <w:numId w:val="13"/>
+              </w:numPr>
+              <w:ind w:leftChars="0"/>
+              <w:rPr>
+                <w:rFonts w:asciiTheme="minorEastAsia" w:hAnsiTheme="minorEastAsia" w:cs="Times New Roman"/>
+                <w:sz w:val="22"/>
+              </w:rPr>
+            </w:pPr>
+            <w:r>
+              <w:rPr>
+                <w:rFonts w:asciiTheme="minorEastAsia" w:hAnsiTheme="minorEastAsia" w:cs="Times New Roman"/>
+                <w:sz w:val="22"/>
+              </w:rPr>
+              <w:t>我覺得「四則運算」對我來說是有趣的。</w:t>
+            </w:r>
+          </w:p>
+        </w:tc>
+        <w:tc>
+          <w:tcPr>
+            <w:tcW w:w="251" w:type="pct"/>
+            <w:vAlign w:val="center"/>
+          </w:tcPr>
+          <w:p>
+            <w:pPr>
+              <w:jc w:val="center"/>
+              <w:rPr>
+                <w:rFonts w:asciiTheme="minorEastAsia" w:hAnsiTheme="minorEastAsia" w:cs="Times New Roman"/>
+                <w:sz w:val="22"/>
+              </w:rPr>
+            </w:pPr>
+            <w:r>
+              <w:rPr>
+                <w:rFonts w:asciiTheme="minorEastAsia" w:hAnsiTheme="minorEastAsia" w:cs="Times New Roman"/>
+                <w:sz w:val="22"/>
+              </w:rPr>
+              <w:t>□</w:t>
+            </w:r>
+          </w:p>
+        </w:tc>
+        <w:tc>
+          <w:tcPr>
+            <w:tcW w:w="250" w:type="pct"/>
+            <w:vAlign w:val="center"/>
+          </w:tcPr>
+          <w:p>
+            <w:pPr>
+              <w:jc w:val="center"/>
+              <w:rPr>
+                <w:rFonts w:asciiTheme="minorEastAsia" w:hAnsiTheme="minorEastAsia" w:cs="Times New Roman"/>
+                <w:sz w:val="22"/>
+              </w:rPr>
+            </w:pPr>
+            <w:r>
+              <w:rPr>
+                <w:rFonts w:asciiTheme="minorEastAsia" w:hAnsiTheme="minorEastAsia" w:cs="Times New Roman"/>
+                <w:sz w:val="22"/>
+              </w:rPr>
+              <w:t>□</w:t>
+            </w:r>
+          </w:p>
+        </w:tc>
+        <w:tc>
+          <w:tcPr>
+            <w:tcW w:w="250" w:type="pct"/>
+            <w:vAlign w:val="center"/>
+          </w:tcPr>
+          <w:p>
+            <w:pPr>
+              <w:jc w:val="center"/>
+              <w:rPr>
+                <w:rFonts w:asciiTheme="minorEastAsia" w:hAnsiTheme="minorEastAsia" w:cs="Times New Roman"/>
+                <w:sz w:val="22"/>
+              </w:rPr>
+            </w:pPr>
+            <w:r>
+              <w:rPr>
+                <w:rFonts w:asciiTheme="minorEastAsia" w:hAnsiTheme="minorEastAsia" w:cs="Times New Roman"/>
+                <w:sz w:val="22"/>
+              </w:rPr>
+              <w:t>□</w:t>
+            </w:r>
+          </w:p>
+        </w:tc>
+        <w:tc>
+          <w:tcPr>
+            <w:tcW w:w="250" w:type="pct"/>
+            <w:vAlign w:val="center"/>
+          </w:tcPr>
+          <w:p>
+            <w:pPr>
+              <w:jc w:val="center"/>
+              <w:rPr>
+                <w:rFonts w:asciiTheme="minorEastAsia" w:hAnsiTheme="minorEastAsia" w:cs="Times New Roman"/>
+                <w:sz w:val="22"/>
+              </w:rPr>
+            </w:pPr>
+            <w:r>
+              <w:rPr>
+                <w:rFonts w:asciiTheme="minorEastAsia" w:hAnsiTheme="minorEastAsia" w:cs="Times New Roman"/>
+                <w:sz w:val="22"/>
+              </w:rPr>
+              <w:t>□</w:t>
+            </w:r>
+          </w:p>
+        </w:tc>
+        <w:tc>
+          <w:tcPr>
+            <w:tcW w:w="248" w:type="pct"/>
+            <w:vAlign w:val="center"/>
+          </w:tcPr>
+          <w:p>
+            <w:pPr>
+              <w:jc w:val="center"/>
+              <w:rPr>
+                <w:rFonts w:asciiTheme="minorEastAsia" w:hAnsiTheme="minorEastAsia" w:cs="Times New Roman"/>
+                <w:sz w:val="22"/>
+              </w:rPr>
+            </w:pPr>
+            <w:r>
+              <w:rPr>
+                <w:rFonts w:asciiTheme="minorEastAsia" w:hAnsiTheme="minorEastAsia" w:cs="Times New Roman"/>
+                <w:sz w:val="22"/>
+              </w:rPr>
+              <w:t>□</w:t>
+            </w:r>
+          </w:p>
+        </w:tc>
+      </w:tr>
+      <w:tr>
+        <w:tc>
+          <w:tcPr>
+            <w:tcW w:w="3751" w:type="pct"/>
+            <w:vAlign w:val="center"/>
+          </w:tcPr>
+          <w:p>
+            <w:pPr>
+              <w:pStyle w:val="a3"/>
+              <w:numPr>
+                <w:ilvl w:val="0"/>
+                <w:numId w:val="13"/>
+              </w:numPr>
+              <w:ind w:leftChars="0"/>
+              <w:rPr>
+                <w:rFonts w:asciiTheme="minorEastAsia" w:hAnsiTheme="minorEastAsia" w:cs="Times New Roman"/>
+                <w:sz w:val="22"/>
+              </w:rPr>
+            </w:pPr>
+            <w:r>
+              <w:rPr>
+                <w:rFonts w:asciiTheme="minorEastAsia" w:hAnsiTheme="minorEastAsia" w:cs="Times New Roman"/>
+                <w:sz w:val="22"/>
+              </w:rPr>
+              <w:t>比起其他單元，我更喜歡數學「四則運算」這個單元。</w:t>
+            </w:r>
+          </w:p>
+        </w:tc>
+        <w:tc>
+          <w:tcPr>
+            <w:tcW w:w="251" w:type="pct"/>
+            <w:vAlign w:val="center"/>
+          </w:tcPr>
+          <w:p>
+            <w:pPr>
+              <w:jc w:val="center"/>
+              <w:rPr>
+                <w:rFonts w:asciiTheme="minorEastAsia" w:hAnsiTheme="minorEastAsia" w:cs="Times New Roman"/>
+                <w:sz w:val="22"/>
+              </w:rPr>
+            </w:pPr>
+            <w:r>
+              <w:rPr>
+                <w:rFonts w:asciiTheme="minorEastAsia" w:hAnsiTheme="minorEastAsia" w:cs="Times New Roman"/>
+                <w:sz w:val="22"/>
+              </w:rPr>
+              <w:t>□</w:t>
+            </w:r>
+          </w:p>
+        </w:tc>
+        <w:tc>
+          <w:tcPr>
+            <w:tcW w:w="250" w:type="pct"/>
+            <w:vAlign w:val="center"/>
+          </w:tcPr>
+          <w:p>
+            <w:pPr>
+              <w:jc w:val="center"/>
+              <w:rPr>
+                <w:rFonts w:asciiTheme="minorEastAsia" w:hAnsiTheme="minorEastAsia" w:cs="Times New Roman"/>
+                <w:sz w:val="22"/>
+              </w:rPr>
+            </w:pPr>
+            <w:r>
+              <w:rPr>
+                <w:rFonts w:asciiTheme="minorEastAsia" w:hAnsiTheme="minorEastAsia" w:cs="Times New Roman"/>
+                <w:sz w:val="22"/>
+              </w:rPr>
+              <w:t>□</w:t>
+            </w:r>
+          </w:p>
+        </w:tc>
+        <w:tc>
+          <w:tcPr>
+            <w:tcW w:w="250" w:type="pct"/>
+            <w:vAlign w:val="center"/>
+          </w:tcPr>
+          <w:p>
+            <w:pPr>
+              <w:jc w:val="center"/>
+              <w:rPr>
+                <w:rFonts w:asciiTheme="minorEastAsia" w:hAnsiTheme="minorEastAsia" w:cs="Times New Roman"/>
+                <w:sz w:val="22"/>
+              </w:rPr>
+            </w:pPr>
+            <w:r>
+              <w:rPr>
+                <w:rFonts w:asciiTheme="minorEastAsia" w:hAnsiTheme="minorEastAsia" w:cs="Times New Roman"/>
+                <w:sz w:val="22"/>
+              </w:rPr>
+              <w:t>□</w:t>
+            </w:r>
+          </w:p>
+        </w:tc>
+        <w:tc>
+          <w:tcPr>
+            <w:tcW w:w="250" w:type="pct"/>
+            <w:vAlign w:val="center"/>
+          </w:tcPr>
+          <w:p>
+            <w:pPr>
+              <w:jc w:val="center"/>
+              <w:rPr>
+                <w:rFonts w:asciiTheme="minorEastAsia" w:hAnsiTheme="minorEastAsia" w:cs="Times New Roman"/>
+                <w:sz w:val="22"/>
+              </w:rPr>
+            </w:pPr>
+            <w:r>
+              <w:rPr>
+                <w:rFonts w:asciiTheme="minorEastAsia" w:hAnsiTheme="minorEastAsia" w:cs="Times New Roman"/>
+                <w:sz w:val="22"/>
+              </w:rPr>
+              <w:t>□</w:t>
+            </w:r>
+          </w:p>
+        </w:tc>
+        <w:tc>
+          <w:tcPr>
+            <w:tcW w:w="248" w:type="pct"/>
+            <w:vAlign w:val="center"/>
+          </w:tcPr>
+          <w:p>
+            <w:pPr>
+              <w:jc w:val="center"/>
+              <w:rPr>
+                <w:rFonts w:asciiTheme="minorEastAsia" w:hAnsiTheme="minorEastAsia" w:cs="Times New Roman"/>
+                <w:sz w:val="22"/>
+              </w:rPr>
+            </w:pPr>
+            <w:r>
+              <w:rPr>
+                <w:rFonts w:asciiTheme="minorEastAsia" w:hAnsiTheme="minorEastAsia" w:cs="Times New Roman"/>
+                <w:sz w:val="22"/>
+              </w:rPr>
+              <w:t>□</w:t>
+            </w:r>
+          </w:p>
+        </w:tc>
+      </w:tr>
+      <w:tr>
+        <w:tc>
+          <w:tcPr>
+            <w:tcW w:w="3751" w:type="pct"/>
+            <w:vAlign w:val="center"/>
+          </w:tcPr>
+          <w:p>
+            <w:pPr>
+              <w:pStyle w:val="a3"/>
+              <w:numPr>
+                <w:ilvl w:val="0"/>
+                <w:numId w:val="13"/>
+              </w:numPr>
+              <w:ind w:leftChars="0"/>
+              <w:rPr>
+                <w:rFonts w:asciiTheme="minorEastAsia" w:hAnsiTheme="minorEastAsia" w:cs="Times New Roman"/>
+                <w:sz w:val="22"/>
+              </w:rPr>
+            </w:pPr>
+            <w:r>
+              <w:rPr>
+                <w:rFonts w:asciiTheme="minorEastAsia" w:hAnsiTheme="minorEastAsia" w:cs="Times New Roman"/>
+                <w:sz w:val="22"/>
+              </w:rPr>
+              <w:t>我覺得數學在生活很有用。</w:t>
+            </w:r>
+          </w:p>
+        </w:tc>
+        <w:tc>
+          <w:tcPr>
+            <w:tcW w:w="251" w:type="pct"/>
+            <w:vAlign w:val="center"/>
+          </w:tcPr>
+          <w:p>
+            <w:pPr>
+              <w:jc w:val="center"/>
+              <w:rPr>
+                <w:rFonts w:asciiTheme="minorEastAsia" w:hAnsiTheme="minorEastAsia" w:cs="Times New Roman"/>
+                <w:sz w:val="22"/>
+              </w:rPr>
+            </w:pPr>
+            <w:r>
+              <w:rPr>
+                <w:rFonts w:asciiTheme="minorEastAsia" w:hAnsiTheme="minorEastAsia" w:cs="Times New Roman"/>
+                <w:sz w:val="22"/>
+              </w:rPr>
+              <w:t>□</w:t>
+            </w:r>
+          </w:p>
+        </w:tc>
+        <w:tc>
+          <w:tcPr>
+            <w:tcW w:w="250" w:type="pct"/>
+            <w:vAlign w:val="center"/>
+          </w:tcPr>
+          <w:p>
+            <w:pPr>
+              <w:jc w:val="center"/>
+              <w:rPr>
+                <w:rFonts w:asciiTheme="minorEastAsia" w:hAnsiTheme="minorEastAsia" w:cs="Times New Roman"/>
+                <w:sz w:val="22"/>
+              </w:rPr>
+            </w:pPr>
+            <w:r>
+              <w:rPr>
+                <w:rFonts w:asciiTheme="minorEastAsia" w:hAnsiTheme="minorEastAsia" w:cs="Times New Roman"/>
+                <w:sz w:val="22"/>
+              </w:rPr>
+              <w:t>□</w:t>
+            </w:r>
+          </w:p>
+        </w:tc>
+        <w:tc>
+          <w:tcPr>
+            <w:tcW w:w="250" w:type="pct"/>
+            <w:vAlign w:val="center"/>
+          </w:tcPr>
+          <w:p>
+            <w:pPr>
+              <w:jc w:val="center"/>
+              <w:rPr>
+                <w:rFonts w:asciiTheme="minorEastAsia" w:hAnsiTheme="minorEastAsia" w:cs="Times New Roman"/>
+                <w:sz w:val="22"/>
+              </w:rPr>
+            </w:pPr>
+            <w:r>
+              <w:rPr>
+                <w:rFonts w:asciiTheme="minorEastAsia" w:hAnsiTheme="minorEastAsia" w:cs="Times New Roman"/>
+                <w:sz w:val="22"/>
+              </w:rPr>
+              <w:t>□</w:t>
+            </w:r>
+          </w:p>
+        </w:tc>
+        <w:tc>
+          <w:tcPr>
+            <w:tcW w:w="250" w:type="pct"/>
+            <w:vAlign w:val="center"/>
+          </w:tcPr>
+          <w:p>
+            <w:pPr>
+              <w:jc w:val="center"/>
+              <w:rPr>
+                <w:rFonts w:asciiTheme="minorEastAsia" w:hAnsiTheme="minorEastAsia" w:cs="Times New Roman"/>
+                <w:sz w:val="22"/>
+              </w:rPr>
+            </w:pPr>
+            <w:r>
+              <w:rPr>
+                <w:rFonts w:asciiTheme="minorEastAsia" w:hAnsiTheme="minorEastAsia" w:cs="Times New Roman"/>
+                <w:sz w:val="22"/>
+              </w:rPr>
+              <w:t>□</w:t>
+            </w:r>
+          </w:p>
+        </w:tc>
+        <w:tc>
+          <w:tcPr>
+            <w:tcW w:w="248" w:type="pct"/>
+            <w:vAlign w:val="center"/>
+          </w:tcPr>
+          <w:p>
+            <w:pPr>
+              <w:jc w:val="center"/>
+              <w:rPr>
+                <w:rFonts w:asciiTheme="minorEastAsia" w:hAnsiTheme="minorEastAsia" w:cs="Times New Roman"/>
+                <w:sz w:val="22"/>
+              </w:rPr>
+            </w:pPr>
+            <w:r>
+              <w:rPr>
+                <w:rFonts w:asciiTheme="minorEastAsia" w:hAnsiTheme="minorEastAsia" w:cs="Times New Roman"/>
+                <w:sz w:val="22"/>
+              </w:rPr>
+              <w:t>□</w:t>
+            </w:r>
+          </w:p>
+        </w:tc>
+      </w:tr>
+      <w:tr>
+        <w:tc>
+          <w:tcPr>
+            <w:tcW w:w="3751" w:type="pct"/>
+            <w:vAlign w:val="center"/>
+          </w:tcPr>
+          <w:p>
+            <w:pPr>
+              <w:pStyle w:val="a3"/>
+              <w:numPr>
+                <w:ilvl w:val="0"/>
+                <w:numId w:val="13"/>
+              </w:numPr>
+              <w:ind w:leftChars="0"/>
+              <w:rPr>
+                <w:rFonts w:asciiTheme="minorEastAsia" w:hAnsiTheme="minorEastAsia" w:cs="Times New Roman"/>
+                <w:sz w:val="22"/>
+              </w:rPr>
+            </w:pPr>
+            <w:r>
+              <w:rPr>
+                <w:rFonts w:asciiTheme="minorEastAsia" w:hAnsiTheme="minorEastAsia" w:cs="Times New Roman"/>
+                <w:sz w:val="22"/>
+              </w:rPr>
+              <w:t>我覺得數學會影響未來(國、高中)</w:t>
+            </w:r>
+            <w:r>
+              <w:rPr>
                 <w:rFonts w:asciiTheme="minorEastAsia" w:hAnsiTheme="minorEastAsia" w:cs="Times New Roman" w:hint="eastAsia"/>
                 <w:sz w:val="22"/>
               </w:rPr>
+              <w:t>功課。</w:t>
+            </w:r>
+          </w:p>
+        </w:tc>
+        <w:tc>
+          <w:tcPr>
+            <w:tcW w:w="251" w:type="pct"/>
+            <w:vAlign w:val="center"/>
+          </w:tcPr>
+          <w:p>
+            <w:pPr>
+              <w:jc w:val="center"/>
+              <w:rPr>
+                <w:rFonts w:asciiTheme="minorEastAsia" w:hAnsiTheme="minorEastAsia" w:cs="Times New Roman"/>
+                <w:sz w:val="22"/>
+              </w:rPr>
+            </w:pPr>
+            <w:r>
+              <w:rPr>
+                <w:rFonts w:asciiTheme="minorEastAsia" w:hAnsiTheme="minorEastAsia" w:cs="Times New Roman"/>
+                <w:sz w:val="22"/>
+              </w:rPr>
+              <w:t>□</w:t>
+            </w:r>
+          </w:p>
+        </w:tc>
+        <w:tc>
+          <w:tcPr>
+            <w:tcW w:w="250" w:type="pct"/>
+            <w:vAlign w:val="center"/>
+          </w:tcPr>
+          <w:p>
+            <w:pPr>
+              <w:jc w:val="center"/>
+              <w:rPr>
+                <w:rFonts w:asciiTheme="minorEastAsia" w:hAnsiTheme="minorEastAsia" w:cs="Times New Roman"/>
+                <w:sz w:val="22"/>
+              </w:rPr>
+            </w:pPr>
+            <w:r>
+              <w:rPr>
+                <w:rFonts w:asciiTheme="minorEastAsia" w:hAnsiTheme="minorEastAsia" w:cs="Times New Roman"/>
+                <w:sz w:val="22"/>
+              </w:rPr>
+              <w:t>□</w:t>
+            </w:r>
+          </w:p>
+        </w:tc>
+        <w:tc>
+          <w:tcPr>
+            <w:tcW w:w="250" w:type="pct"/>
+            <w:vAlign w:val="center"/>
+          </w:tcPr>
+          <w:p>
+            <w:pPr>
+              <w:jc w:val="center"/>
+              <w:rPr>
+                <w:rFonts w:asciiTheme="minorEastAsia" w:hAnsiTheme="minorEastAsia" w:cs="Times New Roman"/>
+                <w:sz w:val="22"/>
+              </w:rPr>
+            </w:pPr>
+            <w:r>
+              <w:rPr>
+                <w:rFonts w:asciiTheme="minorEastAsia" w:hAnsiTheme="minorEastAsia" w:cs="Times New Roman"/>
+                <w:sz w:val="22"/>
+              </w:rPr>
+              <w:t>□</w:t>
+            </w:r>
+          </w:p>
+        </w:tc>
+        <w:tc>
+          <w:tcPr>
+            <w:tcW w:w="250" w:type="pct"/>
+            <w:vAlign w:val="center"/>
+          </w:tcPr>
+          <w:p>
+            <w:pPr>
+              <w:jc w:val="center"/>
+              <w:rPr>
+                <w:rFonts w:asciiTheme="minorEastAsia" w:hAnsiTheme="minorEastAsia" w:cs="Times New Roman"/>
+                <w:sz w:val="22"/>
+              </w:rPr>
+            </w:pPr>
+            <w:r>
+              <w:rPr>
+                <w:rFonts w:asciiTheme="minorEastAsia" w:hAnsiTheme="minorEastAsia" w:cs="Times New Roman"/>
+                <w:sz w:val="22"/>
+              </w:rPr>
+              <w:t>□</w:t>
+            </w:r>
+          </w:p>
+        </w:tc>
+        <w:tc>
+          <w:tcPr>
+            <w:tcW w:w="248" w:type="pct"/>
+            <w:vAlign w:val="center"/>
+          </w:tcPr>
+          <w:p>
+            <w:pPr>
+              <w:jc w:val="center"/>
+              <w:rPr>
+                <w:rFonts w:asciiTheme="minorEastAsia" w:hAnsiTheme="minorEastAsia" w:cs="Times New Roman"/>
+                <w:sz w:val="22"/>
+              </w:rPr>
+            </w:pPr>
+            <w:r>
+              <w:rPr>
+                <w:rFonts w:asciiTheme="minorEastAsia" w:hAnsiTheme="minorEastAsia" w:cs="Times New Roman"/>
+                <w:sz w:val="22"/>
+              </w:rPr>
+              <w:t>□</w:t>
+            </w:r>
+          </w:p>
+        </w:tc>
+      </w:tr>
+      <w:tr>
+        <w:tc>
+          <w:tcPr>
+            <w:tcW w:w="3751" w:type="pct"/>
+            <w:vAlign w:val="center"/>
+          </w:tcPr>
+          <w:p>
+            <w:pPr>
+              <w:pStyle w:val="a3"/>
+              <w:numPr>
+                <w:ilvl w:val="0"/>
+                <w:numId w:val="13"/>
+              </w:numPr>
+              <w:ind w:leftChars="0"/>
+              <w:rPr>
+                <w:rFonts w:asciiTheme="minorEastAsia" w:hAnsiTheme="minorEastAsia" w:cs="Times New Roman"/>
+                <w:sz w:val="22"/>
+              </w:rPr>
+            </w:pPr>
+            <w:r>
+              <w:rPr>
+                <w:rFonts w:asciiTheme="minorEastAsia" w:hAnsiTheme="minorEastAsia" w:cs="Times New Roman" w:hint="eastAsia"/>
+                <w:sz w:val="22"/>
+              </w:rPr>
+              <w:t>我覺得大部分的數學單元都很有趣。</w:t>
+            </w:r>
+          </w:p>
+        </w:tc>
+        <w:tc>
+          <w:tcPr>
+            <w:tcW w:w="251" w:type="pct"/>
+            <w:vAlign w:val="center"/>
+          </w:tcPr>
+          <w:p>
+            <w:pPr>
+              <w:jc w:val="center"/>
+              <w:rPr>
+                <w:rFonts w:asciiTheme="minorEastAsia" w:hAnsiTheme="minorEastAsia" w:cs="Times New Roman"/>
+                <w:sz w:val="22"/>
+              </w:rPr>
+            </w:pPr>
+            <w:r>
+              <w:rPr>
+                <w:rFonts w:asciiTheme="minorEastAsia" w:hAnsiTheme="minorEastAsia" w:cs="Times New Roman"/>
+                <w:sz w:val="22"/>
+              </w:rPr>
+              <w:t>□</w:t>
+            </w:r>
+          </w:p>
+        </w:tc>
+        <w:tc>
+          <w:tcPr>
+            <w:tcW w:w="250" w:type="pct"/>
+            <w:vAlign w:val="center"/>
+          </w:tcPr>
+          <w:p>
+            <w:pPr>
+              <w:jc w:val="center"/>
+              <w:rPr>
+                <w:rFonts w:asciiTheme="minorEastAsia" w:hAnsiTheme="minorEastAsia" w:cs="Times New Roman"/>
+                <w:sz w:val="22"/>
+              </w:rPr>
+            </w:pPr>
+            <w:r>
+              <w:rPr>
+                <w:rFonts w:asciiTheme="minorEastAsia" w:hAnsiTheme="minorEastAsia" w:cs="Times New Roman"/>
+                <w:sz w:val="22"/>
+              </w:rPr>
+              <w:t>□</w:t>
+            </w:r>
+          </w:p>
+        </w:tc>
+        <w:tc>
+          <w:tcPr>
+            <w:tcW w:w="250" w:type="pct"/>
+            <w:vAlign w:val="center"/>
+          </w:tcPr>
+          <w:p>
+            <w:pPr>
+              <w:jc w:val="center"/>
+              <w:rPr>
+                <w:rFonts w:asciiTheme="minorEastAsia" w:hAnsiTheme="minorEastAsia" w:cs="Times New Roman"/>
+                <w:sz w:val="22"/>
+              </w:rPr>
+            </w:pPr>
+            <w:r>
+              <w:rPr>
+                <w:rFonts w:asciiTheme="minorEastAsia" w:hAnsiTheme="minorEastAsia" w:cs="Times New Roman"/>
+                <w:sz w:val="22"/>
+              </w:rPr>
+              <w:t>□</w:t>
+            </w:r>
+          </w:p>
+        </w:tc>
+        <w:tc>
+          <w:tcPr>
+            <w:tcW w:w="250" w:type="pct"/>
+            <w:vAlign w:val="center"/>
+          </w:tcPr>
+          <w:p>
+            <w:pPr>
+              <w:jc w:val="center"/>
+              <w:rPr>
+                <w:rFonts w:asciiTheme="minorEastAsia" w:hAnsiTheme="minorEastAsia" w:cs="Times New Roman"/>
+                <w:sz w:val="22"/>
+              </w:rPr>
+            </w:pPr>
+            <w:r>
+              <w:rPr>
+                <w:rFonts w:asciiTheme="minorEastAsia" w:hAnsiTheme="minorEastAsia" w:cs="Times New Roman"/>
+                <w:sz w:val="22"/>
+              </w:rPr>
+              <w:t>□</w:t>
+            </w:r>
+          </w:p>
+        </w:tc>
+        <w:tc>
+          <w:tcPr>
+            <w:tcW w:w="248" w:type="pct"/>
+            <w:vAlign w:val="center"/>
+          </w:tcPr>
+          <w:p>
+            <w:pPr>
+              <w:jc w:val="center"/>
+              <w:rPr>
+                <w:rFonts w:asciiTheme="minorEastAsia" w:hAnsiTheme="minorEastAsia" w:cs="Times New Roman"/>
+                <w:sz w:val="22"/>
+              </w:rPr>
+            </w:pPr>
+            <w:r>
+              <w:rPr>
+                <w:rFonts w:asciiTheme="minorEastAsia" w:hAnsiTheme="minorEastAsia" w:cs="Times New Roman"/>
+                <w:sz w:val="22"/>
+              </w:rPr>
+              <w:t>□</w:t>
+            </w:r>
+          </w:p>
+        </w:tc>
+      </w:tr>
+      <w:tr>
+        <w:tc>
+          <w:tcPr>
+            <w:tcW w:w="3751" w:type="pct"/>
+            <w:vAlign w:val="center"/>
+          </w:tcPr>
+          <w:p>
+            <w:pPr>
+              <w:pStyle w:val="a3"/>
+              <w:numPr>
+                <w:ilvl w:val="0"/>
+                <w:numId w:val="13"/>
+              </w:numPr>
+              <w:ind w:leftChars="0"/>
+              <w:rPr>
+                <w:rFonts w:asciiTheme="minorEastAsia" w:hAnsiTheme="minorEastAsia" w:cs="Times New Roman"/>
+                <w:sz w:val="22"/>
+              </w:rPr>
+            </w:pPr>
+            <w:r>
+              <w:rPr>
+                <w:rFonts w:asciiTheme="minorEastAsia" w:hAnsiTheme="minorEastAsia" w:cs="Times New Roman" w:hint="eastAsia"/>
+                <w:sz w:val="22"/>
+              </w:rPr>
+              <w:t>每次練習算數學時，總是覺得時間過很快。</w:t>
+            </w:r>
+          </w:p>
+        </w:tc>
+        <w:tc>
+          <w:tcPr>
+            <w:tcW w:w="251" w:type="pct"/>
+            <w:vAlign w:val="center"/>
+          </w:tcPr>
+          <w:p>
+            <w:pPr>
+              <w:jc w:val="center"/>
+              <w:rPr>
+                <w:rFonts w:asciiTheme="minorEastAsia" w:hAnsiTheme="minorEastAsia" w:cs="Times New Roman"/>
+                <w:sz w:val="22"/>
+              </w:rPr>
+            </w:pPr>
+            <w:r>
+              <w:rPr>
+                <w:rFonts w:asciiTheme="minorEastAsia" w:hAnsiTheme="minorEastAsia" w:cs="Times New Roman"/>
+                <w:sz w:val="22"/>
+              </w:rPr>
+              <w:t>□</w:t>
+            </w:r>
+          </w:p>
+        </w:tc>
+        <w:tc>
+          <w:tcPr>
+            <w:tcW w:w="250" w:type="pct"/>
+            <w:vAlign w:val="center"/>
+          </w:tcPr>
+          <w:p>
+            <w:pPr>
+              <w:jc w:val="center"/>
+              <w:rPr>
+                <w:rFonts w:asciiTheme="minorEastAsia" w:hAnsiTheme="minorEastAsia" w:cs="Times New Roman"/>
+                <w:sz w:val="22"/>
+              </w:rPr>
+            </w:pPr>
+            <w:r>
+              <w:rPr>
+                <w:rFonts w:asciiTheme="minorEastAsia" w:hAnsiTheme="minorEastAsia" w:cs="Times New Roman"/>
+                <w:sz w:val="22"/>
+              </w:rPr>
+              <w:t>□</w:t>
+            </w:r>
+          </w:p>
+        </w:tc>
+        <w:tc>
+          <w:tcPr>
+            <w:tcW w:w="250" w:type="pct"/>
+            <w:vAlign w:val="center"/>
+          </w:tcPr>
+          <w:p>
+            <w:pPr>
+              <w:jc w:val="center"/>
+              <w:rPr>
+                <w:rFonts w:asciiTheme="minorEastAsia" w:hAnsiTheme="minorEastAsia" w:cs="Times New Roman"/>
+                <w:sz w:val="22"/>
+              </w:rPr>
+            </w:pPr>
+            <w:r>
+              <w:rPr>
+                <w:rFonts w:asciiTheme="minorEastAsia" w:hAnsiTheme="minorEastAsia" w:cs="Times New Roman"/>
+                <w:sz w:val="22"/>
+              </w:rPr>
+              <w:t>□</w:t>
+            </w:r>
+          </w:p>
+        </w:tc>
+        <w:tc>
+          <w:tcPr>
+            <w:tcW w:w="250" w:type="pct"/>
+            <w:vAlign w:val="center"/>
+          </w:tcPr>
+          <w:p>
+            <w:pPr>
+              <w:jc w:val="center"/>
+              <w:rPr>
+                <w:rFonts w:asciiTheme="minorEastAsia" w:hAnsiTheme="minorEastAsia" w:cs="Times New Roman"/>
+                <w:sz w:val="22"/>
+              </w:rPr>
+            </w:pPr>
+            <w:r>
+              <w:rPr>
+                <w:rFonts w:asciiTheme="minorEastAsia" w:hAnsiTheme="minorEastAsia" w:cs="Times New Roman"/>
+                <w:sz w:val="22"/>
+              </w:rPr>
+              <w:t>□</w:t>
+            </w:r>
+          </w:p>
+        </w:tc>
+        <w:tc>
+          <w:tcPr>
+            <w:tcW w:w="248" w:type="pct"/>
+            <w:vAlign w:val="center"/>
+          </w:tcPr>
+          <w:p>
+            <w:pPr>
+              <w:jc w:val="center"/>
+              <w:rPr>
+                <w:rFonts w:asciiTheme="minorEastAsia" w:hAnsiTheme="minorEastAsia" w:cs="Times New Roman"/>
+                <w:sz w:val="22"/>
+              </w:rPr>
+            </w:pPr>
+            <w:r>
+              <w:rPr>
+                <w:rFonts w:asciiTheme="minorEastAsia" w:hAnsiTheme="minorEastAsia" w:cs="Times New Roman"/>
+                <w:sz w:val="22"/>
+              </w:rPr>
+              <w:t>□</w:t>
+            </w:r>
+          </w:p>
+        </w:tc>
+      </w:tr>
+      <w:tr>
+        <w:tc>
+          <w:tcPr>
+            <w:tcW w:w="3751" w:type="pct"/>
+            <w:vAlign w:val="center"/>
+          </w:tcPr>
+          <w:p>
+            <w:pPr>
+              <w:pStyle w:val="a3"/>
+              <w:numPr>
+                <w:ilvl w:val="0"/>
+                <w:numId w:val="13"/>
+              </w:numPr>
+              <w:ind w:leftChars="0"/>
+              <w:rPr>
+                <w:rFonts w:asciiTheme="minorEastAsia" w:hAnsiTheme="minorEastAsia" w:cs="Times New Roman"/>
+                <w:sz w:val="22"/>
+              </w:rPr>
+            </w:pPr>
+            <w:r>
+              <w:rPr>
+                <w:rFonts w:asciiTheme="minorEastAsia" w:hAnsiTheme="minorEastAsia" w:cs="Times New Roman" w:hint="eastAsia"/>
+                <w:sz w:val="22"/>
+              </w:rPr>
+              <w:t>每次數學課，感覺很快就下課。</w:t>
+            </w:r>
+          </w:p>
+        </w:tc>
+        <w:tc>
+          <w:tcPr>
+            <w:tcW w:w="251" w:type="pct"/>
+            <w:vAlign w:val="center"/>
+          </w:tcPr>
+          <w:p>
+            <w:pPr>
+              <w:jc w:val="center"/>
+              <w:rPr>
+                <w:rFonts w:asciiTheme="minorEastAsia" w:hAnsiTheme="minorEastAsia" w:cs="Times New Roman"/>
+                <w:sz w:val="22"/>
+              </w:rPr>
+            </w:pPr>
+            <w:r>
+              <w:rPr>
+                <w:rFonts w:asciiTheme="minorEastAsia" w:hAnsiTheme="minorEastAsia" w:cs="Times New Roman"/>
+                <w:sz w:val="22"/>
+              </w:rPr>
+              <w:t>□</w:t>
+            </w:r>
+          </w:p>
+        </w:tc>
+        <w:tc>
+          <w:tcPr>
+            <w:tcW w:w="250" w:type="pct"/>
+            <w:vAlign w:val="center"/>
+          </w:tcPr>
+          <w:p>
+            <w:pPr>
+              <w:jc w:val="center"/>
+              <w:rPr>
+                <w:rFonts w:asciiTheme="minorEastAsia" w:hAnsiTheme="minorEastAsia" w:cs="Times New Roman"/>
+                <w:sz w:val="22"/>
+              </w:rPr>
+            </w:pPr>
+            <w:r>
+              <w:rPr>
+                <w:rFonts w:asciiTheme="minorEastAsia" w:hAnsiTheme="minorEastAsia" w:cs="Times New Roman"/>
+                <w:sz w:val="22"/>
+              </w:rPr>
+              <w:t>□</w:t>
+            </w:r>
+          </w:p>
+        </w:tc>
+        <w:tc>
+          <w:tcPr>
+            <w:tcW w:w="250" w:type="pct"/>
+            <w:vAlign w:val="center"/>
+          </w:tcPr>
+          <w:p>
+            <w:pPr>
+              <w:jc w:val="center"/>
+              <w:rPr>
+                <w:rFonts w:asciiTheme="minorEastAsia" w:hAnsiTheme="minorEastAsia" w:cs="Times New Roman"/>
+                <w:sz w:val="22"/>
+              </w:rPr>
+            </w:pPr>
+            <w:r>
+              <w:rPr>
+                <w:rFonts w:asciiTheme="minorEastAsia" w:hAnsiTheme="minorEastAsia" w:cs="Times New Roman"/>
+                <w:sz w:val="22"/>
+              </w:rPr>
+              <w:t>□</w:t>
+            </w:r>
+          </w:p>
+        </w:tc>
+        <w:tc>
+          <w:tcPr>
+            <w:tcW w:w="250" w:type="pct"/>
+            <w:vAlign w:val="center"/>
+          </w:tcPr>
+          <w:p>
+            <w:pPr>
+              <w:jc w:val="center"/>
+              <w:rPr>
+                <w:rFonts w:asciiTheme="minorEastAsia" w:hAnsiTheme="minorEastAsia" w:cs="Times New Roman"/>
+                <w:sz w:val="22"/>
+              </w:rPr>
+            </w:pPr>
+            <w:r>
+              <w:rPr>
+                <w:rFonts w:asciiTheme="minorEastAsia" w:hAnsiTheme="minorEastAsia" w:cs="Times New Roman"/>
+                <w:sz w:val="22"/>
+              </w:rPr>
+              <w:t>□</w:t>
+            </w:r>
+          </w:p>
+        </w:tc>
+        <w:tc>
+          <w:tcPr>
+            <w:tcW w:w="248" w:type="pct"/>
+            <w:vAlign w:val="center"/>
+          </w:tcPr>
+          <w:p>
+            <w:pPr>
+              <w:jc w:val="center"/>
+              <w:rPr>
+                <w:rFonts w:asciiTheme="minorEastAsia" w:hAnsiTheme="minorEastAsia" w:cs="Times New Roman"/>
+                <w:sz w:val="22"/>
+              </w:rPr>
+            </w:pPr>
+            <w:r>
+              <w:rPr>
+                <w:rFonts w:asciiTheme="minorEastAsia" w:hAnsiTheme="minorEastAsia" w:cs="Times New Roman"/>
+                <w:sz w:val="22"/>
+              </w:rPr>
+              <w:t>□</w:t>
+            </w:r>
+          </w:p>
+        </w:tc>
+      </w:tr>
+      <w:tr>
+        <w:tc>
+          <w:tcPr>
+            <w:tcW w:w="3751" w:type="pct"/>
+            <w:vAlign w:val="center"/>
+          </w:tcPr>
+          <w:p>
+            <w:pPr>
+              <w:pStyle w:val="a3"/>
+              <w:numPr>
+                <w:ilvl w:val="0"/>
+                <w:numId w:val="13"/>
+              </w:numPr>
+              <w:ind w:leftChars="0"/>
+              <w:rPr>
+                <w:rFonts w:asciiTheme="minorEastAsia" w:hAnsiTheme="minorEastAsia" w:cs="Times New Roman"/>
+                <w:sz w:val="22"/>
+              </w:rPr>
+            </w:pPr>
+            <w:r>
+              <w:rPr>
+                <w:rFonts w:asciiTheme="minorEastAsia" w:hAnsiTheme="minorEastAsia" w:cs="Times New Roman" w:hint="eastAsia"/>
+                <w:sz w:val="22"/>
+              </w:rPr>
+              <w:t>算數學讓我很有成就感。</w:t>
+            </w:r>
+          </w:p>
+        </w:tc>
+        <w:tc>
+          <w:tcPr>
+            <w:tcW w:w="251" w:type="pct"/>
+            <w:vAlign w:val="center"/>
+          </w:tcPr>
+          <w:p>
+            <w:pPr>
+              <w:jc w:val="center"/>
+              <w:rPr>
+                <w:rFonts w:asciiTheme="minorEastAsia" w:hAnsiTheme="minorEastAsia" w:cs="Times New Roman"/>
+                <w:sz w:val="22"/>
+              </w:rPr>
+            </w:pPr>
+            <w:r>
+              <w:rPr>
+                <w:rFonts w:asciiTheme="minorEastAsia" w:hAnsiTheme="minorEastAsia" w:cs="Times New Roman"/>
+                <w:sz w:val="22"/>
+              </w:rPr>
+              <w:t>□</w:t>
+            </w:r>
+          </w:p>
+        </w:tc>
+        <w:tc>
+          <w:tcPr>
+            <w:tcW w:w="250" w:type="pct"/>
+            <w:vAlign w:val="center"/>
+          </w:tcPr>
+          <w:p>
+            <w:pPr>
+              <w:jc w:val="center"/>
+              <w:rPr>
+                <w:rFonts w:asciiTheme="minorEastAsia" w:hAnsiTheme="minorEastAsia" w:cs="Times New Roman"/>
+                <w:sz w:val="22"/>
+              </w:rPr>
+            </w:pPr>
+            <w:r>
+              <w:rPr>
+                <w:rFonts w:asciiTheme="minorEastAsia" w:hAnsiTheme="minorEastAsia" w:cs="Times New Roman"/>
+                <w:sz w:val="22"/>
+              </w:rPr>
+              <w:t>□</w:t>
+            </w:r>
+          </w:p>
+        </w:tc>
+        <w:tc>
+          <w:tcPr>
+            <w:tcW w:w="250" w:type="pct"/>
+            <w:vAlign w:val="center"/>
+          </w:tcPr>
+          <w:p>
+            <w:pPr>
+              <w:jc w:val="center"/>
+              <w:rPr>
+                <w:rFonts w:asciiTheme="minorEastAsia" w:hAnsiTheme="minorEastAsia" w:cs="Times New Roman"/>
+                <w:sz w:val="22"/>
+              </w:rPr>
+            </w:pPr>
+            <w:r>
+              <w:rPr>
+                <w:rFonts w:asciiTheme="minorEastAsia" w:hAnsiTheme="minorEastAsia" w:cs="Times New Roman"/>
+                <w:sz w:val="22"/>
+              </w:rPr>
+              <w:t>□</w:t>
+            </w:r>
+          </w:p>
+        </w:tc>
+        <w:tc>
+          <w:tcPr>
+            <w:tcW w:w="250" w:type="pct"/>
+            <w:vAlign w:val="center"/>
+          </w:tcPr>
+          <w:p>
+            <w:pPr>
+              <w:jc w:val="center"/>
+              <w:rPr>
+                <w:rFonts w:asciiTheme="minorEastAsia" w:hAnsiTheme="minorEastAsia" w:cs="Times New Roman"/>
+                <w:sz w:val="22"/>
+              </w:rPr>
+            </w:pPr>
+            <w:r>
+              <w:rPr>
+                <w:rFonts w:asciiTheme="minorEastAsia" w:hAnsiTheme="minorEastAsia" w:cs="Times New Roman"/>
+                <w:sz w:val="22"/>
+              </w:rPr>
+              <w:t>□</w:t>
+            </w:r>
+          </w:p>
+        </w:tc>
+        <w:tc>
+          <w:tcPr>
+            <w:tcW w:w="248" w:type="pct"/>
+            <w:vAlign w:val="center"/>
+          </w:tcPr>
+          <w:p>
+            <w:pPr>
+              <w:jc w:val="center"/>
+              <w:rPr>
+                <w:rFonts w:asciiTheme="minorEastAsia" w:hAnsiTheme="minorEastAsia" w:cs="Times New Roman"/>
+                <w:sz w:val="22"/>
+              </w:rPr>
+            </w:pPr>
+            <w:r>
+              <w:rPr>
+                <w:rFonts w:asciiTheme="minorEastAsia" w:hAnsiTheme="minorEastAsia" w:cs="Times New Roman"/>
+                <w:sz w:val="22"/>
+              </w:rPr>
+              <w:t>□</w:t>
+            </w:r>
+          </w:p>
+        </w:tc>
+      </w:tr>
+      <w:tr>
+        <w:tc>
+          <w:tcPr>
+            <w:tcW w:w="3751" w:type="pct"/>
+            <w:vAlign w:val="center"/>
+          </w:tcPr>
+          <w:p>
+            <w:pPr>
+              <w:pStyle w:val="a3"/>
+              <w:numPr>
+                <w:ilvl w:val="0"/>
+                <w:numId w:val="13"/>
+              </w:numPr>
+              <w:ind w:leftChars="0"/>
+              <w:rPr>
+                <w:rFonts w:asciiTheme="minorEastAsia" w:hAnsiTheme="minorEastAsia" w:cs="Times New Roman"/>
+                <w:sz w:val="22"/>
+              </w:rPr>
+            </w:pPr>
+            <w:r>
+              <w:rPr>
+                <w:rFonts w:asciiTheme="minorEastAsia" w:hAnsiTheme="minorEastAsia" w:cs="Times New Roman" w:hint="eastAsia"/>
+                <w:sz w:val="22"/>
+              </w:rPr>
+              <w:t>每次算數學會讓我感到不安或惶恐。</w:t>
+            </w:r>
+          </w:p>
+        </w:tc>
+        <w:tc>
+          <w:tcPr>
+            <w:tcW w:w="251" w:type="pct"/>
+            <w:vAlign w:val="center"/>
+          </w:tcPr>
+          <w:p>
+            <w:pPr>
+              <w:jc w:val="center"/>
+              <w:rPr>
+                <w:rFonts w:asciiTheme="minorEastAsia" w:hAnsiTheme="minorEastAsia" w:cs="Times New Roman"/>
+                <w:sz w:val="22"/>
+              </w:rPr>
+            </w:pPr>
+            <w:r>
+              <w:rPr>
+                <w:rFonts w:asciiTheme="minorEastAsia" w:hAnsiTheme="minorEastAsia" w:cs="Times New Roman"/>
+                <w:sz w:val="22"/>
+              </w:rPr>
+              <w:t>□</w:t>
+            </w:r>
+          </w:p>
+        </w:tc>
+        <w:tc>
+          <w:tcPr>
+            <w:tcW w:w="250" w:type="pct"/>
+            <w:vAlign w:val="center"/>
+          </w:tcPr>
+          <w:p>
+            <w:pPr>
+              <w:jc w:val="center"/>
+              <w:rPr>
+                <w:rFonts w:asciiTheme="minorEastAsia" w:hAnsiTheme="minorEastAsia" w:cs="Times New Roman"/>
+                <w:sz w:val="22"/>
+              </w:rPr>
+            </w:pPr>
+            <w:r>
+              <w:rPr>
+                <w:rFonts w:asciiTheme="minorEastAsia" w:hAnsiTheme="minorEastAsia" w:cs="Times New Roman"/>
+                <w:sz w:val="22"/>
+              </w:rPr>
+              <w:t>□</w:t>
+            </w:r>
+          </w:p>
+        </w:tc>
+        <w:tc>
+          <w:tcPr>
+            <w:tcW w:w="250" w:type="pct"/>
+            <w:vAlign w:val="center"/>
+          </w:tcPr>
+          <w:p>
+            <w:pPr>
+              <w:jc w:val="center"/>
+              <w:rPr>
+                <w:rFonts w:asciiTheme="minorEastAsia" w:hAnsiTheme="minorEastAsia" w:cs="Times New Roman"/>
+                <w:sz w:val="22"/>
+              </w:rPr>
+            </w:pPr>
+            <w:r>
+              <w:rPr>
+                <w:rFonts w:asciiTheme="minorEastAsia" w:hAnsiTheme="minorEastAsia" w:cs="Times New Roman"/>
+                <w:sz w:val="22"/>
+              </w:rPr>
+              <w:t>□</w:t>
+            </w:r>
+          </w:p>
+        </w:tc>
+        <w:tc>
+          <w:tcPr>
+            <w:tcW w:w="250" w:type="pct"/>
+            <w:vAlign w:val="center"/>
+          </w:tcPr>
+          <w:p>
+            <w:pPr>
+              <w:jc w:val="center"/>
+              <w:rPr>
+                <w:rFonts w:asciiTheme="minorEastAsia" w:hAnsiTheme="minorEastAsia" w:cs="Times New Roman"/>
+                <w:sz w:val="22"/>
+              </w:rPr>
+            </w:pPr>
+            <w:r>
+              <w:rPr>
+                <w:rFonts w:asciiTheme="minorEastAsia" w:hAnsiTheme="minorEastAsia" w:cs="Times New Roman"/>
+                <w:sz w:val="22"/>
+              </w:rPr>
+              <w:t>□</w:t>
+            </w:r>
+          </w:p>
+        </w:tc>
+        <w:tc>
+          <w:tcPr>
+            <w:tcW w:w="248" w:type="pct"/>
+            <w:vAlign w:val="center"/>
+          </w:tcPr>
+          <w:p>
+            <w:pPr>
+              <w:jc w:val="center"/>
+              <w:rPr>
+                <w:rFonts w:asciiTheme="minorEastAsia" w:hAnsiTheme="minorEastAsia" w:cs="Times New Roman"/>
+                <w:sz w:val="22"/>
+              </w:rPr>
+            </w:pPr>
+            <w:r>
+              <w:rPr>
+                <w:rFonts w:asciiTheme="minorEastAsia" w:hAnsiTheme="minorEastAsia" w:cs="Times New Roman"/>
+                <w:sz w:val="22"/>
+              </w:rPr>
+              <w:t>□</w:t>
+            </w:r>
+          </w:p>
+        </w:tc>
+      </w:tr>
+      <w:tr>
+        <w:tc>
+          <w:tcPr>
+            <w:tcW w:w="3751" w:type="pct"/>
+            <w:vAlign w:val="center"/>
+          </w:tcPr>
+          <w:p>
+            <w:pPr>
+              <w:pStyle w:val="a3"/>
+              <w:numPr>
+                <w:ilvl w:val="0"/>
+                <w:numId w:val="13"/>
+              </w:numPr>
+              <w:ind w:leftChars="0"/>
+              <w:rPr>
+                <w:rFonts w:asciiTheme="minorEastAsia" w:hAnsiTheme="minorEastAsia" w:cs="Times New Roman" w:hint="eastAsia"/>
+                <w:sz w:val="22"/>
+              </w:rPr>
+            </w:pPr>
+            <w:r>
+              <w:rPr>
+                <w:rFonts w:asciiTheme="minorEastAsia" w:hAnsiTheme="minorEastAsia" w:cs="Times New Roman" w:hint="eastAsia"/>
+                <w:sz w:val="22"/>
+              </w:rPr>
+              <w:t>我覺得「大家來解鎖」很好玩。</w:t>
+            </w:r>
+          </w:p>
+        </w:tc>
+        <w:tc>
+          <w:tcPr>
+            <w:tcW w:w="251" w:type="pct"/>
+            <w:vAlign w:val="center"/>
+          </w:tcPr>
+          <w:p>
+            <w:pPr>
+              <w:jc w:val="center"/>
+              <w:rPr>
+                <w:rFonts w:asciiTheme="minorEastAsia" w:hAnsiTheme="minorEastAsia" w:cs="Times New Roman"/>
+                <w:sz w:val="22"/>
+              </w:rPr>
+            </w:pPr>
+            <w:r>
+              <w:rPr>
+                <w:rFonts w:asciiTheme="minorEastAsia" w:hAnsiTheme="minorEastAsia" w:cs="Times New Roman"/>
+                <w:sz w:val="22"/>
+              </w:rPr>
+              <w:t>□</w:t>
+            </w:r>
+          </w:p>
+        </w:tc>
+        <w:tc>
+          <w:tcPr>
+            <w:tcW w:w="250" w:type="pct"/>
+            <w:vAlign w:val="center"/>
+          </w:tcPr>
+          <w:p>
+            <w:pPr>
+              <w:jc w:val="center"/>
+              <w:rPr>
+                <w:rFonts w:asciiTheme="minorEastAsia" w:hAnsiTheme="minorEastAsia" w:cs="Times New Roman"/>
+                <w:sz w:val="22"/>
+              </w:rPr>
+            </w:pPr>
+            <w:r>
+              <w:rPr>
+                <w:rFonts w:asciiTheme="minorEastAsia" w:hAnsiTheme="minorEastAsia" w:cs="Times New Roman"/>
+                <w:sz w:val="22"/>
+              </w:rPr>
+              <w:t>□</w:t>
+            </w:r>
+          </w:p>
+        </w:tc>
+        <w:tc>
+          <w:tcPr>
+            <w:tcW w:w="250" w:type="pct"/>
+            <w:vAlign w:val="center"/>
+          </w:tcPr>
+          <w:p>
+            <w:pPr>
+              <w:jc w:val="center"/>
+              <w:rPr>
+                <w:rFonts w:asciiTheme="minorEastAsia" w:hAnsiTheme="minorEastAsia" w:cs="Times New Roman"/>
+                <w:sz w:val="22"/>
+              </w:rPr>
+            </w:pPr>
+            <w:r>
+              <w:rPr>
+                <w:rFonts w:asciiTheme="minorEastAsia" w:hAnsiTheme="minorEastAsia" w:cs="Times New Roman"/>
+                <w:sz w:val="22"/>
+              </w:rPr>
+              <w:t>□</w:t>
+            </w:r>
+          </w:p>
+        </w:tc>
+        <w:tc>
+          <w:tcPr>
+            <w:tcW w:w="250" w:type="pct"/>
+            <w:vAlign w:val="center"/>
+          </w:tcPr>
+          <w:p>
+            <w:pPr>
+              <w:jc w:val="center"/>
+              <w:rPr>
+                <w:rFonts w:asciiTheme="minorEastAsia" w:hAnsiTheme="minorEastAsia" w:cs="Times New Roman"/>
+                <w:sz w:val="22"/>
+              </w:rPr>
+            </w:pPr>
+            <w:r>
+              <w:rPr>
+                <w:rFonts w:asciiTheme="minorEastAsia" w:hAnsiTheme="minorEastAsia" w:cs="Times New Roman"/>
+                <w:sz w:val="22"/>
+              </w:rPr>
+              <w:t>□</w:t>
+            </w:r>
+          </w:p>
+        </w:tc>
+        <w:tc>
+          <w:tcPr>
+            <w:tcW w:w="248" w:type="pct"/>
+            <w:vAlign w:val="center"/>
+          </w:tcPr>
+          <w:p>
+            <w:pPr>
+              <w:jc w:val="center"/>
+              <w:rPr>
+                <w:rFonts w:asciiTheme="minorEastAsia" w:hAnsiTheme="minorEastAsia" w:cs="Times New Roman"/>
+                <w:sz w:val="22"/>
+              </w:rPr>
+            </w:pPr>
+            <w:r>
+              <w:rPr>
+                <w:rFonts w:asciiTheme="minorEastAsia" w:hAnsiTheme="minorEastAsia" w:cs="Times New Roman"/>
+                <w:sz w:val="22"/>
+              </w:rPr>
+              <w:t>□</w:t>
+            </w:r>
+          </w:p>
+        </w:tc>
+      </w:tr>
+      <w:tr>
+        <w:tc>
+          <w:tcPr>
+            <w:tcW w:w="3751" w:type="pct"/>
+            <w:vAlign w:val="center"/>
+          </w:tcPr>
+          <w:p>
+            <w:pPr>
+              <w:pStyle w:val="a3"/>
+              <w:numPr>
+                <w:ilvl w:val="0"/>
+                <w:numId w:val="13"/>
+              </w:numPr>
+              <w:ind w:leftChars="0"/>
+              <w:rPr>
+                <w:rFonts w:asciiTheme="minorEastAsia" w:hAnsiTheme="minorEastAsia" w:cs="Times New Roman" w:hint="eastAsia"/>
+                <w:sz w:val="22"/>
+              </w:rPr>
+            </w:pPr>
+            <w:r>
+              <w:rPr>
+                <w:rFonts w:asciiTheme="minorEastAsia" w:hAnsiTheme="minorEastAsia" w:cs="Times New Roman" w:hint="eastAsia"/>
+                <w:sz w:val="22"/>
+              </w:rPr>
+              <w:t>我覺得「大家來撈魚」很好玩。</w:t>
+            </w:r>
+          </w:p>
+        </w:tc>
+        <w:tc>
+          <w:tcPr>
+            <w:tcW w:w="251" w:type="pct"/>
+            <w:vAlign w:val="center"/>
+          </w:tcPr>
+          <w:p>
+            <w:pPr>
+              <w:jc w:val="center"/>
+              <w:rPr>
+                <w:rFonts w:asciiTheme="minorEastAsia" w:hAnsiTheme="minorEastAsia" w:cs="Times New Roman"/>
+                <w:sz w:val="22"/>
+              </w:rPr>
+            </w:pPr>
+            <w:r>
+              <w:rPr>
+                <w:rFonts w:asciiTheme="minorEastAsia" w:hAnsiTheme="minorEastAsia" w:cs="Times New Roman"/>
+                <w:sz w:val="22"/>
+              </w:rPr>
+              <w:t>□</w:t>
+            </w:r>
+          </w:p>
+        </w:tc>
+        <w:tc>
+          <w:tcPr>
+            <w:tcW w:w="250" w:type="pct"/>
+            <w:vAlign w:val="center"/>
+          </w:tcPr>
+          <w:p>
+            <w:pPr>
+              <w:jc w:val="center"/>
+              <w:rPr>
+                <w:rFonts w:asciiTheme="minorEastAsia" w:hAnsiTheme="minorEastAsia" w:cs="Times New Roman"/>
+                <w:sz w:val="22"/>
+              </w:rPr>
+            </w:pPr>
+            <w:r>
+              <w:rPr>
+                <w:rFonts w:asciiTheme="minorEastAsia" w:hAnsiTheme="minorEastAsia" w:cs="Times New Roman"/>
+                <w:sz w:val="22"/>
+              </w:rPr>
+              <w:t>□</w:t>
+            </w:r>
+          </w:p>
+        </w:tc>
+        <w:tc>
+          <w:tcPr>
+            <w:tcW w:w="250" w:type="pct"/>
+            <w:vAlign w:val="center"/>
+          </w:tcPr>
+          <w:p>
+            <w:pPr>
+              <w:jc w:val="center"/>
+              <w:rPr>
+                <w:rFonts w:asciiTheme="minorEastAsia" w:hAnsiTheme="minorEastAsia" w:cs="Times New Roman"/>
+                <w:sz w:val="22"/>
+              </w:rPr>
+            </w:pPr>
+            <w:r>
+              <w:rPr>
+                <w:rFonts w:asciiTheme="minorEastAsia" w:hAnsiTheme="minorEastAsia" w:cs="Times New Roman"/>
+                <w:sz w:val="22"/>
+              </w:rPr>
+              <w:t>□</w:t>
+            </w:r>
+          </w:p>
+        </w:tc>
+        <w:tc>
+          <w:tcPr>
+            <w:tcW w:w="250" w:type="pct"/>
+            <w:vAlign w:val="center"/>
+          </w:tcPr>
+          <w:p>
+            <w:pPr>
+              <w:jc w:val="center"/>
+              <w:rPr>
+                <w:rFonts w:asciiTheme="minorEastAsia" w:hAnsiTheme="minorEastAsia" w:cs="Times New Roman"/>
+                <w:sz w:val="22"/>
+              </w:rPr>
+            </w:pPr>
+            <w:r>
+              <w:rPr>
+                <w:rFonts w:asciiTheme="minorEastAsia" w:hAnsiTheme="minorEastAsia" w:cs="Times New Roman"/>
+                <w:sz w:val="22"/>
+              </w:rPr>
+              <w:t>□</w:t>
+            </w:r>
+          </w:p>
+        </w:tc>
+        <w:tc>
+          <w:tcPr>
+            <w:tcW w:w="248" w:type="pct"/>
+            <w:vAlign w:val="center"/>
+          </w:tcPr>
+          <w:p>
+            <w:pPr>
+              <w:jc w:val="center"/>
+              <w:rPr>
+                <w:rFonts w:asciiTheme="minorEastAsia" w:hAnsiTheme="minorEastAsia" w:cs="Times New Roman"/>
+                <w:sz w:val="22"/>
+              </w:rPr>
+            </w:pPr>
+            <w:r>
+              <w:rPr>
+                <w:rFonts w:asciiTheme="minorEastAsia" w:hAnsiTheme="minorEastAsia" w:cs="Times New Roman"/>
+                <w:sz w:val="22"/>
+              </w:rPr>
+              <w:t>□</w:t>
+            </w:r>
+          </w:p>
+        </w:tc>
+      </w:tr>
+      <w:tr>
+        <w:tc>
+          <w:tcPr>
+            <w:tcW w:w="3751" w:type="pct"/>
+            <w:vAlign w:val="center"/>
+          </w:tcPr>
+          <w:p>
+            <w:pPr>
+              <w:pStyle w:val="a3"/>
+              <w:numPr>
+                <w:ilvl w:val="0"/>
+                <w:numId w:val="13"/>
+              </w:numPr>
+              <w:ind w:leftChars="0"/>
+              <w:rPr>
+                <w:rFonts w:asciiTheme="minorEastAsia" w:hAnsiTheme="minorEastAsia" w:cs="Times New Roman" w:hint="eastAsia"/>
+                <w:sz w:val="22"/>
+              </w:rPr>
+            </w:pPr>
+            <w:r>
+              <w:rPr>
+                <w:rFonts w:asciiTheme="minorEastAsia" w:hAnsiTheme="minorEastAsia" w:cs="Times New Roman" w:hint="eastAsia"/>
+                <w:sz w:val="22"/>
+              </w:rPr>
+              <w:t>我覺得「大家來蓋章」很好玩。</w:t>
+            </w:r>
+          </w:p>
+        </w:tc>
+        <w:tc>
+          <w:tcPr>
+            <w:tcW w:w="251" w:type="pct"/>
+            <w:vAlign w:val="center"/>
+          </w:tcPr>
+          <w:p>
+            <w:pPr>
+              <w:jc w:val="center"/>
+              <w:rPr>
+                <w:rFonts w:asciiTheme="minorEastAsia" w:hAnsiTheme="minorEastAsia" w:cs="Times New Roman"/>
+                <w:sz w:val="22"/>
+              </w:rPr>
+            </w:pPr>
+            <w:r>
+              <w:rPr>
+                <w:rFonts w:asciiTheme="minorEastAsia" w:hAnsiTheme="minorEastAsia" w:cs="Times New Roman"/>
+                <w:sz w:val="22"/>
+              </w:rPr>
+              <w:t>□</w:t>
+            </w:r>
+          </w:p>
+        </w:tc>
+        <w:tc>
+          <w:tcPr>
+            <w:tcW w:w="250" w:type="pct"/>
+            <w:vAlign w:val="center"/>
+          </w:tcPr>
+          <w:p>
+            <w:pPr>
+              <w:jc w:val="center"/>
+              <w:rPr>
+                <w:rFonts w:asciiTheme="minorEastAsia" w:hAnsiTheme="minorEastAsia" w:cs="Times New Roman"/>
+                <w:sz w:val="22"/>
+              </w:rPr>
+            </w:pPr>
+            <w:r>
+              <w:rPr>
+                <w:rFonts w:asciiTheme="minorEastAsia" w:hAnsiTheme="minorEastAsia" w:cs="Times New Roman"/>
+                <w:sz w:val="22"/>
+              </w:rPr>
+              <w:t>□</w:t>
+            </w:r>
+          </w:p>
+        </w:tc>
+        <w:tc>
+          <w:tcPr>
+            <w:tcW w:w="250" w:type="pct"/>
+            <w:vAlign w:val="center"/>
+          </w:tcPr>
+          <w:p>
+            <w:pPr>
+              <w:jc w:val="center"/>
+              <w:rPr>
+                <w:rFonts w:asciiTheme="minorEastAsia" w:hAnsiTheme="minorEastAsia" w:cs="Times New Roman"/>
+                <w:sz w:val="22"/>
+              </w:rPr>
+            </w:pPr>
+            <w:r>
+              <w:rPr>
+                <w:rFonts w:asciiTheme="minorEastAsia" w:hAnsiTheme="minorEastAsia" w:cs="Times New Roman"/>
+                <w:sz w:val="22"/>
+              </w:rPr>
+              <w:t>□</w:t>
+            </w:r>
+          </w:p>
+        </w:tc>
+        <w:tc>
+          <w:tcPr>
+            <w:tcW w:w="250" w:type="pct"/>
+            <w:vAlign w:val="center"/>
+          </w:tcPr>
+          <w:p>
+            <w:pPr>
+              <w:jc w:val="center"/>
+              <w:rPr>
+                <w:rFonts w:asciiTheme="minorEastAsia" w:hAnsiTheme="minorEastAsia" w:cs="Times New Roman"/>
+                <w:sz w:val="22"/>
+              </w:rPr>
+            </w:pPr>
+            <w:r>
+              <w:rPr>
+                <w:rFonts w:asciiTheme="minorEastAsia" w:hAnsiTheme="minorEastAsia" w:cs="Times New Roman"/>
+                <w:sz w:val="22"/>
+              </w:rPr>
+              <w:t>□</w:t>
+            </w:r>
+          </w:p>
+        </w:tc>
+        <w:tc>
+          <w:tcPr>
+            <w:tcW w:w="248" w:type="pct"/>
+            <w:vAlign w:val="center"/>
+          </w:tcPr>
+          <w:p>
+            <w:pPr>
+              <w:jc w:val="center"/>
+              <w:rPr>
+                <w:rFonts w:asciiTheme="minorEastAsia" w:hAnsiTheme="minorEastAsia" w:cs="Times New Roman"/>
+                <w:sz w:val="22"/>
+              </w:rPr>
+            </w:pPr>
+            <w:r>
+              <w:rPr>
+                <w:rFonts w:asciiTheme="minorEastAsia" w:hAnsiTheme="minorEastAsia" w:cs="Times New Roman"/>
+                <w:sz w:val="22"/>
+              </w:rPr>
+              <w:t>□</w:t>
+            </w:r>
+          </w:p>
+        </w:tc>
+      </w:tr>
+      <w:tr>
+        <w:tc>
+          <w:tcPr>
+            <w:tcW w:w="3751" w:type="pct"/>
+            <w:vAlign w:val="center"/>
+          </w:tcPr>
+          <w:p>
+            <w:pPr>
+              <w:pStyle w:val="a3"/>
+              <w:numPr>
+                <w:ilvl w:val="0"/>
+                <w:numId w:val="13"/>
+              </w:numPr>
+              <w:ind w:leftChars="0"/>
+              <w:rPr>
+                <w:rFonts w:asciiTheme="minorEastAsia" w:hAnsiTheme="minorEastAsia" w:cs="Times New Roman" w:hint="eastAsia"/>
+                <w:sz w:val="22"/>
+              </w:rPr>
+            </w:pPr>
+            <w:r>
+              <w:rPr>
+                <w:rFonts w:asciiTheme="minorEastAsia" w:hAnsiTheme="minorEastAsia" w:cs="Times New Roman" w:hint="eastAsia"/>
+                <w:sz w:val="22"/>
+              </w:rPr>
+              <w:lastRenderedPageBreak/>
+              <w:t>我覺得「大家來平衡」很好玩。</w:t>
+            </w:r>
+          </w:p>
+        </w:tc>
+        <w:tc>
+          <w:tcPr>
+            <w:tcW w:w="251" w:type="pct"/>
+            <w:vAlign w:val="center"/>
+          </w:tcPr>
+          <w:p>
+            <w:pPr>
+              <w:jc w:val="center"/>
+              <w:rPr>
+                <w:rFonts w:asciiTheme="minorEastAsia" w:hAnsiTheme="minorEastAsia" w:cs="Times New Roman"/>
+                <w:sz w:val="22"/>
+              </w:rPr>
+            </w:pPr>
+            <w:r>
+              <w:rPr>
+                <w:rFonts w:asciiTheme="minorEastAsia" w:hAnsiTheme="minorEastAsia" w:cs="Times New Roman"/>
+                <w:sz w:val="22"/>
+              </w:rPr>
+              <w:t>□</w:t>
+            </w:r>
+          </w:p>
+        </w:tc>
+        <w:tc>
+          <w:tcPr>
+            <w:tcW w:w="250" w:type="pct"/>
+            <w:vAlign w:val="center"/>
+          </w:tcPr>
+          <w:p>
+            <w:pPr>
+              <w:jc w:val="center"/>
+              <w:rPr>
+                <w:rFonts w:asciiTheme="minorEastAsia" w:hAnsiTheme="minorEastAsia" w:cs="Times New Roman"/>
+                <w:sz w:val="22"/>
+              </w:rPr>
+            </w:pPr>
+            <w:r>
+              <w:rPr>
+                <w:rFonts w:asciiTheme="minorEastAsia" w:hAnsiTheme="minorEastAsia" w:cs="Times New Roman"/>
+                <w:sz w:val="22"/>
+              </w:rPr>
+              <w:t>□</w:t>
+            </w:r>
+          </w:p>
+        </w:tc>
+        <w:tc>
+          <w:tcPr>
+            <w:tcW w:w="250" w:type="pct"/>
+            <w:vAlign w:val="center"/>
+          </w:tcPr>
+          <w:p>
+            <w:pPr>
+              <w:jc w:val="center"/>
+              <w:rPr>
+                <w:rFonts w:asciiTheme="minorEastAsia" w:hAnsiTheme="minorEastAsia" w:cs="Times New Roman"/>
+                <w:sz w:val="22"/>
+              </w:rPr>
+            </w:pPr>
+            <w:r>
+              <w:rPr>
+                <w:rFonts w:asciiTheme="minorEastAsia" w:hAnsiTheme="minorEastAsia" w:cs="Times New Roman"/>
+                <w:sz w:val="22"/>
+              </w:rPr>
+              <w:t>□</w:t>
+            </w:r>
+          </w:p>
+        </w:tc>
+        <w:tc>
+          <w:tcPr>
+            <w:tcW w:w="250" w:type="pct"/>
+            <w:vAlign w:val="center"/>
+          </w:tcPr>
+          <w:p>
+            <w:pPr>
+              <w:jc w:val="center"/>
+              <w:rPr>
+                <w:rFonts w:asciiTheme="minorEastAsia" w:hAnsiTheme="minorEastAsia" w:cs="Times New Roman"/>
+                <w:sz w:val="22"/>
+              </w:rPr>
+            </w:pPr>
+            <w:r>
+              <w:rPr>
+                <w:rFonts w:asciiTheme="minorEastAsia" w:hAnsiTheme="minorEastAsia" w:cs="Times New Roman"/>
+                <w:sz w:val="22"/>
+              </w:rPr>
+              <w:t>□</w:t>
+            </w:r>
+          </w:p>
+        </w:tc>
+        <w:tc>
+          <w:tcPr>
+            <w:tcW w:w="248" w:type="pct"/>
+            <w:vAlign w:val="center"/>
+          </w:tcPr>
+          <w:p>
+            <w:pPr>
+              <w:jc w:val="center"/>
+              <w:rPr>
+                <w:rFonts w:asciiTheme="minorEastAsia" w:hAnsiTheme="minorEastAsia" w:cs="Times New Roman"/>
+                <w:sz w:val="22"/>
+              </w:rPr>
+            </w:pPr>
+            <w:r>
+              <w:rPr>
+                <w:rFonts w:asciiTheme="minorEastAsia" w:hAnsiTheme="minorEastAsia" w:cs="Times New Roman"/>
+                <w:sz w:val="22"/>
+              </w:rPr>
+              <w:t>□</w:t>
+            </w:r>
+          </w:p>
+        </w:tc>
+      </w:tr>
+      <w:tr>
+        <w:tc>
+          <w:tcPr>
+            <w:tcW w:w="3751" w:type="pct"/>
+            <w:vAlign w:val="center"/>
+          </w:tcPr>
+          <w:p>
+            <w:pPr>
+              <w:pStyle w:val="a3"/>
+              <w:numPr>
+                <w:ilvl w:val="0"/>
+                <w:numId w:val="13"/>
+              </w:numPr>
+              <w:ind w:leftChars="0"/>
+              <w:rPr>
+                <w:rFonts w:asciiTheme="minorEastAsia" w:hAnsiTheme="minorEastAsia" w:cs="Times New Roman" w:hint="eastAsia"/>
+                <w:sz w:val="22"/>
+              </w:rPr>
+            </w:pPr>
+            <w:r>
+              <w:rPr>
+                <w:rFonts w:asciiTheme="minorEastAsia" w:hAnsiTheme="minorEastAsia" w:cs="Times New Roman" w:hint="eastAsia"/>
+                <w:sz w:val="22"/>
+              </w:rPr>
+              <w:t>我覺得「大家來買糖」很好玩。</w:t>
+            </w:r>
+          </w:p>
+        </w:tc>
+        <w:tc>
+          <w:tcPr>
+            <w:tcW w:w="251" w:type="pct"/>
+            <w:vAlign w:val="center"/>
+          </w:tcPr>
+          <w:p>
+            <w:pPr>
+              <w:jc w:val="center"/>
+              <w:rPr>
+                <w:rFonts w:asciiTheme="minorEastAsia" w:hAnsiTheme="minorEastAsia" w:cs="Times New Roman"/>
+                <w:sz w:val="22"/>
+              </w:rPr>
+            </w:pPr>
+            <w:r>
+              <w:rPr>
+                <w:rFonts w:asciiTheme="minorEastAsia" w:hAnsiTheme="minorEastAsia" w:cs="Times New Roman"/>
+                <w:sz w:val="22"/>
+              </w:rPr>
+              <w:t>□</w:t>
+            </w:r>
+          </w:p>
+        </w:tc>
+        <w:tc>
+          <w:tcPr>
+            <w:tcW w:w="250" w:type="pct"/>
+            <w:vAlign w:val="center"/>
+          </w:tcPr>
+          <w:p>
+            <w:pPr>
+              <w:jc w:val="center"/>
+              <w:rPr>
+                <w:rFonts w:asciiTheme="minorEastAsia" w:hAnsiTheme="minorEastAsia" w:cs="Times New Roman"/>
+                <w:sz w:val="22"/>
+              </w:rPr>
+            </w:pPr>
+            <w:r>
+              <w:rPr>
+                <w:rFonts w:asciiTheme="minorEastAsia" w:hAnsiTheme="minorEastAsia" w:cs="Times New Roman"/>
+                <w:sz w:val="22"/>
+              </w:rPr>
+              <w:t>□</w:t>
+            </w:r>
+          </w:p>
+        </w:tc>
+        <w:tc>
+          <w:tcPr>
+            <w:tcW w:w="250" w:type="pct"/>
+            <w:vAlign w:val="center"/>
+          </w:tcPr>
+          <w:p>
+            <w:pPr>
+              <w:jc w:val="center"/>
+              <w:rPr>
+                <w:rFonts w:asciiTheme="minorEastAsia" w:hAnsiTheme="minorEastAsia" w:cs="Times New Roman"/>
+                <w:sz w:val="22"/>
+              </w:rPr>
+            </w:pPr>
+            <w:r>
+              <w:rPr>
+                <w:rFonts w:asciiTheme="minorEastAsia" w:hAnsiTheme="minorEastAsia" w:cs="Times New Roman"/>
+                <w:sz w:val="22"/>
+              </w:rPr>
+              <w:t>□</w:t>
+            </w:r>
+          </w:p>
+        </w:tc>
+        <w:tc>
+          <w:tcPr>
+            <w:tcW w:w="250" w:type="pct"/>
+            <w:vAlign w:val="center"/>
+          </w:tcPr>
+          <w:p>
+            <w:pPr>
+              <w:jc w:val="center"/>
+              <w:rPr>
+                <w:rFonts w:asciiTheme="minorEastAsia" w:hAnsiTheme="minorEastAsia" w:cs="Times New Roman"/>
+                <w:sz w:val="22"/>
+              </w:rPr>
+            </w:pPr>
+            <w:r>
+              <w:rPr>
+                <w:rFonts w:asciiTheme="minorEastAsia" w:hAnsiTheme="minorEastAsia" w:cs="Times New Roman"/>
+                <w:sz w:val="22"/>
+              </w:rPr>
+              <w:t>□</w:t>
+            </w:r>
+          </w:p>
+        </w:tc>
+        <w:tc>
+          <w:tcPr>
+            <w:tcW w:w="248" w:type="pct"/>
+            <w:vAlign w:val="center"/>
+          </w:tcPr>
+          <w:p>
+            <w:pPr>
+              <w:jc w:val="center"/>
+              <w:rPr>
+                <w:rFonts w:asciiTheme="minorEastAsia" w:hAnsiTheme="minorEastAsia" w:cs="Times New Roman"/>
+                <w:sz w:val="22"/>
+              </w:rPr>
+            </w:pPr>
+            <w:r>
+              <w:rPr>
+                <w:rFonts w:asciiTheme="minorEastAsia" w:hAnsiTheme="minorEastAsia" w:cs="Times New Roman"/>
+                <w:sz w:val="22"/>
+              </w:rPr>
+              <w:t>□</w:t>
+            </w:r>
+          </w:p>
+        </w:tc>
+      </w:tr>
+      <w:tr>
+        <w:tc>
+          <w:tcPr>
+            <w:tcW w:w="3751" w:type="pct"/>
+            <w:vAlign w:val="center"/>
+          </w:tcPr>
+          <w:p>
+            <w:pPr>
+              <w:pStyle w:val="a3"/>
+              <w:numPr>
+                <w:ilvl w:val="0"/>
+                <w:numId w:val="13"/>
+              </w:numPr>
+              <w:ind w:leftChars="0"/>
+              <w:rPr>
+                <w:rFonts w:asciiTheme="minorEastAsia" w:hAnsiTheme="minorEastAsia" w:cs="Times New Roman" w:hint="eastAsia"/>
+                <w:sz w:val="22"/>
+              </w:rPr>
+            </w:pPr>
+            <w:r>
+              <w:rPr>
+                <w:rFonts w:asciiTheme="minorEastAsia" w:hAnsiTheme="minorEastAsia" w:cs="Times New Roman" w:hint="eastAsia"/>
+                <w:sz w:val="22"/>
+              </w:rPr>
+              <w:t>我覺得這個APP很有趣好玩。</w:t>
+            </w:r>
+          </w:p>
+        </w:tc>
+        <w:tc>
+          <w:tcPr>
+            <w:tcW w:w="251" w:type="pct"/>
+            <w:vAlign w:val="center"/>
+          </w:tcPr>
+          <w:p>
+            <w:pPr>
+              <w:jc w:val="center"/>
+              <w:rPr>
+                <w:rFonts w:asciiTheme="minorEastAsia" w:hAnsiTheme="minorEastAsia" w:cs="Times New Roman"/>
+                <w:sz w:val="22"/>
+              </w:rPr>
+            </w:pPr>
+            <w:r>
+              <w:rPr>
+                <w:rFonts w:asciiTheme="minorEastAsia" w:hAnsiTheme="minorEastAsia" w:cs="Times New Roman"/>
+                <w:sz w:val="22"/>
+              </w:rPr>
+              <w:t>□</w:t>
+            </w:r>
+          </w:p>
+        </w:tc>
+        <w:tc>
+          <w:tcPr>
+            <w:tcW w:w="250" w:type="pct"/>
+            <w:vAlign w:val="center"/>
+          </w:tcPr>
+          <w:p>
+            <w:pPr>
+              <w:jc w:val="center"/>
+              <w:rPr>
+                <w:rFonts w:asciiTheme="minorEastAsia" w:hAnsiTheme="minorEastAsia" w:cs="Times New Roman"/>
+                <w:sz w:val="22"/>
+              </w:rPr>
+            </w:pPr>
+            <w:r>
+              <w:rPr>
+                <w:rFonts w:asciiTheme="minorEastAsia" w:hAnsiTheme="minorEastAsia" w:cs="Times New Roman"/>
+                <w:sz w:val="22"/>
+              </w:rPr>
+              <w:t>□</w:t>
+            </w:r>
+          </w:p>
+        </w:tc>
+        <w:tc>
+          <w:tcPr>
+            <w:tcW w:w="250" w:type="pct"/>
+            <w:vAlign w:val="center"/>
+          </w:tcPr>
+          <w:p>
+            <w:pPr>
+              <w:jc w:val="center"/>
+              <w:rPr>
+                <w:rFonts w:asciiTheme="minorEastAsia" w:hAnsiTheme="minorEastAsia" w:cs="Times New Roman"/>
+                <w:sz w:val="22"/>
+              </w:rPr>
+            </w:pPr>
+            <w:r>
+              <w:rPr>
+                <w:rFonts w:asciiTheme="minorEastAsia" w:hAnsiTheme="minorEastAsia" w:cs="Times New Roman"/>
+                <w:sz w:val="22"/>
+              </w:rPr>
+              <w:t>□</w:t>
+            </w:r>
+          </w:p>
+        </w:tc>
+        <w:tc>
+          <w:tcPr>
+            <w:tcW w:w="250" w:type="pct"/>
+            <w:vAlign w:val="center"/>
+          </w:tcPr>
+          <w:p>
+            <w:pPr>
+              <w:jc w:val="center"/>
+              <w:rPr>
+                <w:rFonts w:asciiTheme="minorEastAsia" w:hAnsiTheme="minorEastAsia" w:cs="Times New Roman"/>
+                <w:sz w:val="22"/>
+              </w:rPr>
+            </w:pPr>
+            <w:r>
+              <w:rPr>
+                <w:rFonts w:asciiTheme="minorEastAsia" w:hAnsiTheme="minorEastAsia" w:cs="Times New Roman"/>
+                <w:sz w:val="22"/>
+              </w:rPr>
+              <w:t>□</w:t>
+            </w:r>
+          </w:p>
+        </w:tc>
+        <w:tc>
+          <w:tcPr>
+            <w:tcW w:w="248" w:type="pct"/>
+            <w:vAlign w:val="center"/>
+          </w:tcPr>
+          <w:p>
+            <w:pPr>
+              <w:jc w:val="center"/>
+              <w:rPr>
+                <w:rFonts w:asciiTheme="minorEastAsia" w:hAnsiTheme="minorEastAsia" w:cs="Times New Roman"/>
+                <w:sz w:val="22"/>
+              </w:rPr>
+            </w:pPr>
+            <w:r>
+              <w:rPr>
+                <w:rFonts w:asciiTheme="minorEastAsia" w:hAnsiTheme="minorEastAsia" w:cs="Times New Roman"/>
+                <w:sz w:val="22"/>
+              </w:rPr>
+              <w:t>□</w:t>
+            </w:r>
+          </w:p>
+        </w:tc>
+      </w:tr>
+      <w:tr>
+        <w:tc>
+          <w:tcPr>
+            <w:tcW w:w="3751" w:type="pct"/>
+            <w:vAlign w:val="center"/>
+          </w:tcPr>
+          <w:p>
+            <w:pPr>
+              <w:pStyle w:val="a3"/>
+              <w:numPr>
+                <w:ilvl w:val="0"/>
+                <w:numId w:val="13"/>
+              </w:numPr>
+              <w:ind w:leftChars="0"/>
+              <w:rPr>
+                <w:rFonts w:asciiTheme="minorEastAsia" w:hAnsiTheme="minorEastAsia" w:cs="Times New Roman" w:hint="eastAsia"/>
+                <w:sz w:val="22"/>
+              </w:rPr>
+            </w:pPr>
+            <w:r>
+              <w:rPr>
+                <w:rFonts w:asciiTheme="minorEastAsia" w:hAnsiTheme="minorEastAsia" w:cs="Times New Roman" w:hint="eastAsia"/>
+                <w:sz w:val="22"/>
+              </w:rPr>
+              <w:t>我覺得這個APP對我練習數學很有幫助。</w:t>
+            </w:r>
+          </w:p>
+        </w:tc>
+        <w:tc>
+          <w:tcPr>
+            <w:tcW w:w="251" w:type="pct"/>
+            <w:vAlign w:val="center"/>
+          </w:tcPr>
+          <w:p>
+            <w:pPr>
+              <w:jc w:val="center"/>
+              <w:rPr>
+                <w:rFonts w:asciiTheme="minorEastAsia" w:hAnsiTheme="minorEastAsia" w:cs="Times New Roman"/>
+                <w:sz w:val="22"/>
+              </w:rPr>
+            </w:pPr>
+            <w:r>
+              <w:rPr>
+                <w:rFonts w:asciiTheme="minorEastAsia" w:hAnsiTheme="minorEastAsia" w:cs="Times New Roman"/>
+                <w:sz w:val="22"/>
+              </w:rPr>
+              <w:t>□</w:t>
+            </w:r>
+          </w:p>
+        </w:tc>
+        <w:tc>
+          <w:tcPr>
+            <w:tcW w:w="250" w:type="pct"/>
+            <w:vAlign w:val="center"/>
+          </w:tcPr>
+          <w:p>
+            <w:pPr>
+              <w:jc w:val="center"/>
+              <w:rPr>
+                <w:rFonts w:asciiTheme="minorEastAsia" w:hAnsiTheme="minorEastAsia" w:cs="Times New Roman"/>
+                <w:sz w:val="22"/>
+              </w:rPr>
+            </w:pPr>
+            <w:r>
+              <w:rPr>
+                <w:rFonts w:asciiTheme="minorEastAsia" w:hAnsiTheme="minorEastAsia" w:cs="Times New Roman"/>
+                <w:sz w:val="22"/>
+              </w:rPr>
+              <w:t>□</w:t>
+            </w:r>
+          </w:p>
+        </w:tc>
+        <w:tc>
+          <w:tcPr>
+            <w:tcW w:w="250" w:type="pct"/>
+            <w:vAlign w:val="center"/>
+          </w:tcPr>
+          <w:p>
+            <w:pPr>
+              <w:jc w:val="center"/>
+              <w:rPr>
+                <w:rFonts w:asciiTheme="minorEastAsia" w:hAnsiTheme="minorEastAsia" w:cs="Times New Roman"/>
+                <w:sz w:val="22"/>
+              </w:rPr>
+            </w:pPr>
+            <w:r>
+              <w:rPr>
+                <w:rFonts w:asciiTheme="minorEastAsia" w:hAnsiTheme="minorEastAsia" w:cs="Times New Roman"/>
+                <w:sz w:val="22"/>
+              </w:rPr>
+              <w:t>□</w:t>
+            </w:r>
+          </w:p>
+        </w:tc>
+        <w:tc>
+          <w:tcPr>
+            <w:tcW w:w="250" w:type="pct"/>
+            <w:vAlign w:val="center"/>
+          </w:tcPr>
+          <w:p>
+            <w:pPr>
+              <w:jc w:val="center"/>
+              <w:rPr>
+                <w:rFonts w:asciiTheme="minorEastAsia" w:hAnsiTheme="minorEastAsia" w:cs="Times New Roman"/>
+                <w:sz w:val="22"/>
+              </w:rPr>
+            </w:pPr>
+            <w:r>
+              <w:rPr>
+                <w:rFonts w:asciiTheme="minorEastAsia" w:hAnsiTheme="minorEastAsia" w:cs="Times New Roman"/>
+                <w:sz w:val="22"/>
+              </w:rPr>
+              <w:t>□</w:t>
+            </w:r>
+          </w:p>
+        </w:tc>
+        <w:tc>
+          <w:tcPr>
+            <w:tcW w:w="248" w:type="pct"/>
+            <w:vAlign w:val="center"/>
+          </w:tcPr>
+          <w:p>
+            <w:pPr>
+              <w:jc w:val="center"/>
+              <w:rPr>
+                <w:rFonts w:asciiTheme="minorEastAsia" w:hAnsiTheme="minorEastAsia" w:cs="Times New Roman"/>
+                <w:sz w:val="22"/>
+              </w:rPr>
+            </w:pPr>
+            <w:r>
+              <w:rPr>
+                <w:rFonts w:asciiTheme="minorEastAsia" w:hAnsiTheme="minorEastAsia" w:cs="Times New Roman"/>
+                <w:sz w:val="22"/>
+              </w:rPr>
+              <w:t>□</w:t>
+            </w:r>
+          </w:p>
+        </w:tc>
+      </w:tr>
+      <w:tr>
+        <w:tc>
+          <w:tcPr>
+            <w:tcW w:w="3751" w:type="pct"/>
+            <w:vAlign w:val="center"/>
+          </w:tcPr>
+          <w:p>
+            <w:pPr>
+              <w:pStyle w:val="a3"/>
+              <w:numPr>
+                <w:ilvl w:val="0"/>
+                <w:numId w:val="13"/>
+              </w:numPr>
+              <w:ind w:leftChars="0"/>
+              <w:rPr>
+                <w:rFonts w:asciiTheme="minorEastAsia" w:hAnsiTheme="minorEastAsia" w:cs="Times New Roman" w:hint="eastAsia"/>
+                <w:sz w:val="22"/>
+              </w:rPr>
+            </w:pPr>
+            <w:r>
+              <w:rPr>
+                <w:rFonts w:asciiTheme="minorEastAsia" w:hAnsiTheme="minorEastAsia" w:cs="Times New Roman" w:hint="eastAsia"/>
+                <w:sz w:val="22"/>
+              </w:rPr>
+              <w:t>我</w:t>
+            </w:r>
+            <w:r>
+              <w:rPr>
+                <w:rFonts w:asciiTheme="minorEastAsia" w:hAnsiTheme="minorEastAsia" w:cs="Times New Roman" w:hint="eastAsia"/>
+                <w:sz w:val="22"/>
+              </w:rPr>
+              <w:t>以後</w:t>
+            </w:r>
+            <w:r>
+              <w:rPr>
+                <w:rFonts w:asciiTheme="minorEastAsia" w:hAnsiTheme="minorEastAsia" w:cs="Times New Roman" w:hint="eastAsia"/>
+                <w:sz w:val="22"/>
+              </w:rPr>
+              <w:t>還想要再</w:t>
+            </w:r>
+            <w:r>
+              <w:rPr>
+                <w:rFonts w:asciiTheme="minorEastAsia" w:hAnsiTheme="minorEastAsia" w:cs="Times New Roman" w:hint="eastAsia"/>
+                <w:sz w:val="22"/>
+              </w:rPr>
+              <w:t>使用這個APP來練習數學。</w:t>
+            </w:r>
+          </w:p>
+        </w:tc>
+        <w:tc>
+          <w:tcPr>
+            <w:tcW w:w="251" w:type="pct"/>
+            <w:vAlign w:val="center"/>
+          </w:tcPr>
+          <w:p>
+            <w:pPr>
+              <w:jc w:val="center"/>
+              <w:rPr>
+                <w:rFonts w:asciiTheme="minorEastAsia" w:hAnsiTheme="minorEastAsia" w:cs="Times New Roman"/>
+                <w:sz w:val="22"/>
+              </w:rPr>
+            </w:pPr>
+            <w:r>
+              <w:rPr>
+                <w:rFonts w:asciiTheme="minorEastAsia" w:hAnsiTheme="minorEastAsia" w:cs="Times New Roman"/>
+                <w:sz w:val="22"/>
+              </w:rPr>
+              <w:t>□</w:t>
+            </w:r>
+          </w:p>
+        </w:tc>
+        <w:tc>
+          <w:tcPr>
+            <w:tcW w:w="250" w:type="pct"/>
+            <w:vAlign w:val="center"/>
+          </w:tcPr>
+          <w:p>
+            <w:pPr>
+              <w:jc w:val="center"/>
+              <w:rPr>
+                <w:rFonts w:asciiTheme="minorEastAsia" w:hAnsiTheme="minorEastAsia" w:cs="Times New Roman"/>
+                <w:sz w:val="22"/>
+              </w:rPr>
+            </w:pPr>
+            <w:r>
+              <w:rPr>
+                <w:rFonts w:asciiTheme="minorEastAsia" w:hAnsiTheme="minorEastAsia" w:cs="Times New Roman"/>
+                <w:sz w:val="22"/>
+              </w:rPr>
+              <w:t>□</w:t>
+            </w:r>
+          </w:p>
+        </w:tc>
+        <w:tc>
+          <w:tcPr>
+            <w:tcW w:w="250" w:type="pct"/>
+            <w:vAlign w:val="center"/>
+          </w:tcPr>
+          <w:p>
+            <w:pPr>
+              <w:jc w:val="center"/>
+              <w:rPr>
+                <w:rFonts w:asciiTheme="minorEastAsia" w:hAnsiTheme="minorEastAsia" w:cs="Times New Roman"/>
+                <w:sz w:val="22"/>
+              </w:rPr>
+            </w:pPr>
+            <w:r>
+              <w:rPr>
+                <w:rFonts w:asciiTheme="minorEastAsia" w:hAnsiTheme="minorEastAsia" w:cs="Times New Roman"/>
+                <w:sz w:val="22"/>
+              </w:rPr>
+              <w:t>□</w:t>
+            </w:r>
+          </w:p>
+        </w:tc>
+        <w:tc>
+          <w:tcPr>
+            <w:tcW w:w="250" w:type="pct"/>
+            <w:vAlign w:val="center"/>
+          </w:tcPr>
+          <w:p>
+            <w:pPr>
+              <w:jc w:val="center"/>
+              <w:rPr>
+                <w:rFonts w:asciiTheme="minorEastAsia" w:hAnsiTheme="minorEastAsia" w:cs="Times New Roman"/>
+                <w:sz w:val="22"/>
+              </w:rPr>
+            </w:pPr>
+            <w:r>
+              <w:rPr>
+                <w:rFonts w:asciiTheme="minorEastAsia" w:hAnsiTheme="minorEastAsia" w:cs="Times New Roman"/>
+                <w:sz w:val="22"/>
+              </w:rPr>
+              <w:t>□</w:t>
+            </w:r>
+          </w:p>
+        </w:tc>
+        <w:tc>
+          <w:tcPr>
+            <w:tcW w:w="248" w:type="pct"/>
+            <w:vAlign w:val="center"/>
+          </w:tcPr>
+          <w:p>
+            <w:pPr>
+              <w:jc w:val="center"/>
+              <w:rPr>
+                <w:rFonts w:asciiTheme="minorEastAsia" w:hAnsiTheme="minorEastAsia" w:cs="Times New Roman"/>
+                <w:sz w:val="22"/>
+              </w:rPr>
+            </w:pPr>
+            <w:r>
+              <w:rPr>
+                <w:rFonts w:asciiTheme="minorEastAsia" w:hAnsiTheme="minorEastAsia" w:cs="Times New Roman"/>
+                <w:sz w:val="22"/>
+              </w:rPr>
+              <w:t>□</w:t>
+            </w:r>
+          </w:p>
+        </w:tc>
+      </w:tr>
+      <w:tr>
+        <w:tc>
+          <w:tcPr>
+            <w:tcW w:w="3751" w:type="pct"/>
+            <w:vAlign w:val="center"/>
+          </w:tcPr>
+          <w:p>
+            <w:pPr>
+              <w:pStyle w:val="a3"/>
+              <w:numPr>
+                <w:ilvl w:val="0"/>
+                <w:numId w:val="13"/>
+              </w:numPr>
+              <w:ind w:leftChars="0"/>
+              <w:rPr>
+                <w:rFonts w:asciiTheme="minorEastAsia" w:hAnsiTheme="minorEastAsia" w:cs="Times New Roman" w:hint="eastAsia"/>
+                <w:sz w:val="22"/>
+              </w:rPr>
+            </w:pPr>
+            <w:r>
+              <w:rPr>
+                <w:rFonts w:asciiTheme="minorEastAsia" w:hAnsiTheme="minorEastAsia" w:cs="Times New Roman" w:hint="eastAsia"/>
+                <w:sz w:val="22"/>
+              </w:rPr>
+              <w:t>我覺得可以看到自己的學習記錄是很有幫助的。</w:t>
+            </w:r>
+          </w:p>
+        </w:tc>
+        <w:tc>
+          <w:tcPr>
+            <w:tcW w:w="251" w:type="pct"/>
+            <w:vAlign w:val="center"/>
+          </w:tcPr>
+          <w:p>
+            <w:pPr>
+              <w:jc w:val="center"/>
+              <w:rPr>
+                <w:rFonts w:asciiTheme="minorEastAsia" w:hAnsiTheme="minorEastAsia" w:cs="Times New Roman"/>
+                <w:sz w:val="22"/>
+              </w:rPr>
+            </w:pPr>
+            <w:r>
+              <w:rPr>
+                <w:rFonts w:asciiTheme="minorEastAsia" w:hAnsiTheme="minorEastAsia" w:cs="Times New Roman"/>
+                <w:sz w:val="22"/>
+              </w:rPr>
+              <w:t>□</w:t>
+            </w:r>
+          </w:p>
+        </w:tc>
+        <w:tc>
+          <w:tcPr>
+            <w:tcW w:w="250" w:type="pct"/>
+            <w:vAlign w:val="center"/>
+          </w:tcPr>
+          <w:p>
+            <w:pPr>
+              <w:jc w:val="center"/>
+              <w:rPr>
+                <w:rFonts w:asciiTheme="minorEastAsia" w:hAnsiTheme="minorEastAsia" w:cs="Times New Roman"/>
+                <w:sz w:val="22"/>
+              </w:rPr>
+            </w:pPr>
+            <w:r>
+              <w:rPr>
+                <w:rFonts w:asciiTheme="minorEastAsia" w:hAnsiTheme="minorEastAsia" w:cs="Times New Roman"/>
+                <w:sz w:val="22"/>
+              </w:rPr>
+              <w:t>□</w:t>
+            </w:r>
+          </w:p>
+        </w:tc>
+        <w:tc>
+          <w:tcPr>
+            <w:tcW w:w="250" w:type="pct"/>
+            <w:vAlign w:val="center"/>
+          </w:tcPr>
+          <w:p>
+            <w:pPr>
+              <w:jc w:val="center"/>
+              <w:rPr>
+                <w:rFonts w:asciiTheme="minorEastAsia" w:hAnsiTheme="minorEastAsia" w:cs="Times New Roman"/>
+                <w:sz w:val="22"/>
+              </w:rPr>
+            </w:pPr>
+            <w:r>
+              <w:rPr>
+                <w:rFonts w:asciiTheme="minorEastAsia" w:hAnsiTheme="minorEastAsia" w:cs="Times New Roman"/>
+                <w:sz w:val="22"/>
+              </w:rPr>
+              <w:t>□</w:t>
+            </w:r>
+          </w:p>
+        </w:tc>
+        <w:tc>
+          <w:tcPr>
+            <w:tcW w:w="250" w:type="pct"/>
+            <w:vAlign w:val="center"/>
+          </w:tcPr>
+          <w:p>
+            <w:pPr>
+              <w:jc w:val="center"/>
+              <w:rPr>
+                <w:rFonts w:asciiTheme="minorEastAsia" w:hAnsiTheme="minorEastAsia" w:cs="Times New Roman"/>
+                <w:sz w:val="22"/>
+              </w:rPr>
+            </w:pPr>
+            <w:r>
+              <w:rPr>
+                <w:rFonts w:asciiTheme="minorEastAsia" w:hAnsiTheme="minorEastAsia" w:cs="Times New Roman"/>
+                <w:sz w:val="22"/>
+              </w:rPr>
+              <w:t>□</w:t>
+            </w:r>
+          </w:p>
+        </w:tc>
+        <w:tc>
+          <w:tcPr>
+            <w:tcW w:w="248" w:type="pct"/>
+            <w:vAlign w:val="center"/>
+          </w:tcPr>
+          <w:p>
+            <w:pPr>
+              <w:jc w:val="center"/>
+              <w:rPr>
+                <w:rFonts w:asciiTheme="minorEastAsia" w:hAnsiTheme="minorEastAsia" w:cs="Times New Roman"/>
+                <w:sz w:val="22"/>
+              </w:rPr>
+            </w:pPr>
+            <w:r>
+              <w:rPr>
+                <w:rFonts w:asciiTheme="minorEastAsia" w:hAnsiTheme="minorEastAsia" w:cs="Times New Roman"/>
+                <w:sz w:val="22"/>
+              </w:rPr>
+              <w:t>□</w:t>
+            </w:r>
+          </w:p>
+        </w:tc>
+      </w:tr>
+      <w:tr>
+        <w:tc>
+          <w:tcPr>
+            <w:tcW w:w="5000" w:type="pct"/>
+            <w:gridSpan w:val="6"/>
+            <w:vAlign w:val="center"/>
+          </w:tcPr>
+          <w:p>
+            <w:pPr>
+              <w:pStyle w:val="a3"/>
+              <w:numPr>
+                <w:ilvl w:val="0"/>
+                <w:numId w:val="13"/>
+              </w:numPr>
+              <w:ind w:leftChars="0"/>
+              <w:rPr>
+                <w:rFonts w:asciiTheme="minorEastAsia" w:hAnsiTheme="minorEastAsia" w:cs="Times New Roman"/>
+                <w:sz w:val="22"/>
+              </w:rPr>
+            </w:pPr>
+            <w:r>
+              <w:rPr>
+                <w:rFonts w:asciiTheme="minorEastAsia" w:hAnsiTheme="minorEastAsia" w:cs="Times New Roman" w:hint="eastAsia"/>
+                <w:sz w:val="22"/>
+              </w:rPr>
               <w:t>請簡單說一下剛剛玩完A</w:t>
             </w:r>
             <w:r>
@@ -6755,37 +11478,78 @@
                 <w:rFonts w:asciiTheme="minorEastAsia" w:hAnsiTheme="minorEastAsia" w:cs="Times New Roman" w:hint="eastAsia"/>
                 <w:sz w:val="22"/>
               </w:rPr>
-              <w:t>之心得感想：</w:t>
-            </w:r>
-          </w:p>
-          <w:p>
-            <w:pPr>
-              <w:rPr>
-                <w:rFonts w:asciiTheme="minorEastAsia" w:hAnsiTheme="minorEastAsia" w:cs="Times New Roman"/>
-                <w:sz w:val="22"/>
-              </w:rPr>
-            </w:pPr>
-          </w:p>
-          <w:p>
-            <w:pPr>
-              <w:rPr>
-                <w:rFonts w:asciiTheme="minorEastAsia" w:hAnsiTheme="minorEastAsia" w:cs="Times New Roman"/>
-                <w:sz w:val="22"/>
-              </w:rPr>
-            </w:pPr>
-          </w:p>
-          <w:p>
-            <w:pPr>
-              <w:rPr>
-                <w:rFonts w:asciiTheme="minorEastAsia" w:hAnsiTheme="minorEastAsia" w:cs="Times New Roman"/>
-                <w:sz w:val="22"/>
-              </w:rPr>
-            </w:pPr>
-          </w:p>
-          <w:p>
-            <w:pPr>
+              <w:t>之心得感想</w:t>
+            </w:r>
+            <w:bookmarkStart w:id="0" w:name="_GoBack"/>
+            <w:bookmarkEnd w:id="0"/>
+            <w:r>
               <w:rPr>
                 <w:rFonts w:asciiTheme="minorEastAsia" w:hAnsiTheme="minorEastAsia" w:cs="Times New Roman" w:hint="eastAsia"/>
+                <w:sz w:val="22"/>
+              </w:rPr>
+              <w:t>：</w:t>
+            </w:r>
+          </w:p>
+          <w:p>
+            <w:pPr>
+              <w:rPr>
+                <w:rFonts w:asciiTheme="minorEastAsia" w:hAnsiTheme="minorEastAsia" w:cs="Times New Roman"/>
+                <w:sz w:val="22"/>
+              </w:rPr>
+            </w:pPr>
+          </w:p>
+          <w:p>
+            <w:pPr>
+              <w:rPr>
+                <w:rFonts w:asciiTheme="minorEastAsia" w:hAnsiTheme="minorEastAsia" w:cs="Times New Roman"/>
+                <w:sz w:val="22"/>
+              </w:rPr>
+            </w:pPr>
+          </w:p>
+          <w:p>
+            <w:pPr>
+              <w:rPr>
+                <w:rFonts w:asciiTheme="minorEastAsia" w:hAnsiTheme="minorEastAsia" w:cs="Times New Roman"/>
+                <w:sz w:val="22"/>
+              </w:rPr>
+            </w:pPr>
+          </w:p>
+          <w:p>
+            <w:pPr>
+              <w:rPr>
+                <w:rFonts w:asciiTheme="minorEastAsia" w:hAnsiTheme="minorEastAsia" w:cs="Times New Roman"/>
+                <w:sz w:val="22"/>
+              </w:rPr>
+            </w:pPr>
+          </w:p>
+          <w:p>
+            <w:pPr>
+              <w:rPr>
+                <w:rFonts w:asciiTheme="minorEastAsia" w:hAnsiTheme="minorEastAsia" w:cs="Times New Roman"/>
+                <w:sz w:val="22"/>
+              </w:rPr>
+            </w:pPr>
+          </w:p>
+          <w:p>
+            <w:pPr>
+              <w:rPr>
+                <w:rFonts w:asciiTheme="minorEastAsia" w:hAnsiTheme="minorEastAsia" w:cs="Times New Roman"/>
+                <w:sz w:val="22"/>
+              </w:rPr>
+            </w:pPr>
+          </w:p>
+          <w:p>
+            <w:pPr>
+              <w:rPr>
+                <w:rFonts w:asciiTheme="minorEastAsia" w:hAnsiTheme="minorEastAsia" w:cs="Times New Roman" w:hint="eastAsia"/>
+                <w:sz w:val="22"/>
+              </w:rPr>
+            </w:pPr>
+          </w:p>
+          <w:p>
+            <w:pPr>
+              <w:rPr>
+                <w:rFonts w:asciiTheme="minorEastAsia" w:hAnsiTheme="minorEastAsia" w:cs="Times New Roman"/>
                 <w:sz w:val="22"/>
               </w:rPr>
             </w:pPr>
@@ -6793,6 +11557,34 @@
         </w:tc>
       </w:tr>
     </w:tbl>
+    <w:p>
+      <w:pPr>
+        <w:jc w:val="center"/>
+        <w:rPr>
+          <w:rFonts w:asciiTheme="minorEastAsia" w:hAnsiTheme="minorEastAsia" w:cs="Times New Roman"/>
+          <w:sz w:val="28"/>
+          <w:szCs w:val="28"/>
+        </w:rPr>
+      </w:pPr>
+    </w:p>
+    <w:p>
+      <w:pPr>
+        <w:widowControl/>
+        <w:rPr>
+          <w:rFonts w:asciiTheme="minorEastAsia" w:hAnsiTheme="minorEastAsia" w:cs="Times New Roman"/>
+          <w:sz w:val="28"/>
+          <w:szCs w:val="28"/>
+        </w:rPr>
+      </w:pPr>
+      <w:r>
+        <w:rPr>
+          <w:rFonts w:asciiTheme="minorEastAsia" w:hAnsiTheme="minorEastAsia" w:cs="Times New Roman"/>
+          <w:sz w:val="28"/>
+          <w:szCs w:val="28"/>
+        </w:rPr>
+        <w:br w:type="page"/>
+      </w:r>
+    </w:p>
     <w:p>
       <w:pPr>
         <w:jc w:val="center"/>
@@ -8044,22 +12836,6 @@
           <w:szCs w:val="28"/>
         </w:rPr>
         <w:t>測驗卷</w:t>
-      </w:r>
-      <w:r>
-        <w:rPr>
-          <w:rFonts w:asciiTheme="minorEastAsia" w:hAnsiTheme="minorEastAsia" w:cs="Times New Roman"/>
-          <w:sz w:val="28"/>
-          <w:szCs w:val="28"/>
-        </w:rPr>
-        <w:t xml:space="preserve"> </w:t>
-      </w:r>
-      <w:r>
-        <w:rPr>
-          <w:rFonts w:asciiTheme="minorEastAsia" w:hAnsiTheme="minorEastAsia" w:cs="Times New Roman"/>
-          <w:sz w:val="28"/>
-          <w:szCs w:val="28"/>
-        </w:rPr>
-        <w:t>(後測)</w:t>
       </w:r>
     </w:p>
     <w:p>
@@ -10550,8 +15326,6 @@
           <w:sz w:val="22"/>
         </w:rPr>
       </w:pPr>
-      <w:bookmarkStart w:id="0" w:name="_GoBack"/>
-      <w:bookmarkEnd w:id="0"/>
     </w:p>
     <w:p>
       <w:pPr>
@@ -10686,11 +15460,7 @@
           </mc:Choice>
           <mc:Fallback>
             <w:pict>
-              <v:shapetype id="_x0000_t202" coordsize="21600,21600" o:spt="202" path="m,l,21600r21600,l21600,xe">
-                <v:stroke joinstyle="miter"/>
-                <v:path gradientshapeok="t" o:connecttype="rect"/>
-              </v:shapetype>
-              <v:shape id="文字方塊 2" o:spid="_x0000_s1026" type="#_x0000_t202" style="position:absolute;margin-left:0;margin-top:182.75pt;width:185.9pt;height:110.6pt;z-index:251659264;visibility:visible;mso-wrap-style:square;mso-width-percent:400;mso-height-percent:200;mso-wrap-distance-left:9pt;mso-wrap-distance-top:3.6pt;mso-wrap-distance-right:9pt;mso-wrap-distance-bottom:3.6pt;mso-position-horizontal:center;mso-position-horizontal-relative:margin;mso-position-vertical:absolute;mso-position-vertical-relative:text;mso-width-percent:400;mso-height-percent:200;mso-width-relative:margin;mso-height-relative:margin;v-text-anchor:top" o:gfxdata="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">
+              <v:shape id="_x0000_s1027" type="#_x0000_t202" style="position:absolute;margin-left:0;margin-top:182.75pt;width:185.9pt;height:110.6pt;z-index:251659264;visibility:visible;mso-wrap-style:square;mso-width-percent:400;mso-height-percent:200;mso-wrap-distance-left:9pt;mso-wrap-distance-top:3.6pt;mso-wrap-distance-right:9pt;mso-wrap-distance-bottom:3.6pt;mso-position-horizontal:center;mso-position-horizontal-relative:margin;mso-position-vertical:absolute;mso-position-vertical-relative:text;mso-width-percent:400;mso-height-percent:200;mso-width-relative:margin;mso-height-relative:margin;v-text-anchor:top" o:gfxdata="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">
                 <v:textbox style="mso-fit-shape-to-text:t">
                   <w:txbxContent>
                     <w:p>
@@ -14342,7 +19112,7 @@
 </file>
 
 <file path=word/endnotes.xml><?xml version="1.0" encoding="utf-8"?>
-<w:endnotes xmlns:wpc="http://schemas.microsoft.com/office/word/2010/wordprocessingCanvas" xmlns:cx="http://schemas.microsoft.com/office/drawing/2014/chartex" xmlns:cx1="http://schemas.microsoft.com/office/drawing/2015/9/8/chartex" xmlns:cx2="http://schemas.microsoft.com/office/drawing/2015/10/21/chartex" xmlns:cx3="http://schemas.microsoft.com/office/drawing/2016/5/9/chartex" xmlns:cx4="http://schemas.microsoft.com/office/drawing/2016/5/10/chartex" xmlns:cx5="http://schemas.microsoft.com/office/drawing/2016/5/11/chartex" xmlns:mc="http://schemas.openxmlformats.org/markup-compatibility/2006" xmlns:o="urn:schemas-microsoft-com:office:office" xmlns:r="http://schemas.openxmlformats.org/officeDocument/2006/relationships" xmlns:m="http://schemas.openxmlformats.org/officeDocument/2006/math" xmlns:v="urn:schemas-microsoft-com:vml" xmlns:wp14="http://schemas.microsoft.com/office/word/2010/wordprocessingDrawing" xmlns:wp="http://schemas.openxmlformats.org/drawingml/2006/wordprocessingDrawing" xmlns:w10="urn:schemas-microsoft-com:office:word" xmlns:w="http://schemas.openxmlformats.org/wordprocessingml/2006/main" xmlns:w14="http://schemas.microsoft.com/office/word/2010/wordml" xmlns:w15="http://schemas.microsoft.com/office/word/2012/wordml" xmlns:w16se="http://schemas.microsoft.com/office/word/2015/wordml/symex" xmlns:wpg="http://schemas.microsoft.com/office/word/2010/wordprocessingGroup" xmlns:wpi="http://schemas.microsoft.com/office/word/2010/wordprocessingInk" xmlns:wne="http://schemas.microsoft.com/office/word/2006/wordml" xmlns:wps="http://schemas.microsoft.com/office/word/2010/wordprocessingShape" mc:Ignorable="w14 w15 w16se wp14">
+<w:endnotes xmlns:wpc="http://schemas.microsoft.com/office/word/2010/wordprocessingCanvas" xmlns:cx="http://schemas.microsoft.com/office/drawing/2014/chartex" xmlns:cx1="http://schemas.microsoft.com/office/drawing/2015/9/8/chartex" xmlns:cx2="http://schemas.microsoft.com/office/drawing/2015/10/21/chartex" xmlns:cx3="http://schemas.microsoft.com/office/drawing/2016/5/9/chartex" xmlns:cx4="http://schemas.microsoft.com/office/drawing/2016/5/10/chartex" xmlns:cx5="http://schemas.microsoft.com/office/drawing/2016/5/11/chartex" xmlns:cx6="http://schemas.microsoft.com/office/drawing/2016/5/12/chartex" xmlns:cx7="http://schemas.microsoft.com/office/drawing/2016/5/13/chartex" xmlns:cx8="http://schemas.microsoft.com/office/drawing/2016/5/14/chartex" xmlns:mc="http://schemas.openxmlformats.org/markup-compatibility/2006" xmlns:o="urn:schemas-microsoft-com:office:office" xmlns:r="http://schemas.openxmlformats.org/officeDocument/2006/relationships" xmlns:m="http://schemas.openxmlformats.org/officeDocument/2006/math" xmlns:v="urn:schemas-microsoft-com:vml" xmlns:wp14="http://schemas.microsoft.com/office/word/2010/wordprocessingDrawing" xmlns:wp="http://schemas.openxmlformats.org/drawingml/2006/wordprocessingDrawing" xmlns:w10="urn:schemas-microsoft-com:office:word" xmlns:w="http://schemas.openxmlformats.org/wordprocessingml/2006/main" xmlns:w14="http://schemas.microsoft.com/office/word/2010/wordml" xmlns:w15="http://schemas.microsoft.com/office/word/2012/wordml" xmlns:w16se="http://schemas.microsoft.com/office/word/2015/wordml/symex" xmlns:wpg="http://schemas.microsoft.com/office/word/2010/wordprocessingGroup" xmlns:wpi="http://schemas.microsoft.com/office/word/2010/wordprocessingInk" xmlns:wne="http://schemas.microsoft.com/office/word/2006/wordml" xmlns:wps="http://schemas.microsoft.com/office/word/2010/wordprocessingShape" mc:Ignorable="w14 w15 w16se wp14">
   <w:endnote w:type="separator" w:id="-1">
     <w:p>
       <w:r>
@@ -14361,7 +19131,7 @@
 </file>
 
 <file path=word/footnotes.xml><?xml version="1.0" encoding="utf-8"?>
-<w:footnotes xmlns:wpc="http://schemas.microsoft.com/office/word/2010/wordprocessingCanvas" xmlns:cx="http://schemas.microsoft.com/office/drawing/2014/chartex" xmlns:cx1="http://schemas.microsoft.com/office/drawing/2015/9/8/chartex" xmlns:cx2="http://schemas.microsoft.com/office/drawing/2015/10/21/chartex" xmlns:cx3="http://schemas.microsoft.com/office/drawing/2016/5/9/chartex" xmlns:cx4="http://schemas.microsoft.com/office/drawing/2016/5/10/chartex" xmlns:cx5="http://schemas.microsoft.com/office/drawing/2016/5/11/chartex" xmlns:mc="http://schemas.openxmlformats.org/markup-compatibility/2006" xmlns:o="urn:schemas-microsoft-com:office:office" xmlns:r="http://schemas.openxmlformats.org/officeDocument/2006/relationships" xmlns:m="http://schemas.openxmlformats.org/officeDocument/2006/math" xmlns:v="urn:schemas-microsoft-com:vml" xmlns:wp14="http://schemas.microsoft.com/office/word/2010/wordprocessingDrawing" xmlns:wp="http://schemas.openxmlformats.org/drawingml/2006/wordprocessingDrawing" xmlns:w10="urn:schemas-microsoft-com:office:word" xmlns:w="http://schemas.openxmlformats.org/wordprocessingml/2006/main" xmlns:w14="http://schemas.microsoft.com/office/word/2010/wordml" xmlns:w15="http://schemas.microsoft.com/office/word/2012/wordml" xmlns:w16se="http://schemas.microsoft.com/office/word/2015/wordml/symex" xmlns:wpg="http://schemas.microsoft.com/office/word/2010/wordprocessingGroup" xmlns:wpi="http://schemas.microsoft.com/office/word/2010/wordprocessingInk" xmlns:wne="http://schemas.microsoft.com/office/word/2006/wordml" xmlns:wps="http://schemas.microsoft.com/office/word/2010/wordprocessingShape" mc:Ignorable="w14 w15 w16se wp14">
+<w:footnotes xmlns:wpc="http://schemas.microsoft.com/office/word/2010/wordprocessingCanvas" xmlns:cx="http://schemas.microsoft.com/office/drawing/2014/chartex" xmlns:cx1="http://schemas.microsoft.com/office/drawing/2015/9/8/chartex" xmlns:cx2="http://schemas.microsoft.com/office/drawing/2015/10/21/chartex" xmlns:cx3="http://schemas.microsoft.com/office/drawing/2016/5/9/chartex" xmlns:cx4="http://schemas.microsoft.com/office/drawing/2016/5/10/chartex" xmlns:cx5="http://schemas.microsoft.com/office/drawing/2016/5/11/chartex" xmlns:cx6="http://schemas.microsoft.com/office/drawing/2016/5/12/chartex" xmlns:cx7="http://schemas.microsoft.com/office/drawing/2016/5/13/chartex" xmlns:cx8="http://schemas.microsoft.com/office/drawing/2016/5/14/chartex" xmlns:mc="http://schemas.openxmlformats.org/markup-compatibility/2006" xmlns:o="urn:schemas-microsoft-com:office:office" xmlns:r="http://schemas.openxmlformats.org/officeDocument/2006/relationships" xmlns:m="http://schemas.openxmlformats.org/officeDocument/2006/math" xmlns:v="urn:schemas-microsoft-com:vml" xmlns:wp14="http://schemas.microsoft.com/office/word/2010/wordprocessingDrawing" xmlns:wp="http://schemas.openxmlformats.org/drawingml/2006/wordprocessingDrawing" xmlns:w10="urn:schemas-microsoft-com:office:word" xmlns:w="http://schemas.openxmlformats.org/wordprocessingml/2006/main" xmlns:w14="http://schemas.microsoft.com/office/word/2010/wordml" xmlns:w15="http://schemas.microsoft.com/office/word/2012/wordml" xmlns:w16se="http://schemas.microsoft.com/office/word/2015/wordml/symex" xmlns:wpg="http://schemas.microsoft.com/office/word/2010/wordprocessingGroup" xmlns:wpi="http://schemas.microsoft.com/office/word/2010/wordprocessingInk" xmlns:wne="http://schemas.microsoft.com/office/word/2006/wordml" xmlns:wps="http://schemas.microsoft.com/office/word/2010/wordprocessingShape" mc:Ignorable="w14 w15 w16se wp14">
   <w:footnote w:type="separator" w:id="-1">
     <w:p>
       <w:r>
@@ -14380,8 +19150,97 @@
 </file>
 
 <file path=word/numbering.xml><?xml version="1.0" encoding="utf-8"?>
-<w:numbering xmlns:wpc="http://schemas.microsoft.com/office/word/2010/wordprocessingCanvas" xmlns:cx="http://schemas.microsoft.com/office/drawing/2014/chartex" xmlns:cx1="http://schemas.microsoft.com/office/drawing/2015/9/8/chartex" xmlns:cx2="http://schemas.microsoft.com/office/drawing/2015/10/21/chartex" xmlns:cx3="http://schemas.microsoft.com/office/drawing/2016/5/9/chartex" xmlns:cx4="http://schemas.microsoft.com/office/drawing/2016/5/10/chartex" xmlns:cx5="http://schemas.microsoft.com/office/drawing/2016/5/11/chartex" xmlns:mc="http://schemas.openxmlformats.org/markup-compatibility/2006" xmlns:o="urn:schemas-microsoft-com:office:office" xmlns:r="http://schemas.openxmlformats.org/officeDocument/2006/relationships" xmlns:m="http://schemas.openxmlformats.org/officeDocument/2006/math" xmlns:v="urn:schemas-microsoft-com:vml" xmlns:wp14="http://schemas.microsoft.com/office/word/2010/wordprocessingDrawing" xmlns:wp="http://schemas.openxmlformats.org/drawingml/2006/wordprocessingDrawing" xmlns:w10="urn:schemas-microsoft-com:office:word" xmlns:w="http://schemas.openxmlformats.org/wordprocessingml/2006/main" xmlns:w14="http://schemas.microsoft.com/office/word/2010/wordml" xmlns:w15="http://schemas.microsoft.com/office/word/2012/wordml" xmlns:w16se="http://schemas.microsoft.com/office/word/2015/wordml/symex" xmlns:wpg="http://schemas.microsoft.com/office/word/2010/wordprocessingGroup" xmlns:wpi="http://schemas.microsoft.com/office/word/2010/wordprocessingInk" xmlns:wne="http://schemas.microsoft.com/office/word/2006/wordml" xmlns:wps="http://schemas.microsoft.com/office/word/2010/wordprocessingShape" mc:Ignorable="w14 w15 w16se wp14">
+<w:numbering xmlns:wpc="http://schemas.microsoft.com/office/word/2010/wordprocessingCanvas" xmlns:cx="http://schemas.microsoft.com/office/drawing/2014/chartex" xmlns:cx1="http://schemas.microsoft.com/office/drawing/2015/9/8/chartex" xmlns:cx2="http://schemas.microsoft.com/office/drawing/2015/10/21/chartex" xmlns:cx3="http://schemas.microsoft.com/office/drawing/2016/5/9/chartex" xmlns:cx4="http://schemas.microsoft.com/office/drawing/2016/5/10/chartex" xmlns:cx5="http://schemas.microsoft.com/office/drawing/2016/5/11/chartex" xmlns:cx6="http://schemas.microsoft.com/office/drawing/2016/5/12/chartex" xmlns:cx7="http://schemas.microsoft.com/office/drawing/2016/5/13/chartex" xmlns:cx8="http://schemas.microsoft.com/office/drawing/2016/5/14/chartex" xmlns:mc="http://schemas.openxmlformats.org/markup-compatibility/2006" xmlns:o="urn:schemas-microsoft-com:office:office" xmlns:r="http://schemas.openxmlformats.org/officeDocument/2006/relationships" xmlns:m="http://schemas.openxmlformats.org/officeDocument/2006/math" xmlns:v="urn:schemas-microsoft-com:vml" xmlns:wp14="http://schemas.microsoft.com/office/word/2010/wordprocessingDrawing" xmlns:wp="http://schemas.openxmlformats.org/drawingml/2006/wordprocessingDrawing" xmlns:w10="urn:schemas-microsoft-com:office:word" xmlns:w="http://schemas.openxmlformats.org/wordprocessingml/2006/main" xmlns:w14="http://schemas.microsoft.com/office/word/2010/wordml" xmlns:w15="http://schemas.microsoft.com/office/word/2012/wordml" xmlns:w16se="http://schemas.microsoft.com/office/word/2015/wordml/symex" xmlns:wpg="http://schemas.microsoft.com/office/word/2010/wordprocessingGroup" xmlns:wpi="http://schemas.microsoft.com/office/word/2010/wordprocessingInk" xmlns:wne="http://schemas.microsoft.com/office/word/2006/wordml" xmlns:wps="http://schemas.microsoft.com/office/word/2010/wordprocessingShape" mc:Ignorable="w14 w15 w16se wp14">
   <w:abstractNum w:abstractNumId="0" w15:restartNumberingAfterBreak="0">
+    <w:nsid w:val="17ED1352"/>
+    <w:multiLevelType w:val="hybridMultilevel"/>
+    <w:tmpl w:val="04EAF5AC"/>
+    <w:lvl w:ilvl="0" w:tplc="9BBCF458">
+      <w:start w:val="1"/>
+      <w:numFmt w:val="decimal"/>
+      <w:lvlText w:val="%1."/>
+      <w:lvlJc w:val="left"/>
+      <w:pPr>
+        <w:ind w:left="480" w:hanging="480"/>
+      </w:pPr>
+      <w:rPr>
+        <w:rFonts w:ascii="Times New Roman" w:hAnsi="Times New Roman" w:cs="Times New Roman" w:hint="default"/>
+      </w:rPr>
+    </w:lvl>
+    <w:lvl w:ilvl="1" w:tplc="04090019" w:tentative="1">
+      <w:start w:val="1"/>
+      <w:numFmt w:val="ideographTraditional"/>
+      <w:lvlText w:val="%2、"/>
+      <w:lvlJc w:val="left"/>
+      <w:pPr>
+        <w:ind w:left="960" w:hanging="480"/>
+      </w:pPr>
+    </w:lvl>
+    <w:lvl w:ilvl="2" w:tplc="0409001B" w:tentative="1">
+      <w:start w:val="1"/>
+      <w:numFmt w:val="lowerRoman"/>
+      <w:lvlText w:val="%3."/>
+      <w:lvlJc w:val="right"/>
+      <w:pPr>
+        <w:ind w:left="1440" w:hanging="480"/>
+      </w:pPr>
+    </w:lvl>
+    <w:lvl w:ilvl="3" w:tplc="0409000F" w:tentative="1">
+      <w:start w:val="1"/>
+      <w:numFmt w:val="decimal"/>
+      <w:lvlText w:val="%4."/>
+      <w:lvlJc w:val="left"/>
+      <w:pPr>
+        <w:ind w:left="1920" w:hanging="480"/>
+      </w:pPr>
+    </w:lvl>
+    <w:lvl w:ilvl="4" w:tplc="04090019" w:tentative="1">
+      <w:start w:val="1"/>
+      <w:numFmt w:val="ideographTraditional"/>
+      <w:lvlText w:val="%5、"/>
+      <w:lvlJc w:val="left"/>
+      <w:pPr>
+        <w:ind w:left="2400" w:hanging="480"/>
+      </w:pPr>
+    </w:lvl>
+    <w:lvl w:ilvl="5" w:tplc="0409001B" w:tentative="1">
+      <w:start w:val="1"/>
+      <w:numFmt w:val="lowerRoman"/>
+      <w:lvlText w:val="%6."/>
+      <w:lvlJc w:val="right"/>
+      <w:pPr>
+        <w:ind w:left="2880" w:hanging="480"/>
+      </w:pPr>
+    </w:lvl>
+    <w:lvl w:ilvl="6" w:tplc="0409000F" w:tentative="1">
+      <w:start w:val="1"/>
+      <w:numFmt w:val="decimal"/>
+      <w:lvlText w:val="%7."/>
+      <w:lvlJc w:val="left"/>
+      <w:pPr>
+        <w:ind w:left="3360" w:hanging="480"/>
+      </w:pPr>
+    </w:lvl>
+    <w:lvl w:ilvl="7" w:tplc="04090019" w:tentative="1">
+      <w:start w:val="1"/>
+      <w:numFmt w:val="ideographTraditional"/>
+      <w:lvlText w:val="%8、"/>
+      <w:lvlJc w:val="left"/>
+      <w:pPr>
+        <w:ind w:left="3840" w:hanging="480"/>
+      </w:pPr>
+    </w:lvl>
+    <w:lvl w:ilvl="8" w:tplc="0409001B" w:tentative="1">
+      <w:start w:val="1"/>
+      <w:numFmt w:val="lowerRoman"/>
+      <w:lvlText w:val="%9."/>
+      <w:lvlJc w:val="right"/>
+      <w:pPr>
+        <w:ind w:left="4320" w:hanging="480"/>
+      </w:pPr>
+    </w:lvl>
+  </w:abstractNum>
+  <w:abstractNum w:abstractNumId="1" w15:restartNumberingAfterBreak="0">
     <w:nsid w:val="327C0DF9"/>
     <w:multiLevelType w:val="hybridMultilevel"/>
     <w:tmpl w:val="A348A004"/>
@@ -14467,7 +19326,7 @@
       </w:pPr>
     </w:lvl>
   </w:abstractNum>
-  <w:abstractNum w:abstractNumId="1" w15:restartNumberingAfterBreak="0">
+  <w:abstractNum w:abstractNumId="2" w15:restartNumberingAfterBreak="0">
     <w:nsid w:val="43FC6BE5"/>
     <w:multiLevelType w:val="hybridMultilevel"/>
     <w:tmpl w:val="04EAF5AC"/>
@@ -14556,7 +19415,7 @@
       </w:pPr>
     </w:lvl>
   </w:abstractNum>
-  <w:abstractNum w:abstractNumId="2" w15:restartNumberingAfterBreak="0">
+  <w:abstractNum w:abstractNumId="3" w15:restartNumberingAfterBreak="0">
     <w:nsid w:val="447915AC"/>
     <w:multiLevelType w:val="hybridMultilevel"/>
     <w:tmpl w:val="0E2ACC36"/>
@@ -14645,7 +19504,7 @@
       </w:pPr>
     </w:lvl>
   </w:abstractNum>
-  <w:abstractNum w:abstractNumId="3" w15:restartNumberingAfterBreak="0">
+  <w:abstractNum w:abstractNumId="4" w15:restartNumberingAfterBreak="0">
     <w:nsid w:val="465149B4"/>
     <w:multiLevelType w:val="hybridMultilevel"/>
     <w:tmpl w:val="6B0ACAA2"/>
@@ -14758,7 +19617,7 @@
       </w:rPr>
     </w:lvl>
   </w:abstractNum>
-  <w:abstractNum w:abstractNumId="4" w15:restartNumberingAfterBreak="0">
+  <w:abstractNum w:abstractNumId="5" w15:restartNumberingAfterBreak="0">
     <w:nsid w:val="499D405E"/>
     <w:multiLevelType w:val="hybridMultilevel"/>
     <w:tmpl w:val="DA0A3B86"/>
@@ -14851,7 +19710,7 @@
       </w:pPr>
     </w:lvl>
   </w:abstractNum>
-  <w:abstractNum w:abstractNumId="5" w15:restartNumberingAfterBreak="0">
+  <w:abstractNum w:abstractNumId="6" w15:restartNumberingAfterBreak="0">
     <w:nsid w:val="4C441E52"/>
     <w:multiLevelType w:val="hybridMultilevel"/>
     <w:tmpl w:val="4FC24A20"/>
@@ -14942,7 +19801,7 @@
       </w:pPr>
     </w:lvl>
   </w:abstractNum>
-  <w:abstractNum w:abstractNumId="6" w15:restartNumberingAfterBreak="0">
+  <w:abstractNum w:abstractNumId="7" w15:restartNumberingAfterBreak="0">
     <w:nsid w:val="53505E28"/>
     <w:multiLevelType w:val="hybridMultilevel"/>
     <w:tmpl w:val="FDA07BAA"/>
@@ -15055,7 +19914,7 @@
       </w:rPr>
     </w:lvl>
   </w:abstractNum>
-  <w:abstractNum w:abstractNumId="7" w15:restartNumberingAfterBreak="0">
+  <w:abstractNum w:abstractNumId="8" w15:restartNumberingAfterBreak="0">
     <w:nsid w:val="69BE6172"/>
     <w:multiLevelType w:val="hybridMultilevel"/>
     <w:tmpl w:val="00204BFC"/>
@@ -15144,7 +20003,7 @@
       </w:pPr>
     </w:lvl>
   </w:abstractNum>
-  <w:abstractNum w:abstractNumId="8" w15:restartNumberingAfterBreak="0">
+  <w:abstractNum w:abstractNumId="9" w15:restartNumberingAfterBreak="0">
     <w:nsid w:val="6DDD01CC"/>
     <w:multiLevelType w:val="hybridMultilevel"/>
     <w:tmpl w:val="B21693EE"/>
@@ -15237,7 +20096,7 @@
       </w:pPr>
     </w:lvl>
   </w:abstractNum>
-  <w:abstractNum w:abstractNumId="9" w15:restartNumberingAfterBreak="0">
+  <w:abstractNum w:abstractNumId="10" w15:restartNumberingAfterBreak="0">
     <w:nsid w:val="6ECC4969"/>
     <w:multiLevelType w:val="hybridMultilevel"/>
     <w:tmpl w:val="7D1C18D2"/>
@@ -15326,7 +20185,7 @@
       </w:pPr>
     </w:lvl>
   </w:abstractNum>
-  <w:abstractNum w:abstractNumId="10" w15:restartNumberingAfterBreak="0">
+  <w:abstractNum w:abstractNumId="11" w15:restartNumberingAfterBreak="0">
     <w:nsid w:val="6EE47993"/>
     <w:multiLevelType w:val="hybridMultilevel"/>
     <w:tmpl w:val="1520F0A2"/>
@@ -15417,40 +20276,43 @@
     </w:lvl>
   </w:abstractNum>
   <w:num w:numId="1">
+    <w:abstractNumId w:val="4"/>
+  </w:num>
+  <w:num w:numId="2">
+    <w:abstractNumId w:val="10"/>
+  </w:num>
+  <w:num w:numId="3">
+    <w:abstractNumId w:val="1"/>
+  </w:num>
+  <w:num w:numId="4">
+    <w:abstractNumId w:val="4"/>
+  </w:num>
+  <w:num w:numId="5">
+    <w:abstractNumId w:val="11"/>
+  </w:num>
+  <w:num w:numId="6">
+    <w:abstractNumId w:val="5"/>
+  </w:num>
+  <w:num w:numId="7">
+    <w:abstractNumId w:val="7"/>
+  </w:num>
+  <w:num w:numId="8">
+    <w:abstractNumId w:val="9"/>
+  </w:num>
+  <w:num w:numId="9">
     <w:abstractNumId w:val="3"/>
   </w:num>
-  <w:num w:numId="2">
-    <w:abstractNumId w:val="9"/>
+  <w:num w:numId="10">
+    <w:abstractNumId w:val="8"/>
   </w:num>
-  <w:num w:numId="3">
-    <w:abstractNumId w:val="0"/>
-  </w:num>
-  <w:num w:numId="4">
-    <w:abstractNumId w:val="3"/>
-  </w:num>
-  <w:num w:numId="5">
-    <w:abstractNumId w:val="10"/>
-  </w:num>
-  <w:num w:numId="6">
-    <w:abstractNumId w:val="4"/>
-  </w:num>
-  <w:num w:numId="7">
+  <w:num w:numId="11">
     <w:abstractNumId w:val="6"/>
   </w:num>
-  <w:num w:numId="8">
-    <w:abstractNumId w:val="8"/>
-  </w:num>
-  <w:num w:numId="9">
+  <w:num w:numId="12">
     <w:abstractNumId w:val="2"/>
   </w:num>
-  <w:num w:numId="10">
-    <w:abstractNumId w:val="7"/>
-  </w:num>
-  <w:num w:numId="11">
-    <w:abstractNumId w:val="5"/>
-  </w:num>
-  <w:num w:numId="12">
-    <w:abstractNumId w:val="1"/>
+  <w:num w:numId="13">
+    <w:abstractNumId w:val="0"/>
   </w:num>
 </w:numbering>
 </file>

--- a/論文相關/實驗/問卷,考卷.docx
+++ b/論文相關/實驗/問卷,考卷.docx
@@ -1,6 +1,6 @@
 
 <file path=word/document.xml><?xml version="1.0" encoding="utf-8"?>
-<w:document xmlns:wpc="http://schemas.microsoft.com/office/word/2010/wordprocessingCanvas" xmlns:cx="http://schemas.microsoft.com/office/drawing/2014/chartex" xmlns:cx1="http://schemas.microsoft.com/office/drawing/2015/9/8/chartex" xmlns:cx2="http://schemas.microsoft.com/office/drawing/2015/10/21/chartex" xmlns:cx3="http://schemas.microsoft.com/office/drawing/2016/5/9/chartex" xmlns:cx4="http://schemas.microsoft.com/office/drawing/2016/5/10/chartex" xmlns:cx5="http://schemas.microsoft.com/office/drawing/2016/5/11/chartex" xmlns:cx6="http://schemas.microsoft.com/office/drawing/2016/5/12/chartex" xmlns:cx7="http://schemas.microsoft.com/office/drawing/2016/5/13/chartex" xmlns:cx8="http://schemas.microsoft.com/office/drawing/2016/5/14/chartex" xmlns:mc="http://schemas.openxmlformats.org/markup-compatibility/2006" xmlns:o="urn:schemas-microsoft-com:office:office" xmlns:r="http://schemas.openxmlformats.org/officeDocument/2006/relationships" xmlns:m="http://schemas.openxmlformats.org/officeDocument/2006/math" xmlns:v="urn:schemas-microsoft-com:vml" xmlns:wp14="http://schemas.microsoft.com/office/word/2010/wordprocessingDrawing" xmlns:wp="http://schemas.openxmlformats.org/drawingml/2006/wordprocessingDrawing" xmlns:w10="urn:schemas-microsoft-com:office:word" xmlns:w="http://schemas.openxmlformats.org/wordprocessingml/2006/main" xmlns:w14="http://schemas.microsoft.com/office/word/2010/wordml" xmlns:w15="http://schemas.microsoft.com/office/word/2012/wordml" xmlns:w16se="http://schemas.microsoft.com/office/word/2015/wordml/symex" xmlns:wpg="http://schemas.microsoft.com/office/word/2010/wordprocessingGroup" xmlns:wpi="http://schemas.microsoft.com/office/word/2010/wordprocessingInk" xmlns:wne="http://schemas.microsoft.com/office/word/2006/wordml" xmlns:wps="http://schemas.microsoft.com/office/word/2010/wordprocessingShape" mc:Ignorable="w14 w15 w16se wp14">
+<w:document xmlns:wpc="http://schemas.microsoft.com/office/word/2010/wordprocessingCanvas" xmlns:cx="http://schemas.microsoft.com/office/drawing/2014/chartex" xmlns:cx1="http://schemas.microsoft.com/office/drawing/2015/9/8/chartex" xmlns:cx2="http://schemas.microsoft.com/office/drawing/2015/10/21/chartex" xmlns:cx3="http://schemas.microsoft.com/office/drawing/2016/5/9/chartex" xmlns:cx4="http://schemas.microsoft.com/office/drawing/2016/5/10/chartex" xmlns:cx5="http://schemas.microsoft.com/office/drawing/2016/5/11/chartex" xmlns:mc="http://schemas.openxmlformats.org/markup-compatibility/2006" xmlns:o="urn:schemas-microsoft-com:office:office" xmlns:r="http://schemas.openxmlformats.org/officeDocument/2006/relationships" xmlns:m="http://schemas.openxmlformats.org/officeDocument/2006/math" xmlns:v="urn:schemas-microsoft-com:vml" xmlns:wp14="http://schemas.microsoft.com/office/word/2010/wordprocessingDrawing" xmlns:wp="http://schemas.openxmlformats.org/drawingml/2006/wordprocessingDrawing" xmlns:w10="urn:schemas-microsoft-com:office:word" xmlns:w="http://schemas.openxmlformats.org/wordprocessingml/2006/main" xmlns:w14="http://schemas.microsoft.com/office/word/2010/wordml" xmlns:w15="http://schemas.microsoft.com/office/word/2012/wordml" xmlns:w16se="http://schemas.microsoft.com/office/word/2015/wordml/symex" xmlns:wpg="http://schemas.microsoft.com/office/word/2010/wordprocessingGroup" xmlns:wpi="http://schemas.microsoft.com/office/word/2010/wordprocessingInk" xmlns:wne="http://schemas.microsoft.com/office/word/2006/wordml" xmlns:wps="http://schemas.microsoft.com/office/word/2010/wordprocessingShape" mc:Ignorable="w14 w15 w16se wp14">
   <w:body>
     <w:p>
       <w:pPr>
@@ -6977,7 +6977,7 @@
                 <v:stroke joinstyle="miter"/>
                 <v:path gradientshapeok="t" o:connecttype="rect"/>
               </v:shapetype>
-              <v:shape id="文字方塊 2" o:spid="_x0000_s1026" type="#_x0000_t202" style="position:absolute;left:0;text-align:left;margin-left:0;margin-top:566.8pt;width:185.9pt;height:110.6pt;z-index:251661312;visibility:visible;mso-wrap-style:square;mso-width-percent:0;mso-height-percent:0;mso-wrap-distance-left:9pt;mso-wrap-distance-top:3.6pt;mso-wrap-distance-right:9pt;mso-wrap-distance-bottom:3.6pt;mso-position-horizontal:center;mso-position-horizontal-relative:margin;mso-position-vertical:absolute;mso-position-vertical-relative:text;mso-width-percent:0;mso-height-percent:0;mso-width-relative:margin;mso-height-relative:margin;v-text-anchor:top" o:gfxdata="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">
+              <v:shape id="文字方塊 2" o:spid="_x0000_s1026" type="#_x0000_t202" style="position:absolute;left:0;text-align:left;margin-left:0;margin-top:566.8pt;width:185.9pt;height:110.6pt;z-index:251661312;visibility:visible;mso-wrap-style:square;mso-width-percent:0;mso-height-percent:0;mso-wrap-distance-left:9pt;mso-wrap-distance-top:3.6pt;mso-wrap-distance-right:9pt;mso-wrap-distance-bottom:3.6pt;mso-position-horizontal:center;mso-position-horizontal-relative:margin;mso-position-vertical:absolute;mso-position-vertical-relative:text;mso-width-percent:0;mso-height-percent:0;mso-width-relative:margin;mso-height-relative:margin;v-text-anchor:top" o:gfxdata="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">
                 <v:textbox style="mso-fit-shape-to-text:t">
                   <w:txbxContent>
                     <w:p>
@@ -10181,7 +10181,7 @@
               </w:numPr>
               <w:ind w:leftChars="0"/>
               <w:rPr>
-                <w:rFonts w:asciiTheme="minorEastAsia" w:hAnsiTheme="minorEastAsia" w:cs="Times New Roman" w:hint="eastAsia"/>
+                <w:rFonts w:asciiTheme="minorEastAsia" w:hAnsiTheme="minorEastAsia" w:cs="Times New Roman"/>
                 <w:sz w:val="22"/>
               </w:rPr>
             </w:pPr>
@@ -10320,7 +10320,7 @@
               </w:numPr>
               <w:ind w:leftChars="0"/>
               <w:rPr>
-                <w:rFonts w:asciiTheme="minorEastAsia" w:hAnsiTheme="minorEastAsia" w:cs="Times New Roman" w:hint="eastAsia"/>
+                <w:rFonts w:asciiTheme="minorEastAsia" w:hAnsiTheme="minorEastAsia" w:cs="Times New Roman"/>
                 <w:sz w:val="22"/>
               </w:rPr>
             </w:pPr>
@@ -10459,7 +10459,7 @@
               </w:numPr>
               <w:ind w:leftChars="0"/>
               <w:rPr>
-                <w:rFonts w:asciiTheme="minorEastAsia" w:hAnsiTheme="minorEastAsia" w:cs="Times New Roman" w:hint="eastAsia"/>
+                <w:rFonts w:asciiTheme="minorEastAsia" w:hAnsiTheme="minorEastAsia" w:cs="Times New Roman"/>
                 <w:sz w:val="22"/>
               </w:rPr>
             </w:pPr>
@@ -10598,7 +10598,7 @@
               </w:numPr>
               <w:ind w:leftChars="0"/>
               <w:rPr>
-                <w:rFonts w:asciiTheme="minorEastAsia" w:hAnsiTheme="minorEastAsia" w:cs="Times New Roman" w:hint="eastAsia"/>
+                <w:rFonts w:asciiTheme="minorEastAsia" w:hAnsiTheme="minorEastAsia" w:cs="Times New Roman"/>
                 <w:sz w:val="22"/>
               </w:rPr>
             </w:pPr>
@@ -10738,7 +10738,7 @@
               </w:numPr>
               <w:ind w:leftChars="0"/>
               <w:rPr>
-                <w:rFonts w:asciiTheme="minorEastAsia" w:hAnsiTheme="minorEastAsia" w:cs="Times New Roman" w:hint="eastAsia"/>
+                <w:rFonts w:asciiTheme="minorEastAsia" w:hAnsiTheme="minorEastAsia" w:cs="Times New Roman"/>
                 <w:sz w:val="22"/>
               </w:rPr>
             </w:pPr>
@@ -10877,7 +10877,7 @@
               </w:numPr>
               <w:ind w:leftChars="0"/>
               <w:rPr>
-                <w:rFonts w:asciiTheme="minorEastAsia" w:hAnsiTheme="minorEastAsia" w:cs="Times New Roman" w:hint="eastAsia"/>
+                <w:rFonts w:asciiTheme="minorEastAsia" w:hAnsiTheme="minorEastAsia" w:cs="Times New Roman"/>
                 <w:sz w:val="22"/>
               </w:rPr>
             </w:pPr>
@@ -11016,7 +11016,7 @@
               </w:numPr>
               <w:ind w:leftChars="0"/>
               <w:rPr>
-                <w:rFonts w:asciiTheme="minorEastAsia" w:hAnsiTheme="minorEastAsia" w:cs="Times New Roman" w:hint="eastAsia"/>
+                <w:rFonts w:asciiTheme="minorEastAsia" w:hAnsiTheme="minorEastAsia" w:cs="Times New Roman"/>
                 <w:sz w:val="22"/>
               </w:rPr>
             </w:pPr>
@@ -11155,7 +11155,7 @@
               </w:numPr>
               <w:ind w:leftChars="0"/>
               <w:rPr>
-                <w:rFonts w:asciiTheme="minorEastAsia" w:hAnsiTheme="minorEastAsia" w:cs="Times New Roman" w:hint="eastAsia"/>
+                <w:rFonts w:asciiTheme="minorEastAsia" w:hAnsiTheme="minorEastAsia" w:cs="Times New Roman"/>
                 <w:sz w:val="22"/>
               </w:rPr>
             </w:pPr>
@@ -11315,7 +11315,7 @@
               </w:numPr>
               <w:ind w:leftChars="0"/>
               <w:rPr>
-                <w:rFonts w:asciiTheme="minorEastAsia" w:hAnsiTheme="minorEastAsia" w:cs="Times New Roman" w:hint="eastAsia"/>
+                <w:rFonts w:asciiTheme="minorEastAsia" w:hAnsiTheme="minorEastAsia" w:cs="Times New Roman"/>
                 <w:sz w:val="22"/>
               </w:rPr>
             </w:pPr>
@@ -11478,70 +11478,61 @@
                 <w:rFonts w:asciiTheme="minorEastAsia" w:hAnsiTheme="minorEastAsia" w:cs="Times New Roman" w:hint="eastAsia"/>
                 <w:sz w:val="22"/>
               </w:rPr>
-              <w:t>之心得感想</w:t>
-            </w:r>
-            <w:bookmarkStart w:id="0" w:name="_GoBack"/>
-            <w:bookmarkEnd w:id="0"/>
-            <w:r>
-              <w:rPr>
-                <w:rFonts w:asciiTheme="minorEastAsia" w:hAnsiTheme="minorEastAsia" w:cs="Times New Roman" w:hint="eastAsia"/>
-                <w:sz w:val="22"/>
-              </w:rPr>
-              <w:t>：</w:t>
-            </w:r>
-          </w:p>
-          <w:p>
-            <w:pPr>
-              <w:rPr>
-                <w:rFonts w:asciiTheme="minorEastAsia" w:hAnsiTheme="minorEastAsia" w:cs="Times New Roman"/>
-                <w:sz w:val="22"/>
-              </w:rPr>
-            </w:pPr>
-          </w:p>
-          <w:p>
-            <w:pPr>
-              <w:rPr>
-                <w:rFonts w:asciiTheme="minorEastAsia" w:hAnsiTheme="minorEastAsia" w:cs="Times New Roman"/>
-                <w:sz w:val="22"/>
-              </w:rPr>
-            </w:pPr>
-          </w:p>
-          <w:p>
-            <w:pPr>
-              <w:rPr>
-                <w:rFonts w:asciiTheme="minorEastAsia" w:hAnsiTheme="minorEastAsia" w:cs="Times New Roman"/>
-                <w:sz w:val="22"/>
-              </w:rPr>
-            </w:pPr>
-          </w:p>
-          <w:p>
-            <w:pPr>
-              <w:rPr>
-                <w:rFonts w:asciiTheme="minorEastAsia" w:hAnsiTheme="minorEastAsia" w:cs="Times New Roman"/>
-                <w:sz w:val="22"/>
-              </w:rPr>
-            </w:pPr>
-          </w:p>
-          <w:p>
-            <w:pPr>
-              <w:rPr>
-                <w:rFonts w:asciiTheme="minorEastAsia" w:hAnsiTheme="minorEastAsia" w:cs="Times New Roman"/>
-                <w:sz w:val="22"/>
-              </w:rPr>
-            </w:pPr>
-          </w:p>
-          <w:p>
-            <w:pPr>
-              <w:rPr>
-                <w:rFonts w:asciiTheme="minorEastAsia" w:hAnsiTheme="minorEastAsia" w:cs="Times New Roman"/>
-                <w:sz w:val="22"/>
-              </w:rPr>
-            </w:pPr>
-          </w:p>
-          <w:p>
-            <w:pPr>
-              <w:rPr>
-                <w:rFonts w:asciiTheme="minorEastAsia" w:hAnsiTheme="minorEastAsia" w:cs="Times New Roman" w:hint="eastAsia"/>
+              <w:t>之心得感想：</w:t>
+            </w:r>
+          </w:p>
+          <w:p>
+            <w:pPr>
+              <w:rPr>
+                <w:rFonts w:asciiTheme="minorEastAsia" w:hAnsiTheme="minorEastAsia" w:cs="Times New Roman"/>
+                <w:sz w:val="22"/>
+              </w:rPr>
+            </w:pPr>
+          </w:p>
+          <w:p>
+            <w:pPr>
+              <w:rPr>
+                <w:rFonts w:asciiTheme="minorEastAsia" w:hAnsiTheme="minorEastAsia" w:cs="Times New Roman"/>
+                <w:sz w:val="22"/>
+              </w:rPr>
+            </w:pPr>
+          </w:p>
+          <w:p>
+            <w:pPr>
+              <w:rPr>
+                <w:rFonts w:asciiTheme="minorEastAsia" w:hAnsiTheme="minorEastAsia" w:cs="Times New Roman"/>
+                <w:sz w:val="22"/>
+              </w:rPr>
+            </w:pPr>
+          </w:p>
+          <w:p>
+            <w:pPr>
+              <w:rPr>
+                <w:rFonts w:asciiTheme="minorEastAsia" w:hAnsiTheme="minorEastAsia" w:cs="Times New Roman"/>
+                <w:sz w:val="22"/>
+              </w:rPr>
+            </w:pPr>
+          </w:p>
+          <w:p>
+            <w:pPr>
+              <w:rPr>
+                <w:rFonts w:asciiTheme="minorEastAsia" w:hAnsiTheme="minorEastAsia" w:cs="Times New Roman"/>
+                <w:sz w:val="22"/>
+              </w:rPr>
+            </w:pPr>
+          </w:p>
+          <w:p>
+            <w:pPr>
+              <w:rPr>
+                <w:rFonts w:asciiTheme="minorEastAsia" w:hAnsiTheme="minorEastAsia" w:cs="Times New Roman"/>
+                <w:sz w:val="22"/>
+              </w:rPr>
+            </w:pPr>
+          </w:p>
+          <w:p>
+            <w:pPr>
+              <w:rPr>
+                <w:rFonts w:asciiTheme="minorEastAsia" w:hAnsiTheme="minorEastAsia" w:cs="Times New Roman"/>
                 <w:sz w:val="22"/>
               </w:rPr>
             </w:pPr>
@@ -11738,37 +11729,7 @@
           <w:rFonts w:asciiTheme="minorEastAsia" w:hAnsiTheme="minorEastAsia" w:cs="Times New Roman"/>
           <w:sz w:val="22"/>
         </w:rPr>
-        <w:t>本測驗卷為</w:t>
-      </w:r>
-      <w:r>
-        <w:rPr>
-          <w:rFonts w:asciiTheme="minorEastAsia" w:hAnsiTheme="minorEastAsia" w:cs="Times New Roman"/>
-          <w:color w:val="000000"/>
-          <w:sz w:val="22"/>
-        </w:rPr>
-        <w:t>10</w:t>
-      </w:r>
-      <w:r>
-        <w:rPr>
-          <w:rFonts w:asciiTheme="minorEastAsia" w:hAnsiTheme="minorEastAsia" w:cs="Times New Roman"/>
-          <w:sz w:val="22"/>
-        </w:rPr>
-        <w:t>題手寫題，</w:t>
-      </w:r>
-      <w:r>
-        <w:rPr>
-          <w:rFonts w:asciiTheme="minorEastAsia" w:hAnsiTheme="minorEastAsia" w:cs="Times New Roman"/>
-          <w:color w:val="000000"/>
-          <w:sz w:val="22"/>
-        </w:rPr>
-        <w:t>請在框框中填入你們的計算過程與正確答案</w:t>
-      </w:r>
-      <w:r>
-        <w:rPr>
-          <w:rFonts w:asciiTheme="minorEastAsia" w:hAnsiTheme="minorEastAsia" w:cs="Times New Roman"/>
-          <w:sz w:val="22"/>
-        </w:rPr>
-        <w:t>。</w:t>
+        <w:t>本測驗卷為10題手寫題，請在框框中填入你們的計算過程與正確答案。</w:t>
       </w:r>
     </w:p>
     <w:p>
@@ -11781,7 +11742,6 @@
         <w:ind w:leftChars="0"/>
         <w:rPr>
           <w:rFonts w:asciiTheme="minorEastAsia" w:hAnsiTheme="minorEastAsia" w:cs="Times New Roman"/>
-          <w:color w:val="000000"/>
           <w:sz w:val="22"/>
         </w:rPr>
         <w:sectPr>
@@ -11802,14 +11762,12 @@
         <w:ind w:leftChars="0"/>
         <w:rPr>
           <w:rFonts w:asciiTheme="minorEastAsia" w:hAnsiTheme="minorEastAsia" w:cs="Times New Roman"/>
-          <w:color w:val="000000"/>
           <w:sz w:val="22"/>
         </w:rPr>
       </w:pPr>
       <w:r>
         <w:rPr>
           <w:rFonts w:asciiTheme="minorEastAsia" w:hAnsiTheme="minorEastAsia" w:cs="Times New Roman"/>
-          <w:color w:val="000000"/>
           <w:sz w:val="22"/>
         </w:rPr>
         <w:t>35 + 270 + 24 - 48 = ?</w:t>
@@ -11817,7 +11775,6 @@
       <w:r>
         <w:rPr>
           <w:rFonts w:asciiTheme="minorEastAsia" w:hAnsiTheme="minorEastAsia" w:cs="Times New Roman"/>
-          <w:color w:val="FFFFFF" w:themeColor="background1"/>
           <w:sz w:val="16"/>
           <w:szCs w:val="16"/>
         </w:rPr>
@@ -11846,14 +11803,12 @@
             <w:pPr>
               <w:rPr>
                 <w:rFonts w:asciiTheme="minorEastAsia" w:hAnsiTheme="minorEastAsia" w:cs="Times New Roman"/>
-                <w:color w:val="000000"/>
-                <w:sz w:val="22"/>
-              </w:rPr>
-            </w:pPr>
-            <w:r>
-              <w:rPr>
-                <w:rFonts w:asciiTheme="minorEastAsia" w:hAnsiTheme="minorEastAsia" w:cs="Times New Roman"/>
-                <w:color w:val="FFFFFF" w:themeColor="background1"/>
+                <w:sz w:val="22"/>
+              </w:rPr>
+            </w:pPr>
+            <w:r>
+              <w:rPr>
+                <w:rFonts w:asciiTheme="minorEastAsia" w:hAnsiTheme="minorEastAsia" w:cs="Times New Roman"/>
                 <w:sz w:val="22"/>
               </w:rPr>
               <w:t>281</w:t>
@@ -11872,14 +11827,12 @@
         <w:ind w:leftChars="0"/>
         <w:rPr>
           <w:rFonts w:asciiTheme="minorEastAsia" w:hAnsiTheme="minorEastAsia" w:cs="Times New Roman"/>
-          <w:color w:val="000000"/>
           <w:sz w:val="22"/>
         </w:rPr>
       </w:pPr>
       <w:r>
         <w:rPr>
           <w:rFonts w:asciiTheme="minorEastAsia" w:hAnsiTheme="minorEastAsia" w:cs="Times New Roman"/>
-          <w:color w:val="000000"/>
           <w:sz w:val="22"/>
         </w:rPr>
         <w:t>300 × (14 - 9) = ?</w:t>
@@ -11887,7 +11840,6 @@
       <w:r>
         <w:rPr>
           <w:rFonts w:asciiTheme="minorEastAsia" w:hAnsiTheme="minorEastAsia" w:cs="Times New Roman"/>
-          <w:color w:val="FFFFFF" w:themeColor="background1"/>
           <w:sz w:val="16"/>
           <w:szCs w:val="16"/>
         </w:rPr>
@@ -11916,14 +11868,12 @@
             <w:pPr>
               <w:rPr>
                 <w:rFonts w:asciiTheme="minorEastAsia" w:hAnsiTheme="minorEastAsia" w:cs="Times New Roman"/>
-                <w:color w:val="000000"/>
-                <w:sz w:val="22"/>
-              </w:rPr>
-            </w:pPr>
-            <w:r>
-              <w:rPr>
-                <w:rFonts w:asciiTheme="minorEastAsia" w:hAnsiTheme="minorEastAsia" w:cs="Times New Roman"/>
-                <w:color w:val="FFFFFF" w:themeColor="background1"/>
+                <w:sz w:val="22"/>
+              </w:rPr>
+            </w:pPr>
+            <w:r>
+              <w:rPr>
+                <w:rFonts w:asciiTheme="minorEastAsia" w:hAnsiTheme="minorEastAsia" w:cs="Times New Roman"/>
                 <w:sz w:val="22"/>
               </w:rPr>
               <w:t>1500</w:t>
@@ -11942,14 +11892,12 @@
         <w:ind w:leftChars="0"/>
         <w:rPr>
           <w:rFonts w:asciiTheme="minorEastAsia" w:hAnsiTheme="minorEastAsia" w:cs="Times New Roman"/>
-          <w:color w:val="000000"/>
           <w:sz w:val="22"/>
         </w:rPr>
       </w:pPr>
       <w:r>
         <w:rPr>
           <w:rFonts w:asciiTheme="minorEastAsia" w:hAnsiTheme="minorEastAsia" w:cs="Times New Roman"/>
-          <w:color w:val="000000"/>
           <w:sz w:val="22"/>
         </w:rPr>
         <w:t>20 × 5 + 36 × 5 = ?</w:t>
@@ -11957,7 +11905,6 @@
       <w:r>
         <w:rPr>
           <w:rFonts w:asciiTheme="minorEastAsia" w:hAnsiTheme="minorEastAsia" w:cs="Times New Roman"/>
-          <w:color w:val="FFFFFF" w:themeColor="background1"/>
           <w:sz w:val="16"/>
           <w:szCs w:val="16"/>
         </w:rPr>
@@ -11986,14 +11933,12 @@
             <w:pPr>
               <w:rPr>
                 <w:rFonts w:asciiTheme="minorEastAsia" w:hAnsiTheme="minorEastAsia" w:cs="Times New Roman"/>
-                <w:color w:val="000000"/>
-                <w:sz w:val="22"/>
-              </w:rPr>
-            </w:pPr>
-            <w:r>
-              <w:rPr>
-                <w:rFonts w:asciiTheme="minorEastAsia" w:hAnsiTheme="minorEastAsia" w:cs="Times New Roman"/>
-                <w:color w:val="FFFFFF" w:themeColor="background1"/>
+                <w:sz w:val="22"/>
+              </w:rPr>
+            </w:pPr>
+            <w:r>
+              <w:rPr>
+                <w:rFonts w:asciiTheme="minorEastAsia" w:hAnsiTheme="minorEastAsia" w:cs="Times New Roman"/>
                 <w:sz w:val="22"/>
               </w:rPr>
               <w:t>280</w:t>
@@ -12012,14 +11957,12 @@
         <w:ind w:leftChars="0"/>
         <w:rPr>
           <w:rFonts w:asciiTheme="minorEastAsia" w:hAnsiTheme="minorEastAsia" w:cs="Times New Roman"/>
-          <w:color w:val="000000"/>
           <w:sz w:val="22"/>
         </w:rPr>
       </w:pPr>
       <w:r>
         <w:rPr>
           <w:rFonts w:asciiTheme="minorEastAsia" w:hAnsiTheme="minorEastAsia" w:cs="Times New Roman"/>
-          <w:color w:val="000000"/>
           <w:sz w:val="22"/>
         </w:rPr>
         <w:t xml:space="preserve">1122 </w:t>
@@ -12027,7 +11970,6 @@
       <w:r>
         <w:rPr>
           <w:rFonts w:asciiTheme="minorEastAsia" w:hAnsiTheme="minorEastAsia" w:cs="Times New Roman"/>
-          <w:color w:val="000000"/>
           <w:sz w:val="22"/>
           <w:shd w:val="clear" w:color="auto" w:fill="FFFFFF"/>
         </w:rPr>
@@ -12036,7 +11978,6 @@
       <w:r>
         <w:rPr>
           <w:rFonts w:asciiTheme="minorEastAsia" w:hAnsiTheme="minorEastAsia" w:cs="Times New Roman"/>
-          <w:color w:val="000000"/>
           <w:sz w:val="22"/>
         </w:rPr>
         <w:t xml:space="preserve"> 3 - 240 </w:t>
@@ -12044,7 +11985,6 @@
       <w:r>
         <w:rPr>
           <w:rFonts w:asciiTheme="minorEastAsia" w:hAnsiTheme="minorEastAsia" w:cs="Times New Roman"/>
-          <w:color w:val="000000"/>
           <w:sz w:val="22"/>
           <w:shd w:val="clear" w:color="auto" w:fill="FFFFFF"/>
         </w:rPr>
@@ -12053,7 +11993,6 @@
       <w:r>
         <w:rPr>
           <w:rFonts w:asciiTheme="minorEastAsia" w:hAnsiTheme="minorEastAsia" w:cs="Times New Roman"/>
-          <w:color w:val="000000"/>
           <w:sz w:val="22"/>
         </w:rPr>
         <w:t xml:space="preserve"> 4 = ?</w:t>
@@ -12061,7 +12000,6 @@
       <w:r>
         <w:rPr>
           <w:rFonts w:asciiTheme="minorEastAsia" w:hAnsiTheme="minorEastAsia" w:cs="Times New Roman"/>
-          <w:color w:val="FFFFFF" w:themeColor="background1"/>
           <w:sz w:val="16"/>
           <w:szCs w:val="16"/>
         </w:rPr>
@@ -12090,14 +12028,12 @@
             <w:pPr>
               <w:rPr>
                 <w:rFonts w:asciiTheme="minorEastAsia" w:hAnsiTheme="minorEastAsia" w:cs="Times New Roman"/>
-                <w:color w:val="000000"/>
-                <w:sz w:val="22"/>
-              </w:rPr>
-            </w:pPr>
-            <w:r>
-              <w:rPr>
-                <w:rFonts w:asciiTheme="minorEastAsia" w:hAnsiTheme="minorEastAsia" w:cs="Times New Roman"/>
-                <w:color w:val="FFFFFF" w:themeColor="background1"/>
+                <w:sz w:val="22"/>
+              </w:rPr>
+            </w:pPr>
+            <w:r>
+              <w:rPr>
+                <w:rFonts w:asciiTheme="minorEastAsia" w:hAnsiTheme="minorEastAsia" w:cs="Times New Roman"/>
                 <w:sz w:val="22"/>
               </w:rPr>
               <w:t>314</w:t>
@@ -12116,14 +12052,12 @@
         <w:ind w:leftChars="0"/>
         <w:rPr>
           <w:rFonts w:asciiTheme="minorEastAsia" w:hAnsiTheme="minorEastAsia" w:cs="Times New Roman"/>
-          <w:color w:val="000000"/>
           <w:sz w:val="22"/>
         </w:rPr>
       </w:pPr>
       <w:r>
         <w:rPr>
           <w:rFonts w:asciiTheme="minorEastAsia" w:hAnsiTheme="minorEastAsia" w:cs="Times New Roman"/>
-          <w:color w:val="000000"/>
           <w:sz w:val="22"/>
         </w:rPr>
         <w:t xml:space="preserve">102 - (168 </w:t>
@@ -12131,7 +12065,6 @@
       <w:r>
         <w:rPr>
           <w:rFonts w:asciiTheme="minorEastAsia" w:hAnsiTheme="minorEastAsia" w:cs="Times New Roman"/>
-          <w:color w:val="000000"/>
           <w:sz w:val="22"/>
           <w:shd w:val="clear" w:color="auto" w:fill="FFFFFF"/>
         </w:rPr>
@@ -12140,7 +12073,6 @@
       <w:r>
         <w:rPr>
           <w:rFonts w:asciiTheme="minorEastAsia" w:hAnsiTheme="minorEastAsia" w:cs="Times New Roman"/>
-          <w:color w:val="000000"/>
           <w:sz w:val="22"/>
         </w:rPr>
         <w:t xml:space="preserve"> 3) = ?</w:t>
@@ -12148,7 +12080,6 @@
       <w:r>
         <w:rPr>
           <w:rFonts w:asciiTheme="minorEastAsia" w:hAnsiTheme="minorEastAsia" w:cs="Times New Roman"/>
-          <w:color w:val="FFFFFF" w:themeColor="background1"/>
           <w:sz w:val="16"/>
           <w:szCs w:val="16"/>
         </w:rPr>
@@ -12177,14 +12108,12 @@
             <w:pPr>
               <w:rPr>
                 <w:rFonts w:asciiTheme="minorEastAsia" w:hAnsiTheme="minorEastAsia" w:cs="Times New Roman"/>
-                <w:color w:val="000000"/>
-                <w:sz w:val="22"/>
-              </w:rPr>
-            </w:pPr>
-            <w:r>
-              <w:rPr>
-                <w:rFonts w:asciiTheme="minorEastAsia" w:hAnsiTheme="minorEastAsia" w:cs="Times New Roman"/>
-                <w:color w:val="FFFFFF" w:themeColor="background1"/>
+                <w:sz w:val="22"/>
+              </w:rPr>
+            </w:pPr>
+            <w:r>
+              <w:rPr>
+                <w:rFonts w:asciiTheme="minorEastAsia" w:hAnsiTheme="minorEastAsia" w:cs="Times New Roman"/>
                 <w:sz w:val="22"/>
               </w:rPr>
               <w:t>46</w:t>
@@ -12203,14 +12132,12 @@
         <w:ind w:leftChars="0"/>
         <w:rPr>
           <w:rFonts w:asciiTheme="minorEastAsia" w:hAnsiTheme="minorEastAsia" w:cs="Times New Roman"/>
-          <w:color w:val="000000"/>
           <w:sz w:val="22"/>
         </w:rPr>
       </w:pPr>
       <w:r>
         <w:rPr>
           <w:rFonts w:asciiTheme="minorEastAsia" w:hAnsiTheme="minorEastAsia" w:cs="Times New Roman"/>
-          <w:color w:val="000000"/>
           <w:sz w:val="22"/>
         </w:rPr>
         <w:t xml:space="preserve">648 + 365 </w:t>
@@ -12218,7 +12145,6 @@
       <w:r>
         <w:rPr>
           <w:rFonts w:asciiTheme="minorEastAsia" w:hAnsiTheme="minorEastAsia" w:cs="Times New Roman"/>
-          <w:color w:val="000000"/>
           <w:sz w:val="22"/>
           <w:shd w:val="clear" w:color="auto" w:fill="FFFFFF"/>
         </w:rPr>
@@ -12227,7 +12153,6 @@
       <w:r>
         <w:rPr>
           <w:rFonts w:asciiTheme="minorEastAsia" w:hAnsiTheme="minorEastAsia" w:cs="Times New Roman"/>
-          <w:color w:val="000000"/>
           <w:sz w:val="22"/>
         </w:rPr>
         <w:t xml:space="preserve"> 5 - 112 = ?</w:t>
@@ -12235,7 +12160,6 @@
       <w:r>
         <w:rPr>
           <w:rFonts w:asciiTheme="minorEastAsia" w:hAnsiTheme="minorEastAsia" w:cs="Times New Roman"/>
-          <w:color w:val="FFFFFF" w:themeColor="background1"/>
           <w:sz w:val="16"/>
           <w:szCs w:val="16"/>
         </w:rPr>
@@ -12264,14 +12188,12 @@
             <w:pPr>
               <w:rPr>
                 <w:rFonts w:asciiTheme="minorEastAsia" w:hAnsiTheme="minorEastAsia" w:cs="Times New Roman"/>
-                <w:color w:val="000000"/>
-                <w:sz w:val="22"/>
-              </w:rPr>
-            </w:pPr>
-            <w:r>
-              <w:rPr>
-                <w:rFonts w:asciiTheme="minorEastAsia" w:hAnsiTheme="minorEastAsia" w:cs="Times New Roman"/>
-                <w:color w:val="FFFFFF" w:themeColor="background1"/>
+                <w:sz w:val="22"/>
+              </w:rPr>
+            </w:pPr>
+            <w:r>
+              <w:rPr>
+                <w:rFonts w:asciiTheme="minorEastAsia" w:hAnsiTheme="minorEastAsia" w:cs="Times New Roman"/>
                 <w:sz w:val="22"/>
               </w:rPr>
               <w:t>609</w:t>
@@ -12338,7 +12260,6 @@
       <w:r>
         <w:rPr>
           <w:rFonts w:asciiTheme="minorEastAsia" w:hAnsiTheme="minorEastAsia" w:cs="Times New Roman"/>
-          <w:color w:val="000000"/>
           <w:sz w:val="22"/>
         </w:rPr>
         <w:t>6</w:t>
@@ -12354,7 +12275,6 @@
       <w:r>
         <w:rPr>
           <w:rFonts w:asciiTheme="minorEastAsia" w:hAnsiTheme="minorEastAsia" w:cs="Times New Roman"/>
-          <w:color w:val="000000"/>
           <w:sz w:val="22"/>
         </w:rPr>
         <w:t>110</w:t>
@@ -12370,7 +12290,6 @@
       <w:r>
         <w:rPr>
           <w:rFonts w:asciiTheme="minorEastAsia" w:hAnsiTheme="minorEastAsia" w:cs="Times New Roman"/>
-          <w:color w:val="000000"/>
           <w:sz w:val="22"/>
         </w:rPr>
         <w:t>6</w:t>
@@ -12386,7 +12305,6 @@
       <w:r>
         <w:rPr>
           <w:rFonts w:asciiTheme="minorEastAsia" w:hAnsiTheme="minorEastAsia" w:cs="Times New Roman"/>
-          <w:color w:val="000000"/>
           <w:sz w:val="22"/>
         </w:rPr>
         <w:t>135元</w:t>
@@ -12431,7 +12349,6 @@
       <w:r>
         <w:rPr>
           <w:rFonts w:asciiTheme="minorEastAsia" w:hAnsiTheme="minorEastAsia" w:cs="Times New Roman"/>
-          <w:color w:val="FFFFFF" w:themeColor="background1"/>
           <w:sz w:val="16"/>
           <w:szCs w:val="16"/>
           <w:shd w:val="clear" w:color="auto" w:fill="FFFFFF"/>
@@ -12441,7 +12358,6 @@
       <w:r>
         <w:rPr>
           <w:rFonts w:asciiTheme="minorEastAsia" w:hAnsiTheme="minorEastAsia" w:cs="Times New Roman"/>
-          <w:color w:val="FFFFFF" w:themeColor="background1"/>
           <w:sz w:val="16"/>
           <w:szCs w:val="16"/>
           <w:shd w:val="clear" w:color="auto" w:fill="FFFFFF"/>
@@ -12471,14 +12387,12 @@
             <w:pPr>
               <w:rPr>
                 <w:rFonts w:asciiTheme="minorEastAsia" w:hAnsiTheme="minorEastAsia" w:cs="Times New Roman"/>
-                <w:color w:val="FFFFFF" w:themeColor="background1"/>
-                <w:sz w:val="22"/>
-              </w:rPr>
-            </w:pPr>
-            <w:r>
-              <w:rPr>
-                <w:rFonts w:asciiTheme="minorEastAsia" w:hAnsiTheme="minorEastAsia" w:cs="Times New Roman"/>
-                <w:color w:val="FFFFFF" w:themeColor="background1"/>
+                <w:sz w:val="22"/>
+              </w:rPr>
+            </w:pPr>
+            <w:r>
+              <w:rPr>
+                <w:rFonts w:asciiTheme="minorEastAsia" w:hAnsiTheme="minorEastAsia" w:cs="Times New Roman"/>
                 <w:sz w:val="22"/>
               </w:rPr>
               <w:t>135 × 6 - 110 × 6 = 150</w:t>
@@ -12488,7 +12402,6 @@
             <w:pPr>
               <w:rPr>
                 <w:rFonts w:asciiTheme="minorEastAsia" w:hAnsiTheme="minorEastAsia" w:cs="Times New Roman"/>
-                <w:color w:val="000000"/>
                 <w:sz w:val="22"/>
                 <w:shd w:val="clear" w:color="auto" w:fill="FFFFFF"/>
               </w:rPr>
@@ -12496,7 +12409,6 @@
             <w:r>
               <w:rPr>
                 <w:rFonts w:asciiTheme="minorEastAsia" w:hAnsiTheme="minorEastAsia" w:cs="Times New Roman"/>
-                <w:color w:val="FFFFFF" w:themeColor="background1"/>
                 <w:sz w:val="22"/>
               </w:rPr>
               <w:t>(135 - 110) × 6 = 150</w:t>
@@ -12515,7 +12427,6 @@
         <w:ind w:leftChars="0"/>
         <w:rPr>
           <w:rFonts w:asciiTheme="minorEastAsia" w:hAnsiTheme="minorEastAsia" w:cs="Times New Roman"/>
-          <w:color w:val="000000"/>
           <w:sz w:val="22"/>
         </w:rPr>
       </w:pPr>
@@ -12559,7 +12470,6 @@
       <w:r>
         <w:rPr>
           <w:rFonts w:asciiTheme="minorEastAsia" w:hAnsiTheme="minorEastAsia" w:cs="Times New Roman"/>
-          <w:color w:val="FFFFFF" w:themeColor="background1"/>
           <w:sz w:val="16"/>
           <w:szCs w:val="16"/>
           <w:shd w:val="clear" w:color="auto" w:fill="FFFFFF"/>
@@ -12589,7 +12499,6 @@
             <w:pPr>
               <w:rPr>
                 <w:rFonts w:asciiTheme="minorEastAsia" w:hAnsiTheme="minorEastAsia" w:cs="Times New Roman"/>
-                <w:color w:val="FFFFFF" w:themeColor="background1"/>
                 <w:sz w:val="22"/>
                 <w:shd w:val="clear" w:color="auto" w:fill="FFFFFF"/>
               </w:rPr>
@@ -12597,7 +12506,6 @@
             <w:r>
               <w:rPr>
                 <w:rFonts w:asciiTheme="minorEastAsia" w:hAnsiTheme="minorEastAsia" w:cs="Times New Roman"/>
-                <w:color w:val="FFFFFF" w:themeColor="background1"/>
                 <w:sz w:val="22"/>
               </w:rPr>
               <w:t>40 × 2 + 25 = 105</w:t>
@@ -12607,7 +12515,6 @@
             <w:pPr>
               <w:rPr>
                 <w:rFonts w:asciiTheme="minorEastAsia" w:hAnsiTheme="minorEastAsia" w:cs="Times New Roman"/>
-                <w:color w:val="000000"/>
                 <w:sz w:val="22"/>
                 <w:shd w:val="clear" w:color="auto" w:fill="FFFFFF"/>
               </w:rPr>
@@ -12670,7 +12577,6 @@
       <w:r>
         <w:rPr>
           <w:rFonts w:asciiTheme="minorEastAsia" w:hAnsiTheme="minorEastAsia" w:cs="Times New Roman"/>
-          <w:color w:val="000000"/>
           <w:sz w:val="22"/>
         </w:rPr>
         <w:t>26 × (3 + 5)</w:t>
@@ -12678,7 +12584,6 @@
       <w:r>
         <w:rPr>
           <w:rFonts w:asciiTheme="minorEastAsia" w:hAnsiTheme="minorEastAsia" w:cs="Times New Roman"/>
-          <w:color w:val="FFFFFF" w:themeColor="background1"/>
           <w:sz w:val="16"/>
           <w:szCs w:val="16"/>
         </w:rPr>
@@ -12710,6 +12615,13 @@
                 <w:sz w:val="22"/>
               </w:rPr>
             </w:pPr>
+            <w:r>
+              <w:rPr>
+                <w:rFonts w:asciiTheme="minorEastAsia" w:hAnsiTheme="minorEastAsia" w:cs="Times New Roman" w:hint="eastAsia"/>
+                <w:sz w:val="22"/>
+              </w:rPr>
+              <w:t>208</w:t>
+            </w:r>
           </w:p>
         </w:tc>
       </w:tr>
@@ -12724,14 +12636,12 @@
         <w:ind w:leftChars="0"/>
         <w:rPr>
           <w:rFonts w:asciiTheme="minorEastAsia" w:hAnsiTheme="minorEastAsia" w:cs="Times New Roman"/>
-          <w:color w:val="000000"/>
           <w:sz w:val="22"/>
         </w:rPr>
       </w:pPr>
       <w:r>
         <w:rPr>
           <w:rFonts w:asciiTheme="minorEastAsia" w:hAnsiTheme="minorEastAsia" w:cs="Times New Roman"/>
-          <w:color w:val="000000"/>
           <w:sz w:val="22"/>
         </w:rPr>
         <w:t>50 ÷ 5 - 30 ÷ 5</w:t>
@@ -12739,7 +12649,6 @@
       <w:r>
         <w:rPr>
           <w:rFonts w:asciiTheme="minorEastAsia" w:hAnsiTheme="minorEastAsia" w:cs="Times New Roman"/>
-          <w:color w:val="FFFFFF" w:themeColor="background1"/>
           <w:sz w:val="16"/>
           <w:szCs w:val="16"/>
         </w:rPr>
@@ -12771,6 +12680,13 @@
                 <w:sz w:val="22"/>
               </w:rPr>
             </w:pPr>
+            <w:r>
+              <w:rPr>
+                <w:rFonts w:asciiTheme="minorEastAsia" w:hAnsiTheme="minorEastAsia" w:cs="Times New Roman" w:hint="eastAsia"/>
+                <w:sz w:val="22"/>
+              </w:rPr>
+              <w:t>4</w:t>
+            </w:r>
           </w:p>
         </w:tc>
       </w:tr>
@@ -12979,15 +12895,7 @@
           <w:rFonts w:asciiTheme="minorEastAsia" w:hAnsiTheme="minorEastAsia" w:cs="Times New Roman"/>
           <w:sz w:val="22"/>
         </w:rPr>
-        <w:t>本測驗卷為</w:t>
-      </w:r>
-      <w:r>
-        <w:rPr>
-          <w:rFonts w:asciiTheme="minorEastAsia" w:hAnsiTheme="minorEastAsia" w:cs="Times New Roman"/>
-          <w:color w:val="000000"/>
-          <w:sz w:val="22"/>
-        </w:rPr>
-        <w:t>10</w:t>
+        <w:t>本測驗卷為10</w:t>
       </w:r>
       <w:r>
         <w:rPr>
@@ -12999,7 +12907,6 @@
       <w:r>
         <w:rPr>
           <w:rFonts w:asciiTheme="minorEastAsia" w:hAnsiTheme="minorEastAsia" w:cs="Times New Roman"/>
-          <w:color w:val="000000"/>
           <w:sz w:val="22"/>
         </w:rPr>
         <w:t>請</w:t>
@@ -13007,7 +12914,6 @@
       <w:r>
         <w:rPr>
           <w:rFonts w:asciiTheme="minorEastAsia" w:hAnsiTheme="minorEastAsia" w:cs="Times New Roman"/>
-          <w:color w:val="000000"/>
           <w:sz w:val="22"/>
         </w:rPr>
         <w:t>在框框中填入你們的</w:t>
@@ -13015,7 +12921,6 @@
       <w:r>
         <w:rPr>
           <w:rFonts w:asciiTheme="minorEastAsia" w:hAnsiTheme="minorEastAsia" w:cs="Times New Roman"/>
-          <w:color w:val="000000"/>
           <w:sz w:val="22"/>
         </w:rPr>
         <w:t>計算過程與正確</w:t>
@@ -13023,17 +12928,9 @@
       <w:r>
         <w:rPr>
           <w:rFonts w:asciiTheme="minorEastAsia" w:hAnsiTheme="minorEastAsia" w:cs="Times New Roman"/>
-          <w:color w:val="000000"/>
-          <w:sz w:val="22"/>
-        </w:rPr>
-        <w:t>答案</w:t>
-      </w:r>
-      <w:r>
-        <w:rPr>
-          <w:rFonts w:asciiTheme="minorEastAsia" w:hAnsiTheme="minorEastAsia" w:cs="Times New Roman"/>
-          <w:sz w:val="22"/>
-        </w:rPr>
-        <w:t>。</w:t>
+          <w:sz w:val="22"/>
+        </w:rPr>
+        <w:t>答案。</w:t>
       </w:r>
     </w:p>
     <w:p>
@@ -13046,14 +12943,12 @@
         <w:ind w:leftChars="0"/>
         <w:rPr>
           <w:rFonts w:asciiTheme="minorEastAsia" w:hAnsiTheme="minorEastAsia" w:cs="Times New Roman"/>
-          <w:color w:val="000000"/>
           <w:sz w:val="22"/>
         </w:rPr>
       </w:pPr>
       <w:r>
         <w:rPr>
           <w:rFonts w:asciiTheme="minorEastAsia" w:hAnsiTheme="minorEastAsia" w:cs="Times New Roman"/>
-          <w:color w:val="000000"/>
           <w:sz w:val="22"/>
         </w:rPr>
         <w:t>235</w:t>
@@ -13061,7 +12956,6 @@
       <w:r>
         <w:rPr>
           <w:rFonts w:asciiTheme="minorEastAsia" w:hAnsiTheme="minorEastAsia" w:cs="Times New Roman"/>
-          <w:color w:val="000000"/>
           <w:sz w:val="22"/>
         </w:rPr>
         <w:t xml:space="preserve"> </w:t>
@@ -13069,7 +12963,6 @@
       <w:r>
         <w:rPr>
           <w:rFonts w:asciiTheme="minorEastAsia" w:hAnsiTheme="minorEastAsia" w:cs="Times New Roman"/>
-          <w:color w:val="000000"/>
           <w:sz w:val="22"/>
         </w:rPr>
         <w:t>-</w:t>
@@ -13077,7 +12970,6 @@
       <w:r>
         <w:rPr>
           <w:rFonts w:asciiTheme="minorEastAsia" w:hAnsiTheme="minorEastAsia" w:cs="Times New Roman"/>
-          <w:color w:val="000000"/>
           <w:sz w:val="22"/>
         </w:rPr>
         <w:t xml:space="preserve"> 2</w:t>
@@ -13085,7 +12977,6 @@
       <w:r>
         <w:rPr>
           <w:rFonts w:asciiTheme="minorEastAsia" w:hAnsiTheme="minorEastAsia" w:cs="Times New Roman"/>
-          <w:color w:val="000000"/>
           <w:sz w:val="22"/>
         </w:rPr>
         <w:t xml:space="preserve">0 </w:t>
@@ -13093,7 +12984,6 @@
       <w:r>
         <w:rPr>
           <w:rFonts w:asciiTheme="minorEastAsia" w:hAnsiTheme="minorEastAsia" w:cs="Times New Roman"/>
-          <w:color w:val="000000"/>
           <w:sz w:val="22"/>
         </w:rPr>
         <w:t xml:space="preserve">+ </w:t>
@@ -13101,7 +12991,6 @@
       <w:r>
         <w:rPr>
           <w:rFonts w:asciiTheme="minorEastAsia" w:hAnsiTheme="minorEastAsia" w:cs="Times New Roman"/>
-          <w:color w:val="000000"/>
           <w:sz w:val="22"/>
         </w:rPr>
         <w:t>115</w:t>
@@ -13109,7 +12998,6 @@
       <w:r>
         <w:rPr>
           <w:rFonts w:asciiTheme="minorEastAsia" w:hAnsiTheme="minorEastAsia" w:cs="Times New Roman"/>
-          <w:color w:val="000000"/>
           <w:sz w:val="22"/>
         </w:rPr>
         <w:t xml:space="preserve"> </w:t>
@@ -13117,7 +13005,6 @@
       <w:r>
         <w:rPr>
           <w:rFonts w:asciiTheme="minorEastAsia" w:hAnsiTheme="minorEastAsia" w:cs="Times New Roman"/>
-          <w:color w:val="000000"/>
           <w:sz w:val="22"/>
         </w:rPr>
         <w:t>+</w:t>
@@ -13125,7 +13012,6 @@
       <w:r>
         <w:rPr>
           <w:rFonts w:asciiTheme="minorEastAsia" w:hAnsiTheme="minorEastAsia" w:cs="Times New Roman"/>
-          <w:color w:val="000000"/>
           <w:sz w:val="22"/>
         </w:rPr>
         <w:t xml:space="preserve"> </w:t>
@@ -13133,7 +13019,6 @@
       <w:r>
         <w:rPr>
           <w:rFonts w:asciiTheme="minorEastAsia" w:hAnsiTheme="minorEastAsia" w:cs="Times New Roman"/>
-          <w:color w:val="000000"/>
           <w:sz w:val="22"/>
         </w:rPr>
         <w:t>28</w:t>
@@ -13141,7 +13026,6 @@
       <w:r>
         <w:rPr>
           <w:rFonts w:asciiTheme="minorEastAsia" w:hAnsiTheme="minorEastAsia" w:cs="Times New Roman"/>
-          <w:color w:val="000000"/>
           <w:sz w:val="22"/>
         </w:rPr>
         <w:t xml:space="preserve"> = ?</w:t>
@@ -13169,17 +13053,15 @@
             <w:pPr>
               <w:rPr>
                 <w:rFonts w:asciiTheme="minorEastAsia" w:hAnsiTheme="minorEastAsia" w:cs="Times New Roman"/>
-                <w:color w:val="000000"/>
-                <w:sz w:val="22"/>
-              </w:rPr>
-            </w:pPr>
-            <w:r>
-              <w:rPr>
-                <w:rFonts w:asciiTheme="minorEastAsia" w:hAnsiTheme="minorEastAsia" w:cs="Times New Roman"/>
-                <w:color w:val="FFFFFF" w:themeColor="background1"/>
-                <w:sz w:val="22"/>
-              </w:rPr>
-              <w:t>20</w:t>
+                <w:sz w:val="22"/>
+              </w:rPr>
+            </w:pPr>
+            <w:r>
+              <w:rPr>
+                <w:rFonts w:asciiTheme="minorEastAsia" w:hAnsiTheme="minorEastAsia" w:cs="Times New Roman" w:hint="eastAsia"/>
+                <w:sz w:val="22"/>
+              </w:rPr>
+              <w:t>358</w:t>
             </w:r>
           </w:p>
         </w:tc>
@@ -13195,14 +13077,12 @@
         <w:ind w:leftChars="0"/>
         <w:rPr>
           <w:rFonts w:asciiTheme="minorEastAsia" w:hAnsiTheme="minorEastAsia" w:cs="Times New Roman"/>
-          <w:color w:val="000000"/>
           <w:sz w:val="22"/>
         </w:rPr>
       </w:pPr>
       <w:r>
         <w:rPr>
           <w:rFonts w:asciiTheme="minorEastAsia" w:hAnsiTheme="minorEastAsia" w:cs="Times New Roman"/>
-          <w:color w:val="000000"/>
           <w:sz w:val="22"/>
         </w:rPr>
         <w:t>540</w:t>
@@ -13210,7 +13090,6 @@
       <w:r>
         <w:rPr>
           <w:rFonts w:asciiTheme="minorEastAsia" w:hAnsiTheme="minorEastAsia" w:cs="Times New Roman"/>
-          <w:color w:val="000000"/>
           <w:sz w:val="22"/>
         </w:rPr>
         <w:t xml:space="preserve"> </w:t>
@@ -13218,7 +13097,6 @@
       <w:r>
         <w:rPr>
           <w:rFonts w:asciiTheme="minorEastAsia" w:hAnsiTheme="minorEastAsia" w:cs="Times New Roman"/>
-          <w:color w:val="000000"/>
           <w:sz w:val="22"/>
           <w:shd w:val="clear" w:color="auto" w:fill="FFFFFF"/>
         </w:rPr>
@@ -13227,7 +13105,6 @@
       <w:r>
         <w:rPr>
           <w:rFonts w:asciiTheme="minorEastAsia" w:hAnsiTheme="minorEastAsia" w:cs="Times New Roman"/>
-          <w:color w:val="000000"/>
           <w:sz w:val="22"/>
         </w:rPr>
         <w:t xml:space="preserve"> (</w:t>
@@ -13235,7 +13112,6 @@
       <w:r>
         <w:rPr>
           <w:rFonts w:asciiTheme="minorEastAsia" w:hAnsiTheme="minorEastAsia" w:cs="Times New Roman"/>
-          <w:color w:val="000000"/>
           <w:sz w:val="22"/>
         </w:rPr>
         <w:t>23</w:t>
@@ -13243,7 +13119,6 @@
       <w:r>
         <w:rPr>
           <w:rFonts w:asciiTheme="minorEastAsia" w:hAnsiTheme="minorEastAsia" w:cs="Times New Roman"/>
-          <w:color w:val="000000"/>
           <w:sz w:val="22"/>
         </w:rPr>
         <w:t xml:space="preserve"> </w:t>
@@ -13251,7 +13126,6 @@
       <w:r>
         <w:rPr>
           <w:rFonts w:asciiTheme="minorEastAsia" w:hAnsiTheme="minorEastAsia" w:cs="Times New Roman"/>
-          <w:color w:val="000000"/>
           <w:sz w:val="22"/>
         </w:rPr>
         <w:t>+</w:t>
@@ -13259,7 +13133,6 @@
       <w:r>
         <w:rPr>
           <w:rFonts w:asciiTheme="minorEastAsia" w:hAnsiTheme="minorEastAsia" w:cs="Times New Roman"/>
-          <w:color w:val="000000"/>
           <w:sz w:val="22"/>
         </w:rPr>
         <w:t xml:space="preserve"> </w:t>
@@ -13267,7 +13140,6 @@
       <w:r>
         <w:rPr>
           <w:rFonts w:asciiTheme="minorEastAsia" w:hAnsiTheme="minorEastAsia" w:cs="Times New Roman"/>
-          <w:color w:val="000000"/>
           <w:sz w:val="22"/>
         </w:rPr>
         <w:t>4</w:t>
@@ -13275,7 +13147,6 @@
       <w:r>
         <w:rPr>
           <w:rFonts w:asciiTheme="minorEastAsia" w:hAnsiTheme="minorEastAsia" w:cs="Times New Roman"/>
-          <w:color w:val="000000"/>
           <w:sz w:val="22"/>
         </w:rPr>
         <w:t>) = ?</w:t>
@@ -13283,7 +13154,6 @@
       <w:r>
         <w:rPr>
           <w:rFonts w:asciiTheme="minorEastAsia" w:hAnsiTheme="minorEastAsia" w:cs="Times New Roman"/>
-          <w:color w:val="FFFFFF" w:themeColor="background1"/>
           <w:sz w:val="16"/>
           <w:szCs w:val="16"/>
         </w:rPr>
@@ -13312,14 +13182,12 @@
             <w:pPr>
               <w:rPr>
                 <w:rFonts w:asciiTheme="minorEastAsia" w:hAnsiTheme="minorEastAsia" w:cs="Times New Roman"/>
-                <w:color w:val="000000"/>
-                <w:sz w:val="22"/>
-              </w:rPr>
-            </w:pPr>
-            <w:r>
-              <w:rPr>
-                <w:rFonts w:asciiTheme="minorEastAsia" w:hAnsiTheme="minorEastAsia" w:cs="Times New Roman"/>
-                <w:color w:val="FFFFFF" w:themeColor="background1"/>
+                <w:sz w:val="22"/>
+              </w:rPr>
+            </w:pPr>
+            <w:r>
+              <w:rPr>
+                <w:rFonts w:asciiTheme="minorEastAsia" w:hAnsiTheme="minorEastAsia" w:cs="Times New Roman"/>
                 <w:sz w:val="22"/>
               </w:rPr>
               <w:t>20</w:t>
@@ -13338,14 +13206,12 @@
         <w:ind w:leftChars="0"/>
         <w:rPr>
           <w:rFonts w:asciiTheme="minorEastAsia" w:hAnsiTheme="minorEastAsia" w:cs="Times New Roman"/>
-          <w:color w:val="000000"/>
           <w:sz w:val="22"/>
         </w:rPr>
       </w:pPr>
       <w:r>
         <w:rPr>
           <w:rFonts w:asciiTheme="minorEastAsia" w:hAnsiTheme="minorEastAsia" w:cs="Times New Roman"/>
-          <w:color w:val="000000"/>
           <w:sz w:val="22"/>
         </w:rPr>
         <w:t>60</w:t>
@@ -13353,7 +13219,6 @@
       <w:r>
         <w:rPr>
           <w:rFonts w:asciiTheme="minorEastAsia" w:hAnsiTheme="minorEastAsia" w:cs="Times New Roman"/>
-          <w:color w:val="000000"/>
           <w:sz w:val="22"/>
         </w:rPr>
         <w:t xml:space="preserve"> ×</w:t>
@@ -13361,7 +13226,6 @@
       <w:r>
         <w:rPr>
           <w:rFonts w:asciiTheme="minorEastAsia" w:hAnsiTheme="minorEastAsia" w:cs="Times New Roman"/>
-          <w:color w:val="000000"/>
           <w:sz w:val="22"/>
         </w:rPr>
         <w:t xml:space="preserve"> 3 -</w:t>
@@ -13369,7 +13233,6 @@
       <w:r>
         <w:rPr>
           <w:rFonts w:asciiTheme="minorEastAsia" w:hAnsiTheme="minorEastAsia" w:cs="Times New Roman"/>
-          <w:color w:val="000000"/>
           <w:sz w:val="22"/>
         </w:rPr>
         <w:t xml:space="preserve"> </w:t>
@@ -13377,7 +13240,6 @@
       <w:r>
         <w:rPr>
           <w:rFonts w:asciiTheme="minorEastAsia" w:hAnsiTheme="minorEastAsia" w:cs="Times New Roman"/>
-          <w:color w:val="000000"/>
           <w:sz w:val="22"/>
         </w:rPr>
         <w:t>24</w:t>
@@ -13385,7 +13247,6 @@
       <w:r>
         <w:rPr>
           <w:rFonts w:asciiTheme="minorEastAsia" w:hAnsiTheme="minorEastAsia" w:cs="Times New Roman"/>
-          <w:color w:val="000000"/>
           <w:sz w:val="22"/>
         </w:rPr>
         <w:t xml:space="preserve"> ×</w:t>
@@ -13393,7 +13254,6 @@
       <w:r>
         <w:rPr>
           <w:rFonts w:asciiTheme="minorEastAsia" w:hAnsiTheme="minorEastAsia" w:cs="Times New Roman"/>
-          <w:color w:val="000000"/>
           <w:sz w:val="22"/>
         </w:rPr>
         <w:t xml:space="preserve"> 3</w:t>
@@ -13401,7 +13261,6 @@
       <w:r>
         <w:rPr>
           <w:rFonts w:asciiTheme="minorEastAsia" w:hAnsiTheme="minorEastAsia" w:cs="Times New Roman"/>
-          <w:color w:val="000000"/>
           <w:sz w:val="22"/>
         </w:rPr>
         <w:t xml:space="preserve"> = ?</w:t>
@@ -13429,17 +13288,15 @@
             <w:pPr>
               <w:rPr>
                 <w:rFonts w:asciiTheme="minorEastAsia" w:hAnsiTheme="minorEastAsia" w:cs="Times New Roman"/>
-                <w:color w:val="000000"/>
-                <w:sz w:val="22"/>
-              </w:rPr>
-            </w:pPr>
-            <w:r>
-              <w:rPr>
-                <w:rFonts w:asciiTheme="minorEastAsia" w:hAnsiTheme="minorEastAsia" w:cs="Times New Roman"/>
-                <w:color w:val="FFFFFF" w:themeColor="background1"/>
-                <w:sz w:val="22"/>
-              </w:rPr>
-              <w:t>20</w:t>
+                <w:sz w:val="22"/>
+              </w:rPr>
+            </w:pPr>
+            <w:r>
+              <w:rPr>
+                <w:rFonts w:asciiTheme="minorEastAsia" w:hAnsiTheme="minorEastAsia" w:cs="Times New Roman" w:hint="eastAsia"/>
+                <w:sz w:val="22"/>
+              </w:rPr>
+              <w:t>108</w:t>
             </w:r>
           </w:p>
         </w:tc>
@@ -13455,14 +13312,12 @@
         <w:ind w:leftChars="0"/>
         <w:rPr>
           <w:rFonts w:asciiTheme="minorEastAsia" w:hAnsiTheme="minorEastAsia" w:cs="Times New Roman"/>
-          <w:color w:val="000000"/>
           <w:sz w:val="22"/>
         </w:rPr>
       </w:pPr>
       <w:r>
         <w:rPr>
           <w:rFonts w:asciiTheme="minorEastAsia" w:hAnsiTheme="minorEastAsia" w:cs="Times New Roman"/>
-          <w:color w:val="000000"/>
           <w:sz w:val="22"/>
         </w:rPr>
         <w:t>372</w:t>
@@ -13470,7 +13325,6 @@
       <w:r>
         <w:rPr>
           <w:rFonts w:asciiTheme="minorEastAsia" w:hAnsiTheme="minorEastAsia" w:cs="Times New Roman"/>
-          <w:color w:val="000000"/>
           <w:sz w:val="22"/>
         </w:rPr>
         <w:t xml:space="preserve"> </w:t>
@@ -13478,7 +13332,6 @@
       <w:r>
         <w:rPr>
           <w:rFonts w:asciiTheme="minorEastAsia" w:hAnsiTheme="minorEastAsia" w:cs="Times New Roman"/>
-          <w:color w:val="000000"/>
           <w:sz w:val="22"/>
           <w:shd w:val="clear" w:color="auto" w:fill="FFFFFF"/>
         </w:rPr>
@@ -13487,7 +13340,6 @@
       <w:r>
         <w:rPr>
           <w:rFonts w:asciiTheme="minorEastAsia" w:hAnsiTheme="minorEastAsia" w:cs="Times New Roman"/>
-          <w:color w:val="000000"/>
           <w:sz w:val="22"/>
         </w:rPr>
         <w:t xml:space="preserve"> </w:t>
@@ -13495,7 +13347,6 @@
       <w:r>
         <w:rPr>
           <w:rFonts w:asciiTheme="minorEastAsia" w:hAnsiTheme="minorEastAsia" w:cs="Times New Roman"/>
-          <w:color w:val="000000"/>
           <w:sz w:val="22"/>
         </w:rPr>
         <w:t>4</w:t>
@@ -13503,7 +13354,6 @@
       <w:r>
         <w:rPr>
           <w:rFonts w:asciiTheme="minorEastAsia" w:hAnsiTheme="minorEastAsia" w:cs="Times New Roman"/>
-          <w:color w:val="000000"/>
           <w:sz w:val="22"/>
         </w:rPr>
         <w:t xml:space="preserve"> </w:t>
@@ -13511,7 +13361,6 @@
       <w:r>
         <w:rPr>
           <w:rFonts w:asciiTheme="minorEastAsia" w:hAnsiTheme="minorEastAsia" w:cs="Times New Roman"/>
-          <w:color w:val="000000"/>
           <w:sz w:val="22"/>
         </w:rPr>
         <w:t>+</w:t>
@@ -13519,7 +13368,6 @@
       <w:r>
         <w:rPr>
           <w:rFonts w:asciiTheme="minorEastAsia" w:hAnsiTheme="minorEastAsia" w:cs="Times New Roman"/>
-          <w:color w:val="000000"/>
           <w:sz w:val="22"/>
         </w:rPr>
         <w:t xml:space="preserve"> </w:t>
@@ -13527,7 +13375,6 @@
       <w:r>
         <w:rPr>
           <w:rFonts w:asciiTheme="minorEastAsia" w:hAnsiTheme="minorEastAsia" w:cs="Times New Roman"/>
-          <w:color w:val="000000"/>
           <w:sz w:val="22"/>
         </w:rPr>
         <w:t>49</w:t>
@@ -13535,7 +13382,6 @@
       <w:r>
         <w:rPr>
           <w:rFonts w:asciiTheme="minorEastAsia" w:hAnsiTheme="minorEastAsia" w:cs="Times New Roman"/>
-          <w:color w:val="000000"/>
           <w:sz w:val="22"/>
         </w:rPr>
         <w:t xml:space="preserve"> </w:t>
@@ -13543,7 +13389,6 @@
       <w:r>
         <w:rPr>
           <w:rFonts w:asciiTheme="minorEastAsia" w:hAnsiTheme="minorEastAsia" w:cs="Times New Roman"/>
-          <w:color w:val="000000"/>
           <w:sz w:val="22"/>
           <w:shd w:val="clear" w:color="auto" w:fill="FFFFFF"/>
         </w:rPr>
@@ -13552,7 +13397,6 @@
       <w:r>
         <w:rPr>
           <w:rFonts w:asciiTheme="minorEastAsia" w:hAnsiTheme="minorEastAsia" w:cs="Times New Roman"/>
-          <w:color w:val="000000"/>
           <w:sz w:val="22"/>
         </w:rPr>
         <w:t xml:space="preserve"> </w:t>
@@ -13560,7 +13404,6 @@
       <w:r>
         <w:rPr>
           <w:rFonts w:asciiTheme="minorEastAsia" w:hAnsiTheme="minorEastAsia" w:cs="Times New Roman"/>
-          <w:color w:val="000000"/>
           <w:sz w:val="22"/>
         </w:rPr>
         <w:t>7</w:t>
@@ -13568,7 +13411,6 @@
       <w:r>
         <w:rPr>
           <w:rFonts w:asciiTheme="minorEastAsia" w:hAnsiTheme="minorEastAsia" w:cs="Times New Roman"/>
-          <w:color w:val="000000"/>
           <w:sz w:val="22"/>
         </w:rPr>
         <w:t xml:space="preserve"> = ?</w:t>
@@ -13576,7 +13418,6 @@
       <w:r>
         <w:rPr>
           <w:rFonts w:asciiTheme="minorEastAsia" w:hAnsiTheme="minorEastAsia" w:cs="Times New Roman"/>
-          <w:color w:val="000000"/>
           <w:sz w:val="22"/>
         </w:rPr>
         <w:t xml:space="preserve"> </w:t>
@@ -13604,14 +13445,12 @@
             <w:pPr>
               <w:rPr>
                 <w:rFonts w:asciiTheme="minorEastAsia" w:hAnsiTheme="minorEastAsia" w:cs="Times New Roman"/>
-                <w:color w:val="000000"/>
-                <w:sz w:val="22"/>
-              </w:rPr>
-            </w:pPr>
-            <w:r>
-              <w:rPr>
-                <w:rFonts w:asciiTheme="minorEastAsia" w:hAnsiTheme="minorEastAsia" w:cs="Times New Roman"/>
-                <w:color w:val="FFFFFF" w:themeColor="background1"/>
+                <w:sz w:val="22"/>
+              </w:rPr>
+            </w:pPr>
+            <w:r>
+              <w:rPr>
+                <w:rFonts w:asciiTheme="minorEastAsia" w:hAnsiTheme="minorEastAsia" w:cs="Times New Roman"/>
                 <w:sz w:val="22"/>
               </w:rPr>
               <w:t>100</w:t>
@@ -13630,14 +13469,12 @@
         <w:ind w:leftChars="0"/>
         <w:rPr>
           <w:rFonts w:asciiTheme="minorEastAsia" w:hAnsiTheme="minorEastAsia" w:cs="Times New Roman"/>
-          <w:color w:val="000000"/>
           <w:sz w:val="22"/>
         </w:rPr>
       </w:pPr>
       <w:r>
         <w:rPr>
           <w:rFonts w:asciiTheme="minorEastAsia" w:hAnsiTheme="minorEastAsia" w:cs="Times New Roman"/>
-          <w:color w:val="000000"/>
           <w:sz w:val="22"/>
         </w:rPr>
         <w:t>36</w:t>
@@ -13645,7 +13482,6 @@
       <w:r>
         <w:rPr>
           <w:rFonts w:asciiTheme="minorEastAsia" w:hAnsiTheme="minorEastAsia" w:cs="Times New Roman"/>
-          <w:color w:val="000000"/>
           <w:sz w:val="22"/>
         </w:rPr>
         <w:t xml:space="preserve"> </w:t>
@@ -13653,7 +13489,6 @@
       <w:r>
         <w:rPr>
           <w:rFonts w:asciiTheme="minorEastAsia" w:hAnsiTheme="minorEastAsia" w:cs="Times New Roman"/>
-          <w:color w:val="000000"/>
           <w:sz w:val="22"/>
         </w:rPr>
         <w:t>×</w:t>
@@ -13661,7 +13496,6 @@
       <w:r>
         <w:rPr>
           <w:rFonts w:asciiTheme="minorEastAsia" w:hAnsiTheme="minorEastAsia" w:cs="Times New Roman"/>
-          <w:color w:val="000000"/>
           <w:sz w:val="22"/>
         </w:rPr>
         <w:t xml:space="preserve"> </w:t>
@@ -13669,7 +13503,6 @@
       <w:r>
         <w:rPr>
           <w:rFonts w:asciiTheme="minorEastAsia" w:hAnsiTheme="minorEastAsia" w:cs="Times New Roman"/>
-          <w:color w:val="000000"/>
           <w:sz w:val="22"/>
         </w:rPr>
         <w:t>(54</w:t>
@@ -13677,7 +13510,6 @@
       <w:r>
         <w:rPr>
           <w:rFonts w:asciiTheme="minorEastAsia" w:hAnsiTheme="minorEastAsia" w:cs="Times New Roman"/>
-          <w:color w:val="000000"/>
           <w:sz w:val="22"/>
         </w:rPr>
         <w:t xml:space="preserve"> </w:t>
@@ -13685,7 +13517,6 @@
       <w:r>
         <w:rPr>
           <w:rFonts w:asciiTheme="minorEastAsia" w:hAnsiTheme="minorEastAsia" w:cs="Times New Roman"/>
-          <w:color w:val="000000"/>
           <w:sz w:val="22"/>
         </w:rPr>
         <w:t>+ 36</w:t>
@@ -13693,7 +13524,6 @@
       <w:r>
         <w:rPr>
           <w:rFonts w:asciiTheme="minorEastAsia" w:hAnsiTheme="minorEastAsia" w:cs="Times New Roman"/>
-          <w:color w:val="000000"/>
           <w:sz w:val="22"/>
         </w:rPr>
         <w:t>) = ?</w:t>
@@ -13701,7 +13531,6 @@
       <w:r>
         <w:rPr>
           <w:rFonts w:asciiTheme="minorEastAsia" w:hAnsiTheme="minorEastAsia" w:cs="Times New Roman"/>
-          <w:color w:val="FFFFFF" w:themeColor="background1"/>
           <w:sz w:val="16"/>
           <w:szCs w:val="16"/>
         </w:rPr>
@@ -13730,17 +13559,22 @@
             <w:pPr>
               <w:rPr>
                 <w:rFonts w:asciiTheme="minorEastAsia" w:hAnsiTheme="minorEastAsia" w:cs="Times New Roman"/>
-                <w:color w:val="000000"/>
-                <w:sz w:val="22"/>
-              </w:rPr>
-            </w:pPr>
-            <w:r>
-              <w:rPr>
-                <w:rFonts w:asciiTheme="minorEastAsia" w:hAnsiTheme="minorEastAsia" w:cs="Times New Roman"/>
-                <w:color w:val="FFFFFF" w:themeColor="background1"/>
-                <w:sz w:val="22"/>
-              </w:rPr>
-              <w:t>3600</w:t>
+                <w:sz w:val="22"/>
+              </w:rPr>
+            </w:pPr>
+            <w:r>
+              <w:rPr>
+                <w:rFonts w:asciiTheme="minorEastAsia" w:hAnsiTheme="minorEastAsia" w:cs="Times New Roman"/>
+                <w:sz w:val="22"/>
+              </w:rPr>
+              <w:t>3</w:t>
+            </w:r>
+            <w:r>
+              <w:rPr>
+                <w:rFonts w:asciiTheme="minorEastAsia" w:hAnsiTheme="minorEastAsia" w:cs="Times New Roman" w:hint="eastAsia"/>
+                <w:sz w:val="22"/>
+              </w:rPr>
+              <w:t>240</w:t>
             </w:r>
           </w:p>
         </w:tc>
@@ -13756,14 +13590,12 @@
         <w:ind w:leftChars="0"/>
         <w:rPr>
           <w:rFonts w:asciiTheme="minorEastAsia" w:hAnsiTheme="minorEastAsia" w:cs="Times New Roman"/>
-          <w:color w:val="000000"/>
           <w:sz w:val="22"/>
         </w:rPr>
       </w:pPr>
       <w:r>
         <w:rPr>
           <w:rFonts w:asciiTheme="minorEastAsia" w:hAnsiTheme="minorEastAsia" w:cs="Times New Roman"/>
-          <w:color w:val="000000"/>
           <w:sz w:val="22"/>
         </w:rPr>
         <w:t>390 -</w:t>
@@ -13771,7 +13603,6 @@
       <w:r>
         <w:rPr>
           <w:rFonts w:asciiTheme="minorEastAsia" w:hAnsiTheme="minorEastAsia" w:cs="Times New Roman"/>
-          <w:color w:val="000000"/>
           <w:sz w:val="22"/>
         </w:rPr>
         <w:t xml:space="preserve"> </w:t>
@@ -13779,7 +13610,6 @@
       <w:r>
         <w:rPr>
           <w:rFonts w:asciiTheme="minorEastAsia" w:hAnsiTheme="minorEastAsia" w:cs="Times New Roman"/>
-          <w:color w:val="000000"/>
           <w:sz w:val="22"/>
         </w:rPr>
         <w:t>2</w:t>
@@ -13787,7 +13617,6 @@
       <w:r>
         <w:rPr>
           <w:rFonts w:asciiTheme="minorEastAsia" w:hAnsiTheme="minorEastAsia" w:cs="Times New Roman"/>
-          <w:color w:val="000000"/>
           <w:sz w:val="22"/>
         </w:rPr>
         <w:t xml:space="preserve"> </w:t>
@@ -13795,7 +13624,6 @@
       <w:r>
         <w:rPr>
           <w:rFonts w:asciiTheme="minorEastAsia" w:hAnsiTheme="minorEastAsia" w:cs="Times New Roman"/>
-          <w:color w:val="000000"/>
           <w:sz w:val="22"/>
         </w:rPr>
         <w:t>×</w:t>
@@ -13803,7 +13631,6 @@
       <w:r>
         <w:rPr>
           <w:rFonts w:asciiTheme="minorEastAsia" w:hAnsiTheme="minorEastAsia" w:cs="Times New Roman"/>
-          <w:color w:val="000000"/>
           <w:sz w:val="22"/>
         </w:rPr>
         <w:t xml:space="preserve"> </w:t>
@@ -13811,7 +13638,6 @@
       <w:r>
         <w:rPr>
           <w:rFonts w:asciiTheme="minorEastAsia" w:hAnsiTheme="minorEastAsia" w:cs="Times New Roman"/>
-          <w:color w:val="000000"/>
           <w:sz w:val="22"/>
         </w:rPr>
         <w:t xml:space="preserve">12 + </w:t>
@@ -13819,7 +13645,6 @@
       <w:r>
         <w:rPr>
           <w:rFonts w:asciiTheme="minorEastAsia" w:hAnsiTheme="minorEastAsia" w:cs="Times New Roman"/>
-          <w:color w:val="000000"/>
           <w:sz w:val="22"/>
         </w:rPr>
         <w:t>2</w:t>
@@ -13827,7 +13652,6 @@
       <w:r>
         <w:rPr>
           <w:rFonts w:asciiTheme="minorEastAsia" w:hAnsiTheme="minorEastAsia" w:cs="Times New Roman"/>
-          <w:color w:val="000000"/>
           <w:sz w:val="22"/>
         </w:rPr>
         <w:t>5</w:t>
@@ -13835,7 +13659,6 @@
       <w:r>
         <w:rPr>
           <w:rFonts w:asciiTheme="minorEastAsia" w:hAnsiTheme="minorEastAsia" w:cs="Times New Roman"/>
-          <w:color w:val="000000"/>
           <w:sz w:val="22"/>
         </w:rPr>
         <w:t xml:space="preserve"> = ?</w:t>
@@ -13843,7 +13666,6 @@
       <w:r>
         <w:rPr>
           <w:rFonts w:asciiTheme="minorEastAsia" w:hAnsiTheme="minorEastAsia" w:cs="Times New Roman"/>
-          <w:color w:val="FFFFFF" w:themeColor="background1"/>
           <w:sz w:val="16"/>
           <w:szCs w:val="16"/>
         </w:rPr>
@@ -13872,14 +13694,12 @@
             <w:pPr>
               <w:rPr>
                 <w:rFonts w:asciiTheme="minorEastAsia" w:hAnsiTheme="minorEastAsia" w:cs="Times New Roman"/>
-                <w:color w:val="000000"/>
-                <w:sz w:val="22"/>
-              </w:rPr>
-            </w:pPr>
-            <w:r>
-              <w:rPr>
-                <w:rFonts w:asciiTheme="minorEastAsia" w:hAnsiTheme="minorEastAsia" w:cs="Times New Roman"/>
-                <w:color w:val="FFFFFF" w:themeColor="background1"/>
+                <w:sz w:val="22"/>
+              </w:rPr>
+            </w:pPr>
+            <w:r>
+              <w:rPr>
+                <w:rFonts w:asciiTheme="minorEastAsia" w:hAnsiTheme="minorEastAsia" w:cs="Times New Roman"/>
                 <w:sz w:val="22"/>
               </w:rPr>
               <w:t>391</w:t>
@@ -13942,7 +13762,6 @@
       <w:r>
         <w:rPr>
           <w:rFonts w:asciiTheme="minorEastAsia" w:hAnsiTheme="minorEastAsia" w:cs="Times New Roman"/>
-          <w:color w:val="FFFFFF" w:themeColor="background1"/>
           <w:sz w:val="18"/>
           <w:szCs w:val="18"/>
           <w:shd w:val="clear" w:color="auto" w:fill="FFFFFF"/>
@@ -13972,7 +13791,6 @@
             <w:pPr>
               <w:rPr>
                 <w:rFonts w:asciiTheme="minorEastAsia" w:hAnsiTheme="minorEastAsia" w:cs="Times New Roman"/>
-                <w:color w:val="FFFFFF" w:themeColor="background1"/>
                 <w:sz w:val="22"/>
                 <w:shd w:val="clear" w:color="auto" w:fill="FFFFFF"/>
               </w:rPr>
@@ -13980,7 +13798,6 @@
             <w:r>
               <w:rPr>
                 <w:rFonts w:asciiTheme="minorEastAsia" w:hAnsiTheme="minorEastAsia" w:cs="Times New Roman"/>
-                <w:color w:val="FFFFFF" w:themeColor="background1"/>
                 <w:sz w:val="22"/>
               </w:rPr>
               <w:t>9600 ÷ 120 ÷ 4 = 20</w:t>
@@ -13990,7 +13807,6 @@
             <w:pPr>
               <w:rPr>
                 <w:rFonts w:asciiTheme="minorEastAsia" w:hAnsiTheme="minorEastAsia" w:cs="Times New Roman"/>
-                <w:color w:val="000000"/>
                 <w:sz w:val="22"/>
                 <w:shd w:val="clear" w:color="auto" w:fill="FFFFFF"/>
               </w:rPr>
@@ -14009,7 +13825,6 @@
         <w:ind w:leftChars="0"/>
         <w:rPr>
           <w:rFonts w:asciiTheme="minorEastAsia" w:hAnsiTheme="minorEastAsia" w:cs="Times New Roman"/>
-          <w:color w:val="000000"/>
           <w:sz w:val="22"/>
         </w:rPr>
       </w:pPr>
@@ -14053,7 +13868,6 @@
       <w:r>
         <w:rPr>
           <w:rFonts w:asciiTheme="minorEastAsia" w:hAnsiTheme="minorEastAsia" w:cs="Times New Roman"/>
-          <w:color w:val="FFFFFF" w:themeColor="background1"/>
           <w:sz w:val="16"/>
           <w:szCs w:val="16"/>
           <w:shd w:val="clear" w:color="auto" w:fill="FFFFFF"/>
@@ -14083,7 +13897,6 @@
             <w:pPr>
               <w:rPr>
                 <w:rFonts w:asciiTheme="minorEastAsia" w:hAnsiTheme="minorEastAsia" w:cs="Times New Roman"/>
-                <w:color w:val="FFFFFF" w:themeColor="background1"/>
                 <w:sz w:val="22"/>
                 <w:shd w:val="clear" w:color="auto" w:fill="FFFFFF"/>
               </w:rPr>
@@ -14091,17 +13904,36 @@
             <w:r>
               <w:rPr>
                 <w:rFonts w:asciiTheme="minorEastAsia" w:hAnsiTheme="minorEastAsia" w:cs="Times New Roman"/>
-                <w:color w:val="FFFFFF" w:themeColor="background1"/>
-                <w:sz w:val="22"/>
-              </w:rPr>
-              <w:t>5 × 8 - 4 × 4 = 24</w:t>
-            </w:r>
-          </w:p>
-          <w:p>
-            <w:pPr>
-              <w:rPr>
-                <w:rFonts w:asciiTheme="minorEastAsia" w:hAnsiTheme="minorEastAsia" w:cs="Times New Roman"/>
-                <w:color w:val="000000"/>
+                <w:sz w:val="22"/>
+              </w:rPr>
+              <w:t xml:space="preserve">5 × 8 </w:t>
+            </w:r>
+            <w:r>
+              <w:rPr>
+                <w:rFonts w:asciiTheme="minorEastAsia" w:hAnsiTheme="minorEastAsia" w:cs="Times New Roman" w:hint="eastAsia"/>
+                <w:sz w:val="22"/>
+              </w:rPr>
+              <w:t>+</w:t>
+            </w:r>
+            <w:r>
+              <w:rPr>
+                <w:rFonts w:asciiTheme="minorEastAsia" w:hAnsiTheme="minorEastAsia" w:cs="Times New Roman"/>
+                <w:sz w:val="22"/>
+              </w:rPr>
+              <w:t xml:space="preserve"> 4 × 4 = </w:t>
+            </w:r>
+            <w:r>
+              <w:rPr>
+                <w:rFonts w:asciiTheme="minorEastAsia" w:hAnsiTheme="minorEastAsia" w:cs="Times New Roman" w:hint="eastAsia"/>
+                <w:sz w:val="22"/>
+              </w:rPr>
+              <w:t>56</w:t>
+            </w:r>
+          </w:p>
+          <w:p>
+            <w:pPr>
+              <w:rPr>
+                <w:rFonts w:asciiTheme="minorEastAsia" w:hAnsiTheme="minorEastAsia" w:cs="Times New Roman"/>
                 <w:sz w:val="22"/>
                 <w:shd w:val="clear" w:color="auto" w:fill="FFFFFF"/>
               </w:rPr>
@@ -14164,7 +13996,6 @@
       <w:r>
         <w:rPr>
           <w:rFonts w:asciiTheme="minorEastAsia" w:hAnsiTheme="minorEastAsia" w:cs="Times New Roman"/>
-          <w:color w:val="000000"/>
           <w:sz w:val="22"/>
         </w:rPr>
         <w:t>35 + 60</w:t>
@@ -14172,7 +14003,6 @@
       <w:r>
         <w:rPr>
           <w:rFonts w:asciiTheme="minorEastAsia" w:hAnsiTheme="minorEastAsia" w:cs="Times New Roman"/>
-          <w:color w:val="000000"/>
           <w:sz w:val="22"/>
         </w:rPr>
         <w:t xml:space="preserve"> -</w:t>
@@ -14180,7 +14010,6 @@
       <w:r>
         <w:rPr>
           <w:rFonts w:asciiTheme="minorEastAsia" w:hAnsiTheme="minorEastAsia" w:cs="Times New Roman"/>
-          <w:color w:val="000000"/>
           <w:sz w:val="22"/>
         </w:rPr>
         <w:t xml:space="preserve"> 12</w:t>
@@ -14188,7 +14017,6 @@
       <w:r>
         <w:rPr>
           <w:rFonts w:asciiTheme="minorEastAsia" w:hAnsiTheme="minorEastAsia" w:cs="Times New Roman"/>
-          <w:color w:val="FFFFFF" w:themeColor="background1"/>
           <w:sz w:val="16"/>
           <w:szCs w:val="16"/>
         </w:rPr>
@@ -14220,6 +14048,13 @@
                 <w:sz w:val="22"/>
               </w:rPr>
             </w:pPr>
+            <w:r>
+              <w:rPr>
+                <w:rFonts w:asciiTheme="minorEastAsia" w:hAnsiTheme="minorEastAsia" w:cs="Times New Roman" w:hint="eastAsia"/>
+                <w:sz w:val="22"/>
+              </w:rPr>
+              <w:t>83</w:t>
+            </w:r>
           </w:p>
         </w:tc>
       </w:tr>
@@ -14234,14 +14069,12 @@
         <w:ind w:leftChars="0"/>
         <w:rPr>
           <w:rFonts w:asciiTheme="minorEastAsia" w:hAnsiTheme="minorEastAsia" w:cs="Times New Roman"/>
-          <w:color w:val="000000"/>
           <w:sz w:val="22"/>
         </w:rPr>
       </w:pPr>
       <w:r>
         <w:rPr>
           <w:rFonts w:asciiTheme="minorEastAsia" w:hAnsiTheme="minorEastAsia" w:cs="Times New Roman"/>
-          <w:color w:val="000000"/>
           <w:sz w:val="22"/>
         </w:rPr>
         <w:t>65</w:t>
@@ -14249,7 +14082,6 @@
       <w:r>
         <w:rPr>
           <w:rFonts w:asciiTheme="minorEastAsia" w:hAnsiTheme="minorEastAsia" w:cs="Times New Roman"/>
-          <w:color w:val="000000"/>
           <w:sz w:val="22"/>
         </w:rPr>
         <w:t xml:space="preserve"> </w:t>
@@ -14257,7 +14089,6 @@
       <w:r>
         <w:rPr>
           <w:rFonts w:asciiTheme="minorEastAsia" w:hAnsiTheme="minorEastAsia" w:cs="Times New Roman"/>
-          <w:color w:val="000000"/>
           <w:sz w:val="22"/>
         </w:rPr>
         <w:t>×</w:t>
@@ -14265,7 +14096,6 @@
       <w:r>
         <w:rPr>
           <w:rFonts w:asciiTheme="minorEastAsia" w:hAnsiTheme="minorEastAsia" w:cs="Times New Roman"/>
-          <w:color w:val="000000"/>
           <w:sz w:val="22"/>
         </w:rPr>
         <w:t xml:space="preserve"> </w:t>
@@ -14273,7 +14103,6 @@
       <w:r>
         <w:rPr>
           <w:rFonts w:asciiTheme="minorEastAsia" w:hAnsiTheme="minorEastAsia" w:cs="Times New Roman"/>
-          <w:color w:val="000000"/>
           <w:sz w:val="22"/>
         </w:rPr>
         <w:t>4</w:t>
@@ -14281,7 +14110,6 @@
       <w:r>
         <w:rPr>
           <w:rFonts w:asciiTheme="minorEastAsia" w:hAnsiTheme="minorEastAsia" w:cs="Times New Roman"/>
-          <w:color w:val="000000"/>
           <w:sz w:val="22"/>
         </w:rPr>
         <w:t xml:space="preserve"> - </w:t>
@@ -14289,7 +14117,6 @@
       <w:r>
         <w:rPr>
           <w:rFonts w:asciiTheme="minorEastAsia" w:hAnsiTheme="minorEastAsia" w:cs="Times New Roman"/>
-          <w:color w:val="000000"/>
           <w:sz w:val="22"/>
         </w:rPr>
         <w:t>20</w:t>
@@ -14297,7 +14124,6 @@
       <w:r>
         <w:rPr>
           <w:rFonts w:asciiTheme="minorEastAsia" w:hAnsiTheme="minorEastAsia" w:cs="Times New Roman"/>
-          <w:color w:val="000000"/>
           <w:sz w:val="22"/>
         </w:rPr>
         <w:t xml:space="preserve"> </w:t>
@@ -14305,7 +14131,6 @@
       <w:r>
         <w:rPr>
           <w:rFonts w:asciiTheme="minorEastAsia" w:hAnsiTheme="minorEastAsia" w:cs="Times New Roman"/>
-          <w:color w:val="000000"/>
           <w:sz w:val="22"/>
         </w:rPr>
         <w:t>× 4</w:t>
@@ -14313,7 +14138,6 @@
       <w:r>
         <w:rPr>
           <w:rFonts w:asciiTheme="minorEastAsia" w:hAnsiTheme="minorEastAsia" w:cs="Times New Roman"/>
-          <w:color w:val="FFFFFF" w:themeColor="background1"/>
           <w:sz w:val="16"/>
           <w:szCs w:val="16"/>
         </w:rPr>
@@ -14345,6 +14169,13 @@
                 <w:sz w:val="22"/>
               </w:rPr>
             </w:pPr>
+            <w:r>
+              <w:rPr>
+                <w:rFonts w:asciiTheme="minorEastAsia" w:hAnsiTheme="minorEastAsia" w:cs="Times New Roman" w:hint="eastAsia"/>
+                <w:sz w:val="22"/>
+              </w:rPr>
+              <w:t>180</w:t>
+            </w:r>
           </w:p>
         </w:tc>
       </w:tr>
@@ -14472,84 +14303,70 @@
                 <w:rFonts w:ascii="Times New Roman" w:hAnsi="Times New Roman" w:cs="Times New Roman" w:hint="eastAsia"/>
                 <w:sz w:val="22"/>
               </w:rPr>
-              <w:t xml:space="preserve">　　</w:t>
+              <w:t xml:space="preserve">　　本研究以寓教於樂為理念，結合行動裝置之數位遊戲式學習模式，發展出一款數位遊戲式學習夥伴</w:t>
+            </w:r>
+            <w:r>
+              <w:rPr>
+                <w:rFonts w:ascii="Times New Roman" w:hAnsi="Times New Roman" w:cs="Times New Roman"/>
+                <w:sz w:val="22"/>
+              </w:rPr>
+              <w:t>APP(</w:t>
             </w:r>
             <w:r>
               <w:rPr>
                 <w:rFonts w:ascii="Times New Roman" w:hAnsi="Times New Roman" w:cs="Times New Roman" w:hint="eastAsia"/>
                 <w:sz w:val="22"/>
               </w:rPr>
-              <w:t>本研究以寓教於樂為理念，結合行動裝置之數位遊戲式學習模式，發展出一款數位遊戲式學習夥伴</w:t>
+              <w:t>含</w:t>
             </w:r>
             <w:r>
               <w:rPr>
                 <w:rFonts w:ascii="Times New Roman" w:hAnsi="Times New Roman" w:cs="Times New Roman"/>
                 <w:sz w:val="22"/>
               </w:rPr>
-              <w:t>APP(</w:t>
+              <w:t>WEB</w:t>
             </w:r>
             <w:r>
               <w:rPr>
                 <w:rFonts w:ascii="Times New Roman" w:hAnsi="Times New Roman" w:cs="Times New Roman" w:hint="eastAsia"/>
                 <w:sz w:val="22"/>
               </w:rPr>
-              <w:t>含</w:t>
+              <w:t>管理系統</w:t>
             </w:r>
             <w:r>
               <w:rPr>
                 <w:rFonts w:ascii="Times New Roman" w:hAnsi="Times New Roman" w:cs="Times New Roman"/>
                 <w:sz w:val="22"/>
               </w:rPr>
-              <w:t>WEB</w:t>
+              <w:t>)</w:t>
             </w:r>
             <w:r>
               <w:rPr>
                 <w:rFonts w:ascii="Times New Roman" w:hAnsi="Times New Roman" w:cs="Times New Roman" w:hint="eastAsia"/>
                 <w:sz w:val="22"/>
               </w:rPr>
-              <w:t>管理系統</w:t>
+              <w:t>，以作為學童的學習數學輔助工具。</w:t>
             </w:r>
             <w:r>
               <w:rPr>
                 <w:rFonts w:ascii="Times New Roman" w:hAnsi="Times New Roman" w:cs="Times New Roman"/>
                 <w:sz w:val="22"/>
               </w:rPr>
-              <w:t>)</w:t>
-            </w:r>
-            <w:r>
-              <w:rPr>
-                <w:rFonts w:ascii="Times New Roman" w:hAnsi="Times New Roman" w:cs="Times New Roman" w:hint="eastAsia"/>
-                <w:sz w:val="22"/>
-              </w:rPr>
-              <w:t>，以作為學童的學習數學輔助工具。</w:t>
+              <w:t>其中我們以整數的四則運算單元作為</w:t>
             </w:r>
             <w:r>
               <w:rPr>
                 <w:rFonts w:ascii="Times New Roman" w:hAnsi="Times New Roman" w:cs="Times New Roman"/>
                 <w:sz w:val="22"/>
               </w:rPr>
-              <w:t>其中我們以整數的四則運算單元作為</w:t>
+              <w:t>APP</w:t>
             </w:r>
             <w:r>
               <w:rPr>
                 <w:rFonts w:ascii="Times New Roman" w:hAnsi="Times New Roman" w:cs="Times New Roman"/>
                 <w:sz w:val="22"/>
               </w:rPr>
-              <w:t>APP</w:t>
-            </w:r>
-            <w:r>
-              <w:rPr>
-                <w:rFonts w:ascii="Times New Roman" w:hAnsi="Times New Roman" w:cs="Times New Roman"/>
-                <w:sz w:val="22"/>
-              </w:rPr>
-              <w:t>的發展起始點，數學計算是生活中不可或缺的能力，然而因為其單調繁複的計算，往往容易使人感到無趣、倦怠。為了改善這樣的風氣，我們嘗試著將乏味的數學計算融入到</w:t>
-            </w:r>
-            <w:r>
-              <w:rPr>
-                <w:rFonts w:ascii="Times New Roman" w:hAnsi="Times New Roman" w:cs="Times New Roman"/>
-                <w:sz w:val="22"/>
-              </w:rPr>
-              <w:t>遊戲情境中，透過不同的小遊戲來找出學童可能遭遇到的迷思概念問題</w:t>
+              <w:t>的發展起始點，數學計算是生活中不可或缺的能力，然而因為其單調繁複的計算，往往容易使人感到無趣、倦怠。為了改善這樣的風氣，我們嘗試著將乏味的數學計算融入到遊戲情境中，透過不同的小遊戲來找出學童可能遭遇到的迷思概念問題</w:t>
             </w:r>
             <w:r>
               <w:rPr>
@@ -15121,15 +14938,7 @@
           <w:sz w:val="22"/>
           <w:shd w:val="clear" w:color="auto" w:fill="FFFFFF"/>
         </w:rPr>
-        <w:t>：</w:t>
-      </w:r>
-      <w:r>
-        <w:rPr>
-          <w:rFonts w:asciiTheme="minorEastAsia" w:hAnsiTheme="minorEastAsia" w:cs="Times New Roman" w:hint="eastAsia"/>
-          <w:sz w:val="22"/>
-          <w:shd w:val="clear" w:color="auto" w:fill="FFFFFF"/>
-        </w:rPr>
-        <w:t>約___________年</w:t>
+        <w:t>：約___________年</w:t>
       </w:r>
     </w:p>
     <w:p>
@@ -15460,7 +15269,7 @@
           </mc:Choice>
           <mc:Fallback>
             <w:pict>
-              <v:shape id="_x0000_s1027" type="#_x0000_t202" style="position:absolute;margin-left:0;margin-top:182.75pt;width:185.9pt;height:110.6pt;z-index:251659264;visibility:visible;mso-wrap-style:square;mso-width-percent:400;mso-height-percent:200;mso-wrap-distance-left:9pt;mso-wrap-distance-top:3.6pt;mso-wrap-distance-right:9pt;mso-wrap-distance-bottom:3.6pt;mso-position-horizontal:center;mso-position-horizontal-relative:margin;mso-position-vertical:absolute;mso-position-vertical-relative:text;mso-width-percent:400;mso-height-percent:200;mso-width-relative:margin;mso-height-relative:margin;v-text-anchor:top" o:gfxdata="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">
+              <v:shape id="_x0000_s1027" type="#_x0000_t202" style="position:absolute;margin-left:0;margin-top:182.75pt;width:185.9pt;height:110.6pt;z-index:251659264;visibility:visible;mso-wrap-style:square;mso-width-percent:400;mso-height-percent:200;mso-wrap-distance-left:9pt;mso-wrap-distance-top:3.6pt;mso-wrap-distance-right:9pt;mso-wrap-distance-bottom:3.6pt;mso-position-horizontal:center;mso-position-horizontal-relative:margin;mso-position-vertical:absolute;mso-position-vertical-relative:text;mso-width-percent:400;mso-height-percent:200;mso-width-relative:margin;mso-height-relative:margin;v-text-anchor:top" o:gfxdata="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">
                 <v:textbox style="mso-fit-shape-to-text:t">
                   <w:txbxContent>
                     <w:p>
@@ -16349,6 +16158,8 @@
             </w:r>
           </w:p>
         </w:tc>
+        <w:bookmarkStart w:id="0" w:name="_GoBack"/>
+        <w:bookmarkEnd w:id="0"/>
       </w:tr>
       <w:tr>
         <w:tc>
@@ -16508,6 +16319,7 @@
                 <w:sz w:val="22"/>
               </w:rPr>
             </w:pPr>
+            <w:bookmarkStart w:id="1" w:name="OLE_LINK1"/>
             <w:r>
               <w:rPr>
                 <w:rFonts w:asciiTheme="minorEastAsia" w:hAnsiTheme="minorEastAsia" w:cs="Times New Roman"/>
@@ -16515,6 +16327,7 @@
               </w:rPr>
               <w:t>你認為【PIGDOM】APP介面簡單易用。</w:t>
             </w:r>
+            <w:bookmarkEnd w:id="1"/>
           </w:p>
         </w:tc>
         <w:tc>
@@ -16805,14 +16618,7 @@
                 <w:rFonts w:asciiTheme="minorEastAsia" w:hAnsiTheme="minorEastAsia" w:cs="Times New Roman"/>
                 <w:sz w:val="22"/>
               </w:rPr>
-              <w:t>你認為【PIGDOM】APP</w:t>
-            </w:r>
-            <w:r>
-              <w:rPr>
-                <w:rFonts w:asciiTheme="minorEastAsia" w:hAnsiTheme="minorEastAsia" w:cs="Times New Roman"/>
-                <w:sz w:val="22"/>
-              </w:rPr>
-              <w:t>補救教學教材動畫很有</w:t>
+              <w:t>你認為【PIGDOM】APP補救教學教材動畫很有</w:t>
             </w:r>
             <w:r>
               <w:rPr>
@@ -17711,31 +17517,7 @@
                 <w:b/>
                 <w:sz w:val="22"/>
               </w:rPr>
-              <w:t>教師管</w:t>
-            </w:r>
-            <w:r>
-              <w:rPr>
-                <w:rFonts w:asciiTheme="minorEastAsia" w:hAnsiTheme="minorEastAsia" w:cs="Times New Roman" w:hint="eastAsia"/>
-                <w:b/>
-                <w:sz w:val="22"/>
-              </w:rPr>
-              <w:t>理WEB系</w:t>
-            </w:r>
-            <w:r>
-              <w:rPr>
-                <w:rFonts w:asciiTheme="minorEastAsia" w:hAnsiTheme="minorEastAsia" w:cs="Times New Roman" w:hint="eastAsia"/>
-                <w:b/>
-                <w:sz w:val="22"/>
-              </w:rPr>
-              <w:t>統</w:t>
-            </w:r>
-            <w:r>
-              <w:rPr>
-                <w:rFonts w:asciiTheme="minorEastAsia" w:hAnsiTheme="minorEastAsia" w:cs="Times New Roman" w:hint="eastAsia"/>
-                <w:b/>
-                <w:sz w:val="22"/>
-              </w:rPr>
-              <w:t>部分</w:t>
+              <w:t>教師管理WEB系統部分</w:t>
             </w:r>
           </w:p>
         </w:tc>
@@ -19112,7 +18894,7 @@
 </file>
 
 <file path=word/endnotes.xml><?xml version="1.0" encoding="utf-8"?>
-<w:endnotes xmlns:wpc="http://schemas.microsoft.com/office/word/2010/wordprocessingCanvas" xmlns:cx="http://schemas.microsoft.com/office/drawing/2014/chartex" xmlns:cx1="http://schemas.microsoft.com/office/drawing/2015/9/8/chartex" xmlns:cx2="http://schemas.microsoft.com/office/drawing/2015/10/21/chartex" xmlns:cx3="http://schemas.microsoft.com/office/drawing/2016/5/9/chartex" xmlns:cx4="http://schemas.microsoft.com/office/drawing/2016/5/10/chartex" xmlns:cx5="http://schemas.microsoft.com/office/drawing/2016/5/11/chartex" xmlns:cx6="http://schemas.microsoft.com/office/drawing/2016/5/12/chartex" xmlns:cx7="http://schemas.microsoft.com/office/drawing/2016/5/13/chartex" xmlns:cx8="http://schemas.microsoft.com/office/drawing/2016/5/14/chartex" xmlns:mc="http://schemas.openxmlformats.org/markup-compatibility/2006" xmlns:o="urn:schemas-microsoft-com:office:office" xmlns:r="http://schemas.openxmlformats.org/officeDocument/2006/relationships" xmlns:m="http://schemas.openxmlformats.org/officeDocument/2006/math" xmlns:v="urn:schemas-microsoft-com:vml" xmlns:wp14="http://schemas.microsoft.com/office/word/2010/wordprocessingDrawing" xmlns:wp="http://schemas.openxmlformats.org/drawingml/2006/wordprocessingDrawing" xmlns:w10="urn:schemas-microsoft-com:office:word" xmlns:w="http://schemas.openxmlformats.org/wordprocessingml/2006/main" xmlns:w14="http://schemas.microsoft.com/office/word/2010/wordml" xmlns:w15="http://schemas.microsoft.com/office/word/2012/wordml" xmlns:w16se="http://schemas.microsoft.com/office/word/2015/wordml/symex" xmlns:wpg="http://schemas.microsoft.com/office/word/2010/wordprocessingGroup" xmlns:wpi="http://schemas.microsoft.com/office/word/2010/wordprocessingInk" xmlns:wne="http://schemas.microsoft.com/office/word/2006/wordml" xmlns:wps="http://schemas.microsoft.com/office/word/2010/wordprocessingShape" mc:Ignorable="w14 w15 w16se wp14">
+<w:endnotes xmlns:wpc="http://schemas.microsoft.com/office/word/2010/wordprocessingCanvas" xmlns:cx="http://schemas.microsoft.com/office/drawing/2014/chartex" xmlns:cx1="http://schemas.microsoft.com/office/drawing/2015/9/8/chartex" xmlns:cx2="http://schemas.microsoft.com/office/drawing/2015/10/21/chartex" xmlns:cx3="http://schemas.microsoft.com/office/drawing/2016/5/9/chartex" xmlns:cx4="http://schemas.microsoft.com/office/drawing/2016/5/10/chartex" xmlns:cx5="http://schemas.microsoft.com/office/drawing/2016/5/11/chartex" xmlns:mc="http://schemas.openxmlformats.org/markup-compatibility/2006" xmlns:o="urn:schemas-microsoft-com:office:office" xmlns:r="http://schemas.openxmlformats.org/officeDocument/2006/relationships" xmlns:m="http://schemas.openxmlformats.org/officeDocument/2006/math" xmlns:v="urn:schemas-microsoft-com:vml" xmlns:wp14="http://schemas.microsoft.com/office/word/2010/wordprocessingDrawing" xmlns:wp="http://schemas.openxmlformats.org/drawingml/2006/wordprocessingDrawing" xmlns:w10="urn:schemas-microsoft-com:office:word" xmlns:w="http://schemas.openxmlformats.org/wordprocessingml/2006/main" xmlns:w14="http://schemas.microsoft.com/office/word/2010/wordml" xmlns:w15="http://schemas.microsoft.com/office/word/2012/wordml" xmlns:w16se="http://schemas.microsoft.com/office/word/2015/wordml/symex" xmlns:wpg="http://schemas.microsoft.com/office/word/2010/wordprocessingGroup" xmlns:wpi="http://schemas.microsoft.com/office/word/2010/wordprocessingInk" xmlns:wne="http://schemas.microsoft.com/office/word/2006/wordml" xmlns:wps="http://schemas.microsoft.com/office/word/2010/wordprocessingShape" mc:Ignorable="w14 w15 w16se wp14">
   <w:endnote w:type="separator" w:id="-1">
     <w:p>
       <w:r>
@@ -19131,7 +18913,7 @@
 </file>
 
 <file path=word/footnotes.xml><?xml version="1.0" encoding="utf-8"?>
-<w:footnotes xmlns:wpc="http://schemas.microsoft.com/office/word/2010/wordprocessingCanvas" xmlns:cx="http://schemas.microsoft.com/office/drawing/2014/chartex" xmlns:cx1="http://schemas.microsoft.com/office/drawing/2015/9/8/chartex" xmlns:cx2="http://schemas.microsoft.com/office/drawing/2015/10/21/chartex" xmlns:cx3="http://schemas.microsoft.com/office/drawing/2016/5/9/chartex" xmlns:cx4="http://schemas.microsoft.com/office/drawing/2016/5/10/chartex" xmlns:cx5="http://schemas.microsoft.com/office/drawing/2016/5/11/chartex" xmlns:cx6="http://schemas.microsoft.com/office/drawing/2016/5/12/chartex" xmlns:cx7="http://schemas.microsoft.com/office/drawing/2016/5/13/chartex" xmlns:cx8="http://schemas.microsoft.com/office/drawing/2016/5/14/chartex" xmlns:mc="http://schemas.openxmlformats.org/markup-compatibility/2006" xmlns:o="urn:schemas-microsoft-com:office:office" xmlns:r="http://schemas.openxmlformats.org/officeDocument/2006/relationships" xmlns:m="http://schemas.openxmlformats.org/officeDocument/2006/math" xmlns:v="urn:schemas-microsoft-com:vml" xmlns:wp14="http://schemas.microsoft.com/office/word/2010/wordprocessingDrawing" xmlns:wp="http://schemas.openxmlformats.org/drawingml/2006/wordprocessingDrawing" xmlns:w10="urn:schemas-microsoft-com:office:word" xmlns:w="http://schemas.openxmlformats.org/wordprocessingml/2006/main" xmlns:w14="http://schemas.microsoft.com/office/word/2010/wordml" xmlns:w15="http://schemas.microsoft.com/office/word/2012/wordml" xmlns:w16se="http://schemas.microsoft.com/office/word/2015/wordml/symex" xmlns:wpg="http://schemas.microsoft.com/office/word/2010/wordprocessingGroup" xmlns:wpi="http://schemas.microsoft.com/office/word/2010/wordprocessingInk" xmlns:wne="http://schemas.microsoft.com/office/word/2006/wordml" xmlns:wps="http://schemas.microsoft.com/office/word/2010/wordprocessingShape" mc:Ignorable="w14 w15 w16se wp14">
+<w:footnotes xmlns:wpc="http://schemas.microsoft.com/office/word/2010/wordprocessingCanvas" xmlns:cx="http://schemas.microsoft.com/office/drawing/2014/chartex" xmlns:cx1="http://schemas.microsoft.com/office/drawing/2015/9/8/chartex" xmlns:cx2="http://schemas.microsoft.com/office/drawing/2015/10/21/chartex" xmlns:cx3="http://schemas.microsoft.com/office/drawing/2016/5/9/chartex" xmlns:cx4="http://schemas.microsoft.com/office/drawing/2016/5/10/chartex" xmlns:cx5="http://schemas.microsoft.com/office/drawing/2016/5/11/chartex" xmlns:mc="http://schemas.openxmlformats.org/markup-compatibility/2006" xmlns:o="urn:schemas-microsoft-com:office:office" xmlns:r="http://schemas.openxmlformats.org/officeDocument/2006/relationships" xmlns:m="http://schemas.openxmlformats.org/officeDocument/2006/math" xmlns:v="urn:schemas-microsoft-com:vml" xmlns:wp14="http://schemas.microsoft.com/office/word/2010/wordprocessingDrawing" xmlns:wp="http://schemas.openxmlformats.org/drawingml/2006/wordprocessingDrawing" xmlns:w10="urn:schemas-microsoft-com:office:word" xmlns:w="http://schemas.openxmlformats.org/wordprocessingml/2006/main" xmlns:w14="http://schemas.microsoft.com/office/word/2010/wordml" xmlns:w15="http://schemas.microsoft.com/office/word/2012/wordml" xmlns:w16se="http://schemas.microsoft.com/office/word/2015/wordml/symex" xmlns:wpg="http://schemas.microsoft.com/office/word/2010/wordprocessingGroup" xmlns:wpi="http://schemas.microsoft.com/office/word/2010/wordprocessingInk" xmlns:wne="http://schemas.microsoft.com/office/word/2006/wordml" xmlns:wps="http://schemas.microsoft.com/office/word/2010/wordprocessingShape" mc:Ignorable="w14 w15 w16se wp14">
   <w:footnote w:type="separator" w:id="-1">
     <w:p>
       <w:r>
@@ -19150,7 +18932,7 @@
 </file>
 
 <file path=word/numbering.xml><?xml version="1.0" encoding="utf-8"?>
-<w:numbering xmlns:wpc="http://schemas.microsoft.com/office/word/2010/wordprocessingCanvas" xmlns:cx="http://schemas.microsoft.com/office/drawing/2014/chartex" xmlns:cx1="http://schemas.microsoft.com/office/drawing/2015/9/8/chartex" xmlns:cx2="http://schemas.microsoft.com/office/drawing/2015/10/21/chartex" xmlns:cx3="http://schemas.microsoft.com/office/drawing/2016/5/9/chartex" xmlns:cx4="http://schemas.microsoft.com/office/drawing/2016/5/10/chartex" xmlns:cx5="http://schemas.microsoft.com/office/drawing/2016/5/11/chartex" xmlns:cx6="http://schemas.microsoft.com/office/drawing/2016/5/12/chartex" xmlns:cx7="http://schemas.microsoft.com/office/drawing/2016/5/13/chartex" xmlns:cx8="http://schemas.microsoft.com/office/drawing/2016/5/14/chartex" xmlns:mc="http://schemas.openxmlformats.org/markup-compatibility/2006" xmlns:o="urn:schemas-microsoft-com:office:office" xmlns:r="http://schemas.openxmlformats.org/officeDocument/2006/relationships" xmlns:m="http://schemas.openxmlformats.org/officeDocument/2006/math" xmlns:v="urn:schemas-microsoft-com:vml" xmlns:wp14="http://schemas.microsoft.com/office/word/2010/wordprocessingDrawing" xmlns:wp="http://schemas.openxmlformats.org/drawingml/2006/wordprocessingDrawing" xmlns:w10="urn:schemas-microsoft-com:office:word" xmlns:w="http://schemas.openxmlformats.org/wordprocessingml/2006/main" xmlns:w14="http://schemas.microsoft.com/office/word/2010/wordml" xmlns:w15="http://schemas.microsoft.com/office/word/2012/wordml" xmlns:w16se="http://schemas.microsoft.com/office/word/2015/wordml/symex" xmlns:wpg="http://schemas.microsoft.com/office/word/2010/wordprocessingGroup" xmlns:wpi="http://schemas.microsoft.com/office/word/2010/wordprocessingInk" xmlns:wne="http://schemas.microsoft.com/office/word/2006/wordml" xmlns:wps="http://schemas.microsoft.com/office/word/2010/wordprocessingShape" mc:Ignorable="w14 w15 w16se wp14">
+<w:numbering xmlns:wpc="http://schemas.microsoft.com/office/word/2010/wordprocessingCanvas" xmlns:cx="http://schemas.microsoft.com/office/drawing/2014/chartex" xmlns:cx1="http://schemas.microsoft.com/office/drawing/2015/9/8/chartex" xmlns:cx2="http://schemas.microsoft.com/office/drawing/2015/10/21/chartex" xmlns:cx3="http://schemas.microsoft.com/office/drawing/2016/5/9/chartex" xmlns:cx4="http://schemas.microsoft.com/office/drawing/2016/5/10/chartex" xmlns:cx5="http://schemas.microsoft.com/office/drawing/2016/5/11/chartex" xmlns:mc="http://schemas.openxmlformats.org/markup-compatibility/2006" xmlns:o="urn:schemas-microsoft-com:office:office" xmlns:r="http://schemas.openxmlformats.org/officeDocument/2006/relationships" xmlns:m="http://schemas.openxmlformats.org/officeDocument/2006/math" xmlns:v="urn:schemas-microsoft-com:vml" xmlns:wp14="http://schemas.microsoft.com/office/word/2010/wordprocessingDrawing" xmlns:wp="http://schemas.openxmlformats.org/drawingml/2006/wordprocessingDrawing" xmlns:w10="urn:schemas-microsoft-com:office:word" xmlns:w="http://schemas.openxmlformats.org/wordprocessingml/2006/main" xmlns:w14="http://schemas.microsoft.com/office/word/2010/wordml" xmlns:w15="http://schemas.microsoft.com/office/word/2012/wordml" xmlns:w16se="http://schemas.microsoft.com/office/word/2015/wordml/symex" xmlns:wpg="http://schemas.microsoft.com/office/word/2010/wordprocessingGroup" xmlns:wpi="http://schemas.microsoft.com/office/word/2010/wordprocessingInk" xmlns:wne="http://schemas.microsoft.com/office/word/2006/wordml" xmlns:wps="http://schemas.microsoft.com/office/word/2010/wordprocessingShape" mc:Ignorable="w14 w15 w16se wp14">
   <w:abstractNum w:abstractNumId="0" w15:restartNumberingAfterBreak="0">
     <w:nsid w:val="17ED1352"/>
     <w:multiLevelType w:val="hybridMultilevel"/>
